--- a/document/题   目：停车场管理手机客户端软件—登陆与车位预约模块设计.docx
+++ b/document/题   目：停车场管理手机客户端软件—登陆与车位预约模块设计.docx
@@ -5,7 +5,7 @@
     <w:p>
       <w:pPr>
         <w:rPr>
-          <w:rFonts w:hAnsi="宋体"/>
+          <w:rFonts w:hAnsi="宋体" w:hint="eastAsia"/>
           <w:sz w:val="32"/>
           <w:szCs w:val="32"/>
         </w:rPr>
@@ -3475,34 +3475,10 @@
     <w:p/>
     <w:p/>
     <w:p/>
-    <w:p>
-      <w:pPr>
-        <w:rPr>
-          <w:rFonts w:hint="eastAsia"/>
-        </w:rPr>
-      </w:pPr>
-    </w:p>
-    <w:p>
-      <w:pPr>
-        <w:rPr>
-          <w:rFonts w:hint="eastAsia"/>
-        </w:rPr>
-      </w:pPr>
-    </w:p>
-    <w:p>
-      <w:pPr>
-        <w:rPr>
-          <w:rFonts w:hint="eastAsia"/>
-        </w:rPr>
-      </w:pPr>
-    </w:p>
-    <w:p>
-      <w:pPr>
-        <w:rPr>
-          <w:rFonts w:hint="eastAsia"/>
-        </w:rPr>
-      </w:pPr>
-    </w:p>
+    <w:p/>
+    <w:p/>
+    <w:p/>
+    <w:p/>
     <w:p>
       <w:pPr>
         <w:pStyle w:val="a5"/>
@@ -32848,7 +32824,7 @@
     <w:p>
       <w:pPr>
         <w:rPr>
-          <w:rFonts w:ascii="SimSun" w:eastAsia="SimSun" w:hAnsi="SimSun" w:hint="eastAsia"/>
+          <w:rFonts w:ascii="SimSun" w:eastAsia="SimSun" w:hAnsi="SimSun"/>
         </w:rPr>
       </w:pPr>
     </w:p>
@@ -39354,32 +39330,32 @@
           <w:numId w:val="1"/>
         </w:numPr>
         <w:rPr>
+          <w:rFonts w:ascii="SimHei" w:eastAsia="SimHei" w:hAnsi="SimHei"/>
+          <w:sz w:val="28"/>
+          <w:szCs w:val="28"/>
+        </w:rPr>
+      </w:pPr>
+      <w:bookmarkStart w:id="60" w:name="选择停放车辆"/>
+      <w:bookmarkEnd w:id="59"/>
+      <w:r>
+        <w:rPr>
           <w:rFonts w:ascii="SimHei" w:eastAsia="SimHei" w:hAnsi="SimHei" w:hint="eastAsia"/>
           <w:sz w:val="28"/>
           <w:szCs w:val="28"/>
         </w:rPr>
-      </w:pPr>
-      <w:bookmarkStart w:id="60" w:name="选择停放车辆"/>
-      <w:bookmarkEnd w:id="59"/>
-      <w:r>
-        <w:rPr>
-          <w:rFonts w:ascii="SimHei" w:eastAsia="SimHei" w:hAnsi="SimHei" w:hint="eastAsia"/>
-          <w:sz w:val="28"/>
-          <w:szCs w:val="28"/>
-        </w:rPr>
         <w:t>选择停放车辆</w:t>
       </w:r>
     </w:p>
     <w:p>
       <w:pPr>
         <w:rPr>
+          <w:rFonts w:ascii="SimSun" w:eastAsia="SimSun" w:hAnsi="SimSun"/>
+        </w:rPr>
+      </w:pPr>
+      <w:r>
+        <w:rPr>
           <w:rFonts w:ascii="SimSun" w:eastAsia="SimSun" w:hAnsi="SimSun" w:hint="eastAsia"/>
         </w:rPr>
-      </w:pPr>
-      <w:r>
-        <w:rPr>
-          <w:rFonts w:ascii="SimSun" w:eastAsia="SimSun" w:hAnsi="SimSun" w:hint="eastAsia"/>
-        </w:rPr>
         <w:t>与首页查询车辆的逻辑相同，查询到用户车辆后在listView中显示出来。用户点击某一辆车之后，出发ListView的监听。</w:t>
       </w:r>
     </w:p>
@@ -39490,7 +39466,7 @@
     <w:p>
       <w:pPr>
         <w:rPr>
-          <w:rFonts w:ascii="SimSun" w:eastAsia="SimSun" w:hAnsi="SimSun" w:hint="eastAsia"/>
+          <w:rFonts w:ascii="SimSun" w:eastAsia="SimSun" w:hAnsi="SimSun"/>
         </w:rPr>
       </w:pPr>
       <w:r>
@@ -39500,13 +39476,7 @@
         <w:t xml:space="preserve">        });</w:t>
       </w:r>
     </w:p>
-    <w:p>
-      <w:pPr>
-        <w:rPr>
-          <w:rFonts w:hint="eastAsia"/>
-        </w:rPr>
-      </w:pPr>
-    </w:p>
+    <w:p/>
     <w:p>
       <w:pPr>
         <w:pStyle w:val="3"/>
@@ -39515,39 +39485,39 @@
           <w:numId w:val="1"/>
         </w:numPr>
         <w:rPr>
+          <w:rFonts w:ascii="SimHei" w:eastAsia="SimHei" w:hAnsi="SimHei"/>
+          <w:sz w:val="28"/>
+          <w:szCs w:val="28"/>
+        </w:rPr>
+      </w:pPr>
+      <w:bookmarkStart w:id="61" w:name="选择停车时间"/>
+      <w:bookmarkEnd w:id="60"/>
+      <w:r>
+        <w:rPr>
           <w:rFonts w:ascii="SimHei" w:eastAsia="SimHei" w:hAnsi="SimHei" w:hint="eastAsia"/>
           <w:sz w:val="28"/>
           <w:szCs w:val="28"/>
         </w:rPr>
-      </w:pPr>
-      <w:bookmarkStart w:id="61" w:name="选择停车时间"/>
-      <w:bookmarkEnd w:id="60"/>
-      <w:r>
-        <w:rPr>
-          <w:rFonts w:ascii="SimHei" w:eastAsia="SimHei" w:hAnsi="SimHei" w:hint="eastAsia"/>
-          <w:sz w:val="28"/>
-          <w:szCs w:val="28"/>
-        </w:rPr>
         <w:t>选择停车时间</w:t>
       </w:r>
     </w:p>
     <w:p>
       <w:pPr>
         <w:rPr>
+          <w:rFonts w:ascii="SimSun" w:eastAsia="SimSun" w:hAnsi="SimSun"/>
+        </w:rPr>
+      </w:pPr>
+      <w:r>
+        <w:rPr>
           <w:rFonts w:ascii="SimSun" w:eastAsia="SimSun" w:hAnsi="SimSun" w:hint="eastAsia"/>
         </w:rPr>
-      </w:pPr>
-      <w:r>
-        <w:rPr>
-          <w:rFonts w:ascii="SimSun" w:eastAsia="SimSun" w:hAnsi="SimSun" w:hint="eastAsia"/>
-        </w:rPr>
         <w:t>选择停车时间界面采用DatePicker与TimePicker结合，将时间精确到秒，在用户选择完停车时间时候本地会对停车时间做一次校验，满足停车时间必须在当前时间之后以及智能预约2小时以内的车位，避免资源浪费。</w:t>
       </w:r>
     </w:p>
     <w:p>
       <w:pPr>
         <w:rPr>
-          <w:rFonts w:ascii="SimSun" w:eastAsia="SimSun" w:hAnsi="SimSun" w:hint="eastAsia"/>
+          <w:rFonts w:ascii="SimSun" w:eastAsia="SimSun" w:hAnsi="SimSun"/>
         </w:rPr>
       </w:pPr>
       <w:r>
@@ -39645,40 +39615,391 @@
     <w:p>
       <w:pPr>
         <w:rPr>
+          <w:rFonts w:ascii="SimSun" w:eastAsia="SimSun" w:hAnsi="SimSun"/>
+        </w:rPr>
+      </w:pPr>
+      <w:r>
+        <w:rPr>
           <w:rFonts w:ascii="SimSun" w:eastAsia="SimSun" w:hAnsi="SimSun" w:hint="eastAsia"/>
         </w:rPr>
+        <w:t xml:space="preserve">        // 调整时间字符串格式</w:t>
+      </w:r>
+    </w:p>
+    <w:p>
+      <w:pPr>
+        <w:rPr>
+          <w:rFonts w:ascii="SimSun" w:eastAsia="SimSun" w:hAnsi="SimSun"/>
+        </w:rPr>
+      </w:pPr>
+      <w:r>
+        <w:rPr>
+          <w:rFonts w:ascii="SimSun" w:eastAsia="SimSun" w:hAnsi="SimSun"/>
+        </w:rPr>
+        <w:t xml:space="preserve">        if (dp_picker.getMonth() &lt; 9) {</w:t>
+      </w:r>
+    </w:p>
+    <w:p>
+      <w:pPr>
+        <w:rPr>
+          <w:rFonts w:ascii="SimSun" w:eastAsia="SimSun" w:hAnsi="SimSun"/>
+        </w:rPr>
+      </w:pPr>
+      <w:r>
+        <w:rPr>
+          <w:rFonts w:ascii="SimSun" w:eastAsia="SimSun" w:hAnsi="SimSun"/>
+        </w:rPr>
+        <w:t xml:space="preserve">            month = "0" + (dp_picker.getMonth() + 1);</w:t>
+      </w:r>
+    </w:p>
+    <w:p>
+      <w:pPr>
+        <w:rPr>
+          <w:rFonts w:ascii="SimSun" w:eastAsia="SimSun" w:hAnsi="SimSun"/>
+        </w:rPr>
+      </w:pPr>
+      <w:r>
+        <w:rPr>
+          <w:rFonts w:ascii="SimSun" w:eastAsia="SimSun" w:hAnsi="SimSun"/>
+        </w:rPr>
+        <w:t xml:space="preserve">        }</w:t>
+      </w:r>
+    </w:p>
+    <w:p>
+      <w:pPr>
+        <w:rPr>
+          <w:rFonts w:ascii="SimSun" w:eastAsia="SimSun" w:hAnsi="SimSun"/>
+        </w:rPr>
+      </w:pPr>
+      <w:r>
+        <w:rPr>
+          <w:rFonts w:ascii="SimSun" w:eastAsia="SimSun" w:hAnsi="SimSun"/>
+        </w:rPr>
+        <w:t xml:space="preserve">        if (dp_picker.getDayOfMonth() &lt; 10) {</w:t>
+      </w:r>
+    </w:p>
+    <w:p>
+      <w:pPr>
+        <w:rPr>
+          <w:rFonts w:ascii="SimSun" w:eastAsia="SimSun" w:hAnsi="SimSun"/>
+        </w:rPr>
+      </w:pPr>
+      <w:r>
+        <w:rPr>
+          <w:rFonts w:ascii="SimSun" w:eastAsia="SimSun" w:hAnsi="SimSun"/>
+        </w:rPr>
+        <w:t xml:space="preserve">            day = "0" + dp_picker.getDayOfMonth();</w:t>
+      </w:r>
+    </w:p>
+    <w:p>
+      <w:pPr>
+        <w:rPr>
+          <w:rFonts w:ascii="SimSun" w:eastAsia="SimSun" w:hAnsi="SimSun"/>
+        </w:rPr>
+      </w:pPr>
+      <w:r>
+        <w:rPr>
+          <w:rFonts w:ascii="SimSun" w:eastAsia="SimSun" w:hAnsi="SimSun"/>
+        </w:rPr>
+        <w:t xml:space="preserve">        }</w:t>
+      </w:r>
+    </w:p>
+    <w:p>
+      <w:pPr>
+        <w:rPr>
+          <w:rFonts w:ascii="SimSun" w:eastAsia="SimSun" w:hAnsi="SimSun"/>
+        </w:rPr>
+      </w:pPr>
+      <w:r>
+        <w:rPr>
+          <w:rFonts w:ascii="SimSun" w:eastAsia="SimSun" w:hAnsi="SimSun"/>
+        </w:rPr>
+        <w:t xml:space="preserve">        if (tp_picker.getCurrentHour() &lt; 10) {</w:t>
+      </w:r>
+    </w:p>
+    <w:p>
+      <w:pPr>
+        <w:rPr>
+          <w:rFonts w:ascii="SimSun" w:eastAsia="SimSun" w:hAnsi="SimSun"/>
+        </w:rPr>
+      </w:pPr>
+      <w:r>
+        <w:rPr>
+          <w:rFonts w:ascii="SimSun" w:eastAsia="SimSun" w:hAnsi="SimSun"/>
+        </w:rPr>
+        <w:t xml:space="preserve">            hour = "0" + tp_picker.getCurrentHour();</w:t>
+      </w:r>
+    </w:p>
+    <w:p>
+      <w:pPr>
+        <w:rPr>
+          <w:rFonts w:ascii="SimSun" w:eastAsia="SimSun" w:hAnsi="SimSun"/>
+        </w:rPr>
+      </w:pPr>
+      <w:r>
+        <w:rPr>
+          <w:rFonts w:ascii="SimSun" w:eastAsia="SimSun" w:hAnsi="SimSun"/>
+        </w:rPr>
+        <w:t xml:space="preserve">        }</w:t>
+      </w:r>
+    </w:p>
+    <w:p>
+      <w:pPr>
+        <w:rPr>
+          <w:rFonts w:ascii="SimSun" w:eastAsia="SimSun" w:hAnsi="SimSun"/>
+        </w:rPr>
+      </w:pPr>
+      <w:r>
+        <w:rPr>
+          <w:rFonts w:ascii="SimSun" w:eastAsia="SimSun" w:hAnsi="SimSun"/>
+        </w:rPr>
+        <w:t xml:space="preserve">        if (tp_picker.getCurrentMinute() &lt; 10) {</w:t>
+      </w:r>
+    </w:p>
+    <w:p>
+      <w:pPr>
+        <w:rPr>
+          <w:rFonts w:ascii="SimSun" w:eastAsia="SimSun" w:hAnsi="SimSun"/>
+        </w:rPr>
+      </w:pPr>
+      <w:r>
+        <w:rPr>
+          <w:rFonts w:ascii="SimSun" w:eastAsia="SimSun" w:hAnsi="SimSun"/>
+        </w:rPr>
+        <w:t xml:space="preserve">            minute = "0" + tp_picker.getCurrentMinute();</w:t>
+      </w:r>
+    </w:p>
+    <w:p>
+      <w:pPr>
+        <w:rPr>
+          <w:rFonts w:ascii="SimSun" w:eastAsia="SimSun" w:hAnsi="SimSun"/>
+        </w:rPr>
+      </w:pPr>
+      <w:r>
+        <w:rPr>
+          <w:rFonts w:ascii="SimSun" w:eastAsia="SimSun" w:hAnsi="SimSun"/>
+        </w:rPr>
+        <w:t xml:space="preserve">        }</w:t>
+      </w:r>
+    </w:p>
+    <w:p>
+      <w:pPr>
+        <w:rPr>
+          <w:rFonts w:ascii="SimSun" w:eastAsia="SimSun" w:hAnsi="SimSun"/>
+        </w:rPr>
       </w:pPr>
       <w:r>
         <w:rPr>
           <w:rFonts w:ascii="SimSun" w:eastAsia="SimSun" w:hAnsi="SimSun" w:hint="eastAsia"/>
         </w:rPr>
-        <w:t xml:space="preserve">        // 调整时间字符串格式</w:t>
-      </w:r>
-    </w:p>
-    <w:p>
-      <w:pPr>
-        <w:rPr>
-          <w:rFonts w:ascii="SimSun" w:eastAsia="SimSun" w:hAnsi="SimSun"/>
-        </w:rPr>
-      </w:pPr>
-      <w:r>
-        <w:rPr>
-          <w:rFonts w:ascii="SimSun" w:eastAsia="SimSun" w:hAnsi="SimSun"/>
-        </w:rPr>
-        <w:t xml:space="preserve">        if (dp_picker.getMonth() &lt; 9) {</w:t>
-      </w:r>
-    </w:p>
-    <w:p>
-      <w:pPr>
-        <w:rPr>
-          <w:rFonts w:ascii="SimSun" w:eastAsia="SimSun" w:hAnsi="SimSun"/>
-        </w:rPr>
-      </w:pPr>
-      <w:r>
-        <w:rPr>
-          <w:rFonts w:ascii="SimSun" w:eastAsia="SimSun" w:hAnsi="SimSun"/>
-        </w:rPr>
-        <w:t xml:space="preserve">            month = "0" + (dp_picker.getMonth() + 1);</w:t>
+        <w:t xml:space="preserve">        // 判断是否在当前时间之前</w:t>
+      </w:r>
+    </w:p>
+    <w:p>
+      <w:pPr>
+        <w:rPr>
+          <w:rFonts w:ascii="SimSun" w:eastAsia="SimSun" w:hAnsi="SimSun"/>
+        </w:rPr>
+      </w:pPr>
+      <w:r>
+        <w:rPr>
+          <w:rFonts w:ascii="SimSun" w:eastAsia="SimSun" w:hAnsi="SimSun"/>
+        </w:rPr>
+        <w:t xml:space="preserve">        if (Utils.comparePointTime(year + "-" + month + "-" + day</w:t>
+      </w:r>
+    </w:p>
+    <w:p>
+      <w:pPr>
+        <w:rPr>
+          <w:rFonts w:ascii="SimSun" w:eastAsia="SimSun" w:hAnsi="SimSun"/>
+        </w:rPr>
+      </w:pPr>
+      <w:r>
+        <w:rPr>
+          <w:rFonts w:ascii="SimSun" w:eastAsia="SimSun" w:hAnsi="SimSun"/>
+        </w:rPr>
+        <w:t xml:space="preserve">                + " " + hour + ":" + minute + ":00")) {</w:t>
+      </w:r>
+    </w:p>
+    <w:p>
+      <w:pPr>
+        <w:rPr>
+          <w:rFonts w:ascii="SimSun" w:eastAsia="SimSun" w:hAnsi="SimSun"/>
+        </w:rPr>
+      </w:pPr>
+      <w:r>
+        <w:rPr>
+          <w:rFonts w:ascii="SimSun" w:eastAsia="SimSun" w:hAnsi="SimSun"/>
+        </w:rPr>
+        <w:t xml:space="preserve">            if (Utils.comparePointTimeInPointHour(year + "-" + month + "-" + day</w:t>
+      </w:r>
+    </w:p>
+    <w:p>
+      <w:pPr>
+        <w:rPr>
+          <w:rFonts w:ascii="SimSun" w:eastAsia="SimSun" w:hAnsi="SimSun"/>
+        </w:rPr>
+      </w:pPr>
+      <w:r>
+        <w:rPr>
+          <w:rFonts w:ascii="SimSun" w:eastAsia="SimSun" w:hAnsi="SimSun"/>
+        </w:rPr>
+        <w:t xml:space="preserve">                    + " " + hour + ":" + minute + ":00", GlobalDefine.orderForwardHour)) {</w:t>
+      </w:r>
+    </w:p>
+    <w:p>
+      <w:pPr>
+        <w:rPr>
+          <w:rFonts w:ascii="SimSun" w:eastAsia="SimSun" w:hAnsi="SimSun"/>
+        </w:rPr>
+      </w:pPr>
+      <w:r>
+        <w:rPr>
+          <w:rFonts w:ascii="SimSun" w:eastAsia="SimSun" w:hAnsi="SimSun" w:hint="eastAsia"/>
+        </w:rPr>
+        <w:t xml:space="preserve">                // 选择时间在当前时间2小时之后</w:t>
+      </w:r>
+    </w:p>
+    <w:p>
+      <w:pPr>
+        <w:rPr>
+          <w:rFonts w:ascii="SimSun" w:eastAsia="SimSun" w:hAnsi="SimSun"/>
+        </w:rPr>
+      </w:pPr>
+      <w:r>
+        <w:rPr>
+          <w:rFonts w:ascii="SimSun" w:eastAsia="SimSun" w:hAnsi="SimSun" w:hint="eastAsia"/>
+        </w:rPr>
+        <w:t xml:space="preserve">                CustomToast.showToast(getApplicationContext(), "只能预约2小时以内", 1000);</w:t>
+      </w:r>
+    </w:p>
+    <w:p>
+      <w:pPr>
+        <w:rPr>
+          <w:rFonts w:ascii="SimSun" w:eastAsia="SimSun" w:hAnsi="SimSun"/>
+        </w:rPr>
+      </w:pPr>
+      <w:r>
+        <w:rPr>
+          <w:rFonts w:ascii="SimSun" w:eastAsia="SimSun" w:hAnsi="SimSun"/>
+        </w:rPr>
+        <w:t xml:space="preserve">                return false;</w:t>
+      </w:r>
+    </w:p>
+    <w:p>
+      <w:pPr>
+        <w:rPr>
+          <w:rFonts w:ascii="SimSun" w:eastAsia="SimSun" w:hAnsi="SimSun"/>
+        </w:rPr>
+      </w:pPr>
+      <w:r>
+        <w:rPr>
+          <w:rFonts w:ascii="SimSun" w:eastAsia="SimSun" w:hAnsi="SimSun"/>
+        </w:rPr>
+        <w:t xml:space="preserve">            } else {</w:t>
+      </w:r>
+    </w:p>
+    <w:p>
+      <w:pPr>
+        <w:rPr>
+          <w:rFonts w:ascii="SimSun" w:eastAsia="SimSun" w:hAnsi="SimSun"/>
+        </w:rPr>
+      </w:pPr>
+      <w:r>
+        <w:rPr>
+          <w:rFonts w:ascii="SimSun" w:eastAsia="SimSun" w:hAnsi="SimSun"/>
+        </w:rPr>
+        <w:t xml:space="preserve">                // ok</w:t>
+      </w:r>
+    </w:p>
+    <w:p>
+      <w:pPr>
+        <w:rPr>
+          <w:rFonts w:ascii="SimSun" w:eastAsia="SimSun" w:hAnsi="SimSun"/>
+        </w:rPr>
+      </w:pPr>
+      <w:r>
+        <w:rPr>
+          <w:rFonts w:ascii="SimSun" w:eastAsia="SimSun" w:hAnsi="SimSun"/>
+        </w:rPr>
+        <w:t xml:space="preserve">                park_startTime = Utils.getCurrentTime(year + "-" + month + "-" + day</w:t>
+      </w:r>
+    </w:p>
+    <w:p>
+      <w:pPr>
+        <w:rPr>
+          <w:rFonts w:ascii="SimSun" w:eastAsia="SimSun" w:hAnsi="SimSun"/>
+        </w:rPr>
+      </w:pPr>
+      <w:r>
+        <w:rPr>
+          <w:rFonts w:ascii="SimSun" w:eastAsia="SimSun" w:hAnsi="SimSun"/>
+        </w:rPr>
+        <w:t xml:space="preserve">                        + " " + hour + ":" + minute + ":00");</w:t>
+      </w:r>
+    </w:p>
+    <w:p>
+      <w:pPr>
+        <w:rPr>
+          <w:rFonts w:ascii="SimSun" w:eastAsia="SimSun" w:hAnsi="SimSun"/>
+        </w:rPr>
+      </w:pPr>
+      <w:r>
+        <w:rPr>
+          <w:rFonts w:ascii="SimSun" w:eastAsia="SimSun" w:hAnsi="SimSun"/>
+        </w:rPr>
+        <w:t xml:space="preserve">                return true;</w:t>
+      </w:r>
+    </w:p>
+    <w:p>
+      <w:pPr>
+        <w:rPr>
+          <w:rFonts w:ascii="SimSun" w:eastAsia="SimSun" w:hAnsi="SimSun"/>
+        </w:rPr>
+      </w:pPr>
+      <w:r>
+        <w:rPr>
+          <w:rFonts w:ascii="SimSun" w:eastAsia="SimSun" w:hAnsi="SimSun"/>
+        </w:rPr>
+        <w:t xml:space="preserve">            }</w:t>
+      </w:r>
+    </w:p>
+    <w:p>
+      <w:pPr>
+        <w:rPr>
+          <w:rFonts w:ascii="SimSun" w:eastAsia="SimSun" w:hAnsi="SimSun"/>
+        </w:rPr>
+      </w:pPr>
+      <w:r>
+        <w:rPr>
+          <w:rFonts w:ascii="SimSun" w:eastAsia="SimSun" w:hAnsi="SimSun"/>
+        </w:rPr>
+        <w:t xml:space="preserve">        } else {</w:t>
+      </w:r>
+    </w:p>
+    <w:p>
+      <w:pPr>
+        <w:rPr>
+          <w:rFonts w:ascii="SimSun" w:eastAsia="SimSun" w:hAnsi="SimSun"/>
+        </w:rPr>
+      </w:pPr>
+      <w:r>
+        <w:rPr>
+          <w:rFonts w:ascii="SimSun" w:eastAsia="SimSun" w:hAnsi="SimSun" w:hint="eastAsia"/>
+        </w:rPr>
+        <w:t xml:space="preserve">            CustomToast.showToast(getApplicationContext(), "选择的时间不合适", 1000);</w:t>
+      </w:r>
+    </w:p>
+    <w:p>
+      <w:pPr>
+        <w:rPr>
+          <w:rFonts w:ascii="SimSun" w:eastAsia="SimSun" w:hAnsi="SimSun"/>
+        </w:rPr>
+      </w:pPr>
+      <w:r>
+        <w:rPr>
+          <w:rFonts w:ascii="SimSun" w:eastAsia="SimSun" w:hAnsi="SimSun"/>
+        </w:rPr>
+        <w:t xml:space="preserve">            return false;</w:t>
       </w:r>
     </w:p>
     <w:p>
@@ -39696,360 +40017,9 @@
     </w:p>
     <w:p>
       <w:pPr>
-        <w:rPr>
-          <w:rFonts w:ascii="SimSun" w:eastAsia="SimSun" w:hAnsi="SimSun"/>
-        </w:rPr>
-      </w:pPr>
-      <w:r>
-        <w:rPr>
-          <w:rFonts w:ascii="SimSun" w:eastAsia="SimSun" w:hAnsi="SimSun"/>
-        </w:rPr>
-        <w:t xml:space="preserve">        if (dp_picker.getDayOfMonth() &lt; 10) {</w:t>
-      </w:r>
-    </w:p>
-    <w:p>
-      <w:pPr>
-        <w:rPr>
-          <w:rFonts w:ascii="SimSun" w:eastAsia="SimSun" w:hAnsi="SimSun"/>
-        </w:rPr>
-      </w:pPr>
-      <w:r>
-        <w:rPr>
-          <w:rFonts w:ascii="SimSun" w:eastAsia="SimSun" w:hAnsi="SimSun"/>
-        </w:rPr>
-        <w:t xml:space="preserve">            day = "0" + dp_picker.getDayOfMonth();</w:t>
-      </w:r>
-    </w:p>
-    <w:p>
-      <w:pPr>
-        <w:rPr>
-          <w:rFonts w:ascii="SimSun" w:eastAsia="SimSun" w:hAnsi="SimSun"/>
-        </w:rPr>
-      </w:pPr>
-      <w:r>
-        <w:rPr>
-          <w:rFonts w:ascii="SimSun" w:eastAsia="SimSun" w:hAnsi="SimSun"/>
-        </w:rPr>
-        <w:t xml:space="preserve">        }</w:t>
-      </w:r>
-    </w:p>
-    <w:p>
-      <w:pPr>
-        <w:rPr>
-          <w:rFonts w:ascii="SimSun" w:eastAsia="SimSun" w:hAnsi="SimSun"/>
-        </w:rPr>
-      </w:pPr>
-      <w:r>
-        <w:rPr>
-          <w:rFonts w:ascii="SimSun" w:eastAsia="SimSun" w:hAnsi="SimSun"/>
-        </w:rPr>
-        <w:t xml:space="preserve">        if (tp_picker.getCurrentHour() &lt; 10) {</w:t>
-      </w:r>
-    </w:p>
-    <w:p>
-      <w:pPr>
-        <w:rPr>
-          <w:rFonts w:ascii="SimSun" w:eastAsia="SimSun" w:hAnsi="SimSun"/>
-        </w:rPr>
-      </w:pPr>
-      <w:r>
-        <w:rPr>
-          <w:rFonts w:ascii="SimSun" w:eastAsia="SimSun" w:hAnsi="SimSun"/>
-        </w:rPr>
-        <w:t xml:space="preserve">            hour = "0" + tp_picker.getCurrentHour();</w:t>
-      </w:r>
-    </w:p>
-    <w:p>
-      <w:pPr>
-        <w:rPr>
-          <w:rFonts w:ascii="SimSun" w:eastAsia="SimSun" w:hAnsi="SimSun"/>
-        </w:rPr>
-      </w:pPr>
-      <w:r>
-        <w:rPr>
-          <w:rFonts w:ascii="SimSun" w:eastAsia="SimSun" w:hAnsi="SimSun"/>
-        </w:rPr>
-        <w:t xml:space="preserve">        }</w:t>
-      </w:r>
-    </w:p>
-    <w:p>
-      <w:pPr>
-        <w:rPr>
-          <w:rFonts w:ascii="SimSun" w:eastAsia="SimSun" w:hAnsi="SimSun"/>
-        </w:rPr>
-      </w:pPr>
-      <w:r>
-        <w:rPr>
-          <w:rFonts w:ascii="SimSun" w:eastAsia="SimSun" w:hAnsi="SimSun"/>
-        </w:rPr>
-        <w:t xml:space="preserve">        if (tp_picker.getCurrentMinute() &lt; 10) {</w:t>
-      </w:r>
-    </w:p>
-    <w:p>
-      <w:pPr>
-        <w:rPr>
-          <w:rFonts w:ascii="SimSun" w:eastAsia="SimSun" w:hAnsi="SimSun"/>
-        </w:rPr>
-      </w:pPr>
-      <w:r>
-        <w:rPr>
-          <w:rFonts w:ascii="SimSun" w:eastAsia="SimSun" w:hAnsi="SimSun"/>
-        </w:rPr>
-        <w:t xml:space="preserve">            minute = "0" + tp_picker.getCurrentMinute();</w:t>
-      </w:r>
-    </w:p>
-    <w:p>
-      <w:pPr>
-        <w:rPr>
-          <w:rFonts w:ascii="SimSun" w:eastAsia="SimSun" w:hAnsi="SimSun"/>
-        </w:rPr>
-      </w:pPr>
-      <w:r>
-        <w:rPr>
-          <w:rFonts w:ascii="SimSun" w:eastAsia="SimSun" w:hAnsi="SimSun"/>
-        </w:rPr>
-        <w:t xml:space="preserve">        }</w:t>
-      </w:r>
-    </w:p>
-    <w:p>
-      <w:pPr>
-        <w:rPr>
-          <w:rFonts w:ascii="SimSun" w:eastAsia="SimSun" w:hAnsi="SimSun" w:hint="eastAsia"/>
-        </w:rPr>
-      </w:pPr>
-      <w:r>
-        <w:rPr>
-          <w:rFonts w:ascii="SimSun" w:eastAsia="SimSun" w:hAnsi="SimSun" w:hint="eastAsia"/>
-        </w:rPr>
-        <w:t xml:space="preserve">        // 判断是否在当前时间之前</w:t>
-      </w:r>
-    </w:p>
-    <w:p>
-      <w:pPr>
-        <w:rPr>
-          <w:rFonts w:ascii="SimSun" w:eastAsia="SimSun" w:hAnsi="SimSun"/>
-        </w:rPr>
-      </w:pPr>
-      <w:r>
-        <w:rPr>
-          <w:rFonts w:ascii="SimSun" w:eastAsia="SimSun" w:hAnsi="SimSun"/>
-        </w:rPr>
-        <w:t xml:space="preserve">        if (Utils.comparePointTime(year + "-" + month + "-" + day</w:t>
-      </w:r>
-    </w:p>
-    <w:p>
-      <w:pPr>
-        <w:rPr>
-          <w:rFonts w:ascii="SimSun" w:eastAsia="SimSun" w:hAnsi="SimSun"/>
-        </w:rPr>
-      </w:pPr>
-      <w:r>
-        <w:rPr>
-          <w:rFonts w:ascii="SimSun" w:eastAsia="SimSun" w:hAnsi="SimSun"/>
-        </w:rPr>
-        <w:t xml:space="preserve">                + " " + hour + ":" + minute + ":00")) {</w:t>
-      </w:r>
-    </w:p>
-    <w:p>
-      <w:pPr>
-        <w:rPr>
-          <w:rFonts w:ascii="SimSun" w:eastAsia="SimSun" w:hAnsi="SimSun"/>
-        </w:rPr>
-      </w:pPr>
-      <w:r>
-        <w:rPr>
-          <w:rFonts w:ascii="SimSun" w:eastAsia="SimSun" w:hAnsi="SimSun"/>
-        </w:rPr>
-        <w:t xml:space="preserve">            if (Utils.comparePointTimeInPointHour(year + "-" + month + "-" + day</w:t>
-      </w:r>
-    </w:p>
-    <w:p>
-      <w:pPr>
-        <w:rPr>
-          <w:rFonts w:ascii="SimSun" w:eastAsia="SimSun" w:hAnsi="SimSun"/>
-        </w:rPr>
-      </w:pPr>
-      <w:r>
-        <w:rPr>
-          <w:rFonts w:ascii="SimSun" w:eastAsia="SimSun" w:hAnsi="SimSun"/>
-        </w:rPr>
-        <w:t xml:space="preserve">                    + " " + hour + ":" + minute + ":00", GlobalDefine.orderForwardHour)) {</w:t>
-      </w:r>
-    </w:p>
-    <w:p>
-      <w:pPr>
-        <w:rPr>
-          <w:rFonts w:ascii="SimSun" w:eastAsia="SimSun" w:hAnsi="SimSun" w:hint="eastAsia"/>
-        </w:rPr>
-      </w:pPr>
-      <w:r>
-        <w:rPr>
-          <w:rFonts w:ascii="SimSun" w:eastAsia="SimSun" w:hAnsi="SimSun" w:hint="eastAsia"/>
-        </w:rPr>
-        <w:t xml:space="preserve">                // 选择时间在当前时间2小时之后</w:t>
-      </w:r>
-    </w:p>
-    <w:p>
-      <w:pPr>
-        <w:rPr>
-          <w:rFonts w:ascii="SimSun" w:eastAsia="SimSun" w:hAnsi="SimSun" w:hint="eastAsia"/>
-        </w:rPr>
-      </w:pPr>
-      <w:r>
-        <w:rPr>
-          <w:rFonts w:ascii="SimSun" w:eastAsia="SimSun" w:hAnsi="SimSun" w:hint="eastAsia"/>
-        </w:rPr>
-        <w:t xml:space="preserve">                CustomToast.showToast(getApplicationContext(), "只能预约2小时以内", 1000);</w:t>
-      </w:r>
-    </w:p>
-    <w:p>
-      <w:pPr>
-        <w:rPr>
-          <w:rFonts w:ascii="SimSun" w:eastAsia="SimSun" w:hAnsi="SimSun"/>
-        </w:rPr>
-      </w:pPr>
-      <w:r>
-        <w:rPr>
-          <w:rFonts w:ascii="SimSun" w:eastAsia="SimSun" w:hAnsi="SimSun"/>
-        </w:rPr>
-        <w:t xml:space="preserve">                return false;</w:t>
-      </w:r>
-    </w:p>
-    <w:p>
-      <w:pPr>
-        <w:rPr>
-          <w:rFonts w:ascii="SimSun" w:eastAsia="SimSun" w:hAnsi="SimSun"/>
-        </w:rPr>
-      </w:pPr>
-      <w:r>
-        <w:rPr>
-          <w:rFonts w:ascii="SimSun" w:eastAsia="SimSun" w:hAnsi="SimSun"/>
-        </w:rPr>
-        <w:t xml:space="preserve">            } else {</w:t>
-      </w:r>
-    </w:p>
-    <w:p>
-      <w:pPr>
-        <w:rPr>
-          <w:rFonts w:ascii="SimSun" w:eastAsia="SimSun" w:hAnsi="SimSun"/>
-        </w:rPr>
-      </w:pPr>
-      <w:r>
-        <w:rPr>
-          <w:rFonts w:ascii="SimSun" w:eastAsia="SimSun" w:hAnsi="SimSun"/>
-        </w:rPr>
-        <w:t xml:space="preserve">                // ok</w:t>
-      </w:r>
-    </w:p>
-    <w:p>
-      <w:pPr>
-        <w:rPr>
-          <w:rFonts w:ascii="SimSun" w:eastAsia="SimSun" w:hAnsi="SimSun"/>
-        </w:rPr>
-      </w:pPr>
-      <w:r>
-        <w:rPr>
-          <w:rFonts w:ascii="SimSun" w:eastAsia="SimSun" w:hAnsi="SimSun"/>
-        </w:rPr>
-        <w:t xml:space="preserve">                park_startTime = Utils.getCurrentTime(year + "-" + month + "-" + day</w:t>
-      </w:r>
-    </w:p>
-    <w:p>
-      <w:pPr>
-        <w:rPr>
-          <w:rFonts w:ascii="SimSun" w:eastAsia="SimSun" w:hAnsi="SimSun"/>
-        </w:rPr>
-      </w:pPr>
-      <w:r>
-        <w:rPr>
-          <w:rFonts w:ascii="SimSun" w:eastAsia="SimSun" w:hAnsi="SimSun"/>
-        </w:rPr>
-        <w:t xml:space="preserve">                        + " " + hour + ":" + minute + ":00");</w:t>
-      </w:r>
-    </w:p>
-    <w:p>
-      <w:pPr>
-        <w:rPr>
-          <w:rFonts w:ascii="SimSun" w:eastAsia="SimSun" w:hAnsi="SimSun"/>
-        </w:rPr>
-      </w:pPr>
-      <w:r>
-        <w:rPr>
-          <w:rFonts w:ascii="SimSun" w:eastAsia="SimSun" w:hAnsi="SimSun"/>
-        </w:rPr>
-        <w:t xml:space="preserve">                return true;</w:t>
-      </w:r>
-    </w:p>
-    <w:p>
-      <w:pPr>
-        <w:rPr>
-          <w:rFonts w:ascii="SimSun" w:eastAsia="SimSun" w:hAnsi="SimSun"/>
-        </w:rPr>
-      </w:pPr>
-      <w:r>
-        <w:rPr>
-          <w:rFonts w:ascii="SimSun" w:eastAsia="SimSun" w:hAnsi="SimSun"/>
-        </w:rPr>
-        <w:t xml:space="preserve">            }</w:t>
-      </w:r>
-    </w:p>
-    <w:p>
-      <w:pPr>
-        <w:rPr>
-          <w:rFonts w:ascii="SimSun" w:eastAsia="SimSun" w:hAnsi="SimSun"/>
-        </w:rPr>
-      </w:pPr>
-      <w:r>
-        <w:rPr>
-          <w:rFonts w:ascii="SimSun" w:eastAsia="SimSun" w:hAnsi="SimSun"/>
-        </w:rPr>
-        <w:t xml:space="preserve">        } else {</w:t>
-      </w:r>
-    </w:p>
-    <w:p>
-      <w:pPr>
-        <w:rPr>
-          <w:rFonts w:ascii="SimSun" w:eastAsia="SimSun" w:hAnsi="SimSun" w:hint="eastAsia"/>
-        </w:rPr>
-      </w:pPr>
-      <w:r>
-        <w:rPr>
-          <w:rFonts w:ascii="SimSun" w:eastAsia="SimSun" w:hAnsi="SimSun" w:hint="eastAsia"/>
-        </w:rPr>
-        <w:t xml:space="preserve">            CustomToast.showToast(getApplicationContext(), "选择的时间不合适", 1000);</w:t>
-      </w:r>
-    </w:p>
-    <w:p>
-      <w:pPr>
-        <w:rPr>
-          <w:rFonts w:ascii="SimSun" w:eastAsia="SimSun" w:hAnsi="SimSun"/>
-        </w:rPr>
-      </w:pPr>
-      <w:r>
-        <w:rPr>
-          <w:rFonts w:ascii="SimSun" w:eastAsia="SimSun" w:hAnsi="SimSun"/>
-        </w:rPr>
-        <w:t xml:space="preserve">            return false;</w:t>
-      </w:r>
-    </w:p>
-    <w:p>
-      <w:pPr>
-        <w:rPr>
-          <w:rFonts w:ascii="SimSun" w:eastAsia="SimSun" w:hAnsi="SimSun"/>
-        </w:rPr>
-      </w:pPr>
-      <w:r>
-        <w:rPr>
-          <w:rFonts w:ascii="SimSun" w:eastAsia="SimSun" w:hAnsi="SimSun"/>
-        </w:rPr>
-        <w:t xml:space="preserve">        }</w:t>
-      </w:r>
-    </w:p>
-    <w:p>
-      <w:pPr>
         <w:ind w:firstLine="480"/>
         <w:rPr>
-          <w:rFonts w:ascii="SimSun" w:eastAsia="SimSun" w:hAnsi="SimSun" w:hint="eastAsia"/>
+          <w:rFonts w:ascii="SimSun" w:eastAsia="SimSun" w:hAnsi="SimSun"/>
         </w:rPr>
       </w:pPr>
       <w:r>
@@ -40062,14 +40032,14 @@
     <w:p>
       <w:pPr>
         <w:rPr>
-          <w:rFonts w:ascii="SimSun" w:eastAsia="SimSun" w:hAnsi="SimSun" w:hint="eastAsia"/>
-        </w:rPr>
-      </w:pPr>
-    </w:p>
-    <w:p>
-      <w:pPr>
-        <w:rPr>
-          <w:rFonts w:ascii="SimSun" w:eastAsia="SimSun" w:hAnsi="SimSun" w:hint="eastAsia"/>
+          <w:rFonts w:ascii="SimSun" w:eastAsia="SimSun" w:hAnsi="SimSun"/>
+        </w:rPr>
+      </w:pPr>
+    </w:p>
+    <w:p>
+      <w:pPr>
+        <w:rPr>
+          <w:rFonts w:ascii="SimSun" w:eastAsia="SimSun" w:hAnsi="SimSun"/>
         </w:rPr>
       </w:pPr>
       <w:r>
@@ -40378,7 +40348,7 @@
       <w:pPr>
         <w:ind w:firstLine="480"/>
         <w:rPr>
-          <w:rFonts w:ascii="SimSun" w:eastAsia="SimSun" w:hAnsi="SimSun" w:hint="eastAsia"/>
+          <w:rFonts w:ascii="SimSun" w:eastAsia="SimSun" w:hAnsi="SimSun"/>
         </w:rPr>
       </w:pPr>
       <w:r>
@@ -40388,13 +40358,7 @@
         <w:t>}</w:t>
       </w:r>
     </w:p>
-    <w:p>
-      <w:pPr>
-        <w:rPr>
-          <w:rFonts w:hint="eastAsia"/>
-        </w:rPr>
-      </w:pPr>
-    </w:p>
+    <w:p/>
     <w:p>
       <w:pPr>
         <w:pStyle w:val="3"/>
@@ -40403,180 +40367,180 @@
           <w:numId w:val="1"/>
         </w:numPr>
         <w:rPr>
+          <w:rFonts w:ascii="SimHei" w:eastAsia="SimHei" w:hAnsi="SimHei"/>
+          <w:sz w:val="28"/>
+          <w:szCs w:val="28"/>
+        </w:rPr>
+      </w:pPr>
+      <w:bookmarkStart w:id="62" w:name="预约结果"/>
+      <w:bookmarkEnd w:id="61"/>
+      <w:r>
+        <w:rPr>
           <w:rFonts w:ascii="SimHei" w:eastAsia="SimHei" w:hAnsi="SimHei" w:hint="eastAsia"/>
           <w:sz w:val="28"/>
           <w:szCs w:val="28"/>
         </w:rPr>
-      </w:pPr>
-      <w:bookmarkStart w:id="62" w:name="预约结果"/>
-      <w:bookmarkEnd w:id="61"/>
-      <w:r>
-        <w:rPr>
-          <w:rFonts w:ascii="SimHei" w:eastAsia="SimHei" w:hAnsi="SimHei" w:hint="eastAsia"/>
-          <w:sz w:val="28"/>
-          <w:szCs w:val="28"/>
-        </w:rPr>
         <w:t>预约结果</w:t>
       </w:r>
     </w:p>
     <w:p>
       <w:pPr>
         <w:rPr>
+          <w:rFonts w:ascii="SimSun" w:eastAsia="SimSun" w:hAnsi="SimSun"/>
+        </w:rPr>
+      </w:pPr>
+      <w:r>
+        <w:rPr>
           <w:rFonts w:ascii="SimSun" w:eastAsia="SimSun" w:hAnsi="SimSun" w:hint="eastAsia"/>
         </w:rPr>
-      </w:pPr>
+        <w:t>预约成功后会向用户提示预约结果，并且可以直接返回到主界面。</w:t>
+      </w:r>
       <w:r>
         <w:rPr>
           <w:rFonts w:ascii="SimSun" w:eastAsia="SimSun" w:hAnsi="SimSun" w:hint="eastAsia"/>
         </w:rPr>
-        <w:t>预约成功后会向用户提示预约结果，并且可以直接返回到主界面。</w:t>
+        <w:t>主界面会在onResume</w:t>
+      </w:r>
+      <w:r>
+        <w:rPr>
+          <w:rFonts w:ascii="SimSun" w:eastAsia="SimSun" w:hAnsi="SimSun"/>
+        </w:rPr>
+        <w:t>()</w:t>
       </w:r>
       <w:r>
         <w:rPr>
           <w:rFonts w:ascii="SimSun" w:eastAsia="SimSun" w:hAnsi="SimSun" w:hint="eastAsia"/>
         </w:rPr>
-        <w:t>主界面会在onResume</w:t>
-      </w:r>
-      <w:r>
-        <w:rPr>
-          <w:rFonts w:ascii="SimSun" w:eastAsia="SimSun" w:hAnsi="SimSun"/>
-        </w:rPr>
-        <w:t>()</w:t>
-      </w:r>
+        <w:t>中刷新用户预约情况的数据。</w:t>
+      </w:r>
+    </w:p>
+    <w:p>
+      <w:pPr>
+        <w:rPr>
+          <w:rFonts w:ascii="SimSun" w:eastAsia="SimSun" w:hAnsi="SimSun"/>
+        </w:rPr>
+      </w:pPr>
+      <w:r>
+        <w:rPr>
+          <w:rFonts w:ascii="SimSun" w:eastAsia="SimSun" w:hAnsi="SimSun"/>
+        </w:rPr>
+        <w:t>private void handleOrderResult(String json) {</w:t>
+      </w:r>
+    </w:p>
+    <w:p>
+      <w:pPr>
+        <w:rPr>
+          <w:rFonts w:ascii="SimSun" w:eastAsia="SimSun" w:hAnsi="SimSun"/>
+        </w:rPr>
+      </w:pPr>
+      <w:r>
+        <w:rPr>
+          <w:rFonts w:ascii="SimSun" w:eastAsia="SimSun" w:hAnsi="SimSun"/>
+        </w:rPr>
+        <w:t xml:space="preserve">        if (json == null || json.equals("")) {</w:t>
+      </w:r>
+    </w:p>
+    <w:p>
+      <w:pPr>
+        <w:rPr>
+          <w:rFonts w:ascii="SimSun" w:eastAsia="SimSun" w:hAnsi="SimSun"/>
+        </w:rPr>
+      </w:pPr>
       <w:r>
         <w:rPr>
           <w:rFonts w:ascii="SimSun" w:eastAsia="SimSun" w:hAnsi="SimSun" w:hint="eastAsia"/>
         </w:rPr>
-        <w:t>中刷新用户预约情况的数据。</w:t>
-      </w:r>
-    </w:p>
-    <w:p>
-      <w:pPr>
-        <w:rPr>
-          <w:rFonts w:ascii="SimSun" w:eastAsia="SimSun" w:hAnsi="SimSun"/>
-        </w:rPr>
-      </w:pPr>
-      <w:r>
-        <w:rPr>
-          <w:rFonts w:ascii="SimSun" w:eastAsia="SimSun" w:hAnsi="SimSun"/>
-        </w:rPr>
-        <w:t>private void handleOrderResult(String json) {</w:t>
-      </w:r>
-    </w:p>
-    <w:p>
-      <w:pPr>
-        <w:rPr>
-          <w:rFonts w:ascii="SimSun" w:eastAsia="SimSun" w:hAnsi="SimSun"/>
-        </w:rPr>
-      </w:pPr>
-      <w:r>
-        <w:rPr>
-          <w:rFonts w:ascii="SimSun" w:eastAsia="SimSun" w:hAnsi="SimSun"/>
-        </w:rPr>
-        <w:t xml:space="preserve">        if (json == null || json.equals("")) {</w:t>
-      </w:r>
-    </w:p>
-    <w:p>
-      <w:pPr>
+        <w:t xml:space="preserve">            CustomToast.showToast(getApplicationContext(), "加载失败", 1000);</w:t>
+      </w:r>
+    </w:p>
+    <w:p>
+      <w:pPr>
+        <w:rPr>
+          <w:rFonts w:ascii="SimSun" w:eastAsia="SimSun" w:hAnsi="SimSun"/>
+        </w:rPr>
+      </w:pPr>
+      <w:r>
+        <w:rPr>
+          <w:rFonts w:ascii="SimSun" w:eastAsia="SimSun" w:hAnsi="SimSun"/>
+        </w:rPr>
+        <w:t xml:space="preserve">            return;</w:t>
+      </w:r>
+    </w:p>
+    <w:p>
+      <w:pPr>
+        <w:rPr>
+          <w:rFonts w:ascii="SimSun" w:eastAsia="SimSun" w:hAnsi="SimSun"/>
+        </w:rPr>
+      </w:pPr>
+      <w:r>
+        <w:rPr>
+          <w:rFonts w:ascii="SimSun" w:eastAsia="SimSun" w:hAnsi="SimSun"/>
+        </w:rPr>
+        <w:t xml:space="preserve">        }</w:t>
+      </w:r>
+    </w:p>
+    <w:p>
+      <w:pPr>
+        <w:rPr>
+          <w:rFonts w:ascii="SimSun" w:eastAsia="SimSun" w:hAnsi="SimSun"/>
+        </w:rPr>
+      </w:pPr>
+      <w:r>
+        <w:rPr>
+          <w:rFonts w:ascii="SimSun" w:eastAsia="SimSun" w:hAnsi="SimSun"/>
+        </w:rPr>
+        <w:t xml:space="preserve">        if (JsonUtils.getResultCode(json) &lt; 1) {</w:t>
+      </w:r>
+    </w:p>
+    <w:p>
+      <w:pPr>
+        <w:rPr>
+          <w:rFonts w:ascii="SimSun" w:eastAsia="SimSun" w:hAnsi="SimSun"/>
+        </w:rPr>
+      </w:pPr>
+      <w:r>
         <w:rPr>
           <w:rFonts w:ascii="SimSun" w:eastAsia="SimSun" w:hAnsi="SimSun" w:hint="eastAsia"/>
         </w:rPr>
+        <w:t xml:space="preserve">            // 显示失败原因</w:t>
+      </w:r>
+    </w:p>
+    <w:p>
+      <w:pPr>
+        <w:rPr>
+          <w:rFonts w:ascii="SimSun" w:eastAsia="SimSun" w:hAnsi="SimSun"/>
+        </w:rPr>
+      </w:pPr>
+      <w:r>
+        <w:rPr>
+          <w:rFonts w:ascii="SimSun" w:eastAsia="SimSun" w:hAnsi="SimSun"/>
+        </w:rPr>
+        <w:t xml:space="preserve">            CustomToast.showToast(getApplicationContext(), JsonUtils.getResultMsgString(json), 1000);</w:t>
+      </w:r>
+    </w:p>
+    <w:p>
+      <w:pPr>
+        <w:rPr>
+          <w:rFonts w:ascii="SimSun" w:eastAsia="SimSun" w:hAnsi="SimSun"/>
+        </w:rPr>
+      </w:pPr>
+      <w:r>
+        <w:rPr>
+          <w:rFonts w:ascii="SimSun" w:eastAsia="SimSun" w:hAnsi="SimSun"/>
+        </w:rPr>
+        <w:t xml:space="preserve">        } else {</w:t>
+      </w:r>
+    </w:p>
+    <w:p>
+      <w:pPr>
+        <w:rPr>
+          <w:rFonts w:ascii="SimSun" w:eastAsia="SimSun" w:hAnsi="SimSun"/>
+        </w:rPr>
       </w:pPr>
       <w:r>
         <w:rPr>
           <w:rFonts w:ascii="SimSun" w:eastAsia="SimSun" w:hAnsi="SimSun" w:hint="eastAsia"/>
         </w:rPr>
-        <w:t xml:space="preserve">            CustomToast.showToast(getApplicationContext(), "加载失败", 1000);</w:t>
-      </w:r>
-    </w:p>
-    <w:p>
-      <w:pPr>
-        <w:rPr>
-          <w:rFonts w:ascii="SimSun" w:eastAsia="SimSun" w:hAnsi="SimSun"/>
-        </w:rPr>
-      </w:pPr>
-      <w:r>
-        <w:rPr>
-          <w:rFonts w:ascii="SimSun" w:eastAsia="SimSun" w:hAnsi="SimSun"/>
-        </w:rPr>
-        <w:t xml:space="preserve">            return;</w:t>
-      </w:r>
-    </w:p>
-    <w:p>
-      <w:pPr>
-        <w:rPr>
-          <w:rFonts w:ascii="SimSun" w:eastAsia="SimSun" w:hAnsi="SimSun"/>
-        </w:rPr>
-      </w:pPr>
-      <w:r>
-        <w:rPr>
-          <w:rFonts w:ascii="SimSun" w:eastAsia="SimSun" w:hAnsi="SimSun"/>
-        </w:rPr>
-        <w:t xml:space="preserve">        }</w:t>
-      </w:r>
-    </w:p>
-    <w:p>
-      <w:pPr>
-        <w:rPr>
-          <w:rFonts w:ascii="SimSun" w:eastAsia="SimSun" w:hAnsi="SimSun"/>
-        </w:rPr>
-      </w:pPr>
-      <w:r>
-        <w:rPr>
-          <w:rFonts w:ascii="SimSun" w:eastAsia="SimSun" w:hAnsi="SimSun"/>
-        </w:rPr>
-        <w:t xml:space="preserve">        if (JsonUtils.getResultCode(json) &lt; 1) {</w:t>
-      </w:r>
-    </w:p>
-    <w:p>
-      <w:pPr>
-        <w:rPr>
-          <w:rFonts w:ascii="SimSun" w:eastAsia="SimSun" w:hAnsi="SimSun" w:hint="eastAsia"/>
-        </w:rPr>
-      </w:pPr>
-      <w:r>
-        <w:rPr>
-          <w:rFonts w:ascii="SimSun" w:eastAsia="SimSun" w:hAnsi="SimSun" w:hint="eastAsia"/>
-        </w:rPr>
-        <w:t xml:space="preserve">            // 显示失败原因</w:t>
-      </w:r>
-    </w:p>
-    <w:p>
-      <w:pPr>
-        <w:rPr>
-          <w:rFonts w:ascii="SimSun" w:eastAsia="SimSun" w:hAnsi="SimSun"/>
-        </w:rPr>
-      </w:pPr>
-      <w:r>
-        <w:rPr>
-          <w:rFonts w:ascii="SimSun" w:eastAsia="SimSun" w:hAnsi="SimSun"/>
-        </w:rPr>
-        <w:t xml:space="preserve">            CustomToast.showToast(getApplicationContext(), JsonUtils.getResultMsgString(json), 1000);</w:t>
-      </w:r>
-    </w:p>
-    <w:p>
-      <w:pPr>
-        <w:rPr>
-          <w:rFonts w:ascii="SimSun" w:eastAsia="SimSun" w:hAnsi="SimSun"/>
-        </w:rPr>
-      </w:pPr>
-      <w:r>
-        <w:rPr>
-          <w:rFonts w:ascii="SimSun" w:eastAsia="SimSun" w:hAnsi="SimSun"/>
-        </w:rPr>
-        <w:t xml:space="preserve">        } else {</w:t>
-      </w:r>
-    </w:p>
-    <w:p>
-      <w:pPr>
-        <w:rPr>
-          <w:rFonts w:ascii="SimSun" w:eastAsia="SimSun" w:hAnsi="SimSun" w:hint="eastAsia"/>
-        </w:rPr>
-      </w:pPr>
-      <w:r>
-        <w:rPr>
-          <w:rFonts w:ascii="SimSun" w:eastAsia="SimSun" w:hAnsi="SimSun" w:hint="eastAsia"/>
-        </w:rPr>
         <w:t xml:space="preserve">            // 成功时相关处理</w:t>
       </w:r>
     </w:p>
@@ -40596,7 +40560,7 @@
     <w:p>
       <w:pPr>
         <w:rPr>
-          <w:rFonts w:ascii="SimSun" w:eastAsia="SimSun" w:hAnsi="SimSun" w:hint="eastAsia"/>
+          <w:rFonts w:ascii="SimSun" w:eastAsia="SimSun" w:hAnsi="SimSun"/>
         </w:rPr>
       </w:pPr>
       <w:r>
@@ -40610,13 +40574,13 @@
     <w:p>
       <w:pPr>
         <w:rPr>
+          <w:rFonts w:ascii="SimSun" w:eastAsia="SimSun" w:hAnsi="SimSun"/>
+        </w:rPr>
+      </w:pPr>
+      <w:r>
+        <w:rPr>
           <w:rFonts w:ascii="SimSun" w:eastAsia="SimSun" w:hAnsi="SimSun" w:hint="eastAsia"/>
         </w:rPr>
-      </w:pPr>
-      <w:r>
-        <w:rPr>
-          <w:rFonts w:ascii="SimSun" w:eastAsia="SimSun" w:hAnsi="SimSun" w:hint="eastAsia"/>
-        </w:rPr>
         <w:t xml:space="preserve">                    .setPositiveButton("返回主界面", new DialogInterface.OnClickListener() {</w:t>
       </w:r>
     </w:p>
@@ -40711,13 +40675,7 @@
         <w:t>}</w:t>
       </w:r>
     </w:p>
-    <w:p>
-      <w:pPr>
-        <w:rPr>
-          <w:rFonts w:hint="eastAsia"/>
-        </w:rPr>
-      </w:pPr>
-    </w:p>
+    <w:p/>
     <w:p>
       <w:pPr>
         <w:pStyle w:val="2"/>
@@ -40726,39 +40684,33 @@
           <w:numId w:val="1"/>
         </w:numPr>
         <w:rPr>
+          <w:rFonts w:ascii="SimHei" w:eastAsia="SimHei" w:hAnsi="SimHei"/>
+          <w:sz w:val="28"/>
+          <w:szCs w:val="28"/>
+        </w:rPr>
+      </w:pPr>
+      <w:bookmarkStart w:id="63" w:name="取消预约"/>
+      <w:bookmarkEnd w:id="62"/>
+      <w:r>
+        <w:rPr>
           <w:rFonts w:ascii="SimHei" w:eastAsia="SimHei" w:hAnsi="SimHei" w:hint="eastAsia"/>
           <w:sz w:val="28"/>
           <w:szCs w:val="28"/>
         </w:rPr>
-      </w:pPr>
-      <w:bookmarkStart w:id="63" w:name="取消预约"/>
-      <w:bookmarkEnd w:id="62"/>
-      <w:r>
-        <w:rPr>
-          <w:rFonts w:ascii="SimHei" w:eastAsia="SimHei" w:hAnsi="SimHei" w:hint="eastAsia"/>
-          <w:sz w:val="28"/>
-          <w:szCs w:val="28"/>
-        </w:rPr>
         <w:t>取消预约</w:t>
       </w:r>
     </w:p>
     <w:p>
       <w:pPr>
         <w:rPr>
+          <w:rFonts w:ascii="SimSun" w:eastAsia="SimSun" w:hAnsi="SimSun"/>
+        </w:rPr>
+      </w:pPr>
+      <w:r>
+        <w:rPr>
           <w:rFonts w:ascii="SimSun" w:eastAsia="SimSun" w:hAnsi="SimSun" w:hint="eastAsia"/>
         </w:rPr>
-      </w:pPr>
-      <w:r>
-        <w:rPr>
-          <w:rFonts w:ascii="SimSun" w:eastAsia="SimSun" w:hAnsi="SimSun" w:hint="eastAsia"/>
-        </w:rPr>
-        <w:t>在主界面中，停车记录是以列表形式现实的，</w:t>
-      </w:r>
-      <w:r>
-        <w:rPr>
-          <w:rFonts w:ascii="SimSun" w:eastAsia="SimSun" w:hAnsi="SimSun" w:hint="eastAsia"/>
-        </w:rPr>
-        <w:t>如果用户有预约记录但是还未开始停车，则可以通过长按这条记录来取消预约:</w:t>
+        <w:t>在主界面中，停车记录是以列表形式现实的，如果用户有预约记录但是还未开始停车，则可以通过长按这条记录来取消预约:</w:t>
       </w:r>
     </w:p>
     <w:p>
@@ -41066,27 +41018,131 @@
     <w:p>
       <w:pPr>
         <w:rPr>
+          <w:rFonts w:ascii="SimSun" w:eastAsia="SimSun" w:hAnsi="SimSun"/>
+        </w:rPr>
+      </w:pPr>
+      <w:r>
+        <w:rPr>
           <w:rFonts w:ascii="SimSun" w:eastAsia="SimSun" w:hAnsi="SimSun" w:hint="eastAsia"/>
         </w:rPr>
+        <w:t xml:space="preserve">                CustomToast.showToast(getActivity().getApplicationContext(), "取消预约失败", 1000);</w:t>
+      </w:r>
+    </w:p>
+    <w:p>
+      <w:pPr>
+        <w:rPr>
+          <w:rFonts w:ascii="SimSun" w:eastAsia="SimSun" w:hAnsi="SimSun"/>
+        </w:rPr>
+      </w:pPr>
+      <w:r>
+        <w:rPr>
+          <w:rFonts w:ascii="SimSun" w:eastAsia="SimSun" w:hAnsi="SimSun"/>
+        </w:rPr>
+        <w:t xml:space="preserve">                return;</w:t>
+      </w:r>
+    </w:p>
+    <w:p>
+      <w:pPr>
+        <w:rPr>
+          <w:rFonts w:ascii="SimSun" w:eastAsia="SimSun" w:hAnsi="SimSun"/>
+        </w:rPr>
+      </w:pPr>
+      <w:r>
+        <w:rPr>
+          <w:rFonts w:ascii="SimSun" w:eastAsia="SimSun" w:hAnsi="SimSun"/>
+        </w:rPr>
+        <w:t xml:space="preserve">            }</w:t>
+      </w:r>
+    </w:p>
+    <w:p>
+      <w:pPr>
+        <w:rPr>
+          <w:rFonts w:ascii="SimSun" w:eastAsia="SimSun" w:hAnsi="SimSun"/>
+        </w:rPr>
+      </w:pPr>
+      <w:r>
+        <w:rPr>
+          <w:rFonts w:ascii="SimSun" w:eastAsia="SimSun" w:hAnsi="SimSun"/>
+        </w:rPr>
+        <w:t xml:space="preserve">            if (JsonUtils.getResultCode(json) &lt; 1) {</w:t>
+      </w:r>
+    </w:p>
+    <w:p>
+      <w:pPr>
+        <w:rPr>
+          <w:rFonts w:ascii="SimSun" w:eastAsia="SimSun" w:hAnsi="SimSun"/>
+        </w:rPr>
       </w:pPr>
       <w:r>
         <w:rPr>
           <w:rFonts w:ascii="SimSun" w:eastAsia="SimSun" w:hAnsi="SimSun" w:hint="eastAsia"/>
         </w:rPr>
-        <w:t xml:space="preserve">                CustomToast.showToast(getActivity().getApplicationContext(), "取消预约失败", 1000);</w:t>
-      </w:r>
-    </w:p>
-    <w:p>
-      <w:pPr>
-        <w:rPr>
-          <w:rFonts w:ascii="SimSun" w:eastAsia="SimSun" w:hAnsi="SimSun"/>
-        </w:rPr>
-      </w:pPr>
-      <w:r>
-        <w:rPr>
-          <w:rFonts w:ascii="SimSun" w:eastAsia="SimSun" w:hAnsi="SimSun"/>
-        </w:rPr>
-        <w:t xml:space="preserve">                return;</w:t>
+        <w:t xml:space="preserve">                // 显示失败原因</w:t>
+      </w:r>
+    </w:p>
+    <w:p>
+      <w:pPr>
+        <w:rPr>
+          <w:rFonts w:ascii="SimSun" w:eastAsia="SimSun" w:hAnsi="SimSun"/>
+        </w:rPr>
+      </w:pPr>
+      <w:r>
+        <w:rPr>
+          <w:rFonts w:ascii="SimSun" w:eastAsia="SimSun" w:hAnsi="SimSun"/>
+        </w:rPr>
+        <w:t xml:space="preserve">                CustomToast.showToast(getActivity().getApplicationContext(), JsonUtils.getResultMsgString(json), 1000);</w:t>
+      </w:r>
+    </w:p>
+    <w:p>
+      <w:pPr>
+        <w:rPr>
+          <w:rFonts w:ascii="SimSun" w:eastAsia="SimSun" w:hAnsi="SimSun"/>
+        </w:rPr>
+      </w:pPr>
+      <w:r>
+        <w:rPr>
+          <w:rFonts w:ascii="SimSun" w:eastAsia="SimSun" w:hAnsi="SimSun"/>
+        </w:rPr>
+        <w:t xml:space="preserve">            } else {</w:t>
+      </w:r>
+    </w:p>
+    <w:p>
+      <w:pPr>
+        <w:rPr>
+          <w:rFonts w:ascii="SimSun" w:eastAsia="SimSun" w:hAnsi="SimSun"/>
+        </w:rPr>
+      </w:pPr>
+      <w:r>
+        <w:rPr>
+          <w:rFonts w:ascii="SimSun" w:eastAsia="SimSun" w:hAnsi="SimSun" w:hint="eastAsia"/>
+        </w:rPr>
+        <w:t xml:space="preserve">                // 成功时相关处理</w:t>
+      </w:r>
+    </w:p>
+    <w:p>
+      <w:pPr>
+        <w:rPr>
+          <w:rFonts w:ascii="SimSun" w:eastAsia="SimSun" w:hAnsi="SimSun"/>
+        </w:rPr>
+      </w:pPr>
+      <w:r>
+        <w:rPr>
+          <w:rFonts w:ascii="SimSun" w:eastAsia="SimSun" w:hAnsi="SimSun"/>
+        </w:rPr>
+        <w:t xml:space="preserve">                parkList.remove(index);</w:t>
+      </w:r>
+    </w:p>
+    <w:p>
+      <w:pPr>
+        <w:rPr>
+          <w:rFonts w:ascii="SimSun" w:eastAsia="SimSun" w:hAnsi="SimSun"/>
+        </w:rPr>
+      </w:pPr>
+      <w:r>
+        <w:rPr>
+          <w:rFonts w:ascii="SimSun" w:eastAsia="SimSun" w:hAnsi="SimSun"/>
+        </w:rPr>
+        <w:t xml:space="preserve">                adapter.updateList(parkList);</w:t>
       </w:r>
     </w:p>
     <w:p>
@@ -41112,110 +41168,6 @@
         <w:rPr>
           <w:rFonts w:ascii="SimSun" w:eastAsia="SimSun" w:hAnsi="SimSun"/>
         </w:rPr>
-        <w:t xml:space="preserve">            if (JsonUtils.getResultCode(json) &lt; 1) {</w:t>
-      </w:r>
-    </w:p>
-    <w:p>
-      <w:pPr>
-        <w:rPr>
-          <w:rFonts w:ascii="SimSun" w:eastAsia="SimSun" w:hAnsi="SimSun" w:hint="eastAsia"/>
-        </w:rPr>
-      </w:pPr>
-      <w:r>
-        <w:rPr>
-          <w:rFonts w:ascii="SimSun" w:eastAsia="SimSun" w:hAnsi="SimSun" w:hint="eastAsia"/>
-        </w:rPr>
-        <w:t xml:space="preserve">                // 显示失败原因</w:t>
-      </w:r>
-    </w:p>
-    <w:p>
-      <w:pPr>
-        <w:rPr>
-          <w:rFonts w:ascii="SimSun" w:eastAsia="SimSun" w:hAnsi="SimSun"/>
-        </w:rPr>
-      </w:pPr>
-      <w:r>
-        <w:rPr>
-          <w:rFonts w:ascii="SimSun" w:eastAsia="SimSun" w:hAnsi="SimSun"/>
-        </w:rPr>
-        <w:t xml:space="preserve">                CustomToast.showToast(getActivity().getApplicationContext(), JsonUtils.getResultMsgString(json), 1000);</w:t>
-      </w:r>
-    </w:p>
-    <w:p>
-      <w:pPr>
-        <w:rPr>
-          <w:rFonts w:ascii="SimSun" w:eastAsia="SimSun" w:hAnsi="SimSun"/>
-        </w:rPr>
-      </w:pPr>
-      <w:r>
-        <w:rPr>
-          <w:rFonts w:ascii="SimSun" w:eastAsia="SimSun" w:hAnsi="SimSun"/>
-        </w:rPr>
-        <w:t xml:space="preserve">            } else {</w:t>
-      </w:r>
-    </w:p>
-    <w:p>
-      <w:pPr>
-        <w:rPr>
-          <w:rFonts w:ascii="SimSun" w:eastAsia="SimSun" w:hAnsi="SimSun" w:hint="eastAsia"/>
-        </w:rPr>
-      </w:pPr>
-      <w:r>
-        <w:rPr>
-          <w:rFonts w:ascii="SimSun" w:eastAsia="SimSun" w:hAnsi="SimSun" w:hint="eastAsia"/>
-        </w:rPr>
-        <w:t xml:space="preserve">                // 成功时相关处理</w:t>
-      </w:r>
-    </w:p>
-    <w:p>
-      <w:pPr>
-        <w:rPr>
-          <w:rFonts w:ascii="SimSun" w:eastAsia="SimSun" w:hAnsi="SimSun"/>
-        </w:rPr>
-      </w:pPr>
-      <w:r>
-        <w:rPr>
-          <w:rFonts w:ascii="SimSun" w:eastAsia="SimSun" w:hAnsi="SimSun"/>
-        </w:rPr>
-        <w:t xml:space="preserve">                parkList.remove(index);</w:t>
-      </w:r>
-    </w:p>
-    <w:p>
-      <w:pPr>
-        <w:rPr>
-          <w:rFonts w:ascii="SimSun" w:eastAsia="SimSun" w:hAnsi="SimSun"/>
-        </w:rPr>
-      </w:pPr>
-      <w:r>
-        <w:rPr>
-          <w:rFonts w:ascii="SimSun" w:eastAsia="SimSun" w:hAnsi="SimSun"/>
-        </w:rPr>
-        <w:t xml:space="preserve">                adapter.updateList(parkList);</w:t>
-      </w:r>
-    </w:p>
-    <w:p>
-      <w:pPr>
-        <w:rPr>
-          <w:rFonts w:ascii="SimSun" w:eastAsia="SimSun" w:hAnsi="SimSun"/>
-        </w:rPr>
-      </w:pPr>
-      <w:r>
-        <w:rPr>
-          <w:rFonts w:ascii="SimSun" w:eastAsia="SimSun" w:hAnsi="SimSun"/>
-        </w:rPr>
-        <w:t xml:space="preserve">            }</w:t>
-      </w:r>
-    </w:p>
-    <w:p>
-      <w:pPr>
-        <w:rPr>
-          <w:rFonts w:ascii="SimSun" w:eastAsia="SimSun" w:hAnsi="SimSun"/>
-        </w:rPr>
-      </w:pPr>
-      <w:r>
-        <w:rPr>
-          <w:rFonts w:ascii="SimSun" w:eastAsia="SimSun" w:hAnsi="SimSun"/>
-        </w:rPr>
         <w:t xml:space="preserve">            dailog.dismiss();</w:t>
       </w:r>
     </w:p>
@@ -41258,13 +41210,7 @@
         <w:t>}</w:t>
       </w:r>
     </w:p>
-    <w:p>
-      <w:pPr>
-        <w:rPr>
-          <w:rFonts w:hint="eastAsia"/>
-        </w:rPr>
-      </w:pPr>
-    </w:p>
+    <w:p/>
     <w:p>
       <w:pPr>
         <w:pStyle w:val="2"/>
@@ -41273,627 +41219,622 @@
           <w:numId w:val="1"/>
         </w:numPr>
         <w:rPr>
+          <w:rFonts w:ascii="SimHei" w:eastAsia="SimHei" w:hAnsi="SimHei"/>
+          <w:sz w:val="28"/>
+          <w:szCs w:val="28"/>
+        </w:rPr>
+      </w:pPr>
+      <w:bookmarkStart w:id="64" w:name="结束停车"/>
+      <w:bookmarkEnd w:id="63"/>
+      <w:r>
+        <w:rPr>
           <w:rFonts w:ascii="SimHei" w:eastAsia="SimHei" w:hAnsi="SimHei" w:hint="eastAsia"/>
           <w:sz w:val="28"/>
           <w:szCs w:val="28"/>
         </w:rPr>
-      </w:pPr>
-      <w:bookmarkStart w:id="64" w:name="结束停车"/>
-      <w:bookmarkEnd w:id="63"/>
+        <w:t>结束停车</w:t>
+      </w:r>
+    </w:p>
+    <w:p>
+      <w:pPr>
+        <w:rPr>
+          <w:rFonts w:ascii="SimSun" w:eastAsia="SimSun" w:hAnsi="SimSun"/>
+        </w:rPr>
+      </w:pPr>
+      <w:r>
+        <w:rPr>
+          <w:rFonts w:ascii="SimSun" w:eastAsia="SimSun" w:hAnsi="SimSun" w:hint="eastAsia"/>
+        </w:rPr>
+        <w:t>如果用户已经开始停车,则可以通过长按这条记录来结束停车:</w:t>
+      </w:r>
+    </w:p>
+    <w:p>
+      <w:pPr>
+        <w:rPr>
+          <w:rFonts w:ascii="SimSun" w:eastAsia="SimSun" w:hAnsi="SimSun"/>
+        </w:rPr>
+      </w:pPr>
+      <w:r>
+        <w:rPr>
+          <w:rFonts w:ascii="SimSun" w:eastAsia="SimSun" w:hAnsi="SimSun"/>
+        </w:rPr>
+        <w:t>class EndParkingTask extends AsyncTask {</w:t>
+      </w:r>
+    </w:p>
+    <w:p>
+      <w:pPr>
+        <w:rPr>
+          <w:rFonts w:ascii="SimSun" w:eastAsia="SimSun" w:hAnsi="SimSun"/>
+        </w:rPr>
+      </w:pPr>
+      <w:r>
+        <w:rPr>
+          <w:rFonts w:ascii="SimSun" w:eastAsia="SimSun" w:hAnsi="SimSun"/>
+        </w:rPr>
+        <w:t xml:space="preserve">        private CustomPrgressDailog dailog = new CustomPrgressDailog(getActivity(), R.style.DialogNormal);</w:t>
+      </w:r>
+    </w:p>
+    <w:p>
+      <w:pPr>
+        <w:rPr>
+          <w:rFonts w:ascii="SimSun" w:eastAsia="SimSun" w:hAnsi="SimSun"/>
+        </w:rPr>
+      </w:pPr>
+      <w:r>
+        <w:rPr>
+          <w:rFonts w:ascii="SimSun" w:eastAsia="SimSun" w:hAnsi="SimSun"/>
+        </w:rPr>
+        <w:t xml:space="preserve">        private int index;</w:t>
+      </w:r>
+    </w:p>
+    <w:p>
+      <w:pPr>
+        <w:rPr>
+          <w:rFonts w:ascii="SimSun" w:eastAsia="SimSun" w:hAnsi="SimSun"/>
+        </w:rPr>
+      </w:pPr>
+    </w:p>
+    <w:p>
+      <w:pPr>
+        <w:rPr>
+          <w:rFonts w:ascii="SimSun" w:eastAsia="SimSun" w:hAnsi="SimSun"/>
+        </w:rPr>
+      </w:pPr>
+      <w:r>
+        <w:rPr>
+          <w:rFonts w:ascii="SimSun" w:eastAsia="SimSun" w:hAnsi="SimSun"/>
+        </w:rPr>
+        <w:t xml:space="preserve">        public EndParkingTask(int index) {</w:t>
+      </w:r>
+    </w:p>
+    <w:p>
+      <w:pPr>
+        <w:rPr>
+          <w:rFonts w:ascii="SimSun" w:eastAsia="SimSun" w:hAnsi="SimSun"/>
+        </w:rPr>
+      </w:pPr>
+      <w:r>
+        <w:rPr>
+          <w:rFonts w:ascii="SimSun" w:eastAsia="SimSun" w:hAnsi="SimSun"/>
+        </w:rPr>
+        <w:t xml:space="preserve">            this.index = index;</w:t>
+      </w:r>
+    </w:p>
+    <w:p>
+      <w:pPr>
+        <w:rPr>
+          <w:rFonts w:ascii="SimSun" w:eastAsia="SimSun" w:hAnsi="SimSun"/>
+        </w:rPr>
+      </w:pPr>
+      <w:r>
+        <w:rPr>
+          <w:rFonts w:ascii="SimSun" w:eastAsia="SimSun" w:hAnsi="SimSun"/>
+        </w:rPr>
+        <w:t xml:space="preserve">        }</w:t>
+      </w:r>
+    </w:p>
+    <w:p>
+      <w:pPr>
+        <w:rPr>
+          <w:rFonts w:ascii="SimSun" w:eastAsia="SimSun" w:hAnsi="SimSun"/>
+        </w:rPr>
+      </w:pPr>
+    </w:p>
+    <w:p>
+      <w:pPr>
+        <w:rPr>
+          <w:rFonts w:ascii="SimSun" w:eastAsia="SimSun" w:hAnsi="SimSun"/>
+        </w:rPr>
+      </w:pPr>
+      <w:r>
+        <w:rPr>
+          <w:rFonts w:ascii="SimSun" w:eastAsia="SimSun" w:hAnsi="SimSun"/>
+        </w:rPr>
+        <w:t xml:space="preserve">        @Override</w:t>
+      </w:r>
+    </w:p>
+    <w:p>
+      <w:pPr>
+        <w:rPr>
+          <w:rFonts w:ascii="SimSun" w:eastAsia="SimSun" w:hAnsi="SimSun"/>
+        </w:rPr>
+      </w:pPr>
+      <w:r>
+        <w:rPr>
+          <w:rFonts w:ascii="SimSun" w:eastAsia="SimSun" w:hAnsi="SimSun"/>
+        </w:rPr>
+        <w:t xml:space="preserve">        protected void onPreExecute() {</w:t>
+      </w:r>
+    </w:p>
+    <w:p>
+      <w:pPr>
+        <w:rPr>
+          <w:rFonts w:ascii="SimSun" w:eastAsia="SimSun" w:hAnsi="SimSun"/>
+        </w:rPr>
+      </w:pPr>
+      <w:r>
+        <w:rPr>
+          <w:rFonts w:ascii="SimSun" w:eastAsia="SimSun" w:hAnsi="SimSun"/>
+        </w:rPr>
+        <w:t xml:space="preserve">            dailog.show();</w:t>
+      </w:r>
+    </w:p>
+    <w:p>
+      <w:pPr>
+        <w:rPr>
+          <w:rFonts w:ascii="SimSun" w:eastAsia="SimSun" w:hAnsi="SimSun"/>
+        </w:rPr>
+      </w:pPr>
+      <w:r>
+        <w:rPr>
+          <w:rFonts w:ascii="SimSun" w:eastAsia="SimSun" w:hAnsi="SimSun"/>
+        </w:rPr>
+        <w:t xml:space="preserve">            super.onPreExecute();</w:t>
+      </w:r>
+    </w:p>
+    <w:p>
+      <w:pPr>
+        <w:rPr>
+          <w:rFonts w:ascii="SimSun" w:eastAsia="SimSun" w:hAnsi="SimSun"/>
+        </w:rPr>
+      </w:pPr>
+      <w:r>
+        <w:rPr>
+          <w:rFonts w:ascii="SimSun" w:eastAsia="SimSun" w:hAnsi="SimSun"/>
+        </w:rPr>
+        <w:t xml:space="preserve">        }</w:t>
+      </w:r>
+    </w:p>
+    <w:p>
+      <w:pPr>
+        <w:rPr>
+          <w:rFonts w:ascii="SimSun" w:eastAsia="SimSun" w:hAnsi="SimSun"/>
+        </w:rPr>
+      </w:pPr>
+    </w:p>
+    <w:p>
+      <w:pPr>
+        <w:rPr>
+          <w:rFonts w:ascii="SimSun" w:eastAsia="SimSun" w:hAnsi="SimSun"/>
+        </w:rPr>
+      </w:pPr>
+      <w:r>
+        <w:rPr>
+          <w:rFonts w:ascii="SimSun" w:eastAsia="SimSun" w:hAnsi="SimSun"/>
+        </w:rPr>
+        <w:t xml:space="preserve">        @Override</w:t>
+      </w:r>
+    </w:p>
+    <w:p>
+      <w:pPr>
+        <w:rPr>
+          <w:rFonts w:ascii="SimSun" w:eastAsia="SimSun" w:hAnsi="SimSun"/>
+        </w:rPr>
+      </w:pPr>
+      <w:r>
+        <w:rPr>
+          <w:rFonts w:ascii="SimSun" w:eastAsia="SimSun" w:hAnsi="SimSun"/>
+        </w:rPr>
+        <w:t xml:space="preserve">        protected Object doInBackground(Object[] params) {</w:t>
+      </w:r>
+    </w:p>
+    <w:p>
+      <w:pPr>
+        <w:rPr>
+          <w:rFonts w:ascii="SimSun" w:eastAsia="SimSun" w:hAnsi="SimSun"/>
+        </w:rPr>
+      </w:pPr>
+      <w:r>
+        <w:rPr>
+          <w:rFonts w:ascii="SimSun" w:eastAsia="SimSun" w:hAnsi="SimSun"/>
+        </w:rPr>
+        <w:lastRenderedPageBreak/>
+        <w:t xml:space="preserve">            RequestBody body = new FormEncodingBuilder()</w:t>
+      </w:r>
+    </w:p>
+    <w:p>
+      <w:pPr>
+        <w:rPr>
+          <w:rFonts w:ascii="SimSun" w:eastAsia="SimSun" w:hAnsi="SimSun"/>
+        </w:rPr>
+      </w:pPr>
+      <w:r>
+        <w:rPr>
+          <w:rFonts w:ascii="SimSun" w:eastAsia="SimSun" w:hAnsi="SimSun"/>
+        </w:rPr>
+        <w:t xml:space="preserve">                    .add(SQLWord.PARK_ID, parkList.get(index).getPark_id() + "").build();</w:t>
+      </w:r>
+    </w:p>
+    <w:p>
+      <w:pPr>
+        <w:rPr>
+          <w:rFonts w:ascii="SimSun" w:eastAsia="SimSun" w:hAnsi="SimSun"/>
+        </w:rPr>
+      </w:pPr>
+      <w:r>
+        <w:rPr>
+          <w:rFonts w:ascii="SimSun" w:eastAsia="SimSun" w:hAnsi="SimSun"/>
+        </w:rPr>
+        <w:t xml:space="preserve">            return HttpUtils.httpPost(URLAddress.endParkingURL, body);</w:t>
+      </w:r>
+    </w:p>
+    <w:p>
+      <w:pPr>
+        <w:rPr>
+          <w:rFonts w:ascii="SimSun" w:eastAsia="SimSun" w:hAnsi="SimSun"/>
+        </w:rPr>
+      </w:pPr>
+      <w:r>
+        <w:rPr>
+          <w:rFonts w:ascii="SimSun" w:eastAsia="SimSun" w:hAnsi="SimSun"/>
+        </w:rPr>
+        <w:t xml:space="preserve">        }</w:t>
+      </w:r>
+    </w:p>
+    <w:p>
+      <w:pPr>
+        <w:rPr>
+          <w:rFonts w:ascii="SimSun" w:eastAsia="SimSun" w:hAnsi="SimSun"/>
+        </w:rPr>
+      </w:pPr>
+    </w:p>
+    <w:p>
+      <w:pPr>
+        <w:rPr>
+          <w:rFonts w:ascii="SimSun" w:eastAsia="SimSun" w:hAnsi="SimSun"/>
+        </w:rPr>
+      </w:pPr>
+      <w:r>
+        <w:rPr>
+          <w:rFonts w:ascii="SimSun" w:eastAsia="SimSun" w:hAnsi="SimSun"/>
+        </w:rPr>
+        <w:t xml:space="preserve">        @Override</w:t>
+      </w:r>
+    </w:p>
+    <w:p>
+      <w:pPr>
+        <w:rPr>
+          <w:rFonts w:ascii="SimSun" w:eastAsia="SimSun" w:hAnsi="SimSun"/>
+        </w:rPr>
+      </w:pPr>
+      <w:r>
+        <w:rPr>
+          <w:rFonts w:ascii="SimSun" w:eastAsia="SimSun" w:hAnsi="SimSun"/>
+        </w:rPr>
+        <w:t xml:space="preserve">        protected void onPostExecute(Object o) {</w:t>
+      </w:r>
+    </w:p>
+    <w:p>
+      <w:pPr>
+        <w:rPr>
+          <w:rFonts w:ascii="SimSun" w:eastAsia="SimSun" w:hAnsi="SimSun"/>
+        </w:rPr>
+      </w:pPr>
+      <w:r>
+        <w:rPr>
+          <w:rFonts w:ascii="SimSun" w:eastAsia="SimSun" w:hAnsi="SimSun"/>
+        </w:rPr>
+        <w:t xml:space="preserve">            String json = o.toString();</w:t>
+      </w:r>
+    </w:p>
+    <w:p>
+      <w:pPr>
+        <w:rPr>
+          <w:rFonts w:ascii="SimSun" w:eastAsia="SimSun" w:hAnsi="SimSun"/>
+        </w:rPr>
+      </w:pPr>
+      <w:r>
+        <w:rPr>
+          <w:rFonts w:ascii="SimSun" w:eastAsia="SimSun" w:hAnsi="SimSun"/>
+        </w:rPr>
+        <w:t xml:space="preserve">            if (json == null || json.equals("")) {</w:t>
+      </w:r>
+    </w:p>
+    <w:p>
+      <w:pPr>
+        <w:rPr>
+          <w:rFonts w:ascii="SimSun" w:eastAsia="SimSun" w:hAnsi="SimSun"/>
+        </w:rPr>
+      </w:pPr>
+      <w:r>
+        <w:rPr>
+          <w:rFonts w:ascii="SimSun" w:eastAsia="SimSun" w:hAnsi="SimSun" w:hint="eastAsia"/>
+        </w:rPr>
+        <w:t xml:space="preserve">                CustomToast.showToast(getActivity().getApplicationContext(), "结束停车失败", 1000);</w:t>
+      </w:r>
+    </w:p>
+    <w:p>
+      <w:pPr>
+        <w:rPr>
+          <w:rFonts w:ascii="SimSun" w:eastAsia="SimSun" w:hAnsi="SimSun"/>
+        </w:rPr>
+      </w:pPr>
+      <w:r>
+        <w:rPr>
+          <w:rFonts w:ascii="SimSun" w:eastAsia="SimSun" w:hAnsi="SimSun"/>
+        </w:rPr>
+        <w:t xml:space="preserve">                return;</w:t>
+      </w:r>
+    </w:p>
+    <w:p>
+      <w:pPr>
+        <w:rPr>
+          <w:rFonts w:ascii="SimSun" w:eastAsia="SimSun" w:hAnsi="SimSun"/>
+        </w:rPr>
+      </w:pPr>
+      <w:r>
+        <w:rPr>
+          <w:rFonts w:ascii="SimSun" w:eastAsia="SimSun" w:hAnsi="SimSun"/>
+        </w:rPr>
+        <w:t xml:space="preserve">            }</w:t>
+      </w:r>
+    </w:p>
+    <w:p>
+      <w:pPr>
+        <w:rPr>
+          <w:rFonts w:ascii="SimSun" w:eastAsia="SimSun" w:hAnsi="SimSun"/>
+        </w:rPr>
+      </w:pPr>
+      <w:r>
+        <w:rPr>
+          <w:rFonts w:ascii="SimSun" w:eastAsia="SimSun" w:hAnsi="SimSun"/>
+        </w:rPr>
+        <w:t xml:space="preserve">            if (JsonUtils.getResultCode(json) &lt; 1) {</w:t>
+      </w:r>
+    </w:p>
+    <w:p>
+      <w:pPr>
+        <w:rPr>
+          <w:rFonts w:ascii="SimSun" w:eastAsia="SimSun" w:hAnsi="SimSun"/>
+        </w:rPr>
+      </w:pPr>
+      <w:r>
+        <w:rPr>
+          <w:rFonts w:ascii="SimSun" w:eastAsia="SimSun" w:hAnsi="SimSun" w:hint="eastAsia"/>
+        </w:rPr>
+        <w:t xml:space="preserve">                // 显示失败原因</w:t>
+      </w:r>
+    </w:p>
+    <w:p>
+      <w:pPr>
+        <w:rPr>
+          <w:rFonts w:ascii="SimSun" w:eastAsia="SimSun" w:hAnsi="SimSun"/>
+        </w:rPr>
+      </w:pPr>
+      <w:r>
+        <w:rPr>
+          <w:rFonts w:ascii="SimSun" w:eastAsia="SimSun" w:hAnsi="SimSun"/>
+        </w:rPr>
+        <w:t xml:space="preserve">                CustomToast.showToast(getActivity().getApplicationContext(), JsonUtils.getResultMsgString(json), 1000);</w:t>
+      </w:r>
+    </w:p>
+    <w:p>
+      <w:pPr>
+        <w:rPr>
+          <w:rFonts w:ascii="SimSun" w:eastAsia="SimSun" w:hAnsi="SimSun"/>
+        </w:rPr>
+      </w:pPr>
+      <w:r>
+        <w:rPr>
+          <w:rFonts w:ascii="SimSun" w:eastAsia="SimSun" w:hAnsi="SimSun"/>
+        </w:rPr>
+        <w:t xml:space="preserve">            } else {</w:t>
+      </w:r>
+    </w:p>
+    <w:p>
+      <w:pPr>
+        <w:rPr>
+          <w:rFonts w:ascii="SimSun" w:eastAsia="SimSun" w:hAnsi="SimSun"/>
+        </w:rPr>
+      </w:pPr>
+      <w:r>
+        <w:rPr>
+          <w:rFonts w:ascii="SimSun" w:eastAsia="SimSun" w:hAnsi="SimSun" w:hint="eastAsia"/>
+        </w:rPr>
+        <w:t xml:space="preserve">                // 成功时相关处理</w:t>
+      </w:r>
+    </w:p>
+    <w:p>
+      <w:pPr>
+        <w:rPr>
+          <w:rFonts w:ascii="SimSun" w:eastAsia="SimSun" w:hAnsi="SimSun"/>
+        </w:rPr>
+      </w:pPr>
+      <w:r>
+        <w:rPr>
+          <w:rFonts w:ascii="SimSun" w:eastAsia="SimSun" w:hAnsi="SimSun"/>
+        </w:rPr>
+        <w:t xml:space="preserve">                parkList.remove(index);</w:t>
+      </w:r>
+    </w:p>
+    <w:p>
+      <w:pPr>
+        <w:rPr>
+          <w:rFonts w:ascii="SimSun" w:eastAsia="SimSun" w:hAnsi="SimSun"/>
+        </w:rPr>
+      </w:pPr>
+      <w:r>
+        <w:rPr>
+          <w:rFonts w:ascii="SimSun" w:eastAsia="SimSun" w:hAnsi="SimSun"/>
+        </w:rPr>
+        <w:t xml:space="preserve">                adapter.updateList(parkList);</w:t>
+      </w:r>
+    </w:p>
+    <w:p>
+      <w:pPr>
+        <w:rPr>
+          <w:rFonts w:ascii="SimSun" w:eastAsia="SimSun" w:hAnsi="SimSun"/>
+        </w:rPr>
+      </w:pPr>
+      <w:r>
+        <w:rPr>
+          <w:rFonts w:ascii="SimSun" w:eastAsia="SimSun" w:hAnsi="SimSun"/>
+        </w:rPr>
+        <w:t xml:space="preserve">            }</w:t>
+      </w:r>
+    </w:p>
+    <w:p>
+      <w:pPr>
+        <w:rPr>
+          <w:rFonts w:ascii="SimSun" w:eastAsia="SimSun" w:hAnsi="SimSun"/>
+        </w:rPr>
+      </w:pPr>
+      <w:r>
+        <w:rPr>
+          <w:rFonts w:ascii="SimSun" w:eastAsia="SimSun" w:hAnsi="SimSun"/>
+        </w:rPr>
+        <w:t xml:space="preserve">            dailog.dismiss();</w:t>
+      </w:r>
+    </w:p>
+    <w:p>
+      <w:pPr>
+        <w:rPr>
+          <w:rFonts w:ascii="SimSun" w:eastAsia="SimSun" w:hAnsi="SimSun"/>
+        </w:rPr>
+      </w:pPr>
+      <w:r>
+        <w:rPr>
+          <w:rFonts w:ascii="SimSun" w:eastAsia="SimSun" w:hAnsi="SimSun"/>
+        </w:rPr>
+        <w:t xml:space="preserve">            super.onPostExecute(o);</w:t>
+      </w:r>
+    </w:p>
+    <w:p>
+      <w:pPr>
+        <w:rPr>
+          <w:rFonts w:ascii="SimSun" w:eastAsia="SimSun" w:hAnsi="SimSun"/>
+        </w:rPr>
+      </w:pPr>
+      <w:r>
+        <w:rPr>
+          <w:rFonts w:ascii="SimSun" w:eastAsia="SimSun" w:hAnsi="SimSun"/>
+        </w:rPr>
+        <w:t xml:space="preserve">        }</w:t>
+      </w:r>
+    </w:p>
+    <w:p>
+      <w:pPr>
+        <w:rPr>
+          <w:rFonts w:ascii="SimSun" w:eastAsia="SimSun" w:hAnsi="SimSun"/>
+        </w:rPr>
+      </w:pPr>
+      <w:r>
+        <w:rPr>
+          <w:rFonts w:ascii="SimSun" w:eastAsia="SimSun" w:hAnsi="SimSun"/>
+        </w:rPr>
+        <w:t>}</w:t>
+      </w:r>
+    </w:p>
+    <w:p/>
+    <w:p>
+      <w:pPr>
+        <w:pStyle w:val="2"/>
+        <w:rPr>
+          <w:rFonts w:ascii="SimHei" w:eastAsia="SimHei" w:hAnsi="SimHei"/>
+          <w:sz w:val="28"/>
+          <w:szCs w:val="28"/>
+        </w:rPr>
+      </w:pPr>
+      <w:bookmarkStart w:id="65" w:name="推送"/>
+      <w:bookmarkEnd w:id="64"/>
+      <w:r>
+        <w:rPr>
+          <w:rFonts w:ascii="SimHei" w:eastAsia="SimHei" w:hAnsi="SimHei"/>
+          <w:sz w:val="28"/>
+          <w:szCs w:val="28"/>
+        </w:rPr>
+        <w:t xml:space="preserve">4.11  </w:t>
+      </w:r>
       <w:r>
         <w:rPr>
           <w:rFonts w:ascii="SimHei" w:eastAsia="SimHei" w:hAnsi="SimHei" w:hint="eastAsia"/>
           <w:sz w:val="28"/>
           <w:szCs w:val="28"/>
         </w:rPr>
-        <w:t>结束停车</w:t>
-      </w:r>
-    </w:p>
-    <w:p>
-      <w:pPr>
-        <w:rPr>
-          <w:rFonts w:ascii="SimSun" w:eastAsia="SimSun" w:hAnsi="SimSun" w:hint="eastAsia"/>
-        </w:rPr>
-      </w:pPr>
-      <w:r>
-        <w:rPr>
-          <w:rFonts w:ascii="SimSun" w:eastAsia="SimSun" w:hAnsi="SimSun" w:hint="eastAsia"/>
-        </w:rPr>
-        <w:t>如果用户已经开始停车,则可以通过长按这条记录来结束停车:</w:t>
-      </w:r>
-    </w:p>
-    <w:p>
-      <w:pPr>
-        <w:rPr>
-          <w:rFonts w:ascii="SimSun" w:eastAsia="SimSun" w:hAnsi="SimSun"/>
-        </w:rPr>
-      </w:pPr>
-      <w:r>
-        <w:rPr>
-          <w:rFonts w:ascii="SimSun" w:eastAsia="SimSun" w:hAnsi="SimSun"/>
-        </w:rPr>
-        <w:t>class EndParkingTask extends AsyncTask {</w:t>
-      </w:r>
-    </w:p>
-    <w:p>
-      <w:pPr>
-        <w:rPr>
-          <w:rFonts w:ascii="SimSun" w:eastAsia="SimSun" w:hAnsi="SimSun"/>
-        </w:rPr>
-      </w:pPr>
-      <w:r>
-        <w:rPr>
-          <w:rFonts w:ascii="SimSun" w:eastAsia="SimSun" w:hAnsi="SimSun"/>
-        </w:rPr>
-        <w:t xml:space="preserve">        private CustomPrgressDailog dailog = new CustomPrgressDailog(getActivity(), R.style.DialogNormal);</w:t>
-      </w:r>
-    </w:p>
-    <w:p>
-      <w:pPr>
-        <w:rPr>
-          <w:rFonts w:ascii="SimSun" w:eastAsia="SimSun" w:hAnsi="SimSun"/>
-        </w:rPr>
-      </w:pPr>
-      <w:r>
-        <w:rPr>
-          <w:rFonts w:ascii="SimSun" w:eastAsia="SimSun" w:hAnsi="SimSun"/>
-        </w:rPr>
-        <w:t xml:space="preserve">        private int index;</w:t>
-      </w:r>
-    </w:p>
-    <w:p>
-      <w:pPr>
-        <w:rPr>
-          <w:rFonts w:ascii="SimSun" w:eastAsia="SimSun" w:hAnsi="SimSun"/>
-        </w:rPr>
-      </w:pPr>
-    </w:p>
-    <w:p>
-      <w:pPr>
-        <w:rPr>
-          <w:rFonts w:ascii="SimSun" w:eastAsia="SimSun" w:hAnsi="SimSun"/>
-        </w:rPr>
-      </w:pPr>
-      <w:r>
-        <w:rPr>
-          <w:rFonts w:ascii="SimSun" w:eastAsia="SimSun" w:hAnsi="SimSun"/>
-        </w:rPr>
-        <w:t xml:space="preserve">        public EndParkingTask(int index) {</w:t>
-      </w:r>
-    </w:p>
-    <w:p>
-      <w:pPr>
-        <w:rPr>
-          <w:rFonts w:ascii="SimSun" w:eastAsia="SimSun" w:hAnsi="SimSun"/>
-        </w:rPr>
-      </w:pPr>
-      <w:r>
-        <w:rPr>
-          <w:rFonts w:ascii="SimSun" w:eastAsia="SimSun" w:hAnsi="SimSun"/>
-        </w:rPr>
-        <w:t xml:space="preserve">            this.index = index;</w:t>
-      </w:r>
-    </w:p>
-    <w:p>
-      <w:pPr>
-        <w:rPr>
-          <w:rFonts w:ascii="SimSun" w:eastAsia="SimSun" w:hAnsi="SimSun"/>
-        </w:rPr>
-      </w:pPr>
-      <w:r>
-        <w:rPr>
-          <w:rFonts w:ascii="SimSun" w:eastAsia="SimSun" w:hAnsi="SimSun"/>
-        </w:rPr>
-        <w:t xml:space="preserve">        }</w:t>
-      </w:r>
-    </w:p>
-    <w:p>
-      <w:pPr>
-        <w:rPr>
-          <w:rFonts w:ascii="SimSun" w:eastAsia="SimSun" w:hAnsi="SimSun"/>
-        </w:rPr>
-      </w:pPr>
-    </w:p>
-    <w:p>
-      <w:pPr>
-        <w:rPr>
-          <w:rFonts w:ascii="SimSun" w:eastAsia="SimSun" w:hAnsi="SimSun"/>
-        </w:rPr>
-      </w:pPr>
-      <w:r>
-        <w:rPr>
-          <w:rFonts w:ascii="SimSun" w:eastAsia="SimSun" w:hAnsi="SimSun"/>
-        </w:rPr>
-        <w:t xml:space="preserve">        @Override</w:t>
-      </w:r>
-    </w:p>
-    <w:p>
-      <w:pPr>
-        <w:rPr>
-          <w:rFonts w:ascii="SimSun" w:eastAsia="SimSun" w:hAnsi="SimSun"/>
-        </w:rPr>
-      </w:pPr>
-      <w:r>
-        <w:rPr>
-          <w:rFonts w:ascii="SimSun" w:eastAsia="SimSun" w:hAnsi="SimSun"/>
-        </w:rPr>
-        <w:t xml:space="preserve">        protected void onPreExecute() {</w:t>
-      </w:r>
-    </w:p>
-    <w:p>
-      <w:pPr>
-        <w:rPr>
-          <w:rFonts w:ascii="SimSun" w:eastAsia="SimSun" w:hAnsi="SimSun"/>
-        </w:rPr>
-      </w:pPr>
-      <w:r>
-        <w:rPr>
-          <w:rFonts w:ascii="SimSun" w:eastAsia="SimSun" w:hAnsi="SimSun"/>
-        </w:rPr>
-        <w:t xml:space="preserve">            dailog.show();</w:t>
-      </w:r>
-    </w:p>
-    <w:p>
-      <w:pPr>
-        <w:rPr>
-          <w:rFonts w:ascii="SimSun" w:eastAsia="SimSun" w:hAnsi="SimSun"/>
-        </w:rPr>
-      </w:pPr>
-      <w:r>
-        <w:rPr>
-          <w:rFonts w:ascii="SimSun" w:eastAsia="SimSun" w:hAnsi="SimSun"/>
-        </w:rPr>
-        <w:t xml:space="preserve">            super.onPreExecute();</w:t>
-      </w:r>
-    </w:p>
-    <w:p>
-      <w:pPr>
-        <w:rPr>
-          <w:rFonts w:ascii="SimSun" w:eastAsia="SimSun" w:hAnsi="SimSun"/>
-        </w:rPr>
-      </w:pPr>
-      <w:r>
-        <w:rPr>
-          <w:rFonts w:ascii="SimSun" w:eastAsia="SimSun" w:hAnsi="SimSun"/>
-        </w:rPr>
-        <w:t xml:space="preserve">        }</w:t>
-      </w:r>
-    </w:p>
-    <w:p>
-      <w:pPr>
-        <w:rPr>
-          <w:rFonts w:ascii="SimSun" w:eastAsia="SimSun" w:hAnsi="SimSun"/>
-        </w:rPr>
-      </w:pPr>
-    </w:p>
-    <w:p>
-      <w:pPr>
-        <w:rPr>
-          <w:rFonts w:ascii="SimSun" w:eastAsia="SimSun" w:hAnsi="SimSun"/>
-        </w:rPr>
-      </w:pPr>
-      <w:r>
-        <w:rPr>
-          <w:rFonts w:ascii="SimSun" w:eastAsia="SimSun" w:hAnsi="SimSun"/>
-        </w:rPr>
-        <w:t xml:space="preserve">        @Override</w:t>
-      </w:r>
-    </w:p>
-    <w:p>
-      <w:pPr>
-        <w:rPr>
-          <w:rFonts w:ascii="SimSun" w:eastAsia="SimSun" w:hAnsi="SimSun"/>
-        </w:rPr>
-      </w:pPr>
-      <w:r>
-        <w:rPr>
-          <w:rFonts w:ascii="SimSun" w:eastAsia="SimSun" w:hAnsi="SimSun"/>
-        </w:rPr>
-        <w:t xml:space="preserve">        protected Object doInBackground(Object[] params) {</w:t>
-      </w:r>
-    </w:p>
-    <w:p>
-      <w:pPr>
-        <w:rPr>
-          <w:rFonts w:ascii="SimSun" w:eastAsia="SimSun" w:hAnsi="SimSun"/>
-        </w:rPr>
-      </w:pPr>
-      <w:r>
-        <w:rPr>
-          <w:rFonts w:ascii="SimSun" w:eastAsia="SimSun" w:hAnsi="SimSun"/>
-        </w:rPr>
-        <w:lastRenderedPageBreak/>
-        <w:t xml:space="preserve">            RequestBody body = new FormEncodingBuilder()</w:t>
-      </w:r>
-    </w:p>
-    <w:p>
-      <w:pPr>
-        <w:rPr>
-          <w:rFonts w:ascii="SimSun" w:eastAsia="SimSun" w:hAnsi="SimSun"/>
-        </w:rPr>
-      </w:pPr>
-      <w:r>
-        <w:rPr>
-          <w:rFonts w:ascii="SimSun" w:eastAsia="SimSun" w:hAnsi="SimSun"/>
-        </w:rPr>
-        <w:t xml:space="preserve">                    .add(SQLWord.PARK_ID, parkList.get(index).getPark_id() + "").build();</w:t>
-      </w:r>
-    </w:p>
-    <w:p>
-      <w:pPr>
-        <w:rPr>
-          <w:rFonts w:ascii="SimSun" w:eastAsia="SimSun" w:hAnsi="SimSun"/>
-        </w:rPr>
-      </w:pPr>
-      <w:r>
-        <w:rPr>
-          <w:rFonts w:ascii="SimSun" w:eastAsia="SimSun" w:hAnsi="SimSun"/>
-        </w:rPr>
-        <w:t xml:space="preserve">            return HttpUtils.httpPost(URLAddress.endParkingURL, body);</w:t>
-      </w:r>
-    </w:p>
-    <w:p>
-      <w:pPr>
-        <w:rPr>
-          <w:rFonts w:ascii="SimSun" w:eastAsia="SimSun" w:hAnsi="SimSun"/>
-        </w:rPr>
-      </w:pPr>
-      <w:r>
-        <w:rPr>
-          <w:rFonts w:ascii="SimSun" w:eastAsia="SimSun" w:hAnsi="SimSun"/>
-        </w:rPr>
-        <w:t xml:space="preserve">        }</w:t>
-      </w:r>
-    </w:p>
-    <w:p>
-      <w:pPr>
-        <w:rPr>
-          <w:rFonts w:ascii="SimSun" w:eastAsia="SimSun" w:hAnsi="SimSun"/>
-        </w:rPr>
-      </w:pPr>
-    </w:p>
-    <w:p>
-      <w:pPr>
-        <w:rPr>
-          <w:rFonts w:ascii="SimSun" w:eastAsia="SimSun" w:hAnsi="SimSun"/>
-        </w:rPr>
-      </w:pPr>
-      <w:r>
-        <w:rPr>
-          <w:rFonts w:ascii="SimSun" w:eastAsia="SimSun" w:hAnsi="SimSun"/>
-        </w:rPr>
-        <w:t xml:space="preserve">        @Override</w:t>
-      </w:r>
-    </w:p>
-    <w:p>
-      <w:pPr>
-        <w:rPr>
-          <w:rFonts w:ascii="SimSun" w:eastAsia="SimSun" w:hAnsi="SimSun"/>
-        </w:rPr>
-      </w:pPr>
-      <w:r>
-        <w:rPr>
-          <w:rFonts w:ascii="SimSun" w:eastAsia="SimSun" w:hAnsi="SimSun"/>
-        </w:rPr>
-        <w:t xml:space="preserve">        protected void onPostExecute(Object o) {</w:t>
-      </w:r>
-    </w:p>
-    <w:p>
-      <w:pPr>
-        <w:rPr>
-          <w:rFonts w:ascii="SimSun" w:eastAsia="SimSun" w:hAnsi="SimSun"/>
-        </w:rPr>
-      </w:pPr>
-      <w:r>
-        <w:rPr>
-          <w:rFonts w:ascii="SimSun" w:eastAsia="SimSun" w:hAnsi="SimSun"/>
-        </w:rPr>
-        <w:t xml:space="preserve">            String json = o.toString();</w:t>
-      </w:r>
-    </w:p>
-    <w:p>
-      <w:pPr>
-        <w:rPr>
-          <w:rFonts w:ascii="SimSun" w:eastAsia="SimSun" w:hAnsi="SimSun"/>
-        </w:rPr>
-      </w:pPr>
-      <w:r>
-        <w:rPr>
-          <w:rFonts w:ascii="SimSun" w:eastAsia="SimSun" w:hAnsi="SimSun"/>
-        </w:rPr>
-        <w:t xml:space="preserve">            if (json == null || json.equals("")) {</w:t>
-      </w:r>
-    </w:p>
-    <w:p>
-      <w:pPr>
-        <w:rPr>
-          <w:rFonts w:ascii="SimSun" w:eastAsia="SimSun" w:hAnsi="SimSun" w:hint="eastAsia"/>
-        </w:rPr>
-      </w:pPr>
-      <w:r>
-        <w:rPr>
-          <w:rFonts w:ascii="SimSun" w:eastAsia="SimSun" w:hAnsi="SimSun" w:hint="eastAsia"/>
-        </w:rPr>
-        <w:t xml:space="preserve">                CustomToast.showToast(getActivity().getApplicationContext(), "结束停车失败", 1000);</w:t>
-      </w:r>
-    </w:p>
-    <w:p>
-      <w:pPr>
-        <w:rPr>
-          <w:rFonts w:ascii="SimSun" w:eastAsia="SimSun" w:hAnsi="SimSun"/>
-        </w:rPr>
-      </w:pPr>
-      <w:r>
-        <w:rPr>
-          <w:rFonts w:ascii="SimSun" w:eastAsia="SimSun" w:hAnsi="SimSun"/>
-        </w:rPr>
-        <w:t xml:space="preserve">                return;</w:t>
-      </w:r>
-    </w:p>
-    <w:p>
-      <w:pPr>
-        <w:rPr>
-          <w:rFonts w:ascii="SimSun" w:eastAsia="SimSun" w:hAnsi="SimSun"/>
-        </w:rPr>
-      </w:pPr>
-      <w:r>
-        <w:rPr>
-          <w:rFonts w:ascii="SimSun" w:eastAsia="SimSun" w:hAnsi="SimSun"/>
-        </w:rPr>
-        <w:t xml:space="preserve">            }</w:t>
-      </w:r>
-    </w:p>
-    <w:p>
-      <w:pPr>
-        <w:rPr>
-          <w:rFonts w:ascii="SimSun" w:eastAsia="SimSun" w:hAnsi="SimSun"/>
-        </w:rPr>
-      </w:pPr>
-      <w:r>
-        <w:rPr>
-          <w:rFonts w:ascii="SimSun" w:eastAsia="SimSun" w:hAnsi="SimSun"/>
-        </w:rPr>
-        <w:t xml:space="preserve">            if (JsonUtils.getResultCode(json) &lt; 1) {</w:t>
-      </w:r>
-    </w:p>
-    <w:p>
-      <w:pPr>
-        <w:rPr>
-          <w:rFonts w:ascii="SimSun" w:eastAsia="SimSun" w:hAnsi="SimSun" w:hint="eastAsia"/>
-        </w:rPr>
-      </w:pPr>
-      <w:r>
-        <w:rPr>
-          <w:rFonts w:ascii="SimSun" w:eastAsia="SimSun" w:hAnsi="SimSun" w:hint="eastAsia"/>
-        </w:rPr>
-        <w:t xml:space="preserve">                // 显示失败原因</w:t>
-      </w:r>
-    </w:p>
-    <w:p>
-      <w:pPr>
-        <w:rPr>
-          <w:rFonts w:ascii="SimSun" w:eastAsia="SimSun" w:hAnsi="SimSun"/>
-        </w:rPr>
-      </w:pPr>
-      <w:r>
-        <w:rPr>
-          <w:rFonts w:ascii="SimSun" w:eastAsia="SimSun" w:hAnsi="SimSun"/>
-        </w:rPr>
-        <w:t xml:space="preserve">                CustomToast.showToast(getActivity().getApplicationContext(), JsonUtils.getResultMsgString(json), 1000);</w:t>
-      </w:r>
-    </w:p>
-    <w:p>
-      <w:pPr>
-        <w:rPr>
-          <w:rFonts w:ascii="SimSun" w:eastAsia="SimSun" w:hAnsi="SimSun"/>
-        </w:rPr>
-      </w:pPr>
-      <w:r>
-        <w:rPr>
-          <w:rFonts w:ascii="SimSun" w:eastAsia="SimSun" w:hAnsi="SimSun"/>
-        </w:rPr>
-        <w:t xml:space="preserve">            } else {</w:t>
-      </w:r>
-    </w:p>
-    <w:p>
-      <w:pPr>
-        <w:rPr>
-          <w:rFonts w:ascii="SimSun" w:eastAsia="SimSun" w:hAnsi="SimSun" w:hint="eastAsia"/>
-        </w:rPr>
-      </w:pPr>
-      <w:r>
-        <w:rPr>
-          <w:rFonts w:ascii="SimSun" w:eastAsia="SimSun" w:hAnsi="SimSun" w:hint="eastAsia"/>
-        </w:rPr>
-        <w:t xml:space="preserve">                // 成功时相关处理</w:t>
-      </w:r>
-    </w:p>
-    <w:p>
-      <w:pPr>
-        <w:rPr>
-          <w:rFonts w:ascii="SimSun" w:eastAsia="SimSun" w:hAnsi="SimSun"/>
-        </w:rPr>
-      </w:pPr>
-      <w:r>
-        <w:rPr>
-          <w:rFonts w:ascii="SimSun" w:eastAsia="SimSun" w:hAnsi="SimSun"/>
-        </w:rPr>
-        <w:t xml:space="preserve">                parkList.remove(index);</w:t>
-      </w:r>
-    </w:p>
-    <w:p>
-      <w:pPr>
-        <w:rPr>
-          <w:rFonts w:ascii="SimSun" w:eastAsia="SimSun" w:hAnsi="SimSun"/>
-        </w:rPr>
-      </w:pPr>
-      <w:r>
-        <w:rPr>
-          <w:rFonts w:ascii="SimSun" w:eastAsia="SimSun" w:hAnsi="SimSun"/>
-        </w:rPr>
-        <w:t xml:space="preserve">                adapter.updateList(parkList);</w:t>
-      </w:r>
-    </w:p>
-    <w:p>
-      <w:pPr>
-        <w:rPr>
-          <w:rFonts w:ascii="SimSun" w:eastAsia="SimSun" w:hAnsi="SimSun"/>
-        </w:rPr>
-      </w:pPr>
-      <w:r>
-        <w:rPr>
-          <w:rFonts w:ascii="SimSun" w:eastAsia="SimSun" w:hAnsi="SimSun"/>
-        </w:rPr>
-        <w:t xml:space="preserve">            }</w:t>
-      </w:r>
-    </w:p>
-    <w:p>
-      <w:pPr>
-        <w:rPr>
-          <w:rFonts w:ascii="SimSun" w:eastAsia="SimSun" w:hAnsi="SimSun"/>
-        </w:rPr>
-      </w:pPr>
-      <w:r>
-        <w:rPr>
-          <w:rFonts w:ascii="SimSun" w:eastAsia="SimSun" w:hAnsi="SimSun"/>
-        </w:rPr>
-        <w:t xml:space="preserve">            dailog.dismiss();</w:t>
-      </w:r>
-    </w:p>
-    <w:p>
-      <w:pPr>
-        <w:rPr>
-          <w:rFonts w:ascii="SimSun" w:eastAsia="SimSun" w:hAnsi="SimSun"/>
-        </w:rPr>
-      </w:pPr>
-      <w:r>
-        <w:rPr>
-          <w:rFonts w:ascii="SimSun" w:eastAsia="SimSun" w:hAnsi="SimSun"/>
-        </w:rPr>
-        <w:t xml:space="preserve">            super.onPostExecute(o);</w:t>
-      </w:r>
-    </w:p>
-    <w:p>
-      <w:pPr>
-        <w:rPr>
-          <w:rFonts w:ascii="SimSun" w:eastAsia="SimSun" w:hAnsi="SimSun"/>
-        </w:rPr>
-      </w:pPr>
-      <w:r>
-        <w:rPr>
-          <w:rFonts w:ascii="SimSun" w:eastAsia="SimSun" w:hAnsi="SimSun"/>
-        </w:rPr>
-        <w:t xml:space="preserve">        }</w:t>
-      </w:r>
-    </w:p>
-    <w:p>
-      <w:pPr>
-        <w:rPr>
-          <w:rFonts w:ascii="SimSun" w:eastAsia="SimSun" w:hAnsi="SimSun"/>
-        </w:rPr>
-      </w:pPr>
-      <w:r>
-        <w:rPr>
-          <w:rFonts w:ascii="SimSun" w:eastAsia="SimSun" w:hAnsi="SimSun"/>
-        </w:rPr>
-        <w:t>}</w:t>
-      </w:r>
-    </w:p>
-    <w:p>
-      <w:pPr>
-        <w:rPr>
-          <w:rFonts w:hint="eastAsia"/>
-        </w:rPr>
-      </w:pPr>
-    </w:p>
-    <w:p>
-      <w:pPr>
-        <w:pStyle w:val="2"/>
+        <w:t>推送</w:t>
+      </w:r>
+    </w:p>
+    <w:p>
+      <w:pPr>
+        <w:pStyle w:val="3"/>
         <w:rPr>
           <w:rFonts w:ascii="SimHei" w:eastAsia="SimHei" w:hAnsi="SimHei"/>
           <w:sz w:val="28"/>
           <w:szCs w:val="28"/>
         </w:rPr>
       </w:pPr>
-      <w:bookmarkStart w:id="65" w:name="推送"/>
-      <w:bookmarkEnd w:id="64"/>
-      <w:r>
-        <w:rPr>
-          <w:rFonts w:ascii="SimHei" w:eastAsia="SimHei" w:hAnsi="SimHei"/>
-          <w:sz w:val="28"/>
-          <w:szCs w:val="28"/>
-        </w:rPr>
-        <w:t xml:space="preserve">4.11  </w:t>
-      </w:r>
+      <w:bookmarkStart w:id="66" w:name="在推送平台创建应用"/>
+      <w:bookmarkEnd w:id="65"/>
       <w:r>
         <w:rPr>
           <w:rFonts w:ascii="SimHei" w:eastAsia="SimHei" w:hAnsi="SimHei" w:hint="eastAsia"/>
           <w:sz w:val="28"/>
           <w:szCs w:val="28"/>
         </w:rPr>
-        <w:t>推送</w:t>
-      </w:r>
-    </w:p>
-    <w:p>
-      <w:pPr>
-        <w:pStyle w:val="3"/>
-        <w:rPr>
-          <w:rFonts w:ascii="SimHei" w:eastAsia="SimHei" w:hAnsi="SimHei"/>
-          <w:sz w:val="28"/>
-          <w:szCs w:val="28"/>
-        </w:rPr>
-      </w:pPr>
-      <w:bookmarkStart w:id="66" w:name="在推送平台创建应用"/>
-      <w:bookmarkEnd w:id="65"/>
-      <w:r>
-        <w:rPr>
-          <w:rFonts w:ascii="SimHei" w:eastAsia="SimHei" w:hAnsi="SimHei" w:hint="eastAsia"/>
-          <w:sz w:val="28"/>
-          <w:szCs w:val="28"/>
-        </w:rPr>
         <w:t>4.11.1  在推送平台创建应用</w:t>
       </w:r>
     </w:p>
     <w:p>
       <w:pPr>
         <w:rPr>
+          <w:rFonts w:ascii="SimSun" w:eastAsia="SimSun" w:hAnsi="SimSun"/>
+        </w:rPr>
+      </w:pPr>
+      <w:r>
+        <w:rPr>
+          <w:rFonts w:ascii="SimSun" w:eastAsia="SimSun" w:hAnsi="SimSun"/>
+        </w:rPr>
+        <w:t xml:space="preserve"> </w:t>
+      </w:r>
+      <w:r>
+        <w:rPr>
           <w:rFonts w:ascii="SimSun" w:eastAsia="SimSun" w:hAnsi="SimSun" w:hint="eastAsia"/>
         </w:rPr>
-      </w:pPr>
-      <w:r>
-        <w:rPr>
-          <w:rFonts w:ascii="SimSun" w:eastAsia="SimSun" w:hAnsi="SimSun"/>
-        </w:rPr>
-        <w:t xml:space="preserve"> </w:t>
+        <w:t>推送采用百度云推送的SDK，首先登陆</w:t>
+      </w:r>
+      <w:r>
+        <w:rPr>
+          <w:rFonts w:ascii="SimSun" w:eastAsia="SimSun" w:hAnsi="SimSun"/>
+        </w:rPr>
+        <w:t>http://push.baidu.com/</w:t>
       </w:r>
       <w:r>
         <w:rPr>
           <w:rFonts w:ascii="SimSun" w:eastAsia="SimSun" w:hAnsi="SimSun" w:hint="eastAsia"/>
         </w:rPr>
-        <w:t>推送采用百度云推送的SDK，首先登陆</w:t>
-      </w:r>
-      <w:r>
-        <w:rPr>
-          <w:rFonts w:ascii="SimSun" w:eastAsia="SimSun" w:hAnsi="SimSun"/>
-        </w:rPr>
-        <w:t>http://push.baidu.com/</w:t>
-      </w:r>
-      <w:r>
-        <w:rPr>
-          <w:rFonts w:ascii="SimSun" w:eastAsia="SimSun" w:hAnsi="SimSun" w:hint="eastAsia"/>
-        </w:rPr>
         <w:t xml:space="preserve"> 注册账号，完成开发者身份认证，点击创建应用，完成基本信息的填写。</w:t>
       </w:r>
     </w:p>
     <w:p>
       <w:pPr>
         <w:rPr>
-          <w:rFonts w:ascii="SimSun" w:eastAsia="SimSun" w:hAnsi="SimSun" w:hint="eastAsia"/>
-        </w:rPr>
-      </w:pPr>
-      <w:r>
-        <w:rPr>
-          <w:rFonts w:ascii="SimSun" w:eastAsia="SimSun" w:hAnsi="SimSun"/>
+          <w:rFonts w:ascii="SimSun" w:eastAsia="SimSun" w:hAnsi="SimSun"/>
+        </w:rPr>
+      </w:pPr>
+      <w:r>
+        <w:rPr>
+          <w:rFonts w:ascii="SimSun" w:eastAsia="SimSun" w:hAnsi="SimSun"/>
+          <w:noProof/>
         </w:rPr>
         <w:lastRenderedPageBreak/>
         <w:drawing>
@@ -41936,23 +41877,21 @@
     <w:p>
       <w:pPr>
         <w:rPr>
+          <w:rFonts w:ascii="SimSun" w:eastAsia="SimSun" w:hAnsi="SimSun"/>
+        </w:rPr>
+      </w:pPr>
+      <w:r>
+        <w:rPr>
           <w:rFonts w:ascii="SimSun" w:eastAsia="SimSun" w:hAnsi="SimSun" w:hint="eastAsia"/>
         </w:rPr>
-      </w:pPr>
-      <w:r>
-        <w:rPr>
-          <w:rFonts w:ascii="SimSun" w:eastAsia="SimSun" w:hAnsi="SimSun" w:hint="eastAsia"/>
-        </w:rPr>
         <w:t>配置完成后即可获取到应用的APP ID与API KEY，在集成推送SDK是需要用到。</w:t>
       </w:r>
     </w:p>
     <w:p>
-      <w:pPr>
-        <w:rPr>
-          <w:rFonts w:hint="eastAsia"/>
-        </w:rPr>
-      </w:pPr>
-      <w:r>
+      <w:r>
+        <w:rPr>
+          <w:noProof/>
+        </w:rPr>
         <w:drawing>
           <wp:inline distT="0" distB="0" distL="0" distR="0" wp14:anchorId="6BCD0AFA" wp14:editId="0B216E43">
             <wp:extent cx="5270500" cy="1883410"/>
@@ -41994,28 +41933,23 @@
       <w:pPr>
         <w:pStyle w:val="3"/>
         <w:rPr>
+          <w:rFonts w:ascii="SimHei" w:eastAsia="SimHei" w:hAnsi="SimHei"/>
+          <w:sz w:val="28"/>
+          <w:szCs w:val="28"/>
+        </w:rPr>
+      </w:pPr>
+      <w:bookmarkStart w:id="67" w:name="集成SDK"/>
+      <w:bookmarkEnd w:id="66"/>
+      <w:r>
+        <w:rPr>
           <w:rFonts w:ascii="SimHei" w:eastAsia="SimHei" w:hAnsi="SimHei" w:hint="eastAsia"/>
           <w:sz w:val="28"/>
           <w:szCs w:val="28"/>
         </w:rPr>
-      </w:pPr>
-      <w:bookmarkStart w:id="67" w:name="集成SDK"/>
-      <w:bookmarkEnd w:id="66"/>
-      <w:r>
-        <w:rPr>
-          <w:rFonts w:ascii="SimHei" w:eastAsia="SimHei" w:hAnsi="SimHei" w:hint="eastAsia"/>
-          <w:sz w:val="28"/>
-          <w:szCs w:val="28"/>
-        </w:rPr>
         <w:t>4.11.2  集成SDK</w:t>
       </w:r>
     </w:p>
     <w:p>
-      <w:pPr>
-        <w:rPr>
-          <w:rFonts w:hint="eastAsia"/>
-        </w:rPr>
-      </w:pPr>
       <w:r>
         <w:rPr>
           <w:rFonts w:hint="eastAsia"/>
@@ -42056,12 +41990,10 @@
       </w:r>
     </w:p>
     <w:p>
-      <w:pPr>
-        <w:rPr>
-          <w:rFonts w:hint="eastAsia"/>
-        </w:rPr>
-      </w:pPr>
-      <w:r>
+      <w:r>
+        <w:rPr>
+          <w:noProof/>
+        </w:rPr>
         <w:lastRenderedPageBreak/>
         <w:drawing>
           <wp:inline distT="0" distB="0" distL="0" distR="0" wp14:anchorId="152DBADB" wp14:editId="47C18487">
@@ -42101,11 +42033,6 @@
       </w:r>
     </w:p>
     <w:p>
-      <w:pPr>
-        <w:rPr>
-          <w:rFonts w:hint="eastAsia"/>
-        </w:rPr>
-      </w:pPr>
       <w:r>
         <w:rPr>
           <w:rFonts w:hint="eastAsia"/>
@@ -42164,11 +42091,13 @@
     <w:p>
       <w:pPr>
         <w:rPr>
-          <w:rFonts w:hint="eastAsia"/>
           <w:noProof/>
         </w:rPr>
       </w:pPr>
       <w:r>
+        <w:rPr>
+          <w:noProof/>
+        </w:rPr>
         <w:drawing>
           <wp:inline distT="0" distB="0" distL="0" distR="0" wp14:anchorId="3A24B509" wp14:editId="066275ED">
             <wp:extent cx="3084830" cy="5202147"/>
@@ -42215,11 +42144,14 @@
     <w:p>
       <w:pPr>
         <w:rPr>
-          <w:rFonts w:ascii="SimSun" w:eastAsia="SimSun" w:hAnsi="SimSun" w:hint="eastAsia"/>
+          <w:rFonts w:ascii="SimSun" w:eastAsia="SimSun" w:hAnsi="SimSun"/>
           <w:noProof/>
         </w:rPr>
       </w:pPr>
       <w:r>
+        <w:rPr>
+          <w:noProof/>
+        </w:rPr>
         <w:lastRenderedPageBreak/>
         <w:drawing>
           <wp:inline distT="0" distB="0" distL="0" distR="0" wp14:anchorId="5F495B54" wp14:editId="1C4197DC">
@@ -42261,41 +42193,41 @@
     <w:p>
       <w:pPr>
         <w:rPr>
+          <w:rFonts w:ascii="SimSun" w:eastAsia="SimSun" w:hAnsi="SimSun"/>
+          <w:noProof/>
+        </w:rPr>
+      </w:pPr>
+      <w:r>
+        <w:rPr>
           <w:rFonts w:ascii="SimSun" w:eastAsia="SimSun" w:hAnsi="SimSun" w:hint="eastAsia"/>
           <w:noProof/>
         </w:rPr>
-      </w:pPr>
+        <w:t>在</w:t>
+      </w:r>
+      <w:r>
+        <w:rPr>
+          <w:rFonts w:ascii="SimSun" w:eastAsia="SimSun" w:hAnsi="SimSun"/>
+          <w:noProof/>
+        </w:rPr>
+        <w:t>AndroidManifest.xml</w:t>
+      </w:r>
       <w:r>
         <w:rPr>
           <w:rFonts w:ascii="SimSun" w:eastAsia="SimSun" w:hAnsi="SimSun" w:hint="eastAsia"/>
           <w:noProof/>
         </w:rPr>
-        <w:t>在</w:t>
-      </w:r>
-      <w:r>
-        <w:rPr>
-          <w:rFonts w:ascii="SimSun" w:eastAsia="SimSun" w:hAnsi="SimSun"/>
-          <w:noProof/>
-        </w:rPr>
-        <w:t>AndroidManifest.xml</w:t>
-      </w:r>
+        <w:t>中声明权限，注册服务及广播。</w:t>
+      </w:r>
+    </w:p>
+    <w:p>
+      <w:pPr>
+        <w:rPr>
+          <w:rFonts w:ascii="SimSun" w:eastAsia="SimSun" w:hAnsi="SimSun"/>
+        </w:rPr>
+      </w:pPr>
       <w:r>
         <w:rPr>
           <w:rFonts w:ascii="SimSun" w:eastAsia="SimSun" w:hAnsi="SimSun" w:hint="eastAsia"/>
-          <w:noProof/>
-        </w:rPr>
-        <w:t>中声明权限，注册服务及广播。</w:t>
-      </w:r>
-    </w:p>
-    <w:p>
-      <w:pPr>
-        <w:rPr>
-          <w:rFonts w:ascii="SimSun" w:eastAsia="SimSun" w:hAnsi="SimSun" w:hint="eastAsia"/>
-        </w:rPr>
-      </w:pPr>
-      <w:r>
-        <w:rPr>
-          <w:rFonts w:ascii="SimSun" w:eastAsia="SimSun" w:hAnsi="SimSun" w:hint="eastAsia"/>
         </w:rPr>
         <w:t>&lt;!-- Push service 运行需要的权限 --&gt;</w:t>
       </w:r>
@@ -42492,7 +42424,7 @@
     <w:p>
       <w:pPr>
         <w:rPr>
-          <w:rFonts w:ascii="SimSun" w:eastAsia="SimSun" w:hAnsi="SimSun" w:hint="eastAsia"/>
+          <w:rFonts w:ascii="SimSun" w:eastAsia="SimSun" w:hAnsi="SimSun"/>
         </w:rPr>
       </w:pPr>
       <w:r>
@@ -42597,66 +42529,170 @@
     <w:p>
       <w:pPr>
         <w:rPr>
+          <w:rFonts w:ascii="SimSun" w:eastAsia="SimSun" w:hAnsi="SimSun"/>
+        </w:rPr>
+      </w:pPr>
+      <w:r>
+        <w:rPr>
           <w:rFonts w:ascii="SimSun" w:eastAsia="SimSun" w:hAnsi="SimSun" w:hint="eastAsia"/>
         </w:rPr>
+        <w:t xml:space="preserve">        &lt;!-- 以下四项为可选的action声明，可大大提高service存活率和消息到达速度 --&gt;</w:t>
+      </w:r>
+    </w:p>
+    <w:p>
+      <w:pPr>
+        <w:rPr>
+          <w:rFonts w:ascii="SimSun" w:eastAsia="SimSun" w:hAnsi="SimSun"/>
+        </w:rPr>
+      </w:pPr>
+      <w:r>
+        <w:rPr>
+          <w:rFonts w:ascii="SimSun" w:eastAsia="SimSun" w:hAnsi="SimSun"/>
+        </w:rPr>
+        <w:t xml:space="preserve">        &lt;action android:name="android.intent.action.MEDIA_MOUNTED" /&gt;</w:t>
+      </w:r>
+    </w:p>
+    <w:p>
+      <w:pPr>
+        <w:rPr>
+          <w:rFonts w:ascii="SimSun" w:eastAsia="SimSun" w:hAnsi="SimSun"/>
+        </w:rPr>
+      </w:pPr>
+      <w:r>
+        <w:rPr>
+          <w:rFonts w:ascii="SimSun" w:eastAsia="SimSun" w:hAnsi="SimSun"/>
+        </w:rPr>
+        <w:t xml:space="preserve">        &lt;action android:name="android.intent.action.USER_PRESENT" /&gt;</w:t>
+      </w:r>
+    </w:p>
+    <w:p>
+      <w:pPr>
+        <w:rPr>
+          <w:rFonts w:ascii="SimSun" w:eastAsia="SimSun" w:hAnsi="SimSun"/>
+        </w:rPr>
+      </w:pPr>
+      <w:r>
+        <w:rPr>
+          <w:rFonts w:ascii="SimSun" w:eastAsia="SimSun" w:hAnsi="SimSun"/>
+        </w:rPr>
+        <w:t xml:space="preserve">        &lt;action android:name="android.intent.action.ACTION_POWER_CONNECTED" /&gt;</w:t>
+      </w:r>
+    </w:p>
+    <w:p>
+      <w:pPr>
+        <w:rPr>
+          <w:rFonts w:ascii="SimSun" w:eastAsia="SimSun" w:hAnsi="SimSun"/>
+        </w:rPr>
+      </w:pPr>
+      <w:r>
+        <w:rPr>
+          <w:rFonts w:ascii="SimSun" w:eastAsia="SimSun" w:hAnsi="SimSun"/>
+        </w:rPr>
+        <w:t xml:space="preserve">        &lt;action android:name="android.intent.action.ACTION_POWER_DISCONNECTED" /&gt;</w:t>
+      </w:r>
+    </w:p>
+    <w:p>
+      <w:pPr>
+        <w:rPr>
+          <w:rFonts w:ascii="SimSun" w:eastAsia="SimSun" w:hAnsi="SimSun"/>
+        </w:rPr>
+      </w:pPr>
+      <w:r>
+        <w:rPr>
+          <w:rFonts w:ascii="SimSun" w:eastAsia="SimSun" w:hAnsi="SimSun"/>
+        </w:rPr>
+        <w:t xml:space="preserve">    &lt;/intent-filter&gt;</w:t>
+      </w:r>
+    </w:p>
+    <w:p>
+      <w:pPr>
+        <w:rPr>
+          <w:rFonts w:ascii="SimSun" w:eastAsia="SimSun" w:hAnsi="SimSun"/>
+        </w:rPr>
+      </w:pPr>
+      <w:r>
+        <w:rPr>
+          <w:rFonts w:ascii="SimSun" w:eastAsia="SimSun" w:hAnsi="SimSun"/>
+        </w:rPr>
+        <w:t>&lt;/receiver&gt;</w:t>
+      </w:r>
+    </w:p>
+    <w:p>
+      <w:pPr>
+        <w:rPr>
+          <w:rFonts w:ascii="SimSun" w:eastAsia="SimSun" w:hAnsi="SimSun"/>
+        </w:rPr>
       </w:pPr>
       <w:r>
         <w:rPr>
           <w:rFonts w:ascii="SimSun" w:eastAsia="SimSun" w:hAnsi="SimSun" w:hint="eastAsia"/>
         </w:rPr>
-        <w:t xml:space="preserve">        &lt;!-- 以下四项为可选的action声明，可大大提高service存活率和消息到达速度 --&gt;</w:t>
-      </w:r>
-    </w:p>
-    <w:p>
-      <w:pPr>
-        <w:rPr>
-          <w:rFonts w:ascii="SimSun" w:eastAsia="SimSun" w:hAnsi="SimSun"/>
-        </w:rPr>
-      </w:pPr>
-      <w:r>
-        <w:rPr>
-          <w:rFonts w:ascii="SimSun" w:eastAsia="SimSun" w:hAnsi="SimSun"/>
-        </w:rPr>
-        <w:t xml:space="preserve">        &lt;action android:name="android.intent.action.MEDIA_MOUNTED" /&gt;</w:t>
-      </w:r>
-    </w:p>
-    <w:p>
-      <w:pPr>
-        <w:rPr>
-          <w:rFonts w:ascii="SimSun" w:eastAsia="SimSun" w:hAnsi="SimSun"/>
-        </w:rPr>
-      </w:pPr>
-      <w:r>
-        <w:rPr>
-          <w:rFonts w:ascii="SimSun" w:eastAsia="SimSun" w:hAnsi="SimSun"/>
-        </w:rPr>
-        <w:t xml:space="preserve">        &lt;action android:name="android.intent.action.USER_PRESENT" /&gt;</w:t>
-      </w:r>
-    </w:p>
-    <w:p>
-      <w:pPr>
-        <w:rPr>
-          <w:rFonts w:ascii="SimSun" w:eastAsia="SimSun" w:hAnsi="SimSun"/>
-        </w:rPr>
-      </w:pPr>
-      <w:r>
-        <w:rPr>
-          <w:rFonts w:ascii="SimSun" w:eastAsia="SimSun" w:hAnsi="SimSun"/>
-        </w:rPr>
-        <w:t xml:space="preserve">        &lt;action android:name="android.intent.action.ACTION_POWER_CONNECTED" /&gt;</w:t>
-      </w:r>
-    </w:p>
-    <w:p>
-      <w:pPr>
-        <w:rPr>
-          <w:rFonts w:ascii="SimSun" w:eastAsia="SimSun" w:hAnsi="SimSun"/>
-        </w:rPr>
-      </w:pPr>
-      <w:r>
-        <w:rPr>
-          <w:rFonts w:ascii="SimSun" w:eastAsia="SimSun" w:hAnsi="SimSun"/>
-        </w:rPr>
-        <w:t xml:space="preserve">        &lt;action android:name="android.intent.action.ACTION_POWER_DISCONNECTED" /&gt;</w:t>
+        <w:t>&lt;!-- Push服务接收客户端发送的各种请求--&gt;</w:t>
+      </w:r>
+    </w:p>
+    <w:p>
+      <w:pPr>
+        <w:rPr>
+          <w:rFonts w:ascii="SimSun" w:eastAsia="SimSun" w:hAnsi="SimSun"/>
+        </w:rPr>
+      </w:pPr>
+      <w:r>
+        <w:rPr>
+          <w:rFonts w:ascii="SimSun" w:eastAsia="SimSun" w:hAnsi="SimSun"/>
+        </w:rPr>
+        <w:t>&lt;receiver android:name="com.baidu.android.pushservice.RegistrationReceiver"</w:t>
+      </w:r>
+    </w:p>
+    <w:p>
+      <w:pPr>
+        <w:rPr>
+          <w:rFonts w:ascii="SimSun" w:eastAsia="SimSun" w:hAnsi="SimSun"/>
+        </w:rPr>
+      </w:pPr>
+      <w:r>
+        <w:rPr>
+          <w:rFonts w:ascii="SimSun" w:eastAsia="SimSun" w:hAnsi="SimSun"/>
+        </w:rPr>
+        <w:t xml:space="preserve">    android:process=":bdservice_v1" &gt;</w:t>
+      </w:r>
+    </w:p>
+    <w:p>
+      <w:pPr>
+        <w:rPr>
+          <w:rFonts w:ascii="SimSun" w:eastAsia="SimSun" w:hAnsi="SimSun"/>
+        </w:rPr>
+      </w:pPr>
+      <w:r>
+        <w:rPr>
+          <w:rFonts w:ascii="SimSun" w:eastAsia="SimSun" w:hAnsi="SimSun"/>
+        </w:rPr>
+        <w:t xml:space="preserve">    &lt;intent-filter&gt;</w:t>
+      </w:r>
+    </w:p>
+    <w:p>
+      <w:pPr>
+        <w:rPr>
+          <w:rFonts w:ascii="SimSun" w:eastAsia="SimSun" w:hAnsi="SimSun"/>
+        </w:rPr>
+      </w:pPr>
+      <w:r>
+        <w:rPr>
+          <w:rFonts w:ascii="SimSun" w:eastAsia="SimSun" w:hAnsi="SimSun"/>
+        </w:rPr>
+        <w:t xml:space="preserve">        &lt;action android:name="com.baidu.android.pushservice.action.METHOD" /&gt;</w:t>
+      </w:r>
+    </w:p>
+    <w:p>
+      <w:pPr>
+        <w:rPr>
+          <w:rFonts w:ascii="SimSun" w:eastAsia="SimSun" w:hAnsi="SimSun"/>
+        </w:rPr>
+      </w:pPr>
+      <w:r>
+        <w:rPr>
+          <w:rFonts w:ascii="SimSun" w:eastAsia="SimSun" w:hAnsi="SimSun"/>
+        </w:rPr>
+        <w:t xml:space="preserve">        &lt;action android:name="com.baidu.android.pushservice.action.BIND_SYNC" /&gt;</w:t>
       </w:r>
     </w:p>
     <w:p>
@@ -42682,33 +42718,72 @@
         <w:rPr>
           <w:rFonts w:ascii="SimSun" w:eastAsia="SimSun" w:hAnsi="SimSun"/>
         </w:rPr>
+        <w:t xml:space="preserve">    &lt;intent-filter&gt;</w:t>
+      </w:r>
+    </w:p>
+    <w:p>
+      <w:pPr>
+        <w:rPr>
+          <w:rFonts w:ascii="SimSun" w:eastAsia="SimSun" w:hAnsi="SimSun"/>
+        </w:rPr>
+      </w:pPr>
+      <w:r>
+        <w:rPr>
+          <w:rFonts w:ascii="SimSun" w:eastAsia="SimSun" w:hAnsi="SimSun"/>
+        </w:rPr>
+        <w:t xml:space="preserve">        &lt;action android:name="android.intent.action.PACKAGE_REMOVED" /&gt;</w:t>
+      </w:r>
+    </w:p>
+    <w:p>
+      <w:pPr>
+        <w:rPr>
+          <w:rFonts w:ascii="SimSun" w:eastAsia="SimSun" w:hAnsi="SimSun"/>
+        </w:rPr>
+      </w:pPr>
+      <w:r>
+        <w:rPr>
+          <w:rFonts w:ascii="SimSun" w:eastAsia="SimSun" w:hAnsi="SimSun"/>
+        </w:rPr>
+        <w:t xml:space="preserve">        &lt;data android:scheme="package" /&gt;</w:t>
+      </w:r>
+    </w:p>
+    <w:p>
+      <w:pPr>
+        <w:rPr>
+          <w:rFonts w:ascii="SimSun" w:eastAsia="SimSun" w:hAnsi="SimSun"/>
+        </w:rPr>
+      </w:pPr>
+      <w:r>
+        <w:rPr>
+          <w:rFonts w:ascii="SimSun" w:eastAsia="SimSun" w:hAnsi="SimSun"/>
+        </w:rPr>
+        <w:t xml:space="preserve">    &lt;/intent-filter&gt;                   </w:t>
+      </w:r>
+    </w:p>
+    <w:p>
+      <w:pPr>
+        <w:rPr>
+          <w:rFonts w:ascii="SimSun" w:eastAsia="SimSun" w:hAnsi="SimSun"/>
+        </w:rPr>
+      </w:pPr>
+      <w:r>
+        <w:rPr>
+          <w:rFonts w:ascii="SimSun" w:eastAsia="SimSun" w:hAnsi="SimSun"/>
+        </w:rPr>
         <w:t>&lt;/receiver&gt;</w:t>
       </w:r>
     </w:p>
     <w:p>
       <w:pPr>
         <w:rPr>
-          <w:rFonts w:ascii="SimSun" w:eastAsia="SimSun" w:hAnsi="SimSun" w:hint="eastAsia"/>
-        </w:rPr>
-      </w:pPr>
-      <w:r>
-        <w:rPr>
-          <w:rFonts w:ascii="SimSun" w:eastAsia="SimSun" w:hAnsi="SimSun" w:hint="eastAsia"/>
-        </w:rPr>
-        <w:t>&lt;!-- Push服务接收客户端发送的各种请求--&gt;</w:t>
-      </w:r>
-    </w:p>
-    <w:p>
-      <w:pPr>
-        <w:rPr>
-          <w:rFonts w:ascii="SimSun" w:eastAsia="SimSun" w:hAnsi="SimSun"/>
-        </w:rPr>
-      </w:pPr>
-      <w:r>
-        <w:rPr>
-          <w:rFonts w:ascii="SimSun" w:eastAsia="SimSun" w:hAnsi="SimSun"/>
-        </w:rPr>
-        <w:t>&lt;receiver android:name="com.baidu.android.pushservice.RegistrationReceiver"</w:t>
+          <w:rFonts w:ascii="SimSun" w:eastAsia="SimSun" w:hAnsi="SimSun"/>
+        </w:rPr>
+      </w:pPr>
+      <w:r>
+        <w:rPr>
+          <w:rFonts w:ascii="SimSun" w:eastAsia="SimSun" w:hAnsi="SimSun"/>
+        </w:rPr>
+        <w:t xml:space="preserve">&lt;service android:name="com.baidu.android.pushservice.PushService" android:exported="true" </w:t>
       </w:r>
     </w:p>
     <w:p>
@@ -42734,33 +42809,20 @@
         <w:rPr>
           <w:rFonts w:ascii="SimSun" w:eastAsia="SimSun" w:hAnsi="SimSun"/>
         </w:rPr>
-        <w:t xml:space="preserve">    &lt;intent-filter&gt;</w:t>
-      </w:r>
-    </w:p>
-    <w:p>
-      <w:pPr>
-        <w:rPr>
-          <w:rFonts w:ascii="SimSun" w:eastAsia="SimSun" w:hAnsi="SimSun"/>
-        </w:rPr>
-      </w:pPr>
-      <w:r>
-        <w:rPr>
-          <w:rFonts w:ascii="SimSun" w:eastAsia="SimSun" w:hAnsi="SimSun"/>
-        </w:rPr>
-        <w:t xml:space="preserve">        &lt;action android:name="com.baidu.android.pushservice.action.METHOD" /&gt;</w:t>
-      </w:r>
-    </w:p>
-    <w:p>
-      <w:pPr>
-        <w:rPr>
-          <w:rFonts w:ascii="SimSun" w:eastAsia="SimSun" w:hAnsi="SimSun"/>
-        </w:rPr>
-      </w:pPr>
-      <w:r>
-        <w:rPr>
-          <w:rFonts w:ascii="SimSun" w:eastAsia="SimSun" w:hAnsi="SimSun"/>
-        </w:rPr>
-        <w:t xml:space="preserve">        &lt;action android:name="com.baidu.android.pushservice.action.BIND_SYNC" /&gt;</w:t>
+        <w:t xml:space="preserve">    &lt;intent-filter &gt;</w:t>
+      </w:r>
+    </w:p>
+    <w:p>
+      <w:pPr>
+        <w:rPr>
+          <w:rFonts w:ascii="SimSun" w:eastAsia="SimSun" w:hAnsi="SimSun"/>
+        </w:rPr>
+      </w:pPr>
+      <w:r>
+        <w:rPr>
+          <w:rFonts w:ascii="SimSun" w:eastAsia="SimSun" w:hAnsi="SimSun"/>
+        </w:rPr>
+        <w:t xml:space="preserve">            &lt;action android:name="com.baidu.android.pushservice.action.PUSH_SERVICE" /&gt;</w:t>
       </w:r>
     </w:p>
     <w:p>
@@ -42786,143 +42848,13 @@
         <w:rPr>
           <w:rFonts w:ascii="SimSun" w:eastAsia="SimSun" w:hAnsi="SimSun"/>
         </w:rPr>
-        <w:t xml:space="preserve">    &lt;intent-filter&gt;</w:t>
-      </w:r>
-    </w:p>
-    <w:p>
-      <w:pPr>
-        <w:rPr>
-          <w:rFonts w:ascii="SimSun" w:eastAsia="SimSun" w:hAnsi="SimSun"/>
-        </w:rPr>
-      </w:pPr>
-      <w:r>
-        <w:rPr>
-          <w:rFonts w:ascii="SimSun" w:eastAsia="SimSun" w:hAnsi="SimSun"/>
-        </w:rPr>
-        <w:t xml:space="preserve">        &lt;action android:name="android.intent.action.PACKAGE_REMOVED" /&gt;</w:t>
-      </w:r>
-    </w:p>
-    <w:p>
-      <w:pPr>
-        <w:rPr>
-          <w:rFonts w:ascii="SimSun" w:eastAsia="SimSun" w:hAnsi="SimSun"/>
-        </w:rPr>
-      </w:pPr>
-      <w:r>
-        <w:rPr>
-          <w:rFonts w:ascii="SimSun" w:eastAsia="SimSun" w:hAnsi="SimSun"/>
-        </w:rPr>
-        <w:t xml:space="preserve">        &lt;data android:scheme="package" /&gt;</w:t>
-      </w:r>
-    </w:p>
-    <w:p>
-      <w:pPr>
-        <w:rPr>
-          <w:rFonts w:ascii="SimSun" w:eastAsia="SimSun" w:hAnsi="SimSun"/>
-        </w:rPr>
-      </w:pPr>
-      <w:r>
-        <w:rPr>
-          <w:rFonts w:ascii="SimSun" w:eastAsia="SimSun" w:hAnsi="SimSun"/>
-        </w:rPr>
-        <w:t xml:space="preserve">    &lt;/intent-filter&gt;                   </w:t>
-      </w:r>
-    </w:p>
-    <w:p>
-      <w:pPr>
-        <w:rPr>
-          <w:rFonts w:ascii="SimSun" w:eastAsia="SimSun" w:hAnsi="SimSun"/>
-        </w:rPr>
-      </w:pPr>
-      <w:r>
-        <w:rPr>
-          <w:rFonts w:ascii="SimSun" w:eastAsia="SimSun" w:hAnsi="SimSun"/>
-        </w:rPr>
-        <w:t>&lt;/receiver&gt;</w:t>
-      </w:r>
-    </w:p>
-    <w:p>
-      <w:pPr>
-        <w:rPr>
-          <w:rFonts w:ascii="SimSun" w:eastAsia="SimSun" w:hAnsi="SimSun"/>
-        </w:rPr>
-      </w:pPr>
-      <w:r>
-        <w:rPr>
-          <w:rFonts w:ascii="SimSun" w:eastAsia="SimSun" w:hAnsi="SimSun"/>
-        </w:rPr>
-        <w:t xml:space="preserve">&lt;service android:name="com.baidu.android.pushservice.PushService" android:exported="true" </w:t>
-      </w:r>
-    </w:p>
-    <w:p>
-      <w:pPr>
-        <w:rPr>
-          <w:rFonts w:ascii="SimSun" w:eastAsia="SimSun" w:hAnsi="SimSun"/>
-        </w:rPr>
-      </w:pPr>
-      <w:r>
-        <w:rPr>
-          <w:rFonts w:ascii="SimSun" w:eastAsia="SimSun" w:hAnsi="SimSun"/>
-        </w:rPr>
-        <w:t xml:space="preserve">    android:process=":bdservice_v1" &gt;</w:t>
-      </w:r>
-    </w:p>
-    <w:p>
-      <w:pPr>
-        <w:rPr>
-          <w:rFonts w:ascii="SimSun" w:eastAsia="SimSun" w:hAnsi="SimSun"/>
-        </w:rPr>
-      </w:pPr>
-      <w:r>
-        <w:rPr>
-          <w:rFonts w:ascii="SimSun" w:eastAsia="SimSun" w:hAnsi="SimSun"/>
-        </w:rPr>
-        <w:t xml:space="preserve">    &lt;intent-filter &gt;</w:t>
-      </w:r>
-    </w:p>
-    <w:p>
-      <w:pPr>
-        <w:rPr>
-          <w:rFonts w:ascii="SimSun" w:eastAsia="SimSun" w:hAnsi="SimSun"/>
-        </w:rPr>
-      </w:pPr>
-      <w:r>
-        <w:rPr>
-          <w:rFonts w:ascii="SimSun" w:eastAsia="SimSun" w:hAnsi="SimSun"/>
-        </w:rPr>
-        <w:t xml:space="preserve">            &lt;action android:name="com.baidu.android.pushservice.action.PUSH_SERVICE" /&gt;</w:t>
-      </w:r>
-    </w:p>
-    <w:p>
-      <w:pPr>
-        <w:rPr>
-          <w:rFonts w:ascii="SimSun" w:eastAsia="SimSun" w:hAnsi="SimSun"/>
-        </w:rPr>
-      </w:pPr>
-      <w:r>
-        <w:rPr>
-          <w:rFonts w:ascii="SimSun" w:eastAsia="SimSun" w:hAnsi="SimSun"/>
-        </w:rPr>
-        <w:t xml:space="preserve">    &lt;/intent-filter&gt;</w:t>
-      </w:r>
-    </w:p>
-    <w:p>
-      <w:pPr>
-        <w:rPr>
-          <w:rFonts w:ascii="SimSun" w:eastAsia="SimSun" w:hAnsi="SimSun"/>
-        </w:rPr>
-      </w:pPr>
-      <w:r>
-        <w:rPr>
-          <w:rFonts w:ascii="SimSun" w:eastAsia="SimSun" w:hAnsi="SimSun"/>
-        </w:rPr>
         <w:t>&lt;/service&gt;</w:t>
       </w:r>
     </w:p>
     <w:p>
       <w:pPr>
         <w:rPr>
-          <w:rFonts w:ascii="SimSun" w:eastAsia="SimSun" w:hAnsi="SimSun" w:hint="eastAsia"/>
+          <w:rFonts w:ascii="SimSun" w:eastAsia="SimSun" w:hAnsi="SimSun"/>
         </w:rPr>
       </w:pPr>
       <w:r>
@@ -42962,192 +42894,192 @@
     <w:p>
       <w:pPr>
         <w:rPr>
+          <w:rFonts w:ascii="SimSun" w:eastAsia="SimSun" w:hAnsi="SimSun"/>
+        </w:rPr>
+      </w:pPr>
+      <w:r>
+        <w:rPr>
           <w:rFonts w:ascii="SimSun" w:eastAsia="SimSun" w:hAnsi="SimSun" w:hint="eastAsia"/>
         </w:rPr>
+        <w:t>&lt;!-- push结束 --&gt;</w:t>
+      </w:r>
+    </w:p>
+    <w:p>
+      <w:pPr>
+        <w:rPr>
+          <w:rFonts w:ascii="SimSun" w:eastAsia="SimSun" w:hAnsi="SimSun"/>
+        </w:rPr>
+      </w:pPr>
+    </w:p>
+    <w:p>
+      <w:pPr>
+        <w:rPr>
+          <w:rFonts w:ascii="SimSun" w:eastAsia="SimSun" w:hAnsi="SimSun"/>
+        </w:rPr>
       </w:pPr>
       <w:r>
         <w:rPr>
           <w:rFonts w:ascii="SimSun" w:eastAsia="SimSun" w:hAnsi="SimSun" w:hint="eastAsia"/>
         </w:rPr>
-        <w:t>&lt;!-- push结束 --&gt;</w:t>
-      </w:r>
-    </w:p>
-    <w:p>
-      <w:pPr>
-        <w:rPr>
-          <w:rFonts w:ascii="SimSun" w:eastAsia="SimSun" w:hAnsi="SimSun"/>
-        </w:rPr>
-      </w:pPr>
-    </w:p>
-    <w:p>
-      <w:pPr>
+        <w:t>&lt;!-- 4.6版本新增的Activity声明，提升Push后台存活率 --&gt;</w:t>
+      </w:r>
+    </w:p>
+    <w:p>
+      <w:pPr>
+        <w:rPr>
+          <w:rFonts w:ascii="SimSun" w:eastAsia="SimSun" w:hAnsi="SimSun"/>
+        </w:rPr>
+      </w:pPr>
+      <w:r>
+        <w:rPr>
+          <w:rFonts w:ascii="SimSun" w:eastAsia="SimSun" w:hAnsi="SimSun"/>
+        </w:rPr>
+        <w:t>&lt;activity</w:t>
+      </w:r>
+    </w:p>
+    <w:p>
+      <w:pPr>
+        <w:rPr>
+          <w:rFonts w:ascii="SimSun" w:eastAsia="SimSun" w:hAnsi="SimSun"/>
+        </w:rPr>
+      </w:pPr>
+      <w:r>
+        <w:rPr>
+          <w:rFonts w:ascii="SimSun" w:eastAsia="SimSun" w:hAnsi="SimSun"/>
+        </w:rPr>
+        <w:t xml:space="preserve">    android:launchMode="singleInstance"</w:t>
+      </w:r>
+    </w:p>
+    <w:p>
+      <w:pPr>
+        <w:rPr>
+          <w:rFonts w:ascii="SimSun" w:eastAsia="SimSun" w:hAnsi="SimSun"/>
+        </w:rPr>
+      </w:pPr>
+      <w:r>
+        <w:rPr>
+          <w:rFonts w:ascii="SimSun" w:eastAsia="SimSun" w:hAnsi="SimSun"/>
+        </w:rPr>
+        <w:t xml:space="preserve">    android:name="com.baidu.android.pushservice.PushKeepAlive"</w:t>
+      </w:r>
+    </w:p>
+    <w:p>
+      <w:pPr>
+        <w:ind w:firstLine="480"/>
+        <w:rPr>
+          <w:rFonts w:ascii="SimSun" w:eastAsia="SimSun" w:hAnsi="SimSun"/>
+        </w:rPr>
+      </w:pPr>
+      <w:r>
+        <w:rPr>
+          <w:rFonts w:ascii="SimSun" w:eastAsia="SimSun" w:hAnsi="SimSun"/>
+        </w:rPr>
+        <w:t>android:theme="@android:style/Theme.Translucent.NoTitleBar"/&gt;</w:t>
+      </w:r>
+    </w:p>
+    <w:p>
+      <w:pPr>
+        <w:rPr>
+          <w:rFonts w:ascii="SimSun" w:eastAsia="SimSun" w:hAnsi="SimSun"/>
+        </w:rPr>
+      </w:pPr>
+    </w:p>
+    <w:p>
+      <w:pPr>
+        <w:rPr>
+          <w:rFonts w:ascii="SimSun" w:eastAsia="SimSun" w:hAnsi="SimSun"/>
+        </w:rPr>
+      </w:pPr>
+      <w:r>
         <w:rPr>
           <w:rFonts w:ascii="SimSun" w:eastAsia="SimSun" w:hAnsi="SimSun" w:hint="eastAsia"/>
         </w:rPr>
+        <w:t>最后在Application中添加执行初始化的代码</w:t>
+      </w:r>
+    </w:p>
+    <w:p>
+      <w:pPr>
+        <w:rPr>
+          <w:rFonts w:ascii="SimSun" w:eastAsia="SimSun" w:hAnsi="SimSun"/>
+        </w:rPr>
+      </w:pPr>
+      <w:r>
+        <w:rPr>
+          <w:rFonts w:ascii="SimSun" w:eastAsia="SimSun" w:hAnsi="SimSun"/>
+        </w:rPr>
+        <w:t>private void initPush() {</w:t>
+      </w:r>
+    </w:p>
+    <w:p>
+      <w:pPr>
+        <w:rPr>
+          <w:rFonts w:ascii="SimSun" w:eastAsia="SimSun" w:hAnsi="SimSun"/>
+        </w:rPr>
+      </w:pPr>
+      <w:r>
+        <w:rPr>
+          <w:rFonts w:ascii="SimSun" w:eastAsia="SimSun" w:hAnsi="SimSun"/>
+        </w:rPr>
+        <w:t xml:space="preserve">        PushManager.startWork(getApplicationContext(),</w:t>
+      </w:r>
+    </w:p>
+    <w:p>
+      <w:pPr>
+        <w:rPr>
+          <w:rFonts w:ascii="SimSun" w:eastAsia="SimSun" w:hAnsi="SimSun"/>
+        </w:rPr>
+      </w:pPr>
+      <w:r>
+        <w:rPr>
+          <w:rFonts w:ascii="SimSun" w:eastAsia="SimSun" w:hAnsi="SimSun"/>
+        </w:rPr>
+        <w:t xml:space="preserve">                PushConstants.LOGIN_TYPE_API_KEY,</w:t>
+      </w:r>
+    </w:p>
+    <w:p>
+      <w:pPr>
+        <w:rPr>
+          <w:rFonts w:ascii="SimSun" w:eastAsia="SimSun" w:hAnsi="SimSun"/>
+        </w:rPr>
+      </w:pPr>
+      <w:r>
+        <w:rPr>
+          <w:rFonts w:ascii="SimSun" w:eastAsia="SimSun" w:hAnsi="SimSun"/>
+        </w:rPr>
+        <w:t xml:space="preserve">                Utils.getMetaValue(getApplicationContext(), "BAIDU_PUSH_API_KEY"));</w:t>
+      </w:r>
+    </w:p>
+    <w:p>
+      <w:pPr>
+        <w:rPr>
+          <w:rFonts w:ascii="SimSun" w:eastAsia="SimSun" w:hAnsi="SimSun"/>
+        </w:rPr>
       </w:pPr>
       <w:r>
         <w:rPr>
           <w:rFonts w:ascii="SimSun" w:eastAsia="SimSun" w:hAnsi="SimSun" w:hint="eastAsia"/>
         </w:rPr>
-        <w:t>&lt;!-- 4.6版本新增的Activity声明，提升Push后台存活率 --&gt;</w:t>
-      </w:r>
-    </w:p>
-    <w:p>
-      <w:pPr>
-        <w:rPr>
-          <w:rFonts w:ascii="SimSun" w:eastAsia="SimSun" w:hAnsi="SimSun"/>
-        </w:rPr>
-      </w:pPr>
-      <w:r>
-        <w:rPr>
-          <w:rFonts w:ascii="SimSun" w:eastAsia="SimSun" w:hAnsi="SimSun"/>
-        </w:rPr>
-        <w:t>&lt;activity</w:t>
-      </w:r>
-    </w:p>
-    <w:p>
-      <w:pPr>
-        <w:rPr>
-          <w:rFonts w:ascii="SimSun" w:eastAsia="SimSun" w:hAnsi="SimSun"/>
-        </w:rPr>
-      </w:pPr>
-      <w:r>
-        <w:rPr>
-          <w:rFonts w:ascii="SimSun" w:eastAsia="SimSun" w:hAnsi="SimSun"/>
-        </w:rPr>
-        <w:t xml:space="preserve">    android:launchMode="singleInstance"</w:t>
-      </w:r>
-    </w:p>
-    <w:p>
-      <w:pPr>
-        <w:rPr>
-          <w:rFonts w:ascii="SimSun" w:eastAsia="SimSun" w:hAnsi="SimSun"/>
-        </w:rPr>
-      </w:pPr>
-      <w:r>
-        <w:rPr>
-          <w:rFonts w:ascii="SimSun" w:eastAsia="SimSun" w:hAnsi="SimSun"/>
-        </w:rPr>
-        <w:t xml:space="preserve">    android:name="com.baidu.android.pushservice.PushKeepAlive"</w:t>
+        <w:t xml:space="preserve">        // Push: 如果想基于地理位置推送，可以打开支持地理位置的推送的开关</w:t>
+      </w:r>
+    </w:p>
+    <w:p>
+      <w:pPr>
+        <w:rPr>
+          <w:rFonts w:ascii="SimSun" w:eastAsia="SimSun" w:hAnsi="SimSun"/>
+        </w:rPr>
+      </w:pPr>
+      <w:r>
+        <w:rPr>
+          <w:rFonts w:ascii="SimSun" w:eastAsia="SimSun" w:hAnsi="SimSun"/>
+        </w:rPr>
+        <w:t xml:space="preserve">        PushManager.enableLbs(getApplicationContext());</w:t>
       </w:r>
     </w:p>
     <w:p>
       <w:pPr>
         <w:ind w:firstLine="480"/>
         <w:rPr>
-          <w:rFonts w:ascii="SimSun" w:eastAsia="SimSun" w:hAnsi="SimSun" w:hint="eastAsia"/>
-        </w:rPr>
-      </w:pPr>
-      <w:r>
-        <w:rPr>
-          <w:rFonts w:ascii="SimSun" w:eastAsia="SimSun" w:hAnsi="SimSun"/>
-        </w:rPr>
-        <w:t>android:theme="@android:style/Theme.Translucent.NoTitleBar"/&gt;</w:t>
-      </w:r>
-    </w:p>
-    <w:p>
-      <w:pPr>
-        <w:rPr>
-          <w:rFonts w:ascii="SimSun" w:eastAsia="SimSun" w:hAnsi="SimSun" w:hint="eastAsia"/>
-        </w:rPr>
-      </w:pPr>
-    </w:p>
-    <w:p>
-      <w:pPr>
-        <w:rPr>
-          <w:rFonts w:ascii="SimSun" w:eastAsia="SimSun" w:hAnsi="SimSun" w:hint="eastAsia"/>
-        </w:rPr>
-      </w:pPr>
-      <w:r>
-        <w:rPr>
-          <w:rFonts w:ascii="SimSun" w:eastAsia="SimSun" w:hAnsi="SimSun" w:hint="eastAsia"/>
-        </w:rPr>
-        <w:t>最后在Application中添加执行初始化的代码</w:t>
-      </w:r>
-    </w:p>
-    <w:p>
-      <w:pPr>
-        <w:rPr>
-          <w:rFonts w:ascii="SimSun" w:eastAsia="SimSun" w:hAnsi="SimSun"/>
-        </w:rPr>
-      </w:pPr>
-      <w:r>
-        <w:rPr>
-          <w:rFonts w:ascii="SimSun" w:eastAsia="SimSun" w:hAnsi="SimSun"/>
-        </w:rPr>
-        <w:t>private void initPush() {</w:t>
-      </w:r>
-    </w:p>
-    <w:p>
-      <w:pPr>
-        <w:rPr>
-          <w:rFonts w:ascii="SimSun" w:eastAsia="SimSun" w:hAnsi="SimSun"/>
-        </w:rPr>
-      </w:pPr>
-      <w:r>
-        <w:rPr>
-          <w:rFonts w:ascii="SimSun" w:eastAsia="SimSun" w:hAnsi="SimSun"/>
-        </w:rPr>
-        <w:t xml:space="preserve">        PushManager.startWork(getApplicationContext(),</w:t>
-      </w:r>
-    </w:p>
-    <w:p>
-      <w:pPr>
-        <w:rPr>
-          <w:rFonts w:ascii="SimSun" w:eastAsia="SimSun" w:hAnsi="SimSun"/>
-        </w:rPr>
-      </w:pPr>
-      <w:r>
-        <w:rPr>
-          <w:rFonts w:ascii="SimSun" w:eastAsia="SimSun" w:hAnsi="SimSun"/>
-        </w:rPr>
-        <w:t xml:space="preserve">                PushConstants.LOGIN_TYPE_API_KEY,</w:t>
-      </w:r>
-    </w:p>
-    <w:p>
-      <w:pPr>
-        <w:rPr>
-          <w:rFonts w:ascii="SimSun" w:eastAsia="SimSun" w:hAnsi="SimSun"/>
-        </w:rPr>
-      </w:pPr>
-      <w:r>
-        <w:rPr>
-          <w:rFonts w:ascii="SimSun" w:eastAsia="SimSun" w:hAnsi="SimSun"/>
-        </w:rPr>
-        <w:t xml:space="preserve">                Utils.getMetaValue(getApplicationContext(), "BAIDU_PUSH_API_KEY"));</w:t>
-      </w:r>
-    </w:p>
-    <w:p>
-      <w:pPr>
-        <w:rPr>
-          <w:rFonts w:ascii="SimSun" w:eastAsia="SimSun" w:hAnsi="SimSun" w:hint="eastAsia"/>
-        </w:rPr>
-      </w:pPr>
-      <w:r>
-        <w:rPr>
-          <w:rFonts w:ascii="SimSun" w:eastAsia="SimSun" w:hAnsi="SimSun" w:hint="eastAsia"/>
-        </w:rPr>
-        <w:t xml:space="preserve">        // Push: 如果想基于地理位置推送，可以打开支持地理位置的推送的开关</w:t>
-      </w:r>
-    </w:p>
-    <w:p>
-      <w:pPr>
-        <w:rPr>
-          <w:rFonts w:ascii="SimSun" w:eastAsia="SimSun" w:hAnsi="SimSun"/>
-        </w:rPr>
-      </w:pPr>
-      <w:r>
-        <w:rPr>
-          <w:rFonts w:ascii="SimSun" w:eastAsia="SimSun" w:hAnsi="SimSun"/>
-        </w:rPr>
-        <w:t xml:space="preserve">        PushManager.enableLbs(getApplicationContext());</w:t>
-      </w:r>
-    </w:p>
-    <w:p>
-      <w:pPr>
-        <w:ind w:firstLine="480"/>
-        <w:rPr>
-          <w:rFonts w:ascii="SimSun" w:eastAsia="SimSun" w:hAnsi="SimSun" w:hint="eastAsia"/>
+          <w:rFonts w:ascii="SimSun" w:eastAsia="SimSun" w:hAnsi="SimSun"/>
         </w:rPr>
       </w:pPr>
       <w:r>
@@ -43160,53 +43092,53 @@
     <w:p>
       <w:pPr>
         <w:rPr>
-          <w:rFonts w:ascii="SimSun" w:eastAsia="SimSun" w:hAnsi="SimSun" w:hint="eastAsia"/>
+          <w:rFonts w:ascii="SimSun" w:eastAsia="SimSun" w:hAnsi="SimSun"/>
         </w:rPr>
       </w:pPr>
     </w:p>
     <w:p>
       <w:pPr>
         <w:pStyle w:val="3"/>
+        <w:rPr>
+          <w:rFonts w:ascii="SimSun" w:eastAsia="SimSun" w:hAnsi="SimSun"/>
+          <w:sz w:val="28"/>
+          <w:szCs w:val="28"/>
+        </w:rPr>
+      </w:pPr>
+      <w:bookmarkStart w:id="68" w:name="处理推送消息"/>
+      <w:bookmarkEnd w:id="67"/>
+      <w:r>
         <w:rPr>
           <w:rFonts w:ascii="SimSun" w:eastAsia="SimSun" w:hAnsi="SimSun" w:hint="eastAsia"/>
           <w:sz w:val="28"/>
           <w:szCs w:val="28"/>
         </w:rPr>
-      </w:pPr>
-      <w:bookmarkStart w:id="68" w:name="处理推送消息"/>
-      <w:bookmarkEnd w:id="67"/>
+        <w:t>4.11.3  处理推送消息</w:t>
+      </w:r>
+    </w:p>
+    <w:p>
+      <w:pPr>
+        <w:rPr>
+          <w:rFonts w:ascii="SimSun" w:eastAsia="SimSun" w:hAnsi="SimSun"/>
+        </w:rPr>
+      </w:pPr>
       <w:r>
         <w:rPr>
           <w:rFonts w:ascii="SimSun" w:eastAsia="SimSun" w:hAnsi="SimSun" w:hint="eastAsia"/>
-          <w:sz w:val="28"/>
-          <w:szCs w:val="28"/>
-        </w:rPr>
-        <w:t>4.11.3  处理推送消息</w:t>
-      </w:r>
-    </w:p>
-    <w:p>
-      <w:pPr>
+        </w:rPr>
+        <w:t>在用户成功登陆客户端后需要将该用户的用户id注册到百度云推送，以确保该用户能单独收到的推送消息。在用户退出登录时，需要将该用户的id在百度云推送解绑，以保证该用户不会再收到的推送消息。</w:t>
+      </w:r>
+    </w:p>
+    <w:p>
+      <w:pPr>
+        <w:rPr>
+          <w:rFonts w:ascii="SimSun" w:eastAsia="SimSun" w:hAnsi="SimSun"/>
+        </w:rPr>
+      </w:pPr>
+      <w:r>
         <w:rPr>
           <w:rFonts w:ascii="SimSun" w:eastAsia="SimSun" w:hAnsi="SimSun" w:hint="eastAsia"/>
         </w:rPr>
-      </w:pPr>
-      <w:r>
-        <w:rPr>
-          <w:rFonts w:ascii="SimSun" w:eastAsia="SimSun" w:hAnsi="SimSun" w:hint="eastAsia"/>
-        </w:rPr>
-        <w:t>在用户成功登陆客户端后需要将该用户的用户id注册到百度云推送，以确保该用户能单独收到的推送消息。在用户退出登录时，需要将该用户的id在百度云推送解绑，以保证该用户不会再收到的推送消息。</w:t>
-      </w:r>
-    </w:p>
-    <w:p>
-      <w:pPr>
-        <w:rPr>
-          <w:rFonts w:ascii="SimSun" w:eastAsia="SimSun" w:hAnsi="SimSun" w:hint="eastAsia"/>
-        </w:rPr>
-      </w:pPr>
-      <w:r>
-        <w:rPr>
-          <w:rFonts w:ascii="SimSun" w:eastAsia="SimSun" w:hAnsi="SimSun" w:hint="eastAsia"/>
-        </w:rPr>
         <w:t>// 绑定</w:t>
       </w:r>
     </w:p>
@@ -43331,7 +43263,7 @@
       <w:pPr>
         <w:ind w:firstLine="480"/>
         <w:rPr>
-          <w:rFonts w:ascii="SimSun" w:eastAsia="SimSun" w:hAnsi="SimSun" w:hint="eastAsia"/>
+          <w:rFonts w:ascii="SimSun" w:eastAsia="SimSun" w:hAnsi="SimSun"/>
         </w:rPr>
       </w:pPr>
       <w:r>
@@ -43344,14 +43276,14 @@
     <w:p>
       <w:pPr>
         <w:rPr>
-          <w:rFonts w:ascii="SimSun" w:eastAsia="SimSun" w:hAnsi="SimSun" w:hint="eastAsia"/>
-        </w:rPr>
-      </w:pPr>
-    </w:p>
-    <w:p>
-      <w:pPr>
-        <w:rPr>
-          <w:rFonts w:ascii="SimSun" w:eastAsia="SimSun" w:hAnsi="SimSun" w:hint="eastAsia"/>
+          <w:rFonts w:ascii="SimSun" w:eastAsia="SimSun" w:hAnsi="SimSun"/>
+        </w:rPr>
+      </w:pPr>
+    </w:p>
+    <w:p>
+      <w:pPr>
+        <w:rPr>
+          <w:rFonts w:ascii="SimSun" w:eastAsia="SimSun" w:hAnsi="SimSun"/>
         </w:rPr>
       </w:pPr>
       <w:r>
@@ -43488,7 +43420,7 @@
     <w:p>
       <w:pPr>
         <w:rPr>
-          <w:rFonts w:ascii="SimSun" w:eastAsia="SimSun" w:hAnsi="SimSun" w:hint="eastAsia"/>
+          <w:rFonts w:ascii="SimSun" w:eastAsia="SimSun" w:hAnsi="SimSun"/>
         </w:rPr>
       </w:pPr>
       <w:r>
@@ -43530,25 +43462,26 @@
     <w:p>
       <w:pPr>
         <w:rPr>
+          <w:rFonts w:ascii="SimSun" w:eastAsia="SimSun" w:hAnsi="SimSun"/>
+        </w:rPr>
+      </w:pPr>
+      <w:r>
+        <w:rPr>
           <w:rFonts w:ascii="SimSun" w:eastAsia="SimSun" w:hAnsi="SimSun" w:hint="eastAsia"/>
         </w:rPr>
-      </w:pPr>
-      <w:r>
-        <w:rPr>
-          <w:rFonts w:ascii="SimSun" w:eastAsia="SimSun" w:hAnsi="SimSun" w:hint="eastAsia"/>
-        </w:rPr>
         <w:t>在云推送页面可以创建推送消息，配置完成后点击确定发送即可。</w:t>
       </w:r>
     </w:p>
     <w:p>
       <w:pPr>
         <w:rPr>
-          <w:rFonts w:ascii="SimSun" w:eastAsia="SimSun" w:hAnsi="SimSun" w:hint="eastAsia"/>
-        </w:rPr>
-      </w:pPr>
-      <w:r>
-        <w:rPr>
-          <w:rFonts w:ascii="SimSun" w:eastAsia="SimSun" w:hAnsi="SimSun"/>
+          <w:rFonts w:ascii="SimSun" w:eastAsia="SimSun" w:hAnsi="SimSun"/>
+        </w:rPr>
+      </w:pPr>
+      <w:r>
+        <w:rPr>
+          <w:rFonts w:ascii="SimSun" w:eastAsia="SimSun" w:hAnsi="SimSun"/>
+          <w:noProof/>
         </w:rPr>
         <w:drawing>
           <wp:inline distT="0" distB="0" distL="0" distR="0" wp14:anchorId="4D764381" wp14:editId="02F8C6AA">
@@ -43590,25 +43523,26 @@
     <w:p>
       <w:pPr>
         <w:rPr>
+          <w:rFonts w:ascii="SimSun" w:eastAsia="SimSun" w:hAnsi="SimSun"/>
+        </w:rPr>
+      </w:pPr>
+      <w:r>
+        <w:rPr>
           <w:rFonts w:ascii="SimSun" w:eastAsia="SimSun" w:hAnsi="SimSun" w:hint="eastAsia"/>
         </w:rPr>
-      </w:pPr>
-      <w:r>
-        <w:rPr>
-          <w:rFonts w:ascii="SimSun" w:eastAsia="SimSun" w:hAnsi="SimSun" w:hint="eastAsia"/>
-        </w:rPr>
         <w:t>在客户端可以看到推送结果。</w:t>
       </w:r>
     </w:p>
     <w:p>
       <w:pPr>
         <w:rPr>
-          <w:rFonts w:ascii="SimSun" w:eastAsia="SimSun" w:hAnsi="SimSun" w:hint="eastAsia"/>
-        </w:rPr>
-      </w:pPr>
-      <w:r>
-        <w:rPr>
-          <w:rFonts w:ascii="SimSun" w:eastAsia="SimSun" w:hAnsi="SimSun"/>
+          <w:rFonts w:ascii="SimSun" w:eastAsia="SimSun" w:hAnsi="SimSun"/>
+        </w:rPr>
+      </w:pPr>
+      <w:r>
+        <w:rPr>
+          <w:rFonts w:ascii="SimSun" w:eastAsia="SimSun" w:hAnsi="SimSun"/>
+          <w:noProof/>
         </w:rPr>
         <w:lastRenderedPageBreak/>
         <w:drawing>
@@ -43680,29 +43614,29 @@
     <w:p>
       <w:pPr>
         <w:rPr>
+          <w:rFonts w:ascii="SimSun" w:eastAsia="SimSun" w:hAnsi="SimSun"/>
+          <w:kern w:val="2"/>
+        </w:rPr>
+      </w:pPr>
+      <w:r>
+        <w:rPr>
           <w:rFonts w:ascii="SimSun" w:eastAsia="SimSun" w:hAnsi="SimSun" w:hint="eastAsia"/>
           <w:kern w:val="2"/>
         </w:rPr>
-      </w:pPr>
+        <w:t>项目需要在在build</w:t>
+      </w:r>
+      <w:r>
+        <w:rPr>
+          <w:rFonts w:ascii="SimSun" w:eastAsia="SimSun" w:hAnsi="SimSun"/>
+          <w:kern w:val="2"/>
+        </w:rPr>
+        <w:t>.gradle</w:t>
+      </w:r>
       <w:r>
         <w:rPr>
           <w:rFonts w:ascii="SimSun" w:eastAsia="SimSun" w:hAnsi="SimSun" w:hint="eastAsia"/>
           <w:kern w:val="2"/>
         </w:rPr>
-        <w:t>项目需要在在build</w:t>
-      </w:r>
-      <w:r>
-        <w:rPr>
-          <w:rFonts w:ascii="SimSun" w:eastAsia="SimSun" w:hAnsi="SimSun"/>
-          <w:kern w:val="2"/>
-        </w:rPr>
-        <w:t>.gradle</w:t>
-      </w:r>
-      <w:r>
-        <w:rPr>
-          <w:rFonts w:ascii="SimSun" w:eastAsia="SimSun" w:hAnsi="SimSun" w:hint="eastAsia"/>
-          <w:kern w:val="2"/>
-        </w:rPr>
         <w:t>中配置运行项目所需最低的安卓版本，以及版本号、版本名称，同时因为引入了jar包，所以需要在gradle中配置。</w:t>
       </w:r>
     </w:p>
@@ -44387,7 +44321,7 @@
     <w:p>
       <w:pPr>
         <w:rPr>
-          <w:rFonts w:ascii="SimSun" w:eastAsia="SimSun" w:hAnsi="SimSun" w:hint="eastAsia"/>
+          <w:rFonts w:ascii="SimSun" w:eastAsia="SimSun" w:hAnsi="SimSun"/>
           <w:kern w:val="2"/>
         </w:rPr>
       </w:pPr>
@@ -44400,148 +44334,241 @@
           <w:numId w:val="1"/>
         </w:numPr>
         <w:rPr>
+          <w:rFonts w:ascii="SimHei" w:eastAsia="SimHei" w:hAnsi="SimHei"/>
+          <w:kern w:val="2"/>
+          <w:sz w:val="30"/>
+          <w:szCs w:val="30"/>
+        </w:rPr>
+      </w:pPr>
+      <w:bookmarkStart w:id="71" w:name="总结与展望"/>
+      <w:r>
+        <w:rPr>
           <w:rFonts w:ascii="SimHei" w:eastAsia="SimHei" w:hAnsi="SimHei" w:hint="eastAsia"/>
           <w:kern w:val="2"/>
           <w:sz w:val="30"/>
           <w:szCs w:val="30"/>
         </w:rPr>
-      </w:pPr>
-      <w:bookmarkStart w:id="71" w:name="总结与展望"/>
-      <w:r>
-        <w:rPr>
-          <w:rFonts w:ascii="SimHei" w:eastAsia="SimHei" w:hAnsi="SimHei" w:hint="eastAsia"/>
-          <w:kern w:val="2"/>
+        <w:t>总结与展望</w:t>
+      </w:r>
+    </w:p>
+    <w:p>
+      <w:r>
+        <w:rPr>
+          <w:rFonts w:hint="eastAsia"/>
+        </w:rPr>
+        <w:t>通过此次的停车场管理手机客户端软件开发，我对</w:t>
+      </w:r>
+      <w:r>
+        <w:rPr>
+          <w:rFonts w:hint="eastAsia"/>
+        </w:rPr>
+        <w:t>java</w:t>
+      </w:r>
+      <w:r>
+        <w:rPr>
+          <w:rFonts w:hint="eastAsia"/>
+        </w:rPr>
+        <w:t>与</w:t>
+      </w:r>
+      <w:r>
+        <w:rPr>
+          <w:rFonts w:hint="eastAsia"/>
+        </w:rPr>
+        <w:t>android</w:t>
+      </w:r>
+      <w:r>
+        <w:rPr>
+          <w:rFonts w:hint="eastAsia"/>
+        </w:rPr>
+        <w:t>有了更深的认识，对于</w:t>
+      </w:r>
+      <w:r>
+        <w:rPr>
+          <w:rFonts w:hint="eastAsia"/>
+        </w:rPr>
+        <w:t>Android Studio</w:t>
+      </w:r>
+      <w:r>
+        <w:rPr>
+          <w:rFonts w:hint="eastAsia"/>
+        </w:rPr>
+        <w:t>这个开发平台的掌握更深。</w:t>
+      </w:r>
+    </w:p>
+    <w:p>
+      <w:r>
+        <w:rPr>
+          <w:rFonts w:hint="eastAsia"/>
+        </w:rPr>
+        <w:t>在整个毕设过程中，我首先仔细阅读了毕设的要求与题目，构建出了软件大致的开发结构，之后与同学一起探讨</w:t>
+      </w:r>
+      <w:r>
+        <w:rPr>
+          <w:rFonts w:hint="eastAsia"/>
+        </w:rPr>
+        <w:t>软件的</w:t>
+      </w:r>
+      <w:r>
+        <w:rPr>
+          <w:rFonts w:hint="eastAsia"/>
+        </w:rPr>
+        <w:t>功能流程、界面的设计与配色，</w:t>
+      </w:r>
+      <w:r>
+        <w:rPr>
+          <w:rFonts w:hint="eastAsia"/>
+        </w:rPr>
+        <w:t>做出了原型图</w:t>
+      </w:r>
+    </w:p>
+    <w:p>
+      <w:pPr>
+        <w:pStyle w:val="1"/>
+        <w:rPr>
+          <w:rFonts w:ascii="SimHei" w:eastAsia="SimHei" w:hAnsi="SimHei"/>
           <w:sz w:val="30"/>
           <w:szCs w:val="30"/>
         </w:rPr>
-        <w:t>总结与展望</w:t>
-      </w:r>
-    </w:p>
-    <w:p>
-      <w:pPr>
-        <w:rPr>
-          <w:rFonts w:hint="eastAsia"/>
-        </w:rPr>
-      </w:pPr>
-      <w:r>
-        <w:rPr>
-          <w:rFonts w:hint="eastAsia"/>
-        </w:rPr>
-        <w:t>通过此次的停车场管理手机客户端软件开发，我对</w:t>
-      </w:r>
-      <w:r>
-        <w:rPr>
-          <w:rFonts w:hint="eastAsia"/>
-        </w:rPr>
-        <w:t>java</w:t>
-      </w:r>
-      <w:r>
-        <w:rPr>
-          <w:rFonts w:hint="eastAsia"/>
-        </w:rPr>
-        <w:t>与</w:t>
-      </w:r>
-      <w:r>
-        <w:rPr>
-          <w:rFonts w:hint="eastAsia"/>
-        </w:rPr>
-        <w:t>android</w:t>
-      </w:r>
-      <w:r>
-        <w:rPr>
-          <w:rFonts w:hint="eastAsia"/>
-        </w:rPr>
-        <w:t>有了更深的认识，对于</w:t>
-      </w:r>
-      <w:r>
-        <w:rPr>
-          <w:rFonts w:hint="eastAsia"/>
-        </w:rPr>
-        <w:t>Android Studio</w:t>
-      </w:r>
-      <w:r>
-        <w:rPr>
-          <w:rFonts w:hint="eastAsia"/>
-        </w:rPr>
-        <w:t>这个开发平台的掌握更深。</w:t>
-      </w:r>
-    </w:p>
-    <w:p>
-      <w:pPr>
-        <w:rPr>
-          <w:rFonts w:hint="eastAsia"/>
-        </w:rPr>
-      </w:pPr>
-      <w:r>
-        <w:rPr>
-          <w:rFonts w:hint="eastAsia"/>
-        </w:rPr>
-        <w:t>在整个毕设过程中，我首先仔细阅读了毕设的要求与题目，构建出了软件大致的开发结构，之后与同学一起探讨</w:t>
-      </w:r>
-      <w:r>
-        <w:rPr>
-          <w:rFonts w:hint="eastAsia"/>
-        </w:rPr>
-        <w:t>软件的</w:t>
-      </w:r>
-      <w:r>
-        <w:rPr>
-          <w:rFonts w:hint="eastAsia"/>
-        </w:rPr>
-        <w:t>功能流程、界面的设计与配色，</w:t>
-      </w:r>
-      <w:r>
-        <w:rPr>
-          <w:rFonts w:hint="eastAsia"/>
-        </w:rPr>
-        <w:t>做出了原型图</w:t>
-      </w:r>
-      <w:bookmarkStart w:id="72" w:name="_GoBack"/>
-      <w:bookmarkEnd w:id="72"/>
-    </w:p>
-    <w:p>
-      <w:pPr>
-        <w:pStyle w:val="1"/>
+      </w:pPr>
+      <w:r>
         <w:rPr>
           <w:rFonts w:ascii="SimHei" w:eastAsia="SimHei" w:hAnsi="SimHei" w:hint="eastAsia"/>
           <w:sz w:val="30"/>
           <w:szCs w:val="30"/>
         </w:rPr>
-      </w:pPr>
-      <w:r>
+        <w:t>致谢</w:t>
+      </w:r>
+    </w:p>
+    <w:p>
+      <w:pPr>
+        <w:rPr>
+          <w:rFonts w:ascii="SimHei" w:eastAsia="SimHei" w:hAnsi="SimHei"/>
+          <w:sz w:val="30"/>
+          <w:szCs w:val="30"/>
+        </w:rPr>
+      </w:pPr>
+    </w:p>
+    <w:p>
+      <w:pPr>
+        <w:pStyle w:val="1"/>
         <w:rPr>
           <w:rFonts w:ascii="SimHei" w:eastAsia="SimHei" w:hAnsi="SimHei" w:hint="eastAsia"/>
           <w:sz w:val="30"/>
           <w:szCs w:val="30"/>
         </w:rPr>
-        <w:t>致谢</w:t>
-      </w:r>
-    </w:p>
-    <w:p>
-      <w:pPr>
+      </w:pPr>
+      <w:r>
         <w:rPr>
           <w:rFonts w:ascii="SimHei" w:eastAsia="SimHei" w:hAnsi="SimHei" w:hint="eastAsia"/>
           <w:sz w:val="30"/>
           <w:szCs w:val="30"/>
         </w:rPr>
-      </w:pPr>
-    </w:p>
-    <w:p>
-      <w:pPr>
-        <w:pStyle w:val="1"/>
-        <w:rPr>
-          <w:rFonts w:ascii="SimHei" w:eastAsia="SimHei" w:hAnsi="SimHei" w:hint="eastAsia"/>
-          <w:sz w:val="30"/>
-          <w:szCs w:val="30"/>
-        </w:rPr>
-      </w:pPr>
-      <w:r>
-        <w:rPr>
-          <w:rFonts w:ascii="SimHei" w:eastAsia="SimHei" w:hAnsi="SimHei" w:hint="eastAsia"/>
-          <w:sz w:val="30"/>
-          <w:szCs w:val="30"/>
-        </w:rPr>
         <w:t>参考文献</w:t>
+      </w:r>
+    </w:p>
+    <w:p>
+      <w:pPr>
+        <w:rPr>
+          <w:rFonts w:hint="eastAsia"/>
+        </w:rPr>
+      </w:pPr>
+    </w:p>
+    <w:p>
+      <w:pPr>
+        <w:rPr>
+          <w:rFonts w:hint="eastAsia"/>
+        </w:rPr>
+      </w:pPr>
+    </w:p>
+    <w:p>
+      <w:pPr>
+        <w:rPr>
+          <w:rFonts w:hint="eastAsia"/>
+        </w:rPr>
+      </w:pPr>
+    </w:p>
+    <w:p>
+      <w:pPr>
+        <w:rPr>
+          <w:rFonts w:hint="eastAsia"/>
+        </w:rPr>
+      </w:pPr>
+    </w:p>
+    <w:p>
+      <w:pPr>
+        <w:rPr>
+          <w:rFonts w:hint="eastAsia"/>
+        </w:rPr>
+      </w:pPr>
+    </w:p>
+    <w:p>
+      <w:pPr>
+        <w:rPr>
+          <w:rFonts w:hint="eastAsia"/>
+        </w:rPr>
+      </w:pPr>
+    </w:p>
+    <w:p>
+      <w:pPr>
+        <w:rPr>
+          <w:rFonts w:hint="eastAsia"/>
+        </w:rPr>
+      </w:pPr>
+      <w:r>
+        <w:rPr>
+          <w:rFonts w:hint="eastAsia"/>
+        </w:rPr>
+        <w:lastRenderedPageBreak/>
+        <w:t>文献翻译</w:t>
+      </w:r>
+    </w:p>
+    <w:p>
+      <w:pPr>
+        <w:rPr>
+          <w:rFonts w:hint="eastAsia"/>
+        </w:rPr>
+      </w:pPr>
+    </w:p>
+    <w:p>
+      <w:pPr>
+        <w:rPr>
+          <w:rFonts w:hint="eastAsia"/>
+        </w:rPr>
+      </w:pPr>
+      <w:r>
+        <w:t>This section describes basic knowledge about the Android operating system, called Android for short. Therefore, t</w:t>
+      </w:r>
+      <w:bookmarkStart w:id="72" w:name="_GoBack"/>
+      <w:bookmarkEnd w:id="72"/>
+      <w:r>
+        <w:t>he Android application structure, as well as inter-application communication is explained in more detail.</w:t>
+      </w:r>
+    </w:p>
+    <w:p>
+      <w:pPr>
+        <w:rPr>
+          <w:rFonts w:hint="eastAsia"/>
+        </w:rPr>
+      </w:pPr>
+    </w:p>
+    <w:p>
+      <w:pPr>
+        <w:rPr>
+          <w:rFonts w:hint="eastAsia"/>
+        </w:rPr>
+      </w:pPr>
+    </w:p>
+    <w:p>
+      <w:pPr>
+        <w:rPr>
+          <w:rFonts w:hint="eastAsia"/>
+        </w:rPr>
+      </w:pPr>
+      <w:r>
+        <w:rPr>
+          <w:rFonts w:hint="eastAsia"/>
+        </w:rPr>
+        <w:t>本节介绍了关于安卓操作系统的基本知识，称为安卓系统。因此，安卓应用程序的结构，以及跨应用程序的沟通更详细的解释。</w:t>
       </w:r>
     </w:p>
     <w:bookmarkEnd w:id="71"/>
@@ -45940,7 +45967,7 @@
 </file>
 
 <file path=customXml/itemProps1.xml><?xml version="1.0" encoding="utf-8"?>
-<ds:datastoreItem xmlns:ds="http://schemas.openxmlformats.org/officeDocument/2006/customXml" ds:itemID="{930C7F38-F3C6-1D43-A9F3-B6F2789285BE}">
+<ds:datastoreItem xmlns:ds="http://schemas.openxmlformats.org/officeDocument/2006/customXml" ds:itemID="{11D7ED4C-2A93-CA40-9DCD-F4AC7152916A}">
   <ds:schemaRefs>
     <ds:schemaRef ds:uri="http://schemas.openxmlformats.org/officeDocument/2006/bibliography"/>
   </ds:schemaRefs>

--- a/document/题   目：停车场管理手机客户端软件—登陆与车位预约模块设计.docx
+++ b/document/题   目：停车场管理手机客户端软件—登陆与车位预约模块设计.docx
@@ -792,8 +792,17 @@
           <w:szCs w:val="20"/>
         </w:rPr>
         <w:tab/>
+      </w:r>
+      <w:proofErr w:type="gramStart"/>
+      <w:r>
+        <w:rPr>
+          <w:rFonts w:eastAsia="SimSun" w:hint="eastAsia"/>
+          <w:sz w:val="20"/>
+          <w:szCs w:val="20"/>
+        </w:rPr>
         <w:t>2.2.3.3  JSON</w:t>
       </w:r>
+      <w:proofErr w:type="gramEnd"/>
     </w:p>
     <w:p>
       <w:pPr>
@@ -1254,6 +1263,14 @@
           <w:szCs w:val="20"/>
         </w:rPr>
         <w:tab/>
+      </w:r>
+      <w:proofErr w:type="gramStart"/>
+      <w:r>
+        <w:rPr>
+          <w:rFonts w:eastAsia="SimSun" w:hint="eastAsia"/>
+          <w:sz w:val="20"/>
+          <w:szCs w:val="20"/>
+        </w:rPr>
         <w:t xml:space="preserve">3.2.1  </w:t>
       </w:r>
       <w:r>
@@ -1272,6 +1289,7 @@
         </w:rPr>
         <w:t>resco</w:t>
       </w:r>
+      <w:proofErr w:type="gramEnd"/>
     </w:p>
     <w:p>
       <w:pPr>
@@ -1296,6 +1314,14 @@
           <w:szCs w:val="20"/>
         </w:rPr>
         <w:tab/>
+      </w:r>
+      <w:proofErr w:type="gramStart"/>
+      <w:r>
+        <w:rPr>
+          <w:rFonts w:eastAsia="SimSun" w:hint="eastAsia"/>
+          <w:sz w:val="20"/>
+          <w:szCs w:val="20"/>
+        </w:rPr>
         <w:t>3</w:t>
       </w:r>
       <w:r>
@@ -1314,6 +1340,7 @@
         </w:rPr>
         <w:t>OKHttp</w:t>
       </w:r>
+      <w:proofErr w:type="gramEnd"/>
     </w:p>
     <w:p>
       <w:pPr>
@@ -1338,8 +1365,17 @@
           <w:szCs w:val="20"/>
         </w:rPr>
         <w:tab/>
+      </w:r>
+      <w:proofErr w:type="gramStart"/>
+      <w:r>
+        <w:rPr>
+          <w:rFonts w:eastAsia="SimSun" w:hint="eastAsia"/>
+          <w:sz w:val="20"/>
+          <w:szCs w:val="20"/>
+        </w:rPr>
         <w:t>3.2.3  Gson</w:t>
       </w:r>
+      <w:proofErr w:type="gramEnd"/>
     </w:p>
     <w:p>
       <w:pPr>
@@ -1356,8 +1392,17 @@
           <w:szCs w:val="20"/>
         </w:rPr>
         <w:tab/>
+      </w:r>
+      <w:proofErr w:type="gramStart"/>
+      <w:r>
+        <w:rPr>
+          <w:rFonts w:eastAsia="SimSun" w:hint="eastAsia"/>
+          <w:sz w:val="20"/>
+          <w:szCs w:val="20"/>
+        </w:rPr>
         <w:t>3.2  MVC</w:t>
       </w:r>
+      <w:proofErr w:type="gramEnd"/>
     </w:p>
     <w:p>
       <w:pPr>
@@ -2849,15 +2894,33 @@
           <w:szCs w:val="20"/>
         </w:rPr>
         <w:tab/>
-        <w:t>4.12</w:t>
-      </w:r>
-      <w:r>
-        <w:rPr>
-          <w:rFonts w:eastAsia="SimSun" w:hint="eastAsia"/>
-          <w:sz w:val="20"/>
-          <w:szCs w:val="20"/>
-        </w:rPr>
-        <w:t xml:space="preserve">  build.gradle</w:t>
+        <w:t>4.</w:t>
+      </w:r>
+      <w:proofErr w:type="gramStart"/>
+      <w:r>
+        <w:rPr>
+          <w:rFonts w:eastAsia="SimSun" w:hint="eastAsia"/>
+          <w:sz w:val="20"/>
+          <w:szCs w:val="20"/>
+        </w:rPr>
+        <w:t>12</w:t>
+      </w:r>
+      <w:r>
+        <w:rPr>
+          <w:rFonts w:eastAsia="SimSun" w:hint="eastAsia"/>
+          <w:sz w:val="20"/>
+          <w:szCs w:val="20"/>
+        </w:rPr>
+        <w:t xml:space="preserve">  build</w:t>
+      </w:r>
+      <w:proofErr w:type="gramEnd"/>
+      <w:r>
+        <w:rPr>
+          <w:rFonts w:eastAsia="SimSun" w:hint="eastAsia"/>
+          <w:sz w:val="20"/>
+          <w:szCs w:val="20"/>
+        </w:rPr>
+        <w:t>.gradle</w:t>
       </w:r>
     </w:p>
     <w:p>
@@ -3132,146 +3195,6 @@
     </w:p>
     <w:p>
       <w:pPr>
-        <w:rPr>
-          <w:rFonts w:ascii="SimSun" w:eastAsia="SimSun" w:hAnsi="SimSun"/>
-          <w:b/>
-          <w:sz w:val="20"/>
-          <w:szCs w:val="20"/>
-        </w:rPr>
-      </w:pPr>
-    </w:p>
-    <w:p>
-      <w:pPr>
-        <w:rPr>
-          <w:rFonts w:ascii="SimSun" w:eastAsia="SimSun" w:hAnsi="SimSun"/>
-          <w:b/>
-          <w:sz w:val="20"/>
-          <w:szCs w:val="20"/>
-        </w:rPr>
-      </w:pPr>
-    </w:p>
-    <w:p>
-      <w:pPr>
-        <w:rPr>
-          <w:rFonts w:ascii="SimSun" w:eastAsia="SimSun" w:hAnsi="SimSun"/>
-          <w:b/>
-          <w:sz w:val="20"/>
-          <w:szCs w:val="20"/>
-        </w:rPr>
-      </w:pPr>
-    </w:p>
-    <w:p>
-      <w:pPr>
-        <w:rPr>
-          <w:rFonts w:ascii="SimSun" w:eastAsia="SimSun" w:hAnsi="SimSun"/>
-          <w:b/>
-          <w:sz w:val="20"/>
-          <w:szCs w:val="20"/>
-        </w:rPr>
-      </w:pPr>
-    </w:p>
-    <w:p>
-      <w:pPr>
-        <w:rPr>
-          <w:rFonts w:ascii="SimSun" w:eastAsia="SimSun" w:hAnsi="SimSun"/>
-          <w:b/>
-          <w:sz w:val="20"/>
-          <w:szCs w:val="20"/>
-        </w:rPr>
-      </w:pPr>
-    </w:p>
-    <w:p>
-      <w:pPr>
-        <w:rPr>
-          <w:rFonts w:ascii="SimSun" w:eastAsia="SimSun" w:hAnsi="SimSun"/>
-          <w:b/>
-          <w:sz w:val="20"/>
-          <w:szCs w:val="20"/>
-        </w:rPr>
-      </w:pPr>
-    </w:p>
-    <w:p>
-      <w:pPr>
-        <w:rPr>
-          <w:rFonts w:ascii="SimSun" w:eastAsia="SimSun" w:hAnsi="SimSun"/>
-          <w:b/>
-          <w:sz w:val="20"/>
-          <w:szCs w:val="20"/>
-        </w:rPr>
-      </w:pPr>
-    </w:p>
-    <w:p>
-      <w:pPr>
-        <w:rPr>
-          <w:rFonts w:ascii="SimSun" w:eastAsia="SimSun" w:hAnsi="SimSun"/>
-          <w:b/>
-          <w:sz w:val="20"/>
-          <w:szCs w:val="20"/>
-        </w:rPr>
-      </w:pPr>
-    </w:p>
-    <w:p>
-      <w:pPr>
-        <w:rPr>
-          <w:rFonts w:ascii="SimSun" w:eastAsia="SimSun" w:hAnsi="SimSun"/>
-          <w:b/>
-          <w:sz w:val="20"/>
-          <w:szCs w:val="20"/>
-        </w:rPr>
-      </w:pPr>
-    </w:p>
-    <w:p>
-      <w:pPr>
-        <w:rPr>
-          <w:rFonts w:ascii="SimSun" w:eastAsia="SimSun" w:hAnsi="SimSun"/>
-          <w:b/>
-          <w:sz w:val="20"/>
-          <w:szCs w:val="20"/>
-        </w:rPr>
-      </w:pPr>
-    </w:p>
-    <w:p>
-      <w:pPr>
-        <w:rPr>
-          <w:rFonts w:ascii="SimSun" w:eastAsia="SimSun" w:hAnsi="SimSun"/>
-          <w:b/>
-          <w:sz w:val="20"/>
-          <w:szCs w:val="20"/>
-        </w:rPr>
-      </w:pPr>
-    </w:p>
-    <w:p>
-      <w:pPr>
-        <w:rPr>
-          <w:rFonts w:ascii="SimSun" w:eastAsia="SimSun" w:hAnsi="SimSun"/>
-          <w:b/>
-          <w:sz w:val="20"/>
-          <w:szCs w:val="20"/>
-        </w:rPr>
-      </w:pPr>
-    </w:p>
-    <w:p>
-      <w:pPr>
-        <w:rPr>
-          <w:rFonts w:ascii="SimSun" w:eastAsia="SimSun" w:hAnsi="SimSun"/>
-          <w:b/>
-          <w:sz w:val="20"/>
-          <w:szCs w:val="20"/>
-        </w:rPr>
-      </w:pPr>
-    </w:p>
-    <w:p>
-      <w:pPr>
-        <w:rPr>
-          <w:rFonts w:ascii="SimSun" w:eastAsia="SimSun" w:hAnsi="SimSun"/>
-          <w:b/>
-          <w:sz w:val="20"/>
-          <w:szCs w:val="20"/>
-        </w:rPr>
-      </w:pPr>
-    </w:p>
-    <w:p>
-      <w:pPr>
         <w:pStyle w:val="a5"/>
         <w:rPr>
           <w:rFonts w:ascii="SimHei" w:eastAsia="SimHei" w:hAnsi="SimHei"/>
@@ -3283,6 +3206,7 @@
         <w:rPr>
           <w:rFonts w:ascii="SimHei" w:eastAsia="SimHei" w:hAnsi="SimHei" w:hint="eastAsia"/>
         </w:rPr>
+        <w:lastRenderedPageBreak/>
         <w:t>摘要</w:t>
       </w:r>
       <w:bookmarkEnd w:id="0"/>
@@ -3291,9 +3215,56 @@
     <w:p>
       <w:pPr>
         <w:rPr>
+          <w:rFonts w:ascii="宋体" w:eastAsia="宋体" w:hAnsi="宋体" w:cs="宋体"/>
+          <w:color w:val="000000"/>
+        </w:rPr>
+      </w:pPr>
+      <w:r>
+        <w:rPr>
+          <w:rFonts w:ascii="宋体" w:eastAsia="宋体" w:hAnsi="宋体" w:cs="宋体" w:hint="eastAsia"/>
+          <w:color w:val="000000"/>
+        </w:rPr>
+        <w:t>近些年来，基于智能移动端的应用软件开发增多，移动端的硬件水平和网络速度也有了很大程度的提高，人们对于智能手机的需求也日益增多。随着国内经济的快速发展，私家车如今已经高度普及，但是由此人们面临着寻找车位的问题。本次开发主要是想让用户通过基于Android手机的软件，预订车位，从而解决找不到车位的问题，为用户节省了大量的宝贵时间，也在极大程度上缓解了交通压力。因此，本软件具有极大的现实意义。</w:t>
+      </w:r>
+    </w:p>
+    <w:p>
+      <w:pPr>
+        <w:widowControl w:val="0"/>
+        <w:spacing w:before="60" w:afterLines="50" w:after="156" w:line="400" w:lineRule="exact"/>
+        <w:ind w:firstLine="480"/>
+        <w:jc w:val="both"/>
+        <w:rPr>
+          <w:rFonts w:ascii="宋体" w:eastAsia="宋体" w:hAnsi="宋体" w:cs="宋体"/>
+          <w:color w:val="000000"/>
+        </w:rPr>
+      </w:pPr>
+      <w:r>
+        <w:rPr>
+          <w:rFonts w:ascii="宋体" w:eastAsia="宋体" w:hAnsi="宋体" w:cs="宋体" w:hint="eastAsia"/>
+          <w:color w:val="000000"/>
+        </w:rPr>
+        <w:t>Android具有很好的开源性,便于开发和使用。本次开发一个基于Android的停车场管理手机客户端软件.主要实现了用户注册登录、完善个人信息、查询车辆、预约车位、结束停车的界面，推送等功能。</w:t>
+      </w:r>
+    </w:p>
+    <w:p>
+      <w:pPr>
+        <w:rPr>
           <w:rFonts w:asciiTheme="minorHAnsi" w:hAnsiTheme="minorHAnsi" w:cstheme="minorBidi"/>
         </w:rPr>
       </w:pPr>
+      <w:r>
+        <w:rPr>
+          <w:rFonts w:asciiTheme="minorHAnsi" w:hAnsiTheme="minorHAnsi" w:cstheme="minorBidi" w:hint="eastAsia"/>
+        </w:rPr>
+        <w:t xml:space="preserve">    关键字：Android、停车场、软件</w:t>
+      </w:r>
+    </w:p>
+    <w:p>
+      <w:pPr>
+        <w:rPr>
+          <w:rFonts w:ascii="SimSun" w:eastAsia="SimSun" w:hAnsi="SimSun" w:cstheme="minorBidi"/>
+        </w:rPr>
+      </w:pPr>
     </w:p>
     <w:p>
       <w:pPr>
@@ -3336,6 +3307,8 @@
           <w:rFonts w:asciiTheme="minorHAnsi" w:hAnsiTheme="minorHAnsi" w:cstheme="minorBidi"/>
         </w:rPr>
       </w:pPr>
+      <w:bookmarkStart w:id="2" w:name="_GoBack"/>
+      <w:bookmarkEnd w:id="2"/>
     </w:p>
     <w:p>
       <w:pPr>
@@ -3442,16 +3415,16 @@
           <w:rFonts w:ascii="SimHei" w:eastAsia="SimHei" w:hAnsi="SimHei"/>
         </w:rPr>
       </w:pPr>
-      <w:bookmarkStart w:id="2" w:name="ABSTRACT"/>
-      <w:bookmarkStart w:id="3" w:name="_Toc446952176"/>
+      <w:bookmarkStart w:id="3" w:name="ABSTRACT"/>
+      <w:bookmarkStart w:id="4" w:name="_Toc446952176"/>
       <w:r>
         <w:rPr>
           <w:rFonts w:ascii="SimHei" w:eastAsia="SimHei" w:hAnsi="SimHei"/>
         </w:rPr>
         <w:t>ABSTRACT</w:t>
       </w:r>
-      <w:bookmarkEnd w:id="2"/>
       <w:bookmarkEnd w:id="3"/>
+      <w:bookmarkEnd w:id="4"/>
     </w:p>
     <w:p/>
     <w:p/>
@@ -3483,13 +3456,23 @@
       <w:pPr>
         <w:pStyle w:val="a5"/>
         <w:rPr>
+          <w:rFonts w:ascii="SimHei" w:eastAsia="SimHei" w:hAnsi="SimHei" w:hint="eastAsia"/>
+          <w:sz w:val="28"/>
+          <w:szCs w:val="28"/>
+        </w:rPr>
+      </w:pPr>
+      <w:bookmarkStart w:id="5" w:name="引言"/>
+      <w:bookmarkStart w:id="6" w:name="_Toc446952177"/>
+    </w:p>
+    <w:p>
+      <w:pPr>
+        <w:pStyle w:val="a5"/>
+        <w:rPr>
           <w:rFonts w:ascii="SimHei" w:eastAsia="SimHei" w:hAnsi="SimHei"/>
           <w:sz w:val="28"/>
           <w:szCs w:val="28"/>
         </w:rPr>
       </w:pPr>
-      <w:bookmarkStart w:id="4" w:name="引言"/>
-      <w:bookmarkStart w:id="5" w:name="_Toc446952177"/>
       <w:r>
         <w:rPr>
           <w:rFonts w:ascii="SimHei" w:eastAsia="SimHei" w:hAnsi="SimHei" w:hint="eastAsia"/>
@@ -3499,8 +3482,8 @@
         <w:lastRenderedPageBreak/>
         <w:t>引言</w:t>
       </w:r>
-      <w:bookmarkEnd w:id="4"/>
       <w:bookmarkEnd w:id="5"/>
+      <w:bookmarkEnd w:id="6"/>
     </w:p>
     <w:p>
       <w:pPr>
@@ -3924,7 +3907,7 @@
           <w:shd w:val="clear" w:color="auto" w:fill="FFFFFF"/>
         </w:rPr>
       </w:pPr>
-      <w:bookmarkStart w:id="6" w:name="概述"/>
+      <w:bookmarkStart w:id="7" w:name="概述"/>
       <w:r>
         <w:rPr>
           <w:rFonts w:ascii="SimHei" w:eastAsia="SimHei" w:hAnsi="SimHei" w:hint="eastAsia"/>
@@ -3938,72 +3921,292 @@
         <w:t>概述</w:t>
       </w:r>
     </w:p>
-    <w:bookmarkEnd w:id="6"/>
+    <w:bookmarkEnd w:id="7"/>
+    <w:p>
+      <w:pPr>
+        <w:spacing w:line="300" w:lineRule="auto"/>
+        <w:rPr>
+          <w:rFonts w:ascii="宋体" w:eastAsia="宋体" w:hAnsi="宋体"/>
+          <w:color w:val="2E2E2E"/>
+          <w:shd w:val="clear" w:color="auto" w:fill="FFFFFF"/>
+        </w:rPr>
+      </w:pPr>
+      <w:r>
+        <w:rPr>
+          <w:rFonts w:hint="eastAsia"/>
+        </w:rPr>
+        <w:t xml:space="preserve">1.1 </w:t>
+      </w:r>
+      <w:r>
+        <w:rPr>
+          <w:rFonts w:hint="eastAsia"/>
+        </w:rPr>
+        <w:t>移</w:t>
+      </w:r>
+      <w:r>
+        <w:rPr>
+          <w:rFonts w:ascii="宋体" w:eastAsia="宋体" w:hAnsi="宋体" w:hint="eastAsia"/>
+          <w:color w:val="2E2E2E"/>
+          <w:shd w:val="clear" w:color="auto" w:fill="FFFFFF"/>
+        </w:rPr>
+        <w:t>动互联网的发展</w:t>
+      </w:r>
+    </w:p>
     <w:p>
       <w:pPr>
         <w:spacing w:line="300" w:lineRule="auto"/>
         <w:ind w:firstLine="420"/>
         <w:rPr>
-          <w:rFonts w:ascii="SimSun" w:eastAsia="SimSun" w:hAnsi="SimSun"/>
+          <w:rFonts w:ascii="宋体" w:eastAsia="宋体" w:hAnsi="宋体"/>
           <w:color w:val="2E2E2E"/>
           <w:shd w:val="clear" w:color="auto" w:fill="FFFFFF"/>
         </w:rPr>
       </w:pPr>
       <w:r>
         <w:rPr>
-          <w:rFonts w:ascii="SimSun" w:eastAsia="SimSun" w:hAnsi="SimSun" w:hint="eastAsia"/>
+          <w:rFonts w:ascii="宋体" w:eastAsia="宋体" w:hAnsi="宋体" w:hint="eastAsia"/>
           <w:color w:val="2E2E2E"/>
           <w:shd w:val="clear" w:color="auto" w:fill="FFFFFF"/>
         </w:rPr>
-        <w:t>近些年来，私家车的数量急剧增加，人们对于停车场管理的要求不断增加。随着移动互联网的发展以及智能终端设备的迅速普及，使得开发基于停车场智能管理的移动客户端软件成为可能。</w:t>
-      </w:r>
-      <w:r>
-        <w:rPr>
-          <w:rFonts w:ascii="SimSun" w:eastAsia="SimSun" w:hAnsi="SimSun" w:hint="eastAsia"/>
+        <w:t xml:space="preserve"> 目前,随着长期演进技术的快速发展,互联网逐渐从固定端到移动终端,这使它在各种各样的地方、任意时间,通过各种方式为用户提供网络服务。全球进行了与它相关研究的工作,IETF已经成立了一个团队来开发相关的技术。我国也进行了很多相关的项目,用来促进移动互联网的发展,与此同时也获得了大量的成就,如2004年北京交通大学开发了关键设备IPv6无线／移动路由器等。但是总的来说,移动互联网的研究仍处于起步阶段,有很大的发展空间，这也为中国的信息网络的发展提供了一个机会。</w:t>
+      </w:r>
+    </w:p>
+    <w:p>
+      <w:pPr>
+        <w:spacing w:line="300" w:lineRule="auto"/>
+        <w:ind w:firstLine="420"/>
+        <w:rPr>
+          <w:rFonts w:ascii="宋体" w:eastAsia="宋体" w:hAnsi="宋体"/>
           <w:color w:val="2E2E2E"/>
           <w:shd w:val="clear" w:color="auto" w:fill="FFFFFF"/>
         </w:rPr>
-        <w:t>在当前快节奏的生活中，时间越来越成为人们所关注的话题，本软件的优势便在于节约车主的时间以及停车场的人力成本。</w:t>
-      </w:r>
+      </w:pPr>
+    </w:p>
+    <w:p>
+      <w:pPr>
+        <w:spacing w:line="300" w:lineRule="auto"/>
+        <w:rPr>
+          <w:rFonts w:ascii="宋体" w:eastAsia="宋体" w:hAnsi="宋体"/>
+          <w:color w:val="2E2E2E"/>
+          <w:shd w:val="clear" w:color="auto" w:fill="FFFFFF"/>
+        </w:rPr>
+      </w:pPr>
+      <w:r>
+        <w:rPr>
+          <w:rFonts w:ascii="宋体" w:eastAsia="宋体" w:hAnsi="宋体" w:hint="eastAsia"/>
+          <w:color w:val="2E2E2E"/>
+          <w:shd w:val="clear" w:color="auto" w:fill="FFFFFF"/>
+        </w:rPr>
+        <w:t>1.2应用前景</w:t>
+      </w:r>
+    </w:p>
+    <w:p>
+      <w:pPr>
+        <w:spacing w:line="300" w:lineRule="auto"/>
+        <w:rPr>
+          <w:rFonts w:ascii="宋体" w:eastAsia="宋体" w:hAnsi="宋体"/>
+          <w:color w:val="2E2E2E"/>
+          <w:shd w:val="clear" w:color="auto" w:fill="FFFFFF"/>
+        </w:rPr>
+      </w:pPr>
+      <w:r>
+        <w:rPr>
+          <w:rFonts w:ascii="宋体" w:eastAsia="宋体" w:hAnsi="宋体" w:hint="eastAsia"/>
+          <w:color w:val="2E2E2E"/>
+          <w:shd w:val="clear" w:color="auto" w:fill="FFFFFF"/>
+        </w:rPr>
+        <w:t xml:space="preserve">     随着国内经济的高速发展，私家车的普及成爆发式增长，很多城市已经出现了“找车位难”的问题，与此同时大量的私家车也开始非法占用非机动车道路，这给城市的交通带来了极大的不便。本软件旨在解决以上问题，所以有非常大的应用前景。</w:t>
+      </w:r>
+    </w:p>
+    <w:p>
+      <w:pPr>
+        <w:spacing w:line="300" w:lineRule="auto"/>
+        <w:rPr>
+          <w:rFonts w:ascii="宋体" w:eastAsia="宋体" w:hAnsi="宋体"/>
+          <w:color w:val="2E2E2E"/>
+          <w:shd w:val="clear" w:color="auto" w:fill="FFFFFF"/>
+        </w:rPr>
+      </w:pPr>
+    </w:p>
+    <w:p>
+      <w:pPr>
+        <w:spacing w:line="300" w:lineRule="auto"/>
+        <w:rPr>
+          <w:rFonts w:ascii="宋体" w:eastAsia="宋体" w:hAnsi="宋体"/>
+          <w:color w:val="2E2E2E"/>
+          <w:shd w:val="clear" w:color="auto" w:fill="FFFFFF"/>
+        </w:rPr>
+      </w:pPr>
+      <w:r>
+        <w:rPr>
+          <w:rFonts w:ascii="宋体" w:eastAsia="宋体" w:hAnsi="宋体" w:hint="eastAsia"/>
+          <w:color w:val="2E2E2E"/>
+          <w:shd w:val="clear" w:color="auto" w:fill="FFFFFF"/>
+        </w:rPr>
+        <w:t>1.2 主要内容</w:t>
+      </w:r>
+    </w:p>
+    <w:p>
+      <w:pPr>
+        <w:spacing w:line="300" w:lineRule="auto"/>
+        <w:rPr>
+          <w:rFonts w:ascii="宋体" w:eastAsia="宋体" w:hAnsi="宋体"/>
+          <w:color w:val="2E2E2E"/>
+          <w:shd w:val="clear" w:color="auto" w:fill="FFFFFF"/>
+        </w:rPr>
+      </w:pPr>
     </w:p>
     <w:p>
       <w:pPr>
         <w:spacing w:line="300" w:lineRule="auto"/>
         <w:ind w:firstLine="420"/>
         <w:rPr>
-          <w:rFonts w:ascii="SimSun" w:eastAsia="SimSun" w:hAnsi="SimSun"/>
+          <w:rFonts w:ascii="宋体" w:eastAsia="宋体" w:hAnsi="宋体"/>
           <w:color w:val="2E2E2E"/>
           <w:shd w:val="clear" w:color="auto" w:fill="FFFFFF"/>
         </w:rPr>
       </w:pPr>
       <w:r>
         <w:rPr>
-          <w:rFonts w:ascii="SimSun" w:eastAsia="SimSun" w:hAnsi="SimSun" w:hint="eastAsia"/>
+          <w:rFonts w:ascii="宋体" w:eastAsia="宋体" w:hAnsi="宋体" w:hint="eastAsia"/>
           <w:color w:val="2E2E2E"/>
           <w:shd w:val="clear" w:color="auto" w:fill="FFFFFF"/>
         </w:rPr>
-        <w:t>完成</w:t>
-      </w:r>
-      <w:r>
-        <w:rPr>
-          <w:rFonts w:ascii="SimSun" w:eastAsia="SimSun" w:hAnsi="SimSun" w:hint="eastAsia"/>
+        <w:t>近些年来，私家车的数量急剧增加，人们对于停车场管理的要求不断增加。随着移动互联网的发展以及智能终端设备的迅速普及，使得开发基于停车场智能管理的移动客户端软件成为可能。在当前快节奏的生活中，时间越来越成为人们所关注的话题，本软件的优势便在于节约车主的时间以及停车场的人力成本。本次开发的主要内容有：</w:t>
+      </w:r>
+    </w:p>
+    <w:p>
+      <w:pPr>
+        <w:spacing w:line="300" w:lineRule="auto"/>
+        <w:ind w:firstLine="420"/>
+        <w:rPr>
+          <w:rFonts w:ascii="宋体" w:eastAsia="宋体" w:hAnsi="宋体"/>
           <w:color w:val="2E2E2E"/>
           <w:shd w:val="clear" w:color="auto" w:fill="FFFFFF"/>
         </w:rPr>
-        <w:t>本课题，具体的实现思路如下</w:t>
-      </w:r>
-      <w:r>
-        <w:rPr>
-          <w:rFonts w:ascii="SimSun" w:eastAsia="SimSun" w:hAnsi="SimSun"/>
+      </w:pPr>
+      <w:r>
+        <w:rPr>
+          <w:rFonts w:ascii="宋体" w:eastAsia="宋体" w:hAnsi="宋体" w:hint="eastAsia"/>
           <w:color w:val="2E2E2E"/>
           <w:shd w:val="clear" w:color="auto" w:fill="FFFFFF"/>
         </w:rPr>
+        <w:t>1、</w:t>
+      </w:r>
+    </w:p>
+    <w:p>
+      <w:pPr>
+        <w:spacing w:line="300" w:lineRule="auto"/>
+        <w:ind w:firstLine="420"/>
+        <w:rPr>
+          <w:rFonts w:ascii="宋体" w:eastAsia="宋体" w:hAnsi="宋体"/>
+          <w:color w:val="2E2E2E"/>
+          <w:shd w:val="clear" w:color="auto" w:fill="FFFFFF"/>
+        </w:rPr>
+      </w:pPr>
+    </w:p>
+    <w:p>
+      <w:pPr>
+        <w:spacing w:line="300" w:lineRule="auto"/>
+        <w:ind w:firstLine="420"/>
+        <w:rPr>
+          <w:rFonts w:ascii="宋体" w:eastAsia="宋体" w:hAnsi="宋体"/>
+          <w:color w:val="2E2E2E"/>
+          <w:shd w:val="clear" w:color="auto" w:fill="FFFFFF"/>
+        </w:rPr>
+      </w:pPr>
+    </w:p>
+    <w:p>
+      <w:pPr>
+        <w:spacing w:line="300" w:lineRule="auto"/>
+        <w:ind w:firstLine="420"/>
+        <w:rPr>
+          <w:rFonts w:ascii="宋体" w:eastAsia="宋体" w:hAnsi="宋体"/>
+          <w:color w:val="2E2E2E"/>
+          <w:shd w:val="clear" w:color="auto" w:fill="FFFFFF"/>
+        </w:rPr>
+      </w:pPr>
+    </w:p>
+    <w:p>
+      <w:pPr>
+        <w:spacing w:line="300" w:lineRule="auto"/>
+        <w:ind w:firstLine="420"/>
+        <w:rPr>
+          <w:rFonts w:ascii="宋体" w:eastAsia="宋体" w:hAnsi="宋体"/>
+          <w:color w:val="2E2E2E"/>
+          <w:shd w:val="clear" w:color="auto" w:fill="FFFFFF"/>
+        </w:rPr>
+      </w:pPr>
+    </w:p>
+    <w:p>
+      <w:pPr>
+        <w:spacing w:line="300" w:lineRule="auto"/>
+        <w:ind w:firstLine="420"/>
+        <w:rPr>
+          <w:rFonts w:ascii="宋体" w:eastAsia="宋体" w:hAnsi="宋体"/>
+          <w:color w:val="2E2E2E"/>
+          <w:shd w:val="clear" w:color="auto" w:fill="FFFFFF"/>
+        </w:rPr>
+      </w:pPr>
+    </w:p>
+    <w:p>
+      <w:pPr>
+        <w:spacing w:line="300" w:lineRule="auto"/>
+        <w:rPr>
+          <w:rFonts w:ascii="宋体" w:eastAsia="宋体" w:hAnsi="宋体"/>
+          <w:color w:val="2E2E2E"/>
+          <w:shd w:val="clear" w:color="auto" w:fill="FFFFFF"/>
+        </w:rPr>
+      </w:pPr>
+      <w:r>
+        <w:rPr>
+          <w:rFonts w:ascii="宋体" w:eastAsia="宋体" w:hAnsi="宋体" w:hint="eastAsia"/>
+          <w:color w:val="2E2E2E"/>
+          <w:shd w:val="clear" w:color="auto" w:fill="FFFFFF"/>
+        </w:rPr>
+        <w:t>1.3 实现思路</w:t>
+      </w:r>
+    </w:p>
+    <w:p>
+      <w:pPr>
+        <w:spacing w:line="300" w:lineRule="auto"/>
+        <w:rPr>
+          <w:rFonts w:ascii="宋体" w:eastAsia="宋体" w:hAnsi="宋体"/>
+          <w:color w:val="2E2E2E"/>
+          <w:shd w:val="clear" w:color="auto" w:fill="FFFFFF"/>
+        </w:rPr>
+      </w:pPr>
+    </w:p>
+    <w:p>
+      <w:pPr>
+        <w:spacing w:line="300" w:lineRule="auto"/>
+        <w:ind w:firstLine="420"/>
+        <w:rPr>
+          <w:rFonts w:ascii="宋体" w:eastAsia="宋体" w:hAnsi="宋体"/>
+          <w:color w:val="2E2E2E"/>
+          <w:shd w:val="clear" w:color="auto" w:fill="FFFFFF"/>
+        </w:rPr>
+      </w:pPr>
+      <w:r>
+        <w:rPr>
+          <w:rFonts w:ascii="宋体" w:eastAsia="宋体" w:hAnsi="宋体" w:hint="eastAsia"/>
+          <w:color w:val="2E2E2E"/>
+          <w:shd w:val="clear" w:color="auto" w:fill="FFFFFF"/>
+        </w:rPr>
+        <w:t>完成本课题，具体的实现思路如下</w:t>
+      </w:r>
+      <w:r>
+        <w:rPr>
+          <w:rFonts w:ascii="宋体" w:eastAsia="宋体" w:hAnsi="宋体"/>
+          <w:color w:val="2E2E2E"/>
+          <w:shd w:val="clear" w:color="auto" w:fill="FFFFFF"/>
+        </w:rPr>
         <w:t>:</w:t>
       </w:r>
     </w:p>
     <w:p>
       <w:pPr>
-        <w:pStyle w:val="a7"/>
+        <w:pStyle w:val="12"/>
         <w:numPr>
           <w:ilvl w:val="0"/>
           <w:numId w:val="1"/>
@@ -4011,7 +4214,7 @@
         <w:spacing w:line="300" w:lineRule="auto"/>
         <w:ind w:firstLineChars="0"/>
         <w:rPr>
-          <w:rFonts w:ascii="SimSun" w:eastAsia="SimSun" w:hAnsi="SimSun"/>
+          <w:rFonts w:ascii="宋体" w:hAnsi="宋体"/>
           <w:color w:val="2E2E2E"/>
           <w:kern w:val="0"/>
           <w:sz w:val="24"/>
@@ -4020,7 +4223,7 @@
       </w:pPr>
       <w:r>
         <w:rPr>
-          <w:rFonts w:ascii="SimSun" w:eastAsia="SimSun" w:hAnsi="SimSun" w:hint="eastAsia"/>
+          <w:rFonts w:ascii="宋体" w:hAnsi="宋体" w:hint="eastAsia"/>
           <w:color w:val="2E2E2E"/>
           <w:kern w:val="0"/>
           <w:sz w:val="24"/>
@@ -4031,7 +4234,7 @@
     </w:p>
     <w:p>
       <w:pPr>
-        <w:pStyle w:val="a7"/>
+        <w:pStyle w:val="12"/>
         <w:numPr>
           <w:ilvl w:val="0"/>
           <w:numId w:val="1"/>
@@ -4039,7 +4242,7 @@
         <w:spacing w:line="300" w:lineRule="auto"/>
         <w:ind w:firstLineChars="0"/>
         <w:rPr>
-          <w:rFonts w:ascii="SimSun" w:eastAsia="SimSun" w:hAnsi="SimSun"/>
+          <w:rFonts w:ascii="宋体" w:hAnsi="宋体"/>
           <w:color w:val="2E2E2E"/>
           <w:kern w:val="0"/>
           <w:sz w:val="24"/>
@@ -4048,18 +4251,19 @@
       </w:pPr>
       <w:r>
         <w:rPr>
-          <w:rFonts w:ascii="SimSun" w:eastAsia="SimSun" w:hAnsi="SimSun" w:hint="eastAsia"/>
+          <w:rFonts w:ascii="宋体" w:hAnsi="宋体" w:hint="eastAsia"/>
           <w:color w:val="2E2E2E"/>
           <w:kern w:val="0"/>
           <w:sz w:val="24"/>
           <w:shd w:val="clear" w:color="auto" w:fill="FFFFFF"/>
         </w:rPr>
+        <w:lastRenderedPageBreak/>
         <w:t>分析需要完成的功能，搜集相关资料，设计相应的界面，搭建项目框架。</w:t>
       </w:r>
     </w:p>
     <w:p>
       <w:pPr>
-        <w:pStyle w:val="a7"/>
+        <w:pStyle w:val="12"/>
         <w:numPr>
           <w:ilvl w:val="0"/>
           <w:numId w:val="1"/>
@@ -4067,7 +4271,7 @@
         <w:spacing w:line="300" w:lineRule="auto"/>
         <w:ind w:firstLineChars="0"/>
         <w:rPr>
-          <w:rFonts w:ascii="SimSun" w:eastAsia="SimSun" w:hAnsi="SimSun"/>
+          <w:rFonts w:ascii="宋体" w:hAnsi="宋体"/>
           <w:color w:val="2E2E2E"/>
           <w:kern w:val="0"/>
           <w:sz w:val="24"/>
@@ -4076,58 +4280,18 @@
       </w:pPr>
       <w:r>
         <w:rPr>
-          <w:rFonts w:ascii="SimSun" w:eastAsia="SimSun" w:hAnsi="SimSun" w:hint="eastAsia"/>
+          <w:rFonts w:ascii="宋体" w:hAnsi="宋体" w:hint="eastAsia"/>
           <w:color w:val="2E2E2E"/>
           <w:kern w:val="0"/>
           <w:sz w:val="24"/>
           <w:shd w:val="clear" w:color="auto" w:fill="FFFFFF"/>
         </w:rPr>
-        <w:t>整个项目通过Http协议的post方法与服务器通信，客户端解析服务器返回的Json并处理，</w:t>
-      </w:r>
-      <w:r>
-        <w:rPr>
-          <w:rFonts w:ascii="SimSun" w:eastAsia="SimSun" w:hAnsi="SimSun" w:hint="eastAsia"/>
-          <w:color w:val="2E2E2E"/>
-          <w:kern w:val="0"/>
-          <w:sz w:val="24"/>
-          <w:shd w:val="clear" w:color="auto" w:fill="FFFFFF"/>
-        </w:rPr>
-        <w:t>完成用户</w:t>
-      </w:r>
-      <w:r>
-        <w:rPr>
-          <w:rFonts w:ascii="SimSun" w:eastAsia="SimSun" w:hAnsi="SimSun" w:hint="eastAsia"/>
-          <w:color w:val="2E2E2E"/>
-          <w:kern w:val="0"/>
-          <w:sz w:val="24"/>
-          <w:shd w:val="clear" w:color="auto" w:fill="FFFFFF"/>
-        </w:rPr>
-        <w:t>注册登录、完善个人信息、查询车辆、预约车位、结束停车的界面</w:t>
-      </w:r>
-      <w:r>
-        <w:rPr>
-          <w:rFonts w:ascii="SimSun" w:eastAsia="SimSun" w:hAnsi="SimSun" w:hint="eastAsia"/>
-          <w:color w:val="2E2E2E"/>
-          <w:kern w:val="0"/>
-          <w:sz w:val="24"/>
-          <w:shd w:val="clear" w:color="auto" w:fill="FFFFFF"/>
-        </w:rPr>
-        <w:t>，推送等功能。</w:t>
-      </w:r>
-      <w:r>
-        <w:rPr>
-          <w:rFonts w:ascii="SimSun" w:eastAsia="SimSun" w:hAnsi="SimSun" w:hint="eastAsia"/>
-          <w:color w:val="2E2E2E"/>
-          <w:kern w:val="0"/>
-          <w:sz w:val="24"/>
-          <w:shd w:val="clear" w:color="auto" w:fill="FFFFFF"/>
-        </w:rPr>
-        <w:t>还需要封装Http请求，完成项目中需要的工具类，尤其是有关时间的方法，以确保用户能够正确地预约车位。</w:t>
-      </w:r>
-    </w:p>
-    <w:p>
-      <w:pPr>
-        <w:pStyle w:val="a7"/>
+        <w:t>整个项目通过Http协议的post方法与服务器通信，客户端解析服务器返回的Json并处理，完成用户注册登录、完善个人信息、查询车辆、预约车位、结束停车的界面，推送等功能。还需要封装Http请求，完成项目中需要的工具类，尤其是有关时间的方法，以确保用户能够正确地预约车位。</w:t>
+      </w:r>
+    </w:p>
+    <w:p>
+      <w:pPr>
+        <w:pStyle w:val="12"/>
         <w:numPr>
           <w:ilvl w:val="0"/>
           <w:numId w:val="1"/>
@@ -4135,7 +4299,7 @@
         <w:spacing w:line="300" w:lineRule="auto"/>
         <w:ind w:firstLineChars="0"/>
         <w:rPr>
-          <w:rFonts w:ascii="SimSun" w:eastAsia="SimSun" w:hAnsi="SimSun"/>
+          <w:rFonts w:ascii="宋体" w:hAnsi="宋体"/>
           <w:color w:val="2E2E2E"/>
           <w:kern w:val="0"/>
           <w:sz w:val="24"/>
@@ -4144,42 +4308,22 @@
       </w:pPr>
       <w:r>
         <w:rPr>
-          <w:rFonts w:ascii="SimSun" w:eastAsia="SimSun" w:hAnsi="SimSun" w:hint="eastAsia"/>
+          <w:rFonts w:ascii="宋体" w:hAnsi="宋体" w:hint="eastAsia"/>
           <w:color w:val="2E2E2E"/>
           <w:kern w:val="0"/>
           <w:sz w:val="24"/>
           <w:shd w:val="clear" w:color="auto" w:fill="FFFFFF"/>
         </w:rPr>
-        <w:t>性能调优，</w:t>
-      </w:r>
-      <w:r>
-        <w:rPr>
-          <w:rFonts w:ascii="SimSun" w:eastAsia="SimSun" w:hAnsi="SimSun" w:hint="eastAsia"/>
+        <w:t>性能调优，在多图列表界面，采用压缩图片的方法，使图片内存占用减少，对列表（ListView）的每个Item进行重用，避免OOM。在容易发生崩溃的地方采用try，catch捕获异常，避免应用直接崩溃等等。</w:t>
+      </w:r>
+      <w:r>
+        <w:rPr>
+          <w:rFonts w:ascii="宋体" w:hAnsi="宋体"/>
           <w:color w:val="2E2E2E"/>
           <w:kern w:val="0"/>
           <w:sz w:val="24"/>
           <w:shd w:val="clear" w:color="auto" w:fill="FFFFFF"/>
         </w:rPr>
-        <w:t>在多图列表界面，采用压缩图片的方法，使图片内存占用减少，对列表（ListView）的每个Item进行重用，避免OOM。在容易发生崩溃的地方采用try，catch</w:t>
-      </w:r>
-      <w:r>
-        <w:rPr>
-          <w:rFonts w:ascii="SimSun" w:eastAsia="SimSun" w:hAnsi="SimSun" w:hint="eastAsia"/>
-          <w:color w:val="2E2E2E"/>
-          <w:kern w:val="0"/>
-          <w:sz w:val="24"/>
-          <w:shd w:val="clear" w:color="auto" w:fill="FFFFFF"/>
-        </w:rPr>
-        <w:t>捕获异常，避免应用直接崩溃等等。</w:t>
-      </w:r>
-      <w:r>
-        <w:rPr>
-          <w:rFonts w:ascii="SimSun" w:eastAsia="SimSun" w:hAnsi="SimSun"/>
-          <w:color w:val="2E2E2E"/>
-          <w:kern w:val="0"/>
-          <w:sz w:val="24"/>
-          <w:shd w:val="clear" w:color="auto" w:fill="FFFFFF"/>
-        </w:rPr>
         <w:t xml:space="preserve"> </w:t>
       </w:r>
     </w:p>
@@ -4187,7 +4331,7 @@
       <w:pPr>
         <w:spacing w:line="300" w:lineRule="auto"/>
         <w:rPr>
-          <w:rFonts w:ascii="SimSun" w:eastAsia="SimSun" w:hAnsi="SimSun"/>
+          <w:rFonts w:ascii="宋体" w:eastAsia="宋体" w:hAnsi="宋体"/>
           <w:color w:val="2E2E2E"/>
           <w:shd w:val="clear" w:color="auto" w:fill="FFFFFF"/>
         </w:rPr>
@@ -4348,6 +4492,86 @@
         <w:spacing w:line="300" w:lineRule="auto"/>
         <w:rPr>
           <w:rFonts w:ascii="SimSun" w:eastAsia="SimSun" w:hAnsi="SimSun"/>
+          <w:color w:val="2E2E2E"/>
+          <w:shd w:val="clear" w:color="auto" w:fill="FFFFFF"/>
+        </w:rPr>
+      </w:pPr>
+    </w:p>
+    <w:p>
+      <w:pPr>
+        <w:spacing w:line="300" w:lineRule="auto"/>
+        <w:rPr>
+          <w:rFonts w:ascii="SimSun" w:eastAsia="SimSun" w:hAnsi="SimSun" w:hint="eastAsia"/>
+          <w:color w:val="2E2E2E"/>
+          <w:shd w:val="clear" w:color="auto" w:fill="FFFFFF"/>
+        </w:rPr>
+      </w:pPr>
+    </w:p>
+    <w:p>
+      <w:pPr>
+        <w:spacing w:line="300" w:lineRule="auto"/>
+        <w:rPr>
+          <w:rFonts w:ascii="SimSun" w:eastAsia="SimSun" w:hAnsi="SimSun" w:hint="eastAsia"/>
+          <w:color w:val="2E2E2E"/>
+          <w:shd w:val="clear" w:color="auto" w:fill="FFFFFF"/>
+        </w:rPr>
+      </w:pPr>
+    </w:p>
+    <w:p>
+      <w:pPr>
+        <w:spacing w:line="300" w:lineRule="auto"/>
+        <w:rPr>
+          <w:rFonts w:ascii="SimSun" w:eastAsia="SimSun" w:hAnsi="SimSun" w:hint="eastAsia"/>
+          <w:color w:val="2E2E2E"/>
+          <w:shd w:val="clear" w:color="auto" w:fill="FFFFFF"/>
+        </w:rPr>
+      </w:pPr>
+    </w:p>
+    <w:p>
+      <w:pPr>
+        <w:spacing w:line="300" w:lineRule="auto"/>
+        <w:rPr>
+          <w:rFonts w:ascii="SimSun" w:eastAsia="SimSun" w:hAnsi="SimSun" w:hint="eastAsia"/>
+          <w:color w:val="2E2E2E"/>
+          <w:shd w:val="clear" w:color="auto" w:fill="FFFFFF"/>
+        </w:rPr>
+      </w:pPr>
+    </w:p>
+    <w:p>
+      <w:pPr>
+        <w:spacing w:line="300" w:lineRule="auto"/>
+        <w:rPr>
+          <w:rFonts w:ascii="SimSun" w:eastAsia="SimSun" w:hAnsi="SimSun" w:hint="eastAsia"/>
+          <w:color w:val="2E2E2E"/>
+          <w:shd w:val="clear" w:color="auto" w:fill="FFFFFF"/>
+        </w:rPr>
+      </w:pPr>
+    </w:p>
+    <w:p>
+      <w:pPr>
+        <w:spacing w:line="300" w:lineRule="auto"/>
+        <w:rPr>
+          <w:rFonts w:ascii="SimSun" w:eastAsia="SimSun" w:hAnsi="SimSun" w:hint="eastAsia"/>
+          <w:color w:val="2E2E2E"/>
+          <w:shd w:val="clear" w:color="auto" w:fill="FFFFFF"/>
+        </w:rPr>
+      </w:pPr>
+    </w:p>
+    <w:p>
+      <w:pPr>
+        <w:spacing w:line="300" w:lineRule="auto"/>
+        <w:rPr>
+          <w:rFonts w:ascii="SimSun" w:eastAsia="SimSun" w:hAnsi="SimSun" w:hint="eastAsia"/>
+          <w:color w:val="2E2E2E"/>
+          <w:shd w:val="clear" w:color="auto" w:fill="FFFFFF"/>
+        </w:rPr>
+      </w:pPr>
+    </w:p>
+    <w:p>
+      <w:pPr>
+        <w:spacing w:line="300" w:lineRule="auto"/>
+        <w:rPr>
+          <w:rFonts w:ascii="SimSun" w:eastAsia="SimSun" w:hAnsi="SimSun" w:hint="eastAsia"/>
           <w:color w:val="2E2E2E"/>
           <w:shd w:val="clear" w:color="auto" w:fill="FFFFFF"/>
         </w:rPr>
@@ -4386,7 +4610,7 @@
           <w:shd w:val="clear" w:color="auto" w:fill="FFFFFF"/>
         </w:rPr>
       </w:pPr>
-      <w:bookmarkStart w:id="7" w:name="基础技术"/>
+      <w:bookmarkStart w:id="8" w:name="基础技术"/>
       <w:r>
         <w:rPr>
           <w:rFonts w:ascii="SimHei" w:eastAsia="SimHei" w:hAnsi="SimHei" w:hint="eastAsia"/>
@@ -4396,6 +4620,7 @@
           <w:szCs w:val="30"/>
           <w:shd w:val="clear" w:color="auto" w:fill="FFFFFF"/>
         </w:rPr>
+        <w:lastRenderedPageBreak/>
         <w:t>2 技术基础</w:t>
       </w:r>
     </w:p>
@@ -4408,8 +4633,8 @@
           <w:szCs w:val="30"/>
         </w:rPr>
       </w:pPr>
-      <w:bookmarkStart w:id="8" w:name="JAVA介绍"/>
-      <w:bookmarkEnd w:id="7"/>
+      <w:bookmarkStart w:id="9" w:name="JAVA介绍"/>
+      <w:bookmarkEnd w:id="8"/>
       <w:r>
         <w:rPr>
           <w:rFonts w:ascii="SimHei" w:eastAsia="SimHei" w:hAnsi="SimHei"/>
@@ -4445,8 +4670,8 @@
           <w:szCs w:val="28"/>
         </w:rPr>
       </w:pPr>
-      <w:bookmarkStart w:id="9" w:name="面向对象思想"/>
-      <w:bookmarkEnd w:id="8"/>
+      <w:bookmarkStart w:id="10" w:name="面向对象思想"/>
+      <w:bookmarkEnd w:id="9"/>
       <w:r>
         <w:rPr>
           <w:rFonts w:ascii="SimHei" w:eastAsia="SimHei" w:hAnsi="SimHei" w:hint="eastAsia"/>
@@ -4456,7 +4681,7 @@
         <w:t>2.1.1  面向对象思想</w:t>
       </w:r>
     </w:p>
-    <w:bookmarkEnd w:id="9"/>
+    <w:bookmarkEnd w:id="10"/>
     <w:p>
       <w:pPr>
         <w:spacing w:line="60" w:lineRule="auto"/>
@@ -4505,7 +4730,7 @@
           <w:szCs w:val="28"/>
         </w:rPr>
       </w:pPr>
-      <w:bookmarkStart w:id="10" w:name="JAVA的优势"/>
+      <w:bookmarkStart w:id="11" w:name="JAVA的优势"/>
       <w:r>
         <w:rPr>
           <w:rFonts w:ascii="SimHei" w:eastAsia="SimHei" w:hAnsi="SimHei" w:hint="eastAsia"/>
@@ -4531,7 +4756,7 @@
         <w:t>的优势</w:t>
       </w:r>
     </w:p>
-    <w:bookmarkEnd w:id="10"/>
+    <w:bookmarkEnd w:id="11"/>
     <w:p>
       <w:pPr>
         <w:widowControl w:val="0"/>
@@ -4593,7 +4818,7 @@
           <w:szCs w:val="28"/>
         </w:rPr>
       </w:pPr>
-      <w:bookmarkStart w:id="11" w:name="JAVA的特性"/>
+      <w:bookmarkStart w:id="12" w:name="JAVA的特性"/>
       <w:r>
         <w:rPr>
           <w:rFonts w:ascii="SimHei" w:eastAsia="SimHei" w:hAnsi="SimHei" w:hint="eastAsia"/>
@@ -4603,7 +4828,7 @@
         <w:t>2.1.3  JAVA的特性</w:t>
       </w:r>
     </w:p>
-    <w:bookmarkEnd w:id="11"/>
+    <w:bookmarkEnd w:id="12"/>
     <w:p>
       <w:pPr>
         <w:ind w:firstLine="420"/>
@@ -4774,7 +4999,7 @@
           <w:szCs w:val="30"/>
         </w:rPr>
       </w:pPr>
-      <w:bookmarkStart w:id="12" w:name="Android介绍"/>
+      <w:bookmarkStart w:id="13" w:name="Android介绍"/>
       <w:r>
         <w:rPr>
           <w:rFonts w:ascii="SimHei" w:eastAsia="SimHei" w:hAnsi="SimHei" w:hint="eastAsia"/>
@@ -4804,8 +5029,8 @@
           <w:szCs w:val="28"/>
         </w:rPr>
       </w:pPr>
-      <w:bookmarkStart w:id="13" w:name="Android简介"/>
-      <w:bookmarkEnd w:id="12"/>
+      <w:bookmarkStart w:id="14" w:name="Android简介"/>
+      <w:bookmarkEnd w:id="13"/>
       <w:r>
         <w:rPr>
           <w:rFonts w:ascii="SimHei" w:eastAsia="SimHei" w:hAnsi="SimHei" w:hint="eastAsia"/>
@@ -4831,7 +5056,7 @@
         <w:t>简介</w:t>
       </w:r>
     </w:p>
-    <w:bookmarkEnd w:id="13"/>
+    <w:bookmarkEnd w:id="14"/>
     <w:p>
       <w:pPr>
         <w:ind w:firstLine="420"/>
@@ -4862,7 +5087,7 @@
           <w:szCs w:val="28"/>
         </w:rPr>
       </w:pPr>
-      <w:bookmarkStart w:id="14" w:name="四大组件，五大布局以及生命周期"/>
+      <w:bookmarkStart w:id="15" w:name="四大组件，五大布局以及生命周期"/>
       <w:r>
         <w:rPr>
           <w:rFonts w:ascii="SimHei" w:eastAsia="SimHei" w:hAnsi="SimHei" w:hint="eastAsia"/>
@@ -4872,7 +5097,7 @@
         <w:t>2.2.1  四大组件，五大布局以及生命周期</w:t>
       </w:r>
     </w:p>
-    <w:bookmarkEnd w:id="14"/>
+    <w:bookmarkEnd w:id="15"/>
     <w:p>
       <w:pPr>
         <w:ind w:firstLine="420"/>
@@ -5060,7 +5285,7 @@
           <w:szCs w:val="28"/>
         </w:rPr>
       </w:pPr>
-      <w:bookmarkStart w:id="15" w:name="Android基本控件"/>
+      <w:bookmarkStart w:id="16" w:name="Android基本控件"/>
       <w:r>
         <w:rPr>
           <w:rFonts w:ascii="SimHei" w:eastAsia="SimHei" w:hAnsi="SimHei" w:hint="eastAsia"/>
@@ -5070,7 +5295,7 @@
         <w:t>2.2.2  Android基本控件</w:t>
       </w:r>
     </w:p>
-    <w:bookmarkEnd w:id="15"/>
+    <w:bookmarkEnd w:id="16"/>
     <w:p>
       <w:pPr>
         <w:ind w:firstLine="420"/>
@@ -5240,7 +5465,7 @@
           <w:szCs w:val="28"/>
         </w:rPr>
       </w:pPr>
-      <w:bookmarkStart w:id="16" w:name="网络通信"/>
+      <w:bookmarkStart w:id="17" w:name="网络通信"/>
       <w:r>
         <w:rPr>
           <w:rFonts w:ascii="SimHei" w:eastAsia="SimHei" w:hAnsi="SimHei" w:hint="eastAsia"/>
@@ -5257,8 +5482,8 @@
           <w:rFonts w:ascii="SimHei" w:eastAsia="SimHei" w:hAnsi="SimHei"/>
         </w:rPr>
       </w:pPr>
-      <w:bookmarkStart w:id="17" w:name="线程"/>
-      <w:bookmarkEnd w:id="16"/>
+      <w:bookmarkStart w:id="18" w:name="线程"/>
+      <w:bookmarkEnd w:id="17"/>
       <w:r>
         <w:rPr>
           <w:rFonts w:ascii="SimHei" w:eastAsia="SimHei" w:hAnsi="SimHei" w:hint="eastAsia"/>
@@ -5266,7 +5491,7 @@
         <w:t>2.2.3.1  线程</w:t>
       </w:r>
     </w:p>
-    <w:bookmarkEnd w:id="17"/>
+    <w:bookmarkEnd w:id="18"/>
     <w:p>
       <w:pPr>
         <w:rPr>
@@ -5396,7 +5621,7 @@
           <w:rFonts w:ascii="SimHei" w:eastAsia="SimHei" w:hAnsi="SimHei"/>
         </w:rPr>
       </w:pPr>
-      <w:bookmarkStart w:id="18" w:name="TCP、HTTP协议"/>
+      <w:bookmarkStart w:id="19" w:name="TCP、HTTP协议"/>
       <w:r>
         <w:rPr>
           <w:rFonts w:ascii="SimHei" w:eastAsia="SimHei" w:hAnsi="SimHei" w:hint="eastAsia"/>
@@ -5404,7 +5629,7 @@
         <w:t>2.2.3.2  TCP、HTTP协议</w:t>
       </w:r>
     </w:p>
-    <w:bookmarkEnd w:id="18"/>
+    <w:bookmarkEnd w:id="19"/>
     <w:p>
       <w:pPr>
         <w:rPr>
@@ -5816,7 +6041,8 @@
           <w:rFonts w:ascii="SimHei" w:eastAsia="SimHei" w:hAnsi="SimHei"/>
         </w:rPr>
       </w:pPr>
-      <w:bookmarkStart w:id="19" w:name="JSON"/>
+      <w:bookmarkStart w:id="20" w:name="JSON"/>
+      <w:proofErr w:type="gramStart"/>
       <w:r>
         <w:rPr>
           <w:rFonts w:ascii="SimHei" w:eastAsia="SimHei" w:hAnsi="SimHei" w:hint="eastAsia"/>
@@ -5824,8 +6050,9 @@
         <w:lastRenderedPageBreak/>
         <w:t>2.2.3.3  JSON</w:t>
       </w:r>
-    </w:p>
-    <w:bookmarkEnd w:id="19"/>
+      <w:proofErr w:type="gramEnd"/>
+    </w:p>
+    <w:bookmarkEnd w:id="20"/>
     <w:p>
       <w:pPr>
         <w:ind w:firstLine="420"/>
@@ -5991,7 +6218,7 @@
           <w:szCs w:val="30"/>
         </w:rPr>
       </w:pPr>
-      <w:bookmarkStart w:id="20" w:name="OSX操作系统下搭建Android开发环境"/>
+      <w:bookmarkStart w:id="21" w:name="OSX操作系统下搭建Android开发环境"/>
       <w:r>
         <w:rPr>
           <w:rFonts w:ascii="SimHei" w:eastAsia="SimHei" w:hAnsi="SimHei" w:hint="eastAsia"/>
@@ -6019,8 +6246,8 @@
           <w:szCs w:val="28"/>
         </w:rPr>
       </w:pPr>
-      <w:bookmarkStart w:id="21" w:name="JDKADTAndroidStudio的下载及安装"/>
-      <w:bookmarkEnd w:id="20"/>
+      <w:bookmarkStart w:id="22" w:name="JDKADTAndroidStudio的下载及安装"/>
+      <w:bookmarkEnd w:id="21"/>
       <w:r>
         <w:rPr>
           <w:rFonts w:ascii="SimHei" w:eastAsia="SimHei" w:hAnsi="SimHei" w:hint="eastAsia"/>
@@ -6046,7 +6273,7 @@
         <w:t>Android Studio的下载及安装</w:t>
       </w:r>
     </w:p>
-    <w:bookmarkEnd w:id="21"/>
+    <w:bookmarkEnd w:id="22"/>
     <w:p>
       <w:pPr>
         <w:rPr>
@@ -6452,7 +6679,7 @@
           <w:szCs w:val="28"/>
         </w:rPr>
       </w:pPr>
-      <w:bookmarkStart w:id="22" w:name="Genymotion的下载及创建模拟器"/>
+      <w:bookmarkStart w:id="23" w:name="Genymotion的下载及创建模拟器"/>
       <w:r>
         <w:rPr>
           <w:rFonts w:ascii="SimHei" w:eastAsia="SimHei" w:hAnsi="SimHei" w:hint="eastAsia"/>
@@ -6481,7 +6708,7 @@
         </w:rPr>
         <w:t>enymotion是</w:t>
       </w:r>
-      <w:bookmarkEnd w:id="22"/>
+      <w:bookmarkEnd w:id="23"/>
       <w:r>
         <w:rPr>
           <w:rFonts w:ascii="SimSun" w:eastAsia="SimSun" w:hAnsi="SimSun" w:hint="eastAsia"/>
@@ -6696,7 +6923,7 @@
         <w:lastRenderedPageBreak/>
         <w:tab/>
       </w:r>
-      <w:bookmarkStart w:id="23" w:name="Git介绍"/>
+      <w:bookmarkStart w:id="24" w:name="Git介绍"/>
       <w:r>
         <w:rPr>
           <w:rFonts w:ascii="SimHei" w:eastAsia="SimHei" w:hAnsi="SimHei" w:hint="eastAsia"/>
@@ -6750,8 +6977,8 @@
           <w:szCs w:val="28"/>
         </w:rPr>
       </w:pPr>
-      <w:bookmarkStart w:id="24" w:name="什么是版本控制"/>
-      <w:bookmarkEnd w:id="23"/>
+      <w:bookmarkStart w:id="25" w:name="什么是版本控制"/>
+      <w:bookmarkEnd w:id="24"/>
       <w:r>
         <w:rPr>
           <w:rFonts w:ascii="SimHei" w:eastAsia="SimHei" w:hAnsi="SimHei" w:hint="eastAsia"/>
@@ -6795,8 +7022,8 @@
           <w:szCs w:val="28"/>
         </w:rPr>
       </w:pPr>
-      <w:bookmarkStart w:id="25" w:name="在Github上创建仓库"/>
-      <w:bookmarkEnd w:id="24"/>
+      <w:bookmarkStart w:id="26" w:name="在Github上创建仓库"/>
+      <w:bookmarkEnd w:id="25"/>
       <w:r>
         <w:rPr>
           <w:rFonts w:ascii="SimHei" w:eastAsia="SimHei" w:hAnsi="SimHei" w:hint="eastAsia"/>
@@ -6961,8 +7188,8 @@
           <w:szCs w:val="28"/>
         </w:rPr>
       </w:pPr>
-      <w:bookmarkStart w:id="26" w:name="使用AndroidStudio提交代码"/>
-      <w:bookmarkEnd w:id="25"/>
+      <w:bookmarkStart w:id="27" w:name="使用AndroidStudio提交代码"/>
+      <w:bookmarkEnd w:id="26"/>
       <w:r>
         <w:rPr>
           <w:rFonts w:ascii="SimHei" w:eastAsia="SimHei" w:hAnsi="SimHei" w:hint="eastAsia"/>
@@ -7165,8 +7392,8 @@
           <w:szCs w:val="30"/>
         </w:rPr>
       </w:pPr>
-      <w:bookmarkStart w:id="27" w:name="软件的设计与结构"/>
-      <w:bookmarkEnd w:id="26"/>
+      <w:bookmarkStart w:id="28" w:name="软件的设计与结构"/>
+      <w:bookmarkEnd w:id="27"/>
       <w:r>
         <w:rPr>
           <w:rFonts w:ascii="SimHei" w:eastAsia="SimHei" w:hAnsi="SimHei" w:hint="eastAsia"/>
@@ -7204,8 +7431,8 @@
           <w:szCs w:val="28"/>
         </w:rPr>
       </w:pPr>
-      <w:bookmarkStart w:id="28" w:name="课题介绍"/>
-      <w:bookmarkEnd w:id="27"/>
+      <w:bookmarkStart w:id="29" w:name="课题介绍"/>
+      <w:bookmarkEnd w:id="28"/>
       <w:r>
         <w:rPr>
           <w:rFonts w:ascii="SimHei" w:eastAsia="SimHei" w:hAnsi="SimHei" w:hint="eastAsia"/>
@@ -7262,8 +7489,8 @@
           <w:szCs w:val="28"/>
         </w:rPr>
       </w:pPr>
-      <w:bookmarkStart w:id="29" w:name="优秀开源项目"/>
-      <w:bookmarkEnd w:id="28"/>
+      <w:bookmarkStart w:id="30" w:name="优秀开源项目"/>
+      <w:bookmarkEnd w:id="29"/>
       <w:r>
         <w:rPr>
           <w:rFonts w:ascii="SimHei" w:eastAsia="SimHei" w:hAnsi="SimHei" w:hint="eastAsia"/>
@@ -7282,8 +7509,9 @@
           <w:szCs w:val="28"/>
         </w:rPr>
       </w:pPr>
-      <w:bookmarkStart w:id="30" w:name="Fresco"/>
-      <w:bookmarkEnd w:id="29"/>
+      <w:bookmarkStart w:id="31" w:name="Fresco"/>
+      <w:bookmarkEnd w:id="30"/>
+      <w:proofErr w:type="gramStart"/>
       <w:r>
         <w:rPr>
           <w:rFonts w:ascii="SimHei" w:eastAsia="SimHei" w:hAnsi="SimHei" w:hint="eastAsia"/>
@@ -7292,6 +7520,7 @@
         </w:rPr>
         <w:t>3.2.1  Fresco</w:t>
       </w:r>
+      <w:proofErr w:type="gramEnd"/>
     </w:p>
     <w:p>
       <w:pPr>
@@ -7499,8 +7728,9 @@
           <w:szCs w:val="28"/>
         </w:rPr>
       </w:pPr>
-      <w:bookmarkStart w:id="31" w:name="OKHttp"/>
-      <w:bookmarkEnd w:id="30"/>
+      <w:bookmarkStart w:id="32" w:name="OKHttp"/>
+      <w:bookmarkEnd w:id="31"/>
+      <w:proofErr w:type="gramStart"/>
       <w:r>
         <w:rPr>
           <w:rFonts w:ascii="SimHei" w:eastAsia="SimHei" w:hAnsi="SimHei" w:hint="eastAsia"/>
@@ -7525,7 +7755,8 @@
         </w:rPr>
         <w:t>OKHttp</w:t>
       </w:r>
-      <w:bookmarkEnd w:id="31"/>
+      <w:bookmarkEnd w:id="32"/>
+      <w:proofErr w:type="gramEnd"/>
     </w:p>
     <w:p>
       <w:pPr>
@@ -7586,7 +7817,8 @@
           <w:szCs w:val="28"/>
         </w:rPr>
       </w:pPr>
-      <w:bookmarkStart w:id="32" w:name="Gson"/>
+      <w:bookmarkStart w:id="33" w:name="Gson"/>
+      <w:proofErr w:type="gramStart"/>
       <w:r>
         <w:rPr>
           <w:rFonts w:ascii="SimHei" w:eastAsia="SimHei" w:hAnsi="SimHei" w:hint="eastAsia"/>
@@ -7595,6 +7827,7 @@
         </w:rPr>
         <w:t>3.2.3  Gson</w:t>
       </w:r>
+      <w:proofErr w:type="gramEnd"/>
     </w:p>
     <w:p>
       <w:pPr>
@@ -7643,8 +7876,9 @@
           <w:szCs w:val="28"/>
         </w:rPr>
       </w:pPr>
-      <w:bookmarkStart w:id="33" w:name="MVC"/>
-      <w:bookmarkEnd w:id="32"/>
+      <w:bookmarkStart w:id="34" w:name="MVC"/>
+      <w:bookmarkEnd w:id="33"/>
+      <w:proofErr w:type="gramStart"/>
       <w:r>
         <w:rPr>
           <w:rFonts w:ascii="SimHei" w:eastAsia="SimHei" w:hAnsi="SimHei" w:hint="eastAsia"/>
@@ -7653,6 +7887,7 @@
         </w:rPr>
         <w:t>3.2  MVC</w:t>
       </w:r>
+      <w:proofErr w:type="gramEnd"/>
     </w:p>
     <w:p>
       <w:pPr>
@@ -7663,8 +7898,8 @@
           <w:szCs w:val="28"/>
         </w:rPr>
       </w:pPr>
-      <w:bookmarkStart w:id="34" w:name="MVC简介"/>
-      <w:bookmarkEnd w:id="33"/>
+      <w:bookmarkStart w:id="35" w:name="MVC简介"/>
+      <w:bookmarkEnd w:id="34"/>
       <w:r>
         <w:rPr>
           <w:rFonts w:ascii="SimHei" w:eastAsia="SimHei" w:hAnsi="SimHei" w:hint="eastAsia"/>
@@ -7673,7 +7908,7 @@
         </w:rPr>
         <w:t>3.2.1  MVC简介</w:t>
       </w:r>
-      <w:bookmarkEnd w:id="34"/>
+      <w:bookmarkEnd w:id="35"/>
     </w:p>
     <w:p>
       <w:pPr>
@@ -7747,7 +7982,7 @@
           <w:szCs w:val="28"/>
         </w:rPr>
       </w:pPr>
-      <w:bookmarkStart w:id="35" w:name="MVC的优点"/>
+      <w:bookmarkStart w:id="36" w:name="MVC的优点"/>
       <w:r>
         <w:rPr>
           <w:rFonts w:ascii="SimHei" w:eastAsia="SimHei" w:hAnsi="SimHei" w:hint="eastAsia"/>
@@ -7757,7 +7992,7 @@
         <w:t>3.2.2  MVC的优点</w:t>
       </w:r>
     </w:p>
-    <w:bookmarkEnd w:id="35"/>
+    <w:bookmarkEnd w:id="36"/>
     <w:p>
       <w:pPr>
         <w:ind w:firstLine="420"/>
@@ -7807,7 +8042,7 @@
           <w:szCs w:val="28"/>
         </w:rPr>
       </w:pPr>
-      <w:bookmarkStart w:id="36" w:name="MVC在本课题中的使用"/>
+      <w:bookmarkStart w:id="37" w:name="MVC在本课题中的使用"/>
       <w:r>
         <w:rPr>
           <w:rFonts w:ascii="SimHei" w:eastAsia="SimHei" w:hAnsi="SimHei" w:hint="eastAsia"/>
@@ -7816,7 +8051,7 @@
         </w:rPr>
         <w:t>3.2.3  MVC在本课题中的使用</w:t>
       </w:r>
-      <w:bookmarkEnd w:id="36"/>
+      <w:bookmarkEnd w:id="37"/>
     </w:p>
     <w:p>
       <w:pPr>
@@ -7895,7 +8130,7 @@
           <w:szCs w:val="28"/>
         </w:rPr>
       </w:pPr>
-      <w:bookmarkStart w:id="37" w:name="功能需求与界面设计"/>
+      <w:bookmarkStart w:id="38" w:name="功能需求与界面设计"/>
       <w:r>
         <w:rPr>
           <w:rFonts w:ascii="SimHei" w:eastAsia="SimHei" w:hAnsi="SimHei" w:hint="eastAsia"/>
@@ -7914,8 +8149,8 @@
           <w:szCs w:val="28"/>
         </w:rPr>
       </w:pPr>
-      <w:bookmarkStart w:id="38" w:name="所需功能"/>
-      <w:bookmarkEnd w:id="37"/>
+      <w:bookmarkStart w:id="39" w:name="所需功能"/>
+      <w:bookmarkEnd w:id="38"/>
       <w:r>
         <w:rPr>
           <w:rFonts w:ascii="SimHei" w:eastAsia="SimHei" w:hAnsi="SimHei" w:hint="eastAsia"/>
@@ -8019,8 +8254,8 @@
           <w:szCs w:val="28"/>
         </w:rPr>
       </w:pPr>
-      <w:bookmarkStart w:id="39" w:name="界面展示"/>
-      <w:bookmarkEnd w:id="38"/>
+      <w:bookmarkStart w:id="40" w:name="界面展示"/>
+      <w:bookmarkEnd w:id="39"/>
       <w:r>
         <w:rPr>
           <w:rFonts w:ascii="SimHei" w:eastAsia="SimHei" w:hAnsi="SimHei" w:hint="eastAsia"/>
@@ -9434,8 +9669,8 @@
           <w:szCs w:val="28"/>
         </w:rPr>
       </w:pPr>
-      <w:bookmarkStart w:id="40" w:name="项目框架搭建"/>
-      <w:bookmarkEnd w:id="39"/>
+      <w:bookmarkStart w:id="41" w:name="项目框架搭建"/>
+      <w:bookmarkEnd w:id="40"/>
       <w:r>
         <w:rPr>
           <w:rFonts w:ascii="SimHei" w:eastAsia="SimHei" w:hAnsi="SimHei"/>
@@ -9452,8 +9687,8 @@
         </w:rPr>
         <w:t>项目框架搭建</w:t>
       </w:r>
-      <w:bookmarkStart w:id="41" w:name="项目结构图"/>
-      <w:bookmarkEnd w:id="40"/>
+      <w:bookmarkStart w:id="42" w:name="项目结构图"/>
+      <w:bookmarkEnd w:id="41"/>
     </w:p>
     <w:p>
       <w:pPr>
@@ -9560,17 +9795,28 @@
       </w:r>
     </w:p>
     <w:p>
-      <w:r>
-        <w:rPr>
-          <w:rFonts w:hint="eastAsia"/>
-        </w:rPr>
-        <w:tab/>
-      </w:r>
-      <w:r>
-        <w:rPr>
-          <w:rFonts w:hint="eastAsia"/>
-        </w:rPr>
-        <w:tab/>
+      <w:pPr>
+        <w:rPr>
+          <w:b/>
+        </w:rPr>
+      </w:pPr>
+      <w:r>
+        <w:rPr>
+          <w:rFonts w:hint="eastAsia"/>
+        </w:rPr>
+        <w:tab/>
+      </w:r>
+      <w:r>
+        <w:rPr>
+          <w:rFonts w:hint="eastAsia"/>
+        </w:rPr>
+        <w:tab/>
+      </w:r>
+      <w:r>
+        <w:rPr>
+          <w:rFonts w:hint="eastAsia"/>
+          <w:b/>
+        </w:rPr>
         <w:t>chooseCar</w:t>
       </w:r>
     </w:p>
@@ -11018,8 +11264,8 @@
           <w:szCs w:val="28"/>
         </w:rPr>
       </w:pPr>
-      <w:bookmarkStart w:id="42" w:name="封装网络请求"/>
-      <w:bookmarkEnd w:id="41"/>
+      <w:bookmarkStart w:id="43" w:name="封装网络请求"/>
+      <w:bookmarkEnd w:id="42"/>
       <w:r>
         <w:rPr>
           <w:rFonts w:ascii="SimHei" w:eastAsia="SimHei" w:hAnsi="SimHei"/>
@@ -11113,34 +11359,82 @@
     </w:p>
     <w:p>
       <w:r>
-        <w:t>package com.fyf.parkinglot.utils;</w:t>
+        <w:t xml:space="preserve">package </w:t>
+      </w:r>
+      <w:proofErr w:type="gramStart"/>
+      <w:r>
+        <w:t>com.fyf.parkinglot</w:t>
+      </w:r>
+      <w:proofErr w:type="gramEnd"/>
+      <w:r>
+        <w:t>.utils;</w:t>
       </w:r>
     </w:p>
     <w:p/>
     <w:p>
       <w:r>
-        <w:t>import android.util.Log;</w:t>
+        <w:t xml:space="preserve">import </w:t>
+      </w:r>
+      <w:proofErr w:type="gramStart"/>
+      <w:r>
+        <w:t>android.util</w:t>
+      </w:r>
+      <w:proofErr w:type="gramEnd"/>
+      <w:r>
+        <w:t>.Log;</w:t>
       </w:r>
     </w:p>
     <w:p/>
     <w:p>
       <w:r>
-        <w:t>import com.squareup.okhttp.OkHttpClient;</w:t>
-      </w:r>
-    </w:p>
-    <w:p>
-      <w:r>
-        <w:t>import com.squareup.okhttp.Request;</w:t>
-      </w:r>
-    </w:p>
-    <w:p>
-      <w:r>
-        <w:t>import com.squareup.okhttp.RequestBody;</w:t>
-      </w:r>
-    </w:p>
-    <w:p>
-      <w:r>
-        <w:t>import com.squareup.okhttp.Response;</w:t>
+        <w:t xml:space="preserve">import </w:t>
+      </w:r>
+      <w:proofErr w:type="gramStart"/>
+      <w:r>
+        <w:t>com.squareup</w:t>
+      </w:r>
+      <w:proofErr w:type="gramEnd"/>
+      <w:r>
+        <w:t>.okhttp.OkHttpClient;</w:t>
+      </w:r>
+    </w:p>
+    <w:p>
+      <w:r>
+        <w:t xml:space="preserve">import </w:t>
+      </w:r>
+      <w:proofErr w:type="gramStart"/>
+      <w:r>
+        <w:t>com.squareup</w:t>
+      </w:r>
+      <w:proofErr w:type="gramEnd"/>
+      <w:r>
+        <w:t>.okhttp.Request;</w:t>
+      </w:r>
+    </w:p>
+    <w:p>
+      <w:r>
+        <w:t xml:space="preserve">import </w:t>
+      </w:r>
+      <w:proofErr w:type="gramStart"/>
+      <w:r>
+        <w:t>com.squareup</w:t>
+      </w:r>
+      <w:proofErr w:type="gramEnd"/>
+      <w:r>
+        <w:t>.okhttp.RequestBody;</w:t>
+      </w:r>
+    </w:p>
+    <w:p>
+      <w:r>
+        <w:t xml:space="preserve">import </w:t>
+      </w:r>
+      <w:proofErr w:type="gramStart"/>
+      <w:r>
+        <w:t>com.squareup</w:t>
+      </w:r>
+      <w:proofErr w:type="gramEnd"/>
+      <w:r>
+        <w:t>.okhttp.Response;</w:t>
       </w:r>
     </w:p>
     <w:p/>
@@ -11168,7 +11462,15 @@
     <w:p/>
     <w:p>
       <w:r>
-        <w:t xml:space="preserve">    private static OkHttpClient client = new OkHttpClient();</w:t>
+        <w:t xml:space="preserve">    private static OkHttpClient client = new </w:t>
+      </w:r>
+      <w:proofErr w:type="gramStart"/>
+      <w:r>
+        <w:t>OkHttpClient(</w:t>
+      </w:r>
+      <w:proofErr w:type="gramEnd"/>
+      <w:r>
+        <w:t>);</w:t>
       </w:r>
     </w:p>
     <w:p/>
@@ -11188,7 +11490,15 @@
     </w:p>
     <w:p>
       <w:r>
-        <w:t xml:space="preserve">    public static String httpPost(String url, RequestBody body) {</w:t>
+        <w:t xml:space="preserve">    public static String </w:t>
+      </w:r>
+      <w:proofErr w:type="gramStart"/>
+      <w:r>
+        <w:t>httpPost(</w:t>
+      </w:r>
+      <w:proofErr w:type="gramEnd"/>
+      <w:r>
+        <w:t>String url, RequestBody body) {</w:t>
       </w:r>
     </w:p>
     <w:p/>
@@ -11199,27 +11509,67 @@
     </w:p>
     <w:p>
       <w:r>
-        <w:t xml:space="preserve">            Request request = new Request.Builder().url(url).post(body).build();</w:t>
-      </w:r>
-    </w:p>
-    <w:p>
-      <w:r>
-        <w:t xml:space="preserve">            Response response = client.newCall(request).execute();</w:t>
-      </w:r>
-    </w:p>
-    <w:p>
-      <w:r>
-        <w:t xml:space="preserve">            if (response.isSuccessful()) {</w:t>
-      </w:r>
-    </w:p>
-    <w:p>
-      <w:r>
-        <w:t xml:space="preserve">                String result = Utils.base64Decode(response.body().string());</w:t>
-      </w:r>
-    </w:p>
-    <w:p>
-      <w:r>
-        <w:t xml:space="preserve">                Log.e("HttpResult",result);</w:t>
+        <w:t xml:space="preserve">            Request request = new Request.Builder().url(url).post(body</w:t>
+      </w:r>
+      <w:proofErr w:type="gramStart"/>
+      <w:r>
+        <w:t>).build</w:t>
+      </w:r>
+      <w:proofErr w:type="gramEnd"/>
+      <w:r>
+        <w:t>();</w:t>
+      </w:r>
+    </w:p>
+    <w:p>
+      <w:r>
+        <w:t xml:space="preserve">            Response response = </w:t>
+      </w:r>
+      <w:proofErr w:type="gramStart"/>
+      <w:r>
+        <w:t>client.newCall</w:t>
+      </w:r>
+      <w:proofErr w:type="gramEnd"/>
+      <w:r>
+        <w:t>(request).execute();</w:t>
+      </w:r>
+    </w:p>
+    <w:p>
+      <w:r>
+        <w:t xml:space="preserve">            if (</w:t>
+      </w:r>
+      <w:proofErr w:type="gramStart"/>
+      <w:r>
+        <w:t>response.isSuccessful</w:t>
+      </w:r>
+      <w:proofErr w:type="gramEnd"/>
+      <w:r>
+        <w:t>()) {</w:t>
+      </w:r>
+    </w:p>
+    <w:p>
+      <w:r>
+        <w:t xml:space="preserve">                String result = Utils.base64Decode(</w:t>
+      </w:r>
+      <w:proofErr w:type="gramStart"/>
+      <w:r>
+        <w:t>response.body</w:t>
+      </w:r>
+      <w:proofErr w:type="gramEnd"/>
+      <w:r>
+        <w:t>().string());</w:t>
+      </w:r>
+    </w:p>
+    <w:p>
+      <w:r>
+        <w:t xml:space="preserve">                Log.e("HttpResult</w:t>
+      </w:r>
+      <w:proofErr w:type="gramStart"/>
+      <w:r>
+        <w:t>",result</w:t>
+      </w:r>
+      <w:proofErr w:type="gramEnd"/>
+      <w:r>
+        <w:t>);</w:t>
       </w:r>
     </w:p>
     <w:p>
@@ -11235,7 +11585,15 @@
     <w:p>
       <w:r>
         <w:lastRenderedPageBreak/>
-        <w:t xml:space="preserve">                return response.code() + "";</w:t>
+        <w:t xml:space="preserve">                return </w:t>
+      </w:r>
+      <w:proofErr w:type="gramStart"/>
+      <w:r>
+        <w:t>response.code</w:t>
+      </w:r>
+      <w:proofErr w:type="gramEnd"/>
+      <w:r>
+        <w:t>() + "";</w:t>
       </w:r>
     </w:p>
     <w:p>
@@ -11281,7 +11639,15 @@
     </w:p>
     <w:p>
       <w:r>
-        <w:t xml:space="preserve">    public static String httpGet(String url) {</w:t>
+        <w:t xml:space="preserve">    public static String </w:t>
+      </w:r>
+      <w:proofErr w:type="gramStart"/>
+      <w:r>
+        <w:t>httpGet(</w:t>
+      </w:r>
+      <w:proofErr w:type="gramEnd"/>
+      <w:r>
+        <w:t>String url) {</w:t>
       </w:r>
     </w:p>
     <w:p>
@@ -11291,27 +11657,67 @@
     </w:p>
     <w:p>
       <w:r>
-        <w:t xml:space="preserve">            Request request = new Request.Builder().url(url).build();</w:t>
-      </w:r>
-    </w:p>
-    <w:p>
-      <w:r>
-        <w:t xml:space="preserve">            Response response = client.newCall(request).execute();</w:t>
-      </w:r>
-    </w:p>
-    <w:p>
-      <w:r>
-        <w:t xml:space="preserve">            if (response.isSuccessful()) {</w:t>
-      </w:r>
-    </w:p>
-    <w:p>
-      <w:r>
-        <w:t xml:space="preserve">                String result = Utils.base64Decode(response.body().string());</w:t>
-      </w:r>
-    </w:p>
-    <w:p>
-      <w:r>
-        <w:t xml:space="preserve">                Log.e("HttpResult",result);</w:t>
+        <w:t xml:space="preserve">            Request request = new Request.Builder().url(url</w:t>
+      </w:r>
+      <w:proofErr w:type="gramStart"/>
+      <w:r>
+        <w:t>).build</w:t>
+      </w:r>
+      <w:proofErr w:type="gramEnd"/>
+      <w:r>
+        <w:t>();</w:t>
+      </w:r>
+    </w:p>
+    <w:p>
+      <w:r>
+        <w:t xml:space="preserve">            Response response = </w:t>
+      </w:r>
+      <w:proofErr w:type="gramStart"/>
+      <w:r>
+        <w:t>client.newCall</w:t>
+      </w:r>
+      <w:proofErr w:type="gramEnd"/>
+      <w:r>
+        <w:t>(request).execute();</w:t>
+      </w:r>
+    </w:p>
+    <w:p>
+      <w:r>
+        <w:t xml:space="preserve">            if (</w:t>
+      </w:r>
+      <w:proofErr w:type="gramStart"/>
+      <w:r>
+        <w:t>response.isSuccessful</w:t>
+      </w:r>
+      <w:proofErr w:type="gramEnd"/>
+      <w:r>
+        <w:t>()) {</w:t>
+      </w:r>
+    </w:p>
+    <w:p>
+      <w:r>
+        <w:t xml:space="preserve">                String result = Utils.base64Decode(</w:t>
+      </w:r>
+      <w:proofErr w:type="gramStart"/>
+      <w:r>
+        <w:t>response.body</w:t>
+      </w:r>
+      <w:proofErr w:type="gramEnd"/>
+      <w:r>
+        <w:t>().string());</w:t>
+      </w:r>
+    </w:p>
+    <w:p>
+      <w:r>
+        <w:t xml:space="preserve">                Log.e("HttpResult</w:t>
+      </w:r>
+      <w:proofErr w:type="gramStart"/>
+      <w:r>
+        <w:t>",result</w:t>
+      </w:r>
+      <w:proofErr w:type="gramEnd"/>
+      <w:r>
+        <w:t>);</w:t>
       </w:r>
     </w:p>
     <w:p>
@@ -11326,7 +11732,15 @@
     </w:p>
     <w:p>
       <w:r>
-        <w:t xml:space="preserve">                return response.code() + "";</w:t>
+        <w:t xml:space="preserve">                return </w:t>
+      </w:r>
+      <w:proofErr w:type="gramStart"/>
+      <w:r>
+        <w:t>response.code</w:t>
+      </w:r>
+      <w:proofErr w:type="gramEnd"/>
+      <w:r>
+        <w:t>() + "";</w:t>
       </w:r>
     </w:p>
     <w:p>
@@ -11414,27 +11828,67 @@
     </w:p>
     <w:p>
       <w:r>
-        <w:t xml:space="preserve">            Request request = new Request.Builder().url(url).build();</w:t>
-      </w:r>
-    </w:p>
-    <w:p>
-      <w:r>
-        <w:t xml:space="preserve">            Response response = client.newCall(request).execute();</w:t>
-      </w:r>
-    </w:p>
-    <w:p>
-      <w:r>
-        <w:t xml:space="preserve">            if (response.isSuccessful()) {</w:t>
-      </w:r>
-    </w:p>
-    <w:p>
-      <w:r>
-        <w:t xml:space="preserve">                String result = response.body().string();</w:t>
-      </w:r>
-    </w:p>
-    <w:p>
-      <w:r>
-        <w:t xml:space="preserve">                Log.e("HttpResult",result);</w:t>
+        <w:t xml:space="preserve">            Request request = new Request.Builder().url(url</w:t>
+      </w:r>
+      <w:proofErr w:type="gramStart"/>
+      <w:r>
+        <w:t>).build</w:t>
+      </w:r>
+      <w:proofErr w:type="gramEnd"/>
+      <w:r>
+        <w:t>();</w:t>
+      </w:r>
+    </w:p>
+    <w:p>
+      <w:r>
+        <w:t xml:space="preserve">            Response response = </w:t>
+      </w:r>
+      <w:proofErr w:type="gramStart"/>
+      <w:r>
+        <w:t>client.newCall</w:t>
+      </w:r>
+      <w:proofErr w:type="gramEnd"/>
+      <w:r>
+        <w:t>(request).execute();</w:t>
+      </w:r>
+    </w:p>
+    <w:p>
+      <w:r>
+        <w:t xml:space="preserve">            if (</w:t>
+      </w:r>
+      <w:proofErr w:type="gramStart"/>
+      <w:r>
+        <w:t>response.isSuccessful</w:t>
+      </w:r>
+      <w:proofErr w:type="gramEnd"/>
+      <w:r>
+        <w:t>()) {</w:t>
+      </w:r>
+    </w:p>
+    <w:p>
+      <w:r>
+        <w:t xml:space="preserve">                String result = </w:t>
+      </w:r>
+      <w:proofErr w:type="gramStart"/>
+      <w:r>
+        <w:t>response.body</w:t>
+      </w:r>
+      <w:proofErr w:type="gramEnd"/>
+      <w:r>
+        <w:t>().string();</w:t>
+      </w:r>
+    </w:p>
+    <w:p>
+      <w:r>
+        <w:t xml:space="preserve">                Log.e("HttpResult</w:t>
+      </w:r>
+      <w:proofErr w:type="gramStart"/>
+      <w:r>
+        <w:t>",result</w:t>
+      </w:r>
+      <w:proofErr w:type="gramEnd"/>
+      <w:r>
+        <w:t>);</w:t>
       </w:r>
     </w:p>
     <w:p>
@@ -11449,7 +11903,15 @@
     </w:p>
     <w:p>
       <w:r>
-        <w:t xml:space="preserve">                return response.code() + "";</w:t>
+        <w:t xml:space="preserve">                return </w:t>
+      </w:r>
+      <w:proofErr w:type="gramStart"/>
+      <w:r>
+        <w:t>response.code</w:t>
+      </w:r>
+      <w:proofErr w:type="gramEnd"/>
+      <w:r>
+        <w:t>() + "";</w:t>
       </w:r>
     </w:p>
     <w:p>
@@ -11481,7 +11943,7 @@
       <w:r>
         <w:t>}</w:t>
       </w:r>
-      <w:bookmarkEnd w:id="42"/>
+      <w:bookmarkEnd w:id="43"/>
     </w:p>
     <w:p/>
     <w:p>
@@ -11493,7 +11955,7 @@
           <w:szCs w:val="28"/>
         </w:rPr>
       </w:pPr>
-      <w:bookmarkStart w:id="43" w:name="定义常量"/>
+      <w:bookmarkStart w:id="44" w:name="定义常量"/>
       <w:r>
         <w:rPr>
           <w:rFonts w:ascii="SimHei" w:eastAsia="SimHei" w:hAnsi="SimHei" w:hint="eastAsia"/>
@@ -11921,1791 +12383,8 @@
       <w:r>
         <w:t>}</w:t>
       </w:r>
-    </w:p>
-    <w:bookmarkEnd w:id="43"/>
-    <w:p/>
-    <w:p>
-      <w:r>
-        <w:rPr>
-          <w:rFonts w:hint="eastAsia"/>
-        </w:rPr>
-        <w:t>string.xml</w:t>
-      </w:r>
-    </w:p>
-    <w:p>
-      <w:r>
-        <w:t>&lt;resources&gt;</w:t>
-      </w:r>
-    </w:p>
-    <w:p>
-      <w:r>
-        <w:lastRenderedPageBreak/>
-        <w:t xml:space="preserve">    &lt;string name</w:t>
-      </w:r>
-      <w:r>
-        <w:t>="app_name"&gt;ParkingLot&lt;/string&gt;</w:t>
-      </w:r>
-    </w:p>
-    <w:p>
-      <w:r>
-        <w:rPr>
-          <w:rFonts w:hint="eastAsia"/>
-        </w:rPr>
-        <w:t xml:space="preserve">    &lt;!</w:t>
-      </w:r>
-      <w:r>
-        <w:rPr>
-          <w:rFonts w:hint="eastAsia"/>
-        </w:rPr>
-        <w:t>—</w:t>
-      </w:r>
-      <w:r>
-        <w:rPr>
-          <w:rFonts w:hint="eastAsia"/>
-        </w:rPr>
-        <w:t xml:space="preserve"> </w:t>
-      </w:r>
-      <w:r>
-        <w:rPr>
-          <w:rFonts w:hint="eastAsia"/>
-        </w:rPr>
-        <w:t>登陆界面</w:t>
-      </w:r>
-      <w:r>
-        <w:rPr>
-          <w:rFonts w:hint="eastAsia"/>
-        </w:rPr>
-        <w:t xml:space="preserve"> </w:t>
-      </w:r>
-      <w:r>
-        <w:rPr>
-          <w:rFonts w:hint="eastAsia"/>
-        </w:rPr>
-        <w:t>—</w:t>
-      </w:r>
-      <w:r>
-        <w:rPr>
-          <w:rFonts w:hint="eastAsia"/>
-        </w:rPr>
-        <w:t>&gt;</w:t>
-      </w:r>
-    </w:p>
-    <w:p>
-      <w:r>
-        <w:rPr>
-          <w:rFonts w:hint="eastAsia"/>
-        </w:rPr>
-        <w:t xml:space="preserve">    &lt;string name="activity_login_phoneNum"&gt;</w:t>
-      </w:r>
-      <w:r>
-        <w:rPr>
-          <w:rFonts w:hint="eastAsia"/>
-        </w:rPr>
-        <w:t>手机号</w:t>
-      </w:r>
-      <w:r>
-        <w:rPr>
-          <w:rFonts w:hint="eastAsia"/>
-        </w:rPr>
-        <w:t>&lt;/string&gt;</w:t>
-      </w:r>
-    </w:p>
-    <w:p>
-      <w:r>
-        <w:rPr>
-          <w:rFonts w:hint="eastAsia"/>
-        </w:rPr>
-        <w:t xml:space="preserve">    &lt;string name="activity_login_password"&gt;</w:t>
-      </w:r>
-      <w:r>
-        <w:rPr>
-          <w:rFonts w:hint="eastAsia"/>
-        </w:rPr>
-        <w:t>密码</w:t>
-      </w:r>
-      <w:r>
-        <w:rPr>
-          <w:rFonts w:hint="eastAsia"/>
-        </w:rPr>
-        <w:t>&lt;/string&gt;</w:t>
-      </w:r>
-    </w:p>
-    <w:p>
-      <w:r>
-        <w:rPr>
-          <w:rFonts w:hint="eastAsia"/>
-        </w:rPr>
-        <w:t xml:space="preserve">    &lt;string name="activity_login_orRegist"&gt;</w:t>
-      </w:r>
-      <w:r>
-        <w:rPr>
-          <w:rFonts w:hint="eastAsia"/>
-        </w:rPr>
-        <w:t>或者</w:t>
-      </w:r>
-      <w:r>
-        <w:rPr>
-          <w:rFonts w:hint="eastAsia"/>
-        </w:rPr>
-        <w:t>,</w:t>
-      </w:r>
-      <w:r>
-        <w:rPr>
-          <w:rFonts w:hint="eastAsia"/>
-        </w:rPr>
-        <w:t>创建账户</w:t>
-      </w:r>
-      <w:r>
-        <w:rPr>
-          <w:rFonts w:hint="eastAsia"/>
-        </w:rPr>
-        <w:t>&lt;/string&gt;</w:t>
-      </w:r>
-    </w:p>
-    <w:p>
-      <w:r>
-        <w:rPr>
-          <w:rFonts w:hint="eastAsia"/>
-        </w:rPr>
-        <w:t xml:space="preserve">    &lt;string name="activity_login_orLogin"&gt;</w:t>
-      </w:r>
-      <w:r>
-        <w:rPr>
-          <w:rFonts w:hint="eastAsia"/>
-        </w:rPr>
-        <w:t>或者</w:t>
-      </w:r>
-      <w:r>
-        <w:rPr>
-          <w:rFonts w:hint="eastAsia"/>
-        </w:rPr>
-        <w:t>,</w:t>
-      </w:r>
-      <w:r>
-        <w:rPr>
-          <w:rFonts w:hint="eastAsia"/>
-        </w:rPr>
-        <w:t>登录</w:t>
-      </w:r>
-      <w:r>
-        <w:rPr>
-          <w:rFonts w:hint="eastAsia"/>
-        </w:rPr>
-        <w:t>&lt;/string&gt;</w:t>
-      </w:r>
-    </w:p>
-    <w:p>
-      <w:r>
-        <w:rPr>
-          <w:rFonts w:hint="eastAsia"/>
-        </w:rPr>
-        <w:t xml:space="preserve">    &lt;string name="activity_login_login"&gt;</w:t>
-      </w:r>
-      <w:r>
-        <w:rPr>
-          <w:rFonts w:hint="eastAsia"/>
-        </w:rPr>
-        <w:t>登录</w:t>
-      </w:r>
-      <w:r>
-        <w:rPr>
-          <w:rFonts w:hint="eastAsia"/>
-        </w:rPr>
-        <w:t>&lt;/string&gt;</w:t>
-      </w:r>
-    </w:p>
-    <w:p>
-      <w:r>
-        <w:rPr>
-          <w:rFonts w:hint="eastAsia"/>
-        </w:rPr>
-        <w:t xml:space="preserve">    &lt;string name="activity_login_regist"&gt;</w:t>
-      </w:r>
-      <w:r>
-        <w:rPr>
-          <w:rFonts w:hint="eastAsia"/>
-        </w:rPr>
-        <w:t>创建账户</w:t>
-      </w:r>
-      <w:r>
-        <w:rPr>
-          <w:rFonts w:hint="eastAsia"/>
-        </w:rPr>
-        <w:t>&lt;/string&gt;</w:t>
-      </w:r>
-    </w:p>
-    <w:p>
-      <w:r>
-        <w:t xml:space="preserve">    &lt;string name="activity_login_fail"&gt;x&lt;/string&gt;</w:t>
-      </w:r>
-    </w:p>
-    <w:p>
-      <w:r>
-        <w:rPr>
-          <w:rFonts w:hint="eastAsia"/>
-        </w:rPr>
-        <w:t xml:space="preserve">    &lt;string name="activity_login_success"&gt;</w:t>
-      </w:r>
-      <w:r>
-        <w:rPr>
-          <w:rFonts w:hint="eastAsia"/>
-        </w:rPr>
-        <w:t>√</w:t>
-      </w:r>
-      <w:r>
-        <w:rPr>
-          <w:rFonts w:hint="eastAsia"/>
-        </w:rPr>
-        <w:t>&lt;/string&gt;</w:t>
-      </w:r>
-    </w:p>
-    <w:p/>
-    <w:p>
-      <w:r>
-        <w:t xml:space="preserve">    &lt;!— actionBar —&gt;</w:t>
-      </w:r>
-    </w:p>
-    <w:p>
-      <w:r>
-        <w:rPr>
-          <w:rFonts w:hint="eastAsia"/>
-        </w:rPr>
-        <w:t xml:space="preserve">    &lt;string name="actionBar_order"&gt;</w:t>
-      </w:r>
-      <w:r>
-        <w:rPr>
-          <w:rFonts w:hint="eastAsia"/>
-        </w:rPr>
-        <w:t>预约停车</w:t>
-      </w:r>
-      <w:r>
-        <w:rPr>
-          <w:rFonts w:hint="eastAsia"/>
-        </w:rPr>
-        <w:t>&lt;/string&gt;</w:t>
-      </w:r>
-    </w:p>
-    <w:p>
-      <w:r>
-        <w:rPr>
-          <w:rFonts w:hint="eastAsia"/>
-        </w:rPr>
-        <w:t xml:space="preserve">    &lt;string name="actionBar_next"&gt;</w:t>
-      </w:r>
-      <w:r>
-        <w:rPr>
-          <w:rFonts w:hint="eastAsia"/>
-        </w:rPr>
-        <w:t>下一步</w:t>
-      </w:r>
-      <w:r>
-        <w:rPr>
-          <w:rFonts w:hint="eastAsia"/>
-        </w:rPr>
-        <w:t>&lt;/string&gt;</w:t>
-      </w:r>
-    </w:p>
-    <w:p>
-      <w:r>
-        <w:rPr>
-          <w:rFonts w:hint="eastAsia"/>
-        </w:rPr>
-        <w:t xml:space="preserve">    &lt;string name="actionBar_finish"&gt;</w:t>
-      </w:r>
-      <w:r>
-        <w:rPr>
-          <w:rFonts w:hint="eastAsia"/>
-        </w:rPr>
-        <w:t>完成</w:t>
-      </w:r>
-      <w:r>
-        <w:rPr>
-          <w:rFonts w:hint="eastAsia"/>
-        </w:rPr>
-        <w:t>&lt;/string&gt;</w:t>
-      </w:r>
-    </w:p>
-    <w:p>
-      <w:r>
-        <w:rPr>
-          <w:rFonts w:hint="eastAsia"/>
-        </w:rPr>
-        <w:t xml:space="preserve">    &lt;string name="actionBar_updatePassword"&gt;</w:t>
-      </w:r>
-      <w:r>
-        <w:rPr>
-          <w:rFonts w:hint="eastAsia"/>
-        </w:rPr>
-        <w:t>修改密码</w:t>
-      </w:r>
-      <w:r>
-        <w:rPr>
-          <w:rFonts w:hint="eastAsia"/>
-        </w:rPr>
-        <w:t>&lt;/string&gt;</w:t>
-      </w:r>
-    </w:p>
-    <w:p>
-      <w:r>
-        <w:rPr>
-          <w:rFonts w:hint="eastAsia"/>
-        </w:rPr>
-        <w:t xml:space="preserve">    &lt;string name="actionBar_updateUserInfo"&gt;</w:t>
-      </w:r>
-      <w:r>
-        <w:rPr>
-          <w:rFonts w:hint="eastAsia"/>
-        </w:rPr>
-        <w:t>修改个人信息</w:t>
-      </w:r>
-      <w:r>
-        <w:rPr>
-          <w:rFonts w:hint="eastAsia"/>
-        </w:rPr>
-        <w:t>&lt;/string&gt;</w:t>
-      </w:r>
-    </w:p>
-    <w:p>
-      <w:r>
-        <w:rPr>
-          <w:rFonts w:hint="eastAsia"/>
-        </w:rPr>
-        <w:t xml:space="preserve">    &lt;string name="actionBar_record"&gt;</w:t>
-      </w:r>
-      <w:r>
-        <w:rPr>
-          <w:rFonts w:hint="eastAsia"/>
-        </w:rPr>
-        <w:t>停车记录</w:t>
-      </w:r>
-      <w:r>
-        <w:rPr>
-          <w:rFonts w:hint="eastAsia"/>
-        </w:rPr>
-        <w:t>&lt;/string&gt;</w:t>
-      </w:r>
-    </w:p>
-    <w:p>
-      <w:r>
-        <w:rPr>
-          <w:rFonts w:hint="eastAsia"/>
-        </w:rPr>
-        <w:t xml:space="preserve">    &lt;string name="actionBar_myCar"&gt;</w:t>
-      </w:r>
-      <w:r>
-        <w:rPr>
-          <w:rFonts w:hint="eastAsia"/>
-        </w:rPr>
-        <w:t>我的车辆</w:t>
-      </w:r>
-      <w:r>
-        <w:rPr>
-          <w:rFonts w:hint="eastAsia"/>
-        </w:rPr>
-        <w:t>&lt;/string&gt;</w:t>
-      </w:r>
-    </w:p>
-    <w:p>
-      <w:r>
-        <w:rPr>
-          <w:rFonts w:hint="eastAsia"/>
-        </w:rPr>
-        <w:t xml:space="preserve">    &lt;string name="actionBar_add"&gt;</w:t>
-      </w:r>
-      <w:r>
-        <w:rPr>
-          <w:rFonts w:hint="eastAsia"/>
-        </w:rPr>
-        <w:t>添加</w:t>
-      </w:r>
-      <w:r>
-        <w:rPr>
-          <w:rFonts w:hint="eastAsia"/>
-        </w:rPr>
-        <w:t>&lt;/string&gt;</w:t>
-      </w:r>
-    </w:p>
-    <w:p>
-      <w:r>
-        <w:rPr>
-          <w:rFonts w:hint="eastAsia"/>
-        </w:rPr>
-        <w:t xml:space="preserve">    &lt;string name="actionBar_del"&gt;</w:t>
-      </w:r>
-      <w:r>
-        <w:rPr>
-          <w:rFonts w:hint="eastAsia"/>
-        </w:rPr>
-        <w:t>删除</w:t>
-      </w:r>
-      <w:r>
-        <w:rPr>
-          <w:rFonts w:hint="eastAsia"/>
-        </w:rPr>
-        <w:t>&lt;/string&gt;</w:t>
-      </w:r>
-    </w:p>
-    <w:p>
-      <w:r>
-        <w:rPr>
-          <w:rFonts w:hint="eastAsia"/>
-        </w:rPr>
-        <w:t xml:space="preserve">    &lt;string name="actionBar_update_car"&gt;</w:t>
-      </w:r>
-      <w:r>
-        <w:rPr>
-          <w:rFonts w:hint="eastAsia"/>
-        </w:rPr>
-        <w:t>修改车辆信息</w:t>
-      </w:r>
-      <w:r>
-        <w:rPr>
-          <w:rFonts w:hint="eastAsia"/>
-        </w:rPr>
-        <w:t>&lt;/string&gt;</w:t>
-      </w:r>
-    </w:p>
-    <w:p>
-      <w:r>
-        <w:rPr>
-          <w:rFonts w:hint="eastAsia"/>
-        </w:rPr>
-        <w:t xml:space="preserve">    &lt;string name="actionBar_add_car"&gt;</w:t>
-      </w:r>
-      <w:r>
-        <w:rPr>
-          <w:rFonts w:hint="eastAsia"/>
-        </w:rPr>
-        <w:t>添加车辆</w:t>
-      </w:r>
-      <w:r>
-        <w:rPr>
-          <w:rFonts w:hint="eastAsia"/>
-        </w:rPr>
-        <w:t>&lt;/string&gt;</w:t>
-      </w:r>
-    </w:p>
-    <w:p>
-      <w:r>
-        <w:rPr>
-          <w:rFonts w:hint="eastAsia"/>
-        </w:rPr>
-        <w:t xml:space="preserve">    &lt;!</w:t>
-      </w:r>
-      <w:r>
-        <w:rPr>
-          <w:rFonts w:hint="eastAsia"/>
-        </w:rPr>
-        <w:t>—</w:t>
-      </w:r>
-      <w:r>
-        <w:rPr>
-          <w:rFonts w:hint="eastAsia"/>
-        </w:rPr>
-        <w:t xml:space="preserve"> </w:t>
-      </w:r>
-      <w:r>
-        <w:rPr>
-          <w:rFonts w:hint="eastAsia"/>
-        </w:rPr>
-        <w:t>选择停车位界面—</w:t>
-      </w:r>
-      <w:r>
-        <w:rPr>
-          <w:rFonts w:hint="eastAsia"/>
-        </w:rPr>
-        <w:t>&gt;</w:t>
-      </w:r>
-    </w:p>
-    <w:p>
-      <w:r>
-        <w:rPr>
-          <w:rFonts w:hint="eastAsia"/>
-        </w:rPr>
-        <w:lastRenderedPageBreak/>
-        <w:t xml:space="preserve">    &lt;string name="activity_chooseSpace_choose"&gt;</w:t>
-      </w:r>
-      <w:r>
-        <w:rPr>
-          <w:rFonts w:hint="eastAsia"/>
-        </w:rPr>
-        <w:t>选择停放车位</w:t>
-      </w:r>
-      <w:r>
-        <w:rPr>
-          <w:rFonts w:hint="eastAsia"/>
-        </w:rPr>
-        <w:t>&lt;/string&gt;</w:t>
-      </w:r>
-    </w:p>
-    <w:p>
-      <w:r>
-        <w:rPr>
-          <w:rFonts w:hint="eastAsia"/>
-        </w:rPr>
-        <w:t xml:space="preserve">    &lt;string name="activity_chooseSpace_used"&gt;</w:t>
-      </w:r>
-      <w:r>
-        <w:rPr>
-          <w:rFonts w:hint="eastAsia"/>
-        </w:rPr>
-        <w:t>已停车</w:t>
-      </w:r>
-      <w:r>
-        <w:rPr>
-          <w:rFonts w:hint="eastAsia"/>
-        </w:rPr>
-        <w:t>&lt;/string&gt;</w:t>
-      </w:r>
-    </w:p>
-    <w:p>
-      <w:r>
-        <w:rPr>
-          <w:rFonts w:hint="eastAsia"/>
-        </w:rPr>
-        <w:t xml:space="preserve">    &lt;string name="activity_chooseSpace_notUsed"&gt;</w:t>
-      </w:r>
-      <w:r>
-        <w:rPr>
-          <w:rFonts w:hint="eastAsia"/>
-        </w:rPr>
-        <w:t>未停车</w:t>
-      </w:r>
-      <w:r>
-        <w:rPr>
-          <w:rFonts w:hint="eastAsia"/>
-        </w:rPr>
-        <w:t>&lt;/string&gt;</w:t>
-      </w:r>
-    </w:p>
-    <w:p>
-      <w:r>
-        <w:rPr>
-          <w:rFonts w:hint="eastAsia"/>
-        </w:rPr>
-        <w:t xml:space="preserve">    &lt;string name="activity_chooseSpace_mine"&gt;</w:t>
-      </w:r>
-      <w:r>
-        <w:rPr>
-          <w:rFonts w:hint="eastAsia"/>
-        </w:rPr>
-        <w:t>我的车位</w:t>
-      </w:r>
-      <w:r>
-        <w:rPr>
-          <w:rFonts w:hint="eastAsia"/>
-        </w:rPr>
-        <w:t>&lt;/string&gt;</w:t>
-      </w:r>
-    </w:p>
-    <w:p>
-      <w:r>
-        <w:rPr>
-          <w:rFonts w:hint="eastAsia"/>
-        </w:rPr>
-        <w:t xml:space="preserve">    &lt;string name="activity_chooseSpace_notChoose"&gt;</w:t>
-      </w:r>
-      <w:r>
-        <w:rPr>
-          <w:rFonts w:hint="eastAsia"/>
-        </w:rPr>
-        <w:t>您还未选择车位</w:t>
-      </w:r>
-      <w:r>
-        <w:rPr>
-          <w:rFonts w:hint="eastAsia"/>
-        </w:rPr>
-        <w:t>&lt;/string&gt;</w:t>
-      </w:r>
-    </w:p>
-    <w:p>
-      <w:r>
-        <w:rPr>
-          <w:rFonts w:hint="eastAsia"/>
-        </w:rPr>
-        <w:t xml:space="preserve">    &lt;!</w:t>
-      </w:r>
-      <w:r>
-        <w:rPr>
-          <w:rFonts w:hint="eastAsia"/>
-        </w:rPr>
-        <w:t>—</w:t>
-      </w:r>
-      <w:r>
-        <w:rPr>
-          <w:rFonts w:hint="eastAsia"/>
-        </w:rPr>
-        <w:t xml:space="preserve"> </w:t>
-      </w:r>
-      <w:r>
-        <w:rPr>
-          <w:rFonts w:hint="eastAsia"/>
-        </w:rPr>
-        <w:t>选择车辆界面</w:t>
-      </w:r>
-      <w:r>
-        <w:rPr>
-          <w:rFonts w:hint="eastAsia"/>
-        </w:rPr>
-        <w:t xml:space="preserve"> </w:t>
-      </w:r>
-      <w:r>
-        <w:rPr>
-          <w:rFonts w:hint="eastAsia"/>
-        </w:rPr>
-        <w:t>—</w:t>
-      </w:r>
-      <w:r>
-        <w:rPr>
-          <w:rFonts w:hint="eastAsia"/>
-        </w:rPr>
-        <w:t>&gt;</w:t>
-      </w:r>
-    </w:p>
-    <w:p>
-      <w:r>
-        <w:rPr>
-          <w:rFonts w:hint="eastAsia"/>
-        </w:rPr>
-        <w:t xml:space="preserve">    &lt;string name="activity_chooseCar_choose"&gt;</w:t>
-      </w:r>
-      <w:r>
-        <w:rPr>
-          <w:rFonts w:hint="eastAsia"/>
-        </w:rPr>
-        <w:t>选择停放车辆</w:t>
-      </w:r>
-      <w:r>
-        <w:rPr>
-          <w:rFonts w:hint="eastAsia"/>
-        </w:rPr>
-        <w:t>&lt;/string&gt;</w:t>
-      </w:r>
-    </w:p>
-    <w:p>
-      <w:r>
-        <w:rPr>
-          <w:rFonts w:hint="eastAsia"/>
-        </w:rPr>
-        <w:t xml:space="preserve">    &lt;string name="activity_chooseCar_type"&gt;</w:t>
-      </w:r>
-      <w:r>
-        <w:rPr>
-          <w:rFonts w:hint="eastAsia"/>
-        </w:rPr>
-        <w:t>车型</w:t>
-      </w:r>
-      <w:r>
-        <w:rPr>
-          <w:rFonts w:hint="eastAsia"/>
-        </w:rPr>
-        <w:t>:&lt;/string&gt;</w:t>
-      </w:r>
-    </w:p>
-    <w:p>
-      <w:r>
-        <w:rPr>
-          <w:rFonts w:hint="eastAsia"/>
-        </w:rPr>
-        <w:t xml:space="preserve">    &lt;string name="activity_chooseCar_licenseNum"&gt;</w:t>
-      </w:r>
-      <w:r>
-        <w:rPr>
-          <w:rFonts w:hint="eastAsia"/>
-        </w:rPr>
-        <w:t>车牌号</w:t>
-      </w:r>
-      <w:r>
-        <w:rPr>
-          <w:rFonts w:hint="eastAsia"/>
-        </w:rPr>
-        <w:t>:&lt;/string&gt;</w:t>
-      </w:r>
-    </w:p>
-    <w:p>
-      <w:r>
-        <w:rPr>
-          <w:rFonts w:hint="eastAsia"/>
-        </w:rPr>
-        <w:t xml:space="preserve">    &lt;!</w:t>
-      </w:r>
-      <w:r>
-        <w:rPr>
-          <w:rFonts w:hint="eastAsia"/>
-        </w:rPr>
-        <w:t>—</w:t>
-      </w:r>
-      <w:r>
-        <w:rPr>
-          <w:rFonts w:hint="eastAsia"/>
-        </w:rPr>
-        <w:t xml:space="preserve"> </w:t>
-      </w:r>
-      <w:r>
-        <w:rPr>
-          <w:rFonts w:hint="eastAsia"/>
-        </w:rPr>
-        <w:t>选择停放时间界面</w:t>
-      </w:r>
-      <w:r>
-        <w:rPr>
-          <w:rFonts w:hint="eastAsia"/>
-        </w:rPr>
-        <w:t xml:space="preserve"> </w:t>
-      </w:r>
-      <w:r>
-        <w:rPr>
-          <w:rFonts w:hint="eastAsia"/>
-        </w:rPr>
-        <w:t>—</w:t>
-      </w:r>
-      <w:r>
-        <w:rPr>
-          <w:rFonts w:hint="eastAsia"/>
-        </w:rPr>
-        <w:t>&gt;</w:t>
-      </w:r>
-    </w:p>
-    <w:p>
-      <w:r>
-        <w:rPr>
-          <w:rFonts w:hint="eastAsia"/>
-        </w:rPr>
-        <w:t xml:space="preserve">    &lt;string name="activity_chooseTime_choose"&gt;</w:t>
-      </w:r>
-      <w:r>
-        <w:rPr>
-          <w:rFonts w:hint="eastAsia"/>
-        </w:rPr>
-        <w:t>设置停车时间</w:t>
-      </w:r>
-      <w:r>
-        <w:rPr>
-          <w:rFonts w:hint="eastAsia"/>
-        </w:rPr>
-        <w:t>&lt;/string&gt;</w:t>
-      </w:r>
-    </w:p>
-    <w:p>
-      <w:r>
-        <w:rPr>
-          <w:rFonts w:hint="eastAsia"/>
-        </w:rPr>
-        <w:t xml:space="preserve">    &lt;!</w:t>
-      </w:r>
-      <w:r>
-        <w:rPr>
-          <w:rFonts w:hint="eastAsia"/>
-        </w:rPr>
-        <w:t>—</w:t>
-      </w:r>
-      <w:r>
-        <w:rPr>
-          <w:rFonts w:hint="eastAsia"/>
-        </w:rPr>
-        <w:t xml:space="preserve"> </w:t>
-      </w:r>
-      <w:r>
-        <w:rPr>
-          <w:rFonts w:hint="eastAsia"/>
-        </w:rPr>
-        <w:t>我的预约界面</w:t>
-      </w:r>
-      <w:r>
-        <w:rPr>
-          <w:rFonts w:hint="eastAsia"/>
-        </w:rPr>
-        <w:t xml:space="preserve"> </w:t>
-      </w:r>
-      <w:r>
-        <w:rPr>
-          <w:rFonts w:hint="eastAsia"/>
-        </w:rPr>
-        <w:t>—</w:t>
-      </w:r>
-      <w:r>
-        <w:rPr>
-          <w:rFonts w:hint="eastAsia"/>
-        </w:rPr>
-        <w:t>&gt;</w:t>
-      </w:r>
-    </w:p>
-    <w:p>
-      <w:r>
-        <w:rPr>
-          <w:rFonts w:hint="eastAsia"/>
-        </w:rPr>
-        <w:t xml:space="preserve">    &lt;string name="fragment_order_mine"&gt;</w:t>
-      </w:r>
-      <w:r>
-        <w:rPr>
-          <w:rFonts w:hint="eastAsia"/>
-        </w:rPr>
-        <w:t>我的预约</w:t>
-      </w:r>
-      <w:r>
-        <w:rPr>
-          <w:rFonts w:hint="eastAsia"/>
-        </w:rPr>
-        <w:t>&lt;/string&gt;</w:t>
-      </w:r>
-    </w:p>
-    <w:p>
-      <w:r>
-        <w:rPr>
-          <w:rFonts w:hint="eastAsia"/>
-        </w:rPr>
-        <w:t xml:space="preserve">    &lt;!</w:t>
-      </w:r>
-      <w:r>
-        <w:rPr>
-          <w:rFonts w:hint="eastAsia"/>
-        </w:rPr>
-        <w:t>—</w:t>
-      </w:r>
-      <w:r>
-        <w:rPr>
-          <w:rFonts w:hint="eastAsia"/>
-        </w:rPr>
-        <w:t xml:space="preserve"> </w:t>
-      </w:r>
-      <w:r>
-        <w:rPr>
-          <w:rFonts w:hint="eastAsia"/>
-        </w:rPr>
-        <w:t>个人中心界面</w:t>
-      </w:r>
-      <w:r>
-        <w:rPr>
-          <w:rFonts w:hint="eastAsia"/>
-        </w:rPr>
-        <w:t xml:space="preserve"> </w:t>
-      </w:r>
-      <w:r>
-        <w:rPr>
-          <w:rFonts w:hint="eastAsia"/>
-        </w:rPr>
-        <w:t>—</w:t>
-      </w:r>
-      <w:r>
-        <w:rPr>
-          <w:rFonts w:hint="eastAsia"/>
-        </w:rPr>
-        <w:t>&gt;</w:t>
-      </w:r>
-    </w:p>
-    <w:p>
-      <w:r>
-        <w:rPr>
-          <w:rFonts w:hint="eastAsia"/>
-        </w:rPr>
-        <w:t xml:space="preserve">    &lt;string name="fragment_mine_car"&gt;</w:t>
-      </w:r>
-      <w:r>
-        <w:rPr>
-          <w:rFonts w:hint="eastAsia"/>
-        </w:rPr>
-        <w:t>我的车辆</w:t>
-      </w:r>
-      <w:r>
-        <w:rPr>
-          <w:rFonts w:hint="eastAsia"/>
-        </w:rPr>
-        <w:t>&lt;/string&gt;</w:t>
-      </w:r>
-    </w:p>
-    <w:p>
-      <w:r>
-        <w:rPr>
-          <w:rFonts w:hint="eastAsia"/>
-        </w:rPr>
-        <w:t xml:space="preserve">    &lt;string name="fragment_mine_record"&gt;</w:t>
-      </w:r>
-      <w:r>
-        <w:rPr>
-          <w:rFonts w:hint="eastAsia"/>
-        </w:rPr>
-        <w:t>停车记录</w:t>
-      </w:r>
-      <w:r>
-        <w:rPr>
-          <w:rFonts w:hint="eastAsia"/>
-        </w:rPr>
-        <w:t>&lt;/string&gt;</w:t>
-      </w:r>
-    </w:p>
-    <w:p>
-      <w:r>
-        <w:rPr>
-          <w:rFonts w:hint="eastAsia"/>
-        </w:rPr>
-        <w:t xml:space="preserve">    &lt;string name="fragment_mine_changePassword"&gt;</w:t>
-      </w:r>
-      <w:r>
-        <w:rPr>
-          <w:rFonts w:hint="eastAsia"/>
-        </w:rPr>
-        <w:t>修改密码</w:t>
-      </w:r>
-      <w:r>
-        <w:rPr>
-          <w:rFonts w:hint="eastAsia"/>
-        </w:rPr>
-        <w:t>&lt;/string&gt;</w:t>
-      </w:r>
-    </w:p>
-    <w:p>
-      <w:r>
-        <w:rPr>
-          <w:rFonts w:hint="eastAsia"/>
-        </w:rPr>
-        <w:t xml:space="preserve">    &lt;string name="fragment_mine_weatherForcast"&gt;</w:t>
-      </w:r>
-      <w:r>
-        <w:rPr>
-          <w:rFonts w:hint="eastAsia"/>
-        </w:rPr>
-        <w:t>天气预报</w:t>
-      </w:r>
-      <w:r>
-        <w:rPr>
-          <w:rFonts w:hint="eastAsia"/>
-        </w:rPr>
-        <w:t>&lt;/string&gt;</w:t>
-      </w:r>
-    </w:p>
-    <w:p>
-      <w:r>
-        <w:rPr>
-          <w:rFonts w:hint="eastAsia"/>
-        </w:rPr>
-        <w:t xml:space="preserve">    &lt;string name="fragment_mine_logout"&gt;</w:t>
-      </w:r>
-      <w:r>
-        <w:rPr>
-          <w:rFonts w:hint="eastAsia"/>
-        </w:rPr>
-        <w:t>退出登录</w:t>
-      </w:r>
-      <w:r>
-        <w:rPr>
-          <w:rFonts w:hint="eastAsia"/>
-        </w:rPr>
-        <w:t>&lt;/string&gt;</w:t>
-      </w:r>
-    </w:p>
-    <w:p>
-      <w:r>
-        <w:rPr>
-          <w:rFonts w:hint="eastAsia"/>
-        </w:rPr>
-        <w:t xml:space="preserve">    &lt;!</w:t>
-      </w:r>
-      <w:r>
-        <w:rPr>
-          <w:rFonts w:hint="eastAsia"/>
-        </w:rPr>
-        <w:t>—</w:t>
-      </w:r>
-      <w:r>
-        <w:rPr>
-          <w:rFonts w:hint="eastAsia"/>
-        </w:rPr>
-        <w:t xml:space="preserve"> </w:t>
-      </w:r>
-      <w:r>
-        <w:rPr>
-          <w:rFonts w:hint="eastAsia"/>
-        </w:rPr>
-        <w:t>修改个人信息界面</w:t>
-      </w:r>
-      <w:r>
-        <w:rPr>
-          <w:rFonts w:hint="eastAsia"/>
-        </w:rPr>
-        <w:t xml:space="preserve"> </w:t>
-      </w:r>
-      <w:r>
-        <w:rPr>
-          <w:rFonts w:hint="eastAsia"/>
-        </w:rPr>
-        <w:t>—</w:t>
-      </w:r>
-      <w:r>
-        <w:rPr>
-          <w:rFonts w:hint="eastAsia"/>
-        </w:rPr>
-        <w:t>&gt;</w:t>
-      </w:r>
-    </w:p>
-    <w:p>
-      <w:r>
-        <w:rPr>
-          <w:rFonts w:hint="eastAsia"/>
-        </w:rPr>
-        <w:t xml:space="preserve">    &lt;string name="activity_changeUserInfo_change"&gt;</w:t>
-      </w:r>
-      <w:r>
-        <w:rPr>
-          <w:rFonts w:hint="eastAsia"/>
-        </w:rPr>
-        <w:t>修改个人信息</w:t>
-      </w:r>
-      <w:r>
-        <w:rPr>
-          <w:rFonts w:hint="eastAsia"/>
-        </w:rPr>
-        <w:t>&lt;/string&gt;</w:t>
-      </w:r>
-    </w:p>
-    <w:p>
-      <w:r>
-        <w:rPr>
-          <w:rFonts w:hint="eastAsia"/>
-        </w:rPr>
-        <w:t xml:space="preserve">    &lt;string name="activity_changeUserInfo_name"&gt;</w:t>
-      </w:r>
-      <w:r>
-        <w:rPr>
-          <w:rFonts w:hint="eastAsia"/>
-        </w:rPr>
-        <w:t>姓名</w:t>
-      </w:r>
-      <w:r>
-        <w:rPr>
-          <w:rFonts w:hint="eastAsia"/>
-        </w:rPr>
-        <w:t>&lt;/string&gt;</w:t>
-      </w:r>
-    </w:p>
-    <w:p>
-      <w:r>
-        <w:rPr>
-          <w:rFonts w:hint="eastAsia"/>
-        </w:rPr>
-        <w:lastRenderedPageBreak/>
-        <w:t xml:space="preserve">    &lt;string name="activity_changeUserInfo_gender"&gt;</w:t>
-      </w:r>
-      <w:r>
-        <w:rPr>
-          <w:rFonts w:hint="eastAsia"/>
-        </w:rPr>
-        <w:t>性别</w:t>
-      </w:r>
-      <w:r>
-        <w:rPr>
-          <w:rFonts w:hint="eastAsia"/>
-        </w:rPr>
-        <w:t>&lt;/string&gt;</w:t>
-      </w:r>
-    </w:p>
-    <w:p>
-      <w:r>
-        <w:rPr>
-          <w:rFonts w:hint="eastAsia"/>
-        </w:rPr>
-        <w:t xml:space="preserve">    &lt;string name="activity_changeUserInfo_age"&gt;</w:t>
-      </w:r>
-      <w:r>
-        <w:rPr>
-          <w:rFonts w:hint="eastAsia"/>
-        </w:rPr>
-        <w:t>年龄</w:t>
-      </w:r>
-      <w:r>
-        <w:rPr>
-          <w:rFonts w:hint="eastAsia"/>
-        </w:rPr>
-        <w:t>&lt;/string&gt;</w:t>
-      </w:r>
-    </w:p>
-    <w:p>
-      <w:r>
-        <w:rPr>
-          <w:rFonts w:hint="eastAsia"/>
-        </w:rPr>
-        <w:t xml:space="preserve">    &lt;string name="activity_changeUserInfo_submit"&gt;</w:t>
-      </w:r>
-      <w:r>
-        <w:rPr>
-          <w:rFonts w:hint="eastAsia"/>
-        </w:rPr>
-        <w:t>提交</w:t>
-      </w:r>
-      <w:r>
-        <w:rPr>
-          <w:rFonts w:hint="eastAsia"/>
-        </w:rPr>
-        <w:t>&lt;/string&gt;</w:t>
-      </w:r>
-    </w:p>
-    <w:p>
-      <w:r>
-        <w:t xml:space="preserve">    &lt;string name="activity_changeUserInfo_fail"&gt;x&lt;/string&gt;</w:t>
-      </w:r>
-    </w:p>
-    <w:p>
-      <w:r>
-        <w:rPr>
-          <w:rFonts w:hint="eastAsia"/>
-        </w:rPr>
-        <w:t xml:space="preserve">    &lt;string name="activity_changeUserInfo_success"&gt;</w:t>
-      </w:r>
-      <w:r>
-        <w:rPr>
-          <w:rFonts w:hint="eastAsia"/>
-        </w:rPr>
-        <w:t>√</w:t>
-      </w:r>
-      <w:r>
-        <w:rPr>
-          <w:rFonts w:hint="eastAsia"/>
-        </w:rPr>
-        <w:t>&lt;/string&gt;</w:t>
-      </w:r>
-    </w:p>
-    <w:p>
-      <w:r>
-        <w:rPr>
-          <w:rFonts w:hint="eastAsia"/>
-        </w:rPr>
-        <w:t xml:space="preserve">    &lt;string name="activity_changeUserInfo_male"&gt;</w:t>
-      </w:r>
-      <w:r>
-        <w:rPr>
-          <w:rFonts w:hint="eastAsia"/>
-        </w:rPr>
-        <w:t>男</w:t>
-      </w:r>
-      <w:r>
-        <w:rPr>
-          <w:rFonts w:hint="eastAsia"/>
-        </w:rPr>
-        <w:t>&lt;/string&gt;</w:t>
-      </w:r>
-    </w:p>
-    <w:p>
-      <w:r>
-        <w:rPr>
-          <w:rFonts w:hint="eastAsia"/>
-        </w:rPr>
-        <w:t xml:space="preserve">    &lt;string name="activity_changeUserInfo_female"&gt;</w:t>
-      </w:r>
-      <w:r>
-        <w:rPr>
-          <w:rFonts w:hint="eastAsia"/>
-        </w:rPr>
-        <w:t>女</w:t>
-      </w:r>
-      <w:r>
-        <w:rPr>
-          <w:rFonts w:hint="eastAsia"/>
-        </w:rPr>
-        <w:t>&lt;/string&gt;</w:t>
-      </w:r>
-    </w:p>
-    <w:p>
-      <w:r>
-        <w:rPr>
-          <w:rFonts w:hint="eastAsia"/>
-        </w:rPr>
-        <w:t xml:space="preserve">    &lt;!</w:t>
-      </w:r>
-      <w:r>
-        <w:rPr>
-          <w:rFonts w:hint="eastAsia"/>
-        </w:rPr>
-        <w:t>—</w:t>
-      </w:r>
-      <w:r>
-        <w:rPr>
-          <w:rFonts w:hint="eastAsia"/>
-        </w:rPr>
-        <w:t xml:space="preserve"> </w:t>
-      </w:r>
-      <w:r>
-        <w:rPr>
-          <w:rFonts w:hint="eastAsia"/>
-        </w:rPr>
-        <w:t>修改密码</w:t>
-      </w:r>
-      <w:r>
-        <w:rPr>
-          <w:rFonts w:hint="eastAsia"/>
-        </w:rPr>
-        <w:t xml:space="preserve"> </w:t>
-      </w:r>
-      <w:r>
-        <w:rPr>
-          <w:rFonts w:hint="eastAsia"/>
-        </w:rPr>
-        <w:t>—</w:t>
-      </w:r>
-      <w:r>
-        <w:rPr>
-          <w:rFonts w:hint="eastAsia"/>
-        </w:rPr>
-        <w:t>&gt;</w:t>
-      </w:r>
-    </w:p>
-    <w:p>
-      <w:r>
-        <w:rPr>
-          <w:rFonts w:hint="eastAsia"/>
-        </w:rPr>
-        <w:t xml:space="preserve">    &lt;string name="activity_changeUserPassword_old"&gt;</w:t>
-      </w:r>
-      <w:r>
-        <w:rPr>
-          <w:rFonts w:hint="eastAsia"/>
-        </w:rPr>
-        <w:t>旧密码</w:t>
-      </w:r>
-      <w:r>
-        <w:rPr>
-          <w:rFonts w:hint="eastAsia"/>
-        </w:rPr>
-        <w:t>&lt;/string&gt;</w:t>
-      </w:r>
-    </w:p>
-    <w:p>
-      <w:r>
-        <w:rPr>
-          <w:rFonts w:hint="eastAsia"/>
-        </w:rPr>
-        <w:t xml:space="preserve">    &lt;string name="activity_changeUserPassword_new"&gt;</w:t>
-      </w:r>
-      <w:r>
-        <w:rPr>
-          <w:rFonts w:hint="eastAsia"/>
-        </w:rPr>
-        <w:t>新密码</w:t>
-      </w:r>
-      <w:r>
-        <w:rPr>
-          <w:rFonts w:hint="eastAsia"/>
-        </w:rPr>
-        <w:t>&lt;/string&gt;</w:t>
-      </w:r>
-    </w:p>
-    <w:p>
-      <w:r>
-        <w:rPr>
-          <w:rFonts w:hint="eastAsia"/>
-        </w:rPr>
-        <w:t xml:space="preserve">    &lt;string name="activity_changeUserPassword_submit"&gt;</w:t>
-      </w:r>
-      <w:r>
-        <w:rPr>
-          <w:rFonts w:hint="eastAsia"/>
-        </w:rPr>
-        <w:t>提交</w:t>
-      </w:r>
-      <w:r>
-        <w:rPr>
-          <w:rFonts w:hint="eastAsia"/>
-        </w:rPr>
-        <w:t>&lt;/string&gt;</w:t>
-      </w:r>
-    </w:p>
-    <w:p>
-      <w:r>
-        <w:t xml:space="preserve">    &lt;string name="activity_changeUserPassword_fail"&gt;x&lt;/string&gt;</w:t>
-      </w:r>
-    </w:p>
-    <w:p>
-      <w:r>
-        <w:rPr>
-          <w:rFonts w:hint="eastAsia"/>
-        </w:rPr>
-        <w:t xml:space="preserve">    &lt;string name="activity_changeUserPassword_success"&gt;</w:t>
-      </w:r>
-      <w:r>
-        <w:rPr>
-          <w:rFonts w:hint="eastAsia"/>
-        </w:rPr>
-        <w:t>√</w:t>
-      </w:r>
-      <w:r>
-        <w:rPr>
-          <w:rFonts w:hint="eastAsia"/>
-        </w:rPr>
-        <w:t>&lt;/string&gt;</w:t>
-      </w:r>
-    </w:p>
-    <w:p>
-      <w:r>
-        <w:rPr>
-          <w:rFonts w:hint="eastAsia"/>
-        </w:rPr>
-        <w:t xml:space="preserve">    &lt;!</w:t>
-      </w:r>
-      <w:r>
-        <w:rPr>
-          <w:rFonts w:hint="eastAsia"/>
-        </w:rPr>
-        <w:t>—</w:t>
-      </w:r>
-      <w:r>
-        <w:rPr>
-          <w:rFonts w:hint="eastAsia"/>
-        </w:rPr>
-        <w:t xml:space="preserve">  </w:t>
-      </w:r>
-      <w:r>
-        <w:rPr>
-          <w:rFonts w:hint="eastAsia"/>
-        </w:rPr>
-        <w:t>停车记录</w:t>
-      </w:r>
-      <w:r>
-        <w:rPr>
-          <w:rFonts w:hint="eastAsia"/>
-        </w:rPr>
-        <w:t xml:space="preserve"> </w:t>
-      </w:r>
-      <w:r>
-        <w:rPr>
-          <w:rFonts w:hint="eastAsia"/>
-        </w:rPr>
-        <w:t>—</w:t>
-      </w:r>
-      <w:r>
-        <w:rPr>
-          <w:rFonts w:hint="eastAsia"/>
-        </w:rPr>
-        <w:t>&gt;</w:t>
-      </w:r>
-    </w:p>
-    <w:p>
-      <w:r>
-        <w:rPr>
-          <w:rFonts w:hint="eastAsia"/>
-        </w:rPr>
-        <w:t xml:space="preserve">    &lt;string name="activity_record_time"&gt;</w:t>
-      </w:r>
-      <w:r>
-        <w:rPr>
-          <w:rFonts w:hint="eastAsia"/>
-        </w:rPr>
-        <w:t>时间</w:t>
-      </w:r>
-      <w:r>
-        <w:rPr>
-          <w:rFonts w:hint="eastAsia"/>
-        </w:rPr>
-        <w:t>:&lt;/string&gt;</w:t>
-      </w:r>
-    </w:p>
-    <w:p>
-      <w:r>
-        <w:rPr>
-          <w:rFonts w:hint="eastAsia"/>
-        </w:rPr>
-        <w:t xml:space="preserve">    &lt;string name="activity_record_fee"&gt;</w:t>
-      </w:r>
-      <w:r>
-        <w:rPr>
-          <w:rFonts w:hint="eastAsia"/>
-        </w:rPr>
-        <w:t>费用</w:t>
-      </w:r>
-      <w:r>
-        <w:rPr>
-          <w:rFonts w:hint="eastAsia"/>
-        </w:rPr>
-        <w:t>:&lt;/string&gt;</w:t>
-      </w:r>
-    </w:p>
-    <w:p>
-      <w:r>
-        <w:rPr>
-          <w:rFonts w:hint="eastAsia"/>
-        </w:rPr>
-        <w:t xml:space="preserve">    &lt;string name="activity_record_type"&gt;</w:t>
-      </w:r>
-      <w:r>
-        <w:rPr>
-          <w:rFonts w:hint="eastAsia"/>
-        </w:rPr>
-        <w:t>车型</w:t>
-      </w:r>
-      <w:r>
-        <w:rPr>
-          <w:rFonts w:hint="eastAsia"/>
-        </w:rPr>
-        <w:t>:&lt;/string&gt;</w:t>
-      </w:r>
-    </w:p>
-    <w:p>
-      <w:r>
-        <w:rPr>
-          <w:rFonts w:hint="eastAsia"/>
-        </w:rPr>
-        <w:t xml:space="preserve">    &lt;string name="activity_record_licenseNum"&gt;</w:t>
-      </w:r>
-      <w:r>
-        <w:rPr>
-          <w:rFonts w:hint="eastAsia"/>
-        </w:rPr>
-        <w:t>车牌号</w:t>
-      </w:r>
-      <w:r>
-        <w:rPr>
-          <w:rFonts w:hint="eastAsia"/>
-        </w:rPr>
-        <w:t>:&lt;/string&gt;</w:t>
-      </w:r>
-    </w:p>
-    <w:p>
-      <w:r>
-        <w:rPr>
-          <w:rFonts w:hint="eastAsia"/>
-        </w:rPr>
-        <w:t xml:space="preserve">    &lt;!</w:t>
-      </w:r>
-      <w:r>
-        <w:rPr>
-          <w:rFonts w:hint="eastAsia"/>
-        </w:rPr>
-        <w:t>—</w:t>
-      </w:r>
-      <w:r>
-        <w:rPr>
-          <w:rFonts w:hint="eastAsia"/>
-        </w:rPr>
-        <w:t xml:space="preserve"> </w:t>
-      </w:r>
-      <w:r>
-        <w:rPr>
-          <w:rFonts w:hint="eastAsia"/>
-        </w:rPr>
-        <w:t>我的车辆</w:t>
-      </w:r>
-      <w:r>
-        <w:rPr>
-          <w:rFonts w:hint="eastAsia"/>
-        </w:rPr>
-        <w:t xml:space="preserve"> </w:t>
-      </w:r>
-      <w:r>
-        <w:rPr>
-          <w:rFonts w:hint="eastAsia"/>
-        </w:rPr>
-        <w:t>—</w:t>
-      </w:r>
-      <w:r>
-        <w:rPr>
-          <w:rFonts w:hint="eastAsia"/>
-        </w:rPr>
-        <w:t>&gt;</w:t>
-      </w:r>
-    </w:p>
-    <w:p>
-      <w:r>
-        <w:rPr>
-          <w:rFonts w:hint="eastAsia"/>
-        </w:rPr>
-        <w:t xml:space="preserve">    &lt;string name="activity_my_car_type"&gt;</w:t>
-      </w:r>
-      <w:r>
-        <w:rPr>
-          <w:rFonts w:hint="eastAsia"/>
-        </w:rPr>
-        <w:t>车型</w:t>
-      </w:r>
-      <w:r>
-        <w:rPr>
-          <w:rFonts w:hint="eastAsia"/>
-        </w:rPr>
-        <w:t>:&lt;/string&gt;</w:t>
-      </w:r>
-    </w:p>
-    <w:p>
-      <w:r>
-        <w:rPr>
-          <w:rFonts w:hint="eastAsia"/>
-        </w:rPr>
-        <w:t xml:space="preserve">    &lt;string name="activity_my_car_licenseNum"&gt;</w:t>
-      </w:r>
-      <w:r>
-        <w:rPr>
-          <w:rFonts w:hint="eastAsia"/>
-        </w:rPr>
-        <w:t>车牌号</w:t>
-      </w:r>
-      <w:r>
-        <w:rPr>
-          <w:rFonts w:hint="eastAsia"/>
-        </w:rPr>
-        <w:t>:&lt;/string&gt;</w:t>
-      </w:r>
-    </w:p>
-    <w:p>
-      <w:r>
-        <w:rPr>
-          <w:rFonts w:hint="eastAsia"/>
-        </w:rPr>
-        <w:t xml:space="preserve">    &lt;!</w:t>
-      </w:r>
-      <w:r>
-        <w:rPr>
-          <w:rFonts w:hint="eastAsia"/>
-        </w:rPr>
-        <w:t>—</w:t>
-      </w:r>
-      <w:r>
-        <w:rPr>
-          <w:rFonts w:hint="eastAsia"/>
-        </w:rPr>
-        <w:t xml:space="preserve"> </w:t>
-      </w:r>
-      <w:r>
-        <w:rPr>
-          <w:rFonts w:hint="eastAsia"/>
-        </w:rPr>
-        <w:t>修改车辆信息</w:t>
-      </w:r>
-      <w:r>
-        <w:rPr>
-          <w:rFonts w:hint="eastAsia"/>
-        </w:rPr>
-        <w:t xml:space="preserve"> </w:t>
-      </w:r>
-      <w:r>
-        <w:rPr>
-          <w:rFonts w:hint="eastAsia"/>
-        </w:rPr>
-        <w:t>—</w:t>
-      </w:r>
-      <w:r>
-        <w:rPr>
-          <w:rFonts w:hint="eastAsia"/>
-        </w:rPr>
-        <w:t>&gt;</w:t>
-      </w:r>
-    </w:p>
-    <w:p>
-      <w:r>
-        <w:rPr>
-          <w:rFonts w:hint="eastAsia"/>
-        </w:rPr>
-        <w:t xml:space="preserve">    &lt;string name="activity_update_car_type"&gt;</w:t>
-      </w:r>
-      <w:r>
-        <w:rPr>
-          <w:rFonts w:hint="eastAsia"/>
-        </w:rPr>
-        <w:t>车型</w:t>
-      </w:r>
-      <w:r>
-        <w:rPr>
-          <w:rFonts w:hint="eastAsia"/>
-        </w:rPr>
-        <w:t>:&lt;/string&gt;</w:t>
-      </w:r>
-    </w:p>
-    <w:p>
-      <w:r>
-        <w:rPr>
-          <w:rFonts w:hint="eastAsia"/>
-        </w:rPr>
-        <w:lastRenderedPageBreak/>
-        <w:t xml:space="preserve">    &lt;string name="activity_update_car_licenseNum"&gt;</w:t>
-      </w:r>
-      <w:r>
-        <w:rPr>
-          <w:rFonts w:hint="eastAsia"/>
-        </w:rPr>
-        <w:t>车牌号</w:t>
-      </w:r>
-      <w:r>
-        <w:rPr>
-          <w:rFonts w:hint="eastAsia"/>
-        </w:rPr>
-        <w:t>:&lt;/string&gt;</w:t>
-      </w:r>
-    </w:p>
-    <w:p>
-      <w:r>
-        <w:rPr>
-          <w:rFonts w:hint="eastAsia"/>
-        </w:rPr>
-        <w:t xml:space="preserve">    &lt;string name="activity_update_car_submit"&gt;</w:t>
-      </w:r>
-      <w:r>
-        <w:rPr>
-          <w:rFonts w:hint="eastAsia"/>
-        </w:rPr>
-        <w:t>提交</w:t>
-      </w:r>
-      <w:r>
-        <w:rPr>
-          <w:rFonts w:hint="eastAsia"/>
-        </w:rPr>
-        <w:t>&lt;/string&gt;</w:t>
-      </w:r>
-    </w:p>
-    <w:p>
-      <w:r>
-        <w:t xml:space="preserve">    &lt;string name="activity_update_car_fail"&gt;x&lt;/string&gt;</w:t>
-      </w:r>
-    </w:p>
-    <w:p>
-      <w:r>
-        <w:rPr>
-          <w:rFonts w:hint="eastAsia"/>
-        </w:rPr>
-        <w:t xml:space="preserve">    &lt;string name="activity_update_car_success"&gt;</w:t>
-      </w:r>
-      <w:r>
-        <w:rPr>
-          <w:rFonts w:hint="eastAsia"/>
-        </w:rPr>
-        <w:t>√</w:t>
-      </w:r>
-      <w:r>
-        <w:rPr>
-          <w:rFonts w:hint="eastAsia"/>
-        </w:rPr>
-        <w:t>&lt;/string&gt;</w:t>
-      </w:r>
-    </w:p>
-    <w:p>
-      <w:r>
-        <w:rPr>
-          <w:rFonts w:hint="eastAsia"/>
-        </w:rPr>
-        <w:t xml:space="preserve">    &lt;!</w:t>
-      </w:r>
-      <w:r>
-        <w:rPr>
-          <w:rFonts w:hint="eastAsia"/>
-        </w:rPr>
-        <w:t>—</w:t>
-      </w:r>
-      <w:r>
-        <w:rPr>
-          <w:rFonts w:hint="eastAsia"/>
-        </w:rPr>
-        <w:t xml:space="preserve"> </w:t>
-      </w:r>
-      <w:r>
-        <w:rPr>
-          <w:rFonts w:hint="eastAsia"/>
-        </w:rPr>
-        <w:t>添加车辆</w:t>
-      </w:r>
-      <w:r>
-        <w:rPr>
-          <w:rFonts w:hint="eastAsia"/>
-        </w:rPr>
-        <w:t xml:space="preserve"> </w:t>
-      </w:r>
-      <w:r>
-        <w:rPr>
-          <w:rFonts w:hint="eastAsia"/>
-        </w:rPr>
-        <w:t>—</w:t>
-      </w:r>
-      <w:r>
-        <w:rPr>
-          <w:rFonts w:hint="eastAsia"/>
-        </w:rPr>
-        <w:t>&gt;</w:t>
-      </w:r>
-    </w:p>
-    <w:p>
-      <w:r>
-        <w:rPr>
-          <w:rFonts w:hint="eastAsia"/>
-        </w:rPr>
-        <w:t xml:space="preserve">    &lt;string name="activity_add_car_type"&gt;</w:t>
-      </w:r>
-      <w:r>
-        <w:rPr>
-          <w:rFonts w:hint="eastAsia"/>
-        </w:rPr>
-        <w:t>车型</w:t>
-      </w:r>
-      <w:r>
-        <w:rPr>
-          <w:rFonts w:hint="eastAsia"/>
-        </w:rPr>
-        <w:t>:&lt;/string&gt;</w:t>
-      </w:r>
-    </w:p>
-    <w:p>
-      <w:r>
-        <w:rPr>
-          <w:rFonts w:hint="eastAsia"/>
-        </w:rPr>
-        <w:t xml:space="preserve">    &lt;string name="activity_add_car_licenseNum"&gt;</w:t>
-      </w:r>
-      <w:r>
-        <w:rPr>
-          <w:rFonts w:hint="eastAsia"/>
-        </w:rPr>
-        <w:t>车牌号</w:t>
-      </w:r>
-      <w:r>
-        <w:rPr>
-          <w:rFonts w:hint="eastAsia"/>
-        </w:rPr>
-        <w:t>:&lt;/string&gt;</w:t>
-      </w:r>
-    </w:p>
-    <w:p>
-      <w:r>
-        <w:rPr>
-          <w:rFonts w:hint="eastAsia"/>
-        </w:rPr>
-        <w:t xml:space="preserve">    &lt;string name="activity_add_car_success"&gt;</w:t>
-      </w:r>
-      <w:r>
-        <w:rPr>
-          <w:rFonts w:hint="eastAsia"/>
-        </w:rPr>
-        <w:t>√</w:t>
-      </w:r>
-      <w:r>
-        <w:rPr>
-          <w:rFonts w:hint="eastAsia"/>
-        </w:rPr>
-        <w:t>&lt;/string&gt;</w:t>
-      </w:r>
-    </w:p>
-    <w:p>
-      <w:r>
-        <w:rPr>
-          <w:rFonts w:hint="eastAsia"/>
-        </w:rPr>
-        <w:t xml:space="preserve">    &lt;string name="activity_add_car_submit"&gt;</w:t>
-      </w:r>
-      <w:r>
-        <w:rPr>
-          <w:rFonts w:hint="eastAsia"/>
-        </w:rPr>
-        <w:t>添加</w:t>
-      </w:r>
-      <w:r>
-        <w:rPr>
-          <w:rFonts w:hint="eastAsia"/>
-        </w:rPr>
-        <w:t>&lt;/string&gt;</w:t>
-      </w:r>
-    </w:p>
-    <w:p>
-      <w:r>
-        <w:t xml:space="preserve">    &lt;string name="activity_add_car_fail"&gt;x&lt;/string&gt;</w:t>
-      </w:r>
-    </w:p>
-    <w:p>
-      <w:r>
-        <w:t>&lt;/resources&gt;</w:t>
-      </w:r>
-    </w:p>
-    <w:p/>
+      <w:bookmarkEnd w:id="44"/>
+    </w:p>
     <w:p>
       <w:pPr>
         <w:pStyle w:val="1"/>
@@ -13715,13 +12394,14 @@
           <w:szCs w:val="30"/>
         </w:rPr>
       </w:pPr>
-      <w:bookmarkStart w:id="44" w:name="程序实现及结果"/>
+      <w:bookmarkStart w:id="45" w:name="程序实现及结果"/>
       <w:r>
         <w:rPr>
           <w:rFonts w:ascii="SimHei" w:eastAsia="SimHei" w:hAnsi="SimHei" w:hint="eastAsia"/>
           <w:sz w:val="30"/>
           <w:szCs w:val="30"/>
         </w:rPr>
+        <w:lastRenderedPageBreak/>
         <w:t>4</w:t>
       </w:r>
       <w:r>
@@ -13743,8 +12423,8 @@
           <w:szCs w:val="28"/>
         </w:rPr>
       </w:pPr>
-      <w:bookmarkStart w:id="45" w:name="登录与注册"/>
-      <w:bookmarkEnd w:id="44"/>
+      <w:bookmarkStart w:id="46" w:name="登录与注册"/>
+      <w:bookmarkEnd w:id="45"/>
       <w:r>
         <w:rPr>
           <w:rFonts w:ascii="SimHei" w:eastAsia="SimHei" w:hAnsi="SimHei" w:hint="eastAsia"/>
@@ -13838,46 +12518,102 @@
         <w:rPr>
           <w:rFonts w:ascii="SimSun" w:eastAsia="SimSun" w:hAnsi="SimSun"/>
         </w:rPr>
-        <w:t xml:space="preserve">        android:duration="500"</w:t>
-      </w:r>
-    </w:p>
-    <w:p>
-      <w:pPr>
-        <w:rPr>
-          <w:rFonts w:ascii="SimSun" w:eastAsia="SimSun" w:hAnsi="SimSun"/>
-        </w:rPr>
-      </w:pPr>
-      <w:r>
-        <w:rPr>
-          <w:rFonts w:ascii="SimSun" w:eastAsia="SimSun" w:hAnsi="SimSun"/>
-        </w:rPr>
-        <w:t xml:space="preserve">        android:fillAfter="true"</w:t>
-      </w:r>
-    </w:p>
-    <w:p>
-      <w:pPr>
-        <w:rPr>
-          <w:rFonts w:ascii="SimSun" w:eastAsia="SimSun" w:hAnsi="SimSun"/>
-        </w:rPr>
-      </w:pPr>
-      <w:r>
-        <w:rPr>
-          <w:rFonts w:ascii="SimSun" w:eastAsia="SimSun" w:hAnsi="SimSun"/>
-        </w:rPr>
-        <w:t xml:space="preserve">        android:fromAlpha="0.0"</w:t>
-      </w:r>
-    </w:p>
-    <w:p>
-      <w:pPr>
-        <w:rPr>
-          <w:rFonts w:ascii="SimSun" w:eastAsia="SimSun" w:hAnsi="SimSun"/>
-        </w:rPr>
-      </w:pPr>
-      <w:r>
-        <w:rPr>
-          <w:rFonts w:ascii="SimSun" w:eastAsia="SimSun" w:hAnsi="SimSun"/>
-        </w:rPr>
-        <w:t xml:space="preserve">        android:toAlpha="1.0" /&gt;</w:t>
+        <w:t xml:space="preserve">        </w:t>
+      </w:r>
+      <w:proofErr w:type="gramStart"/>
+      <w:r>
+        <w:rPr>
+          <w:rFonts w:ascii="SimSun" w:eastAsia="SimSun" w:hAnsi="SimSun"/>
+        </w:rPr>
+        <w:t>android:duration</w:t>
+      </w:r>
+      <w:proofErr w:type="gramEnd"/>
+      <w:r>
+        <w:rPr>
+          <w:rFonts w:ascii="SimSun" w:eastAsia="SimSun" w:hAnsi="SimSun"/>
+        </w:rPr>
+        <w:t>="500"</w:t>
+      </w:r>
+    </w:p>
+    <w:p>
+      <w:pPr>
+        <w:rPr>
+          <w:rFonts w:ascii="SimSun" w:eastAsia="SimSun" w:hAnsi="SimSun"/>
+        </w:rPr>
+      </w:pPr>
+      <w:r>
+        <w:rPr>
+          <w:rFonts w:ascii="SimSun" w:eastAsia="SimSun" w:hAnsi="SimSun"/>
+        </w:rPr>
+        <w:t xml:space="preserve">        </w:t>
+      </w:r>
+      <w:proofErr w:type="gramStart"/>
+      <w:r>
+        <w:rPr>
+          <w:rFonts w:ascii="SimSun" w:eastAsia="SimSun" w:hAnsi="SimSun"/>
+        </w:rPr>
+        <w:t>android:fillAfter</w:t>
+      </w:r>
+      <w:proofErr w:type="gramEnd"/>
+      <w:r>
+        <w:rPr>
+          <w:rFonts w:ascii="SimSun" w:eastAsia="SimSun" w:hAnsi="SimSun"/>
+        </w:rPr>
+        <w:t>="true"</w:t>
+      </w:r>
+    </w:p>
+    <w:p>
+      <w:pPr>
+        <w:rPr>
+          <w:rFonts w:ascii="SimSun" w:eastAsia="SimSun" w:hAnsi="SimSun"/>
+        </w:rPr>
+      </w:pPr>
+      <w:r>
+        <w:rPr>
+          <w:rFonts w:ascii="SimSun" w:eastAsia="SimSun" w:hAnsi="SimSun"/>
+        </w:rPr>
+        <w:t xml:space="preserve">        </w:t>
+      </w:r>
+      <w:proofErr w:type="gramStart"/>
+      <w:r>
+        <w:rPr>
+          <w:rFonts w:ascii="SimSun" w:eastAsia="SimSun" w:hAnsi="SimSun"/>
+        </w:rPr>
+        <w:t>android:fromAlpha</w:t>
+      </w:r>
+      <w:proofErr w:type="gramEnd"/>
+      <w:r>
+        <w:rPr>
+          <w:rFonts w:ascii="SimSun" w:eastAsia="SimSun" w:hAnsi="SimSun"/>
+        </w:rPr>
+        <w:t>="0.0"</w:t>
+      </w:r>
+    </w:p>
+    <w:p>
+      <w:pPr>
+        <w:rPr>
+          <w:rFonts w:ascii="SimSun" w:eastAsia="SimSun" w:hAnsi="SimSun"/>
+        </w:rPr>
+      </w:pPr>
+      <w:r>
+        <w:rPr>
+          <w:rFonts w:ascii="SimSun" w:eastAsia="SimSun" w:hAnsi="SimSun"/>
+        </w:rPr>
+        <w:t xml:space="preserve">        </w:t>
+      </w:r>
+      <w:proofErr w:type="gramStart"/>
+      <w:r>
+        <w:rPr>
+          <w:rFonts w:ascii="SimSun" w:eastAsia="SimSun" w:hAnsi="SimSun"/>
+        </w:rPr>
+        <w:t>android:toAlpha</w:t>
+      </w:r>
+      <w:proofErr w:type="gramEnd"/>
+      <w:r>
+        <w:rPr>
+          <w:rFonts w:ascii="SimSun" w:eastAsia="SimSun" w:hAnsi="SimSun"/>
+        </w:rPr>
+        <w:t>="1.0" /&gt;</w:t>
       </w:r>
     </w:p>
     <w:p>
@@ -13967,224 +12703,404 @@
         <w:rPr>
           <w:rFonts w:ascii="SimSun" w:eastAsia="SimSun" w:hAnsi="SimSun"/>
         </w:rPr>
-        <w:t xml:space="preserve">        android:duration="500"</w:t>
-      </w:r>
-    </w:p>
-    <w:p>
-      <w:pPr>
-        <w:rPr>
-          <w:rFonts w:ascii="SimSun" w:eastAsia="SimSun" w:hAnsi="SimSun"/>
-        </w:rPr>
-      </w:pPr>
-      <w:r>
-        <w:rPr>
-          <w:rFonts w:ascii="SimSun" w:eastAsia="SimSun" w:hAnsi="SimSun"/>
-        </w:rPr>
-        <w:t xml:space="preserve">        android:fillAfter="true"</w:t>
-      </w:r>
-    </w:p>
-    <w:p>
-      <w:pPr>
-        <w:rPr>
-          <w:rFonts w:ascii="SimSun" w:eastAsia="SimSun" w:hAnsi="SimSun"/>
-        </w:rPr>
-      </w:pPr>
-      <w:r>
-        <w:rPr>
-          <w:rFonts w:ascii="SimSun" w:eastAsia="SimSun" w:hAnsi="SimSun"/>
+        <w:t xml:space="preserve">        </w:t>
+      </w:r>
+      <w:proofErr w:type="gramStart"/>
+      <w:r>
+        <w:rPr>
+          <w:rFonts w:ascii="SimSun" w:eastAsia="SimSun" w:hAnsi="SimSun"/>
+        </w:rPr>
+        <w:t>android:duration</w:t>
+      </w:r>
+      <w:proofErr w:type="gramEnd"/>
+      <w:r>
+        <w:rPr>
+          <w:rFonts w:ascii="SimSun" w:eastAsia="SimSun" w:hAnsi="SimSun"/>
+        </w:rPr>
+        <w:t>="500"</w:t>
+      </w:r>
+    </w:p>
+    <w:p>
+      <w:pPr>
+        <w:rPr>
+          <w:rFonts w:ascii="SimSun" w:eastAsia="SimSun" w:hAnsi="SimSun"/>
+        </w:rPr>
+      </w:pPr>
+      <w:r>
+        <w:rPr>
+          <w:rFonts w:ascii="SimSun" w:eastAsia="SimSun" w:hAnsi="SimSun"/>
+        </w:rPr>
+        <w:t xml:space="preserve">        </w:t>
+      </w:r>
+      <w:proofErr w:type="gramStart"/>
+      <w:r>
+        <w:rPr>
+          <w:rFonts w:ascii="SimSun" w:eastAsia="SimSun" w:hAnsi="SimSun"/>
+        </w:rPr>
+        <w:t>android:fillAfter</w:t>
+      </w:r>
+      <w:proofErr w:type="gramEnd"/>
+      <w:r>
+        <w:rPr>
+          <w:rFonts w:ascii="SimSun" w:eastAsia="SimSun" w:hAnsi="SimSun"/>
+        </w:rPr>
+        <w:t>="true"</w:t>
+      </w:r>
+    </w:p>
+    <w:p>
+      <w:pPr>
+        <w:rPr>
+          <w:rFonts w:ascii="SimSun" w:eastAsia="SimSun" w:hAnsi="SimSun"/>
+        </w:rPr>
+      </w:pPr>
+      <w:r>
+        <w:rPr>
+          <w:rFonts w:ascii="SimSun" w:eastAsia="SimSun" w:hAnsi="SimSun"/>
+        </w:rPr>
+        <w:t xml:space="preserve">        </w:t>
+      </w:r>
+      <w:proofErr w:type="gramStart"/>
+      <w:r>
+        <w:rPr>
+          <w:rFonts w:ascii="SimSun" w:eastAsia="SimSun" w:hAnsi="SimSun"/>
+        </w:rPr>
+        <w:t>android:fromAlpha</w:t>
+      </w:r>
+      <w:proofErr w:type="gramEnd"/>
+      <w:r>
+        <w:rPr>
+          <w:rFonts w:ascii="SimSun" w:eastAsia="SimSun" w:hAnsi="SimSun"/>
+        </w:rPr>
+        <w:t>="1.0"</w:t>
+      </w:r>
+    </w:p>
+    <w:p>
+      <w:pPr>
+        <w:rPr>
+          <w:rFonts w:ascii="SimSun" w:eastAsia="SimSun" w:hAnsi="SimSun"/>
+        </w:rPr>
+      </w:pPr>
+      <w:r>
+        <w:rPr>
+          <w:rFonts w:ascii="SimSun" w:eastAsia="SimSun" w:hAnsi="SimSun"/>
+        </w:rPr>
+        <w:t xml:space="preserve">        </w:t>
+      </w:r>
+      <w:proofErr w:type="gramStart"/>
+      <w:r>
+        <w:rPr>
+          <w:rFonts w:ascii="SimSun" w:eastAsia="SimSun" w:hAnsi="SimSun"/>
+        </w:rPr>
+        <w:t>android:toAlpha</w:t>
+      </w:r>
+      <w:proofErr w:type="gramEnd"/>
+      <w:r>
+        <w:rPr>
+          <w:rFonts w:ascii="SimSun" w:eastAsia="SimSun" w:hAnsi="SimSun"/>
+        </w:rPr>
+        <w:t>="0.0" /&gt;</w:t>
+      </w:r>
+    </w:p>
+    <w:p>
+      <w:pPr>
+        <w:rPr>
+          <w:rFonts w:ascii="SimSun" w:eastAsia="SimSun" w:hAnsi="SimSun"/>
+        </w:rPr>
+      </w:pPr>
+      <w:r>
+        <w:rPr>
+          <w:rFonts w:ascii="SimSun" w:eastAsia="SimSun" w:hAnsi="SimSun"/>
+        </w:rPr>
+        <w:t>&lt;/set&gt;</w:t>
+      </w:r>
+    </w:p>
+    <w:p>
+      <w:pPr>
+        <w:rPr>
+          <w:rFonts w:ascii="SimSun" w:eastAsia="SimSun" w:hAnsi="SimSun"/>
+        </w:rPr>
+      </w:pPr>
+      <w:r>
+        <w:rPr>
+          <w:rFonts w:ascii="SimSun" w:eastAsia="SimSun" w:hAnsi="SimSun" w:hint="eastAsia"/>
+        </w:rPr>
+        <w:t>对于手机号的验证采用正则表达式</w:t>
+      </w:r>
+    </w:p>
+    <w:p>
+      <w:pPr>
+        <w:rPr>
+          <w:rFonts w:ascii="SimSun" w:eastAsia="SimSun" w:hAnsi="SimSun"/>
+        </w:rPr>
+      </w:pPr>
+      <w:r>
+        <w:rPr>
+          <w:rFonts w:ascii="SimSun" w:eastAsia="SimSun" w:hAnsi="SimSun"/>
+        </w:rPr>
+        <w:t xml:space="preserve">public static boolean </w:t>
+      </w:r>
+      <w:proofErr w:type="gramStart"/>
+      <w:r>
+        <w:rPr>
+          <w:rFonts w:ascii="SimSun" w:eastAsia="SimSun" w:hAnsi="SimSun"/>
+        </w:rPr>
+        <w:t>isMobileNum(</w:t>
+      </w:r>
+      <w:proofErr w:type="gramEnd"/>
+      <w:r>
+        <w:rPr>
+          <w:rFonts w:ascii="SimSun" w:eastAsia="SimSun" w:hAnsi="SimSun"/>
+        </w:rPr>
+        <w:t>String mobiles) {</w:t>
+      </w:r>
+    </w:p>
+    <w:p>
+      <w:pPr>
+        <w:rPr>
+          <w:rFonts w:ascii="SimSun" w:eastAsia="SimSun" w:hAnsi="SimSun"/>
+        </w:rPr>
+      </w:pPr>
+      <w:r>
+        <w:rPr>
+          <w:rFonts w:ascii="SimSun" w:eastAsia="SimSun" w:hAnsi="SimSun"/>
+        </w:rPr>
+        <w:t xml:space="preserve">        Pattern p = Pattern.compile("^((13[0-9</w:t>
+      </w:r>
+      <w:proofErr w:type="gramStart"/>
+      <w:r>
+        <w:rPr>
+          <w:rFonts w:ascii="SimSun" w:eastAsia="SimSun" w:hAnsi="SimSun"/>
+        </w:rPr>
+        <w:t>])|</w:t>
+      </w:r>
+      <w:proofErr w:type="gramEnd"/>
+      <w:r>
+        <w:rPr>
+          <w:rFonts w:ascii="SimSun" w:eastAsia="SimSun" w:hAnsi="SimSun"/>
+        </w:rPr>
+        <w:t>(15[^4,\\D])|(18[0-9])|177)\\d{8}$");</w:t>
+      </w:r>
+    </w:p>
+    <w:p>
+      <w:pPr>
+        <w:rPr>
+          <w:rFonts w:ascii="SimSun" w:eastAsia="SimSun" w:hAnsi="SimSun"/>
+        </w:rPr>
+      </w:pPr>
+      <w:r>
+        <w:rPr>
+          <w:rFonts w:ascii="SimSun" w:eastAsia="SimSun" w:hAnsi="SimSun"/>
+        </w:rPr>
+        <w:t xml:space="preserve">        Matcher m = </w:t>
+      </w:r>
+      <w:proofErr w:type="gramStart"/>
+      <w:r>
+        <w:rPr>
+          <w:rFonts w:ascii="SimSun" w:eastAsia="SimSun" w:hAnsi="SimSun"/>
+        </w:rPr>
+        <w:t>p.matcher</w:t>
+      </w:r>
+      <w:proofErr w:type="gramEnd"/>
+      <w:r>
+        <w:rPr>
+          <w:rFonts w:ascii="SimSun" w:eastAsia="SimSun" w:hAnsi="SimSun"/>
+        </w:rPr>
+        <w:t>(mobiles);</w:t>
+      </w:r>
+    </w:p>
+    <w:p>
+      <w:pPr>
+        <w:rPr>
+          <w:rFonts w:ascii="SimSun" w:eastAsia="SimSun" w:hAnsi="SimSun"/>
+        </w:rPr>
+      </w:pPr>
+      <w:r>
+        <w:rPr>
+          <w:rFonts w:ascii="SimSun" w:eastAsia="SimSun" w:hAnsi="SimSun"/>
+        </w:rPr>
+        <w:t xml:space="preserve">        return </w:t>
+      </w:r>
+      <w:proofErr w:type="gramStart"/>
+      <w:r>
+        <w:rPr>
+          <w:rFonts w:ascii="SimSun" w:eastAsia="SimSun" w:hAnsi="SimSun"/>
+        </w:rPr>
+        <w:t>m.matches</w:t>
+      </w:r>
+      <w:proofErr w:type="gramEnd"/>
+      <w:r>
+        <w:rPr>
+          <w:rFonts w:ascii="SimSun" w:eastAsia="SimSun" w:hAnsi="SimSun"/>
+        </w:rPr>
+        <w:t>();</w:t>
+      </w:r>
+    </w:p>
+    <w:p>
+      <w:pPr>
+        <w:ind w:firstLine="480"/>
+        <w:rPr>
+          <w:rFonts w:ascii="SimSun" w:eastAsia="SimSun" w:hAnsi="SimSun"/>
+        </w:rPr>
+      </w:pPr>
+      <w:r>
+        <w:rPr>
+          <w:rFonts w:ascii="SimSun" w:eastAsia="SimSun" w:hAnsi="SimSun"/>
+        </w:rPr>
+        <w:t>}</w:t>
+      </w:r>
+    </w:p>
+    <w:p>
+      <w:pPr>
+        <w:ind w:firstLine="480"/>
+        <w:rPr>
+          <w:rFonts w:ascii="SimSun" w:eastAsia="SimSun" w:hAnsi="SimSun"/>
+        </w:rPr>
+      </w:pPr>
+    </w:p>
+    <w:p>
+      <w:pPr>
+        <w:rPr>
+          <w:rFonts w:ascii="SimSun" w:eastAsia="SimSun" w:hAnsi="SimSun"/>
+        </w:rPr>
+      </w:pPr>
+      <w:r>
+        <w:rPr>
+          <w:rFonts w:ascii="SimSun" w:eastAsia="SimSun" w:hAnsi="SimSun" w:hint="eastAsia"/>
+        </w:rPr>
+        <w:t>当点击</w:t>
+      </w:r>
+      <w:r>
+        <w:rPr>
+          <w:rFonts w:ascii="SimSun" w:eastAsia="SimSun" w:hAnsi="SimSun" w:hint="eastAsia"/>
+        </w:rPr>
+        <w:t>切</w:t>
+      </w:r>
+      <w:r>
+        <w:rPr>
+          <w:rFonts w:ascii="SimSun" w:eastAsia="SimSun" w:hAnsi="SimSun" w:hint="eastAsia"/>
+        </w:rPr>
+        <w:t>换登录注册按钮时，会将当前所有按钮设</w:t>
+      </w:r>
+      <w:r>
+        <w:rPr>
+          <w:rFonts w:ascii="SimSun" w:eastAsia="SimSun" w:hAnsi="SimSun" w:hint="eastAsia"/>
+        </w:rPr>
+        <w:t>置为不可点击，执行淡出</w:t>
+      </w:r>
+      <w:r>
+        <w:rPr>
+          <w:rFonts w:ascii="SimSun" w:eastAsia="SimSun" w:hAnsi="SimSun" w:hint="eastAsia"/>
+        </w:rPr>
+        <w:t>动画，当变淡动画执行完之后，如果当前状态为登录，则将标志flag设置为注册状态，按钮的文字变为注册。如果当前状态为注册，则将标志flag设置为登录状态，按钮的文字变为登录。然后执行</w:t>
+      </w:r>
+      <w:r>
+        <w:rPr>
+          <w:rFonts w:ascii="SimSun" w:eastAsia="SimSun" w:hAnsi="SimSun" w:hint="eastAsia"/>
+        </w:rPr>
+        <w:t>淡入动画，当淡入动画执行完后将所有按钮设置为可点击。</w:t>
+      </w:r>
+    </w:p>
+    <w:p>
+      <w:pPr>
+        <w:rPr>
+          <w:rFonts w:ascii="SimSun" w:eastAsia="SimSun" w:hAnsi="SimSun"/>
+        </w:rPr>
+      </w:pPr>
+    </w:p>
+    <w:p>
+      <w:pPr>
+        <w:rPr>
+          <w:rFonts w:ascii="SimSun" w:eastAsia="SimSun" w:hAnsi="SimSun"/>
+        </w:rPr>
+      </w:pPr>
+      <w:r>
+        <w:rPr>
+          <w:rFonts w:ascii="SimSun" w:eastAsia="SimSun" w:hAnsi="SimSun" w:hint="eastAsia"/>
+        </w:rPr>
+        <w:t>登录和注册采用异步处理</w:t>
+      </w:r>
+    </w:p>
+    <w:p>
+      <w:pPr>
+        <w:ind w:firstLine="420"/>
+        <w:rPr>
+          <w:rFonts w:ascii="SimSun" w:eastAsia="SimSun" w:hAnsi="SimSun"/>
+        </w:rPr>
+      </w:pPr>
+      <w:r>
+        <w:rPr>
+          <w:rFonts w:ascii="SimSun" w:eastAsia="SimSun" w:hAnsi="SimSun" w:hint="eastAsia"/>
+        </w:rPr>
+        <w:t>登陆的</w:t>
+      </w:r>
+      <w:r>
+        <w:rPr>
+          <w:rFonts w:ascii="SimSun" w:eastAsia="SimSun" w:hAnsi="SimSun"/>
+        </w:rPr>
+        <w:t>AsyncTask</w:t>
+      </w:r>
+      <w:r>
+        <w:rPr>
+          <w:rFonts w:ascii="SimSun" w:eastAsia="SimSun" w:hAnsi="SimSun" w:hint="eastAsia"/>
+        </w:rPr>
+        <w:t>：在线程执行前，将确定按钮设置为运行状态</w:t>
+      </w:r>
+      <w:r>
+        <w:rPr>
+          <w:rFonts w:ascii="SimSun" w:eastAsia="SimSun" w:hAnsi="SimSun" w:hint="eastAsia"/>
+        </w:rPr>
+        <w:t>，所有的按钮设置为不可点击状态</w:t>
+      </w:r>
+      <w:r>
+        <w:rPr>
+          <w:rFonts w:ascii="SimSun" w:eastAsia="SimSun" w:hAnsi="SimSun" w:hint="eastAsia"/>
+        </w:rPr>
+        <w:t>，获取手机号和密码输入框中的内容。然后开始</w:t>
+      </w:r>
+      <w:r>
+        <w:rPr>
+          <w:rFonts w:ascii="SimSun" w:eastAsia="SimSun" w:hAnsi="SimSun" w:hint="eastAsia"/>
+        </w:rPr>
+        <w:t>在线程中向后台接口发送post请求，请求中带有用户名和密码，接收到服务器返回的</w:t>
+      </w:r>
+      <w:r>
+        <w:rPr>
+          <w:rFonts w:ascii="SimSun" w:eastAsia="SimSun" w:hAnsi="SimSun" w:hint="eastAsia"/>
         </w:rPr>
         <w:lastRenderedPageBreak/>
-        <w:t xml:space="preserve">        android:fromAlpha="1.0"</w:t>
-      </w:r>
-    </w:p>
-    <w:p>
-      <w:pPr>
-        <w:rPr>
-          <w:rFonts w:ascii="SimSun" w:eastAsia="SimSun" w:hAnsi="SimSun"/>
-        </w:rPr>
-      </w:pPr>
-      <w:r>
-        <w:rPr>
-          <w:rFonts w:ascii="SimSun" w:eastAsia="SimSun" w:hAnsi="SimSun"/>
-        </w:rPr>
-        <w:t xml:space="preserve">        android:toAlpha="0.0" /&gt;</w:t>
-      </w:r>
-    </w:p>
-    <w:p>
-      <w:pPr>
-        <w:rPr>
-          <w:rFonts w:ascii="SimSun" w:eastAsia="SimSun" w:hAnsi="SimSun"/>
-        </w:rPr>
-      </w:pPr>
-      <w:r>
-        <w:rPr>
-          <w:rFonts w:ascii="SimSun" w:eastAsia="SimSun" w:hAnsi="SimSun"/>
-        </w:rPr>
-        <w:t>&lt;/set&gt;</w:t>
-      </w:r>
-    </w:p>
-    <w:p>
-      <w:pPr>
-        <w:rPr>
-          <w:rFonts w:ascii="SimSun" w:eastAsia="SimSun" w:hAnsi="SimSun"/>
-        </w:rPr>
-      </w:pPr>
-      <w:r>
-        <w:rPr>
-          <w:rFonts w:ascii="SimSun" w:eastAsia="SimSun" w:hAnsi="SimSun" w:hint="eastAsia"/>
-        </w:rPr>
-        <w:t>对于手机号的验证采用正则表达式</w:t>
-      </w:r>
-    </w:p>
-    <w:p>
-      <w:pPr>
-        <w:rPr>
-          <w:rFonts w:ascii="SimSun" w:eastAsia="SimSun" w:hAnsi="SimSun"/>
-        </w:rPr>
-      </w:pPr>
-      <w:r>
-        <w:rPr>
-          <w:rFonts w:ascii="SimSun" w:eastAsia="SimSun" w:hAnsi="SimSun"/>
-        </w:rPr>
-        <w:t>public static boolean isMobileNum(String mobiles) {</w:t>
-      </w:r>
-    </w:p>
-    <w:p>
-      <w:pPr>
-        <w:rPr>
-          <w:rFonts w:ascii="SimSun" w:eastAsia="SimSun" w:hAnsi="SimSun"/>
-        </w:rPr>
-      </w:pPr>
-      <w:r>
-        <w:rPr>
-          <w:rFonts w:ascii="SimSun" w:eastAsia="SimSun" w:hAnsi="SimSun"/>
-        </w:rPr>
-        <w:t xml:space="preserve">        Pattern p = Pattern.compile("^((13[0-9])|(15[^4,\\D])|(18[0-9])|177)\\d{8}$");</w:t>
-      </w:r>
-    </w:p>
-    <w:p>
-      <w:pPr>
-        <w:rPr>
-          <w:rFonts w:ascii="SimSun" w:eastAsia="SimSun" w:hAnsi="SimSun"/>
-        </w:rPr>
-      </w:pPr>
-      <w:r>
-        <w:rPr>
-          <w:rFonts w:ascii="SimSun" w:eastAsia="SimSun" w:hAnsi="SimSun"/>
-        </w:rPr>
-        <w:t xml:space="preserve">        Matcher m = p.matcher(mobiles);</w:t>
-      </w:r>
-    </w:p>
-    <w:p>
-      <w:pPr>
-        <w:rPr>
-          <w:rFonts w:ascii="SimSun" w:eastAsia="SimSun" w:hAnsi="SimSun"/>
-        </w:rPr>
-      </w:pPr>
-      <w:r>
-        <w:rPr>
-          <w:rFonts w:ascii="SimSun" w:eastAsia="SimSun" w:hAnsi="SimSun"/>
-        </w:rPr>
-        <w:t xml:space="preserve">        return m.matches();</w:t>
-      </w:r>
-    </w:p>
-    <w:p>
-      <w:pPr>
-        <w:ind w:firstLine="480"/>
-        <w:rPr>
-          <w:rFonts w:ascii="SimSun" w:eastAsia="SimSun" w:hAnsi="SimSun"/>
-        </w:rPr>
-      </w:pPr>
-      <w:r>
-        <w:rPr>
-          <w:rFonts w:ascii="SimSun" w:eastAsia="SimSun" w:hAnsi="SimSun"/>
-        </w:rPr>
-        <w:t>}</w:t>
-      </w:r>
-    </w:p>
-    <w:p>
-      <w:pPr>
-        <w:ind w:firstLine="480"/>
-        <w:rPr>
-          <w:rFonts w:ascii="SimSun" w:eastAsia="SimSun" w:hAnsi="SimSun"/>
-        </w:rPr>
-      </w:pPr>
-    </w:p>
-    <w:p>
-      <w:pPr>
-        <w:rPr>
-          <w:rFonts w:ascii="SimSun" w:eastAsia="SimSun" w:hAnsi="SimSun"/>
-        </w:rPr>
-      </w:pPr>
-      <w:r>
-        <w:rPr>
-          <w:rFonts w:ascii="SimSun" w:eastAsia="SimSun" w:hAnsi="SimSun" w:hint="eastAsia"/>
-        </w:rPr>
-        <w:t>当点击</w:t>
-      </w:r>
-      <w:r>
-        <w:rPr>
-          <w:rFonts w:ascii="SimSun" w:eastAsia="SimSun" w:hAnsi="SimSun" w:hint="eastAsia"/>
-        </w:rPr>
-        <w:t>切</w:t>
-      </w:r>
-      <w:r>
-        <w:rPr>
-          <w:rFonts w:ascii="SimSun" w:eastAsia="SimSun" w:hAnsi="SimSun" w:hint="eastAsia"/>
-        </w:rPr>
-        <w:t>换登录注册按钮时，会将当前所有按钮设</w:t>
-      </w:r>
-      <w:r>
-        <w:rPr>
-          <w:rFonts w:ascii="SimSun" w:eastAsia="SimSun" w:hAnsi="SimSun" w:hint="eastAsia"/>
-        </w:rPr>
-        <w:t>置为不可点击，执行淡出</w:t>
-      </w:r>
-      <w:r>
-        <w:rPr>
-          <w:rFonts w:ascii="SimSun" w:eastAsia="SimSun" w:hAnsi="SimSun" w:hint="eastAsia"/>
-        </w:rPr>
-        <w:t>动画，当变淡动画执行完之后，如果当前状态为登录，则将标志flag设置为注册状态，按钮的文字变为注册。如果当前状态为注册，则将标志flag设置为登录状态，按钮的文字变为登录。然后执行</w:t>
-      </w:r>
-      <w:r>
-        <w:rPr>
-          <w:rFonts w:ascii="SimSun" w:eastAsia="SimSun" w:hAnsi="SimSun" w:hint="eastAsia"/>
-        </w:rPr>
-        <w:t>淡入动画，当淡入动画执行完后将所有按钮设置为可点击。</w:t>
-      </w:r>
-    </w:p>
-    <w:p>
-      <w:pPr>
-        <w:rPr>
-          <w:rFonts w:ascii="SimSun" w:eastAsia="SimSun" w:hAnsi="SimSun"/>
-        </w:rPr>
-      </w:pPr>
-    </w:p>
-    <w:p>
-      <w:pPr>
-        <w:rPr>
-          <w:rFonts w:ascii="SimSun" w:eastAsia="SimSun" w:hAnsi="SimSun"/>
-        </w:rPr>
-      </w:pPr>
-      <w:r>
-        <w:rPr>
-          <w:rFonts w:ascii="SimSun" w:eastAsia="SimSun" w:hAnsi="SimSun" w:hint="eastAsia"/>
-        </w:rPr>
-        <w:t>登录和注册采用异步处理</w:t>
+        <w:t>结果后，先将按钮设置为可点击状态，若登录成功，则</w:t>
+      </w:r>
+      <w:r>
+        <w:rPr>
+          <w:rFonts w:ascii="SimSun" w:eastAsia="SimSun" w:hAnsi="SimSun" w:hint="eastAsia"/>
+        </w:rPr>
+        <w:t>将手机号密码通过SharedPreference储存到文件并</w:t>
+      </w:r>
+      <w:r>
+        <w:rPr>
+          <w:rFonts w:ascii="SimSun" w:eastAsia="SimSun" w:hAnsi="SimSun" w:hint="eastAsia"/>
+        </w:rPr>
+        <w:t>跳转到主界面，若登录失败，则显示服务器返回的失败原因</w:t>
+      </w:r>
+      <w:r>
+        <w:rPr>
+          <w:rFonts w:ascii="SimSun" w:eastAsia="SimSun" w:hAnsi="SimSun" w:hint="eastAsia"/>
+        </w:rPr>
+        <w:t>。</w:t>
       </w:r>
     </w:p>
     <w:p>
       <w:pPr>
         <w:ind w:firstLine="420"/>
         <w:rPr>
-          <w:rFonts w:ascii="SimSun" w:eastAsia="SimSun" w:hAnsi="SimSun" w:hint="eastAsia"/>
-        </w:rPr>
-      </w:pPr>
-      <w:r>
-        <w:rPr>
-          <w:rFonts w:ascii="SimSun" w:eastAsia="SimSun" w:hAnsi="SimSun" w:hint="eastAsia"/>
-        </w:rPr>
-        <w:t>登陆的</w:t>
+          <w:rFonts w:ascii="SimSun" w:eastAsia="SimSun" w:hAnsi="SimSun"/>
+        </w:rPr>
+      </w:pPr>
+      <w:r>
+        <w:rPr>
+          <w:rFonts w:ascii="SimSun" w:eastAsia="SimSun" w:hAnsi="SimSun" w:hint="eastAsia"/>
+        </w:rPr>
+        <w:t>注册的</w:t>
       </w:r>
       <w:r>
         <w:rPr>
@@ -14196,87 +13112,7 @@
         <w:rPr>
           <w:rFonts w:ascii="SimSun" w:eastAsia="SimSun" w:hAnsi="SimSun" w:hint="eastAsia"/>
         </w:rPr>
-        <w:t>：在线程执行前，将确定按钮设置为运行状态</w:t>
-      </w:r>
-      <w:r>
-        <w:rPr>
-          <w:rFonts w:ascii="SimSun" w:eastAsia="SimSun" w:hAnsi="SimSun" w:hint="eastAsia"/>
-        </w:rPr>
-        <w:t>，所有的按钮设置为不可点击状态</w:t>
-      </w:r>
-      <w:r>
-        <w:rPr>
-          <w:rFonts w:ascii="SimSun" w:eastAsia="SimSun" w:hAnsi="SimSun" w:hint="eastAsia"/>
-        </w:rPr>
-        <w:t>，获取手机号和密码输入框中的内容。然后开始</w:t>
-      </w:r>
-      <w:r>
-        <w:rPr>
-          <w:rFonts w:ascii="SimSun" w:eastAsia="SimSun" w:hAnsi="SimSun" w:hint="eastAsia"/>
-        </w:rPr>
-        <w:t>在线程中向后台接口发送post请求，请求中带有用户名和密码，接收到服务器返回的结果后，先将按钮设置为可点击状态，若登录成功，则</w:t>
-      </w:r>
-      <w:r>
-        <w:rPr>
-          <w:rFonts w:ascii="SimSun" w:eastAsia="SimSun" w:hAnsi="SimSun" w:hint="eastAsia"/>
-        </w:rPr>
-        <w:t>将手机号密码通过SharedPreference储存到文件并</w:t>
-      </w:r>
-      <w:r>
-        <w:rPr>
-          <w:rFonts w:ascii="SimSun" w:eastAsia="SimSun" w:hAnsi="SimSun" w:hint="eastAsia"/>
-        </w:rPr>
-        <w:t>跳转到主界面，若登录失败，则显示服务器返回的失败原因</w:t>
-      </w:r>
-      <w:r>
-        <w:rPr>
-          <w:rFonts w:ascii="SimSun" w:eastAsia="SimSun" w:hAnsi="SimSun" w:hint="eastAsia"/>
-        </w:rPr>
-        <w:t>。</w:t>
-      </w:r>
-    </w:p>
-    <w:p>
-      <w:pPr>
-        <w:ind w:firstLine="420"/>
-        <w:rPr>
-          <w:rFonts w:ascii="SimSun" w:eastAsia="SimSun" w:hAnsi="SimSun" w:hint="eastAsia"/>
-        </w:rPr>
-      </w:pPr>
-      <w:r>
-        <w:rPr>
-          <w:rFonts w:ascii="SimSun" w:eastAsia="SimSun" w:hAnsi="SimSun" w:hint="eastAsia"/>
-        </w:rPr>
-        <w:t>注册的</w:t>
-      </w:r>
-      <w:r>
-        <w:rPr>
-          <w:rFonts w:ascii="SimSun" w:eastAsia="SimSun" w:hAnsi="SimSun"/>
-        </w:rPr>
-        <w:t>AsyncTask</w:t>
-      </w:r>
-      <w:r>
-        <w:rPr>
-          <w:rFonts w:ascii="SimSun" w:eastAsia="SimSun" w:hAnsi="SimSun" w:hint="eastAsia"/>
-        </w:rPr>
-        <w:t>：</w:t>
-      </w:r>
-      <w:r>
-        <w:rPr>
-          <w:rFonts w:ascii="SimSun" w:eastAsia="SimSun" w:hAnsi="SimSun" w:hint="eastAsia"/>
-        </w:rPr>
-        <w:t>在线程执行前，将确定按钮设置为运行状态，所有的按钮设置为不可点击状态</w:t>
-      </w:r>
-      <w:r>
-        <w:rPr>
-          <w:rFonts w:ascii="SimSun" w:eastAsia="SimSun" w:hAnsi="SimSun" w:hint="eastAsia"/>
-        </w:rPr>
-        <w:t>，获取手机号、</w:t>
-      </w:r>
-      <w:r>
-        <w:rPr>
-          <w:rFonts w:ascii="SimSun" w:eastAsia="SimSun" w:hAnsi="SimSun" w:hint="eastAsia"/>
-        </w:rPr>
-        <w:t>密码输入框中的内容。然后开始在线程中向后台接口发送post请求，请求中带手机号、密码、姓名</w:t>
+        <w:t>：在线程执行前，将确定按钮设置为运行状态，所有的按钮设置为不可点击状态，获取手机号、密码输入框中的内容。然后开始在线程中向后台接口发送post请求，请求中带手机号、密码、姓名</w:t>
       </w:r>
       <w:r>
         <w:rPr>
@@ -14294,19 +13130,7 @@
         <w:rPr>
           <w:rFonts w:ascii="SimSun" w:eastAsia="SimSun" w:hAnsi="SimSun" w:hint="eastAsia"/>
         </w:rPr>
-        <w:t>（默认</w:t>
-      </w:r>
-      <w:r>
-        <w:rPr>
-          <w:rFonts w:ascii="SimSun" w:eastAsia="SimSun" w:hAnsi="SimSun" w:hint="eastAsia"/>
-        </w:rPr>
-        <w:t>为0</w:t>
-      </w:r>
-      <w:r>
-        <w:rPr>
-          <w:rFonts w:ascii="SimSun" w:eastAsia="SimSun" w:hAnsi="SimSun" w:hint="eastAsia"/>
-        </w:rPr>
-        <w:t>）</w:t>
+        <w:t>（默认为0）</w:t>
       </w:r>
       <w:r>
         <w:rPr>
@@ -14318,43 +13142,13 @@
         <w:rPr>
           <w:rFonts w:ascii="SimSun" w:eastAsia="SimSun" w:hAnsi="SimSun" w:hint="eastAsia"/>
         </w:rPr>
-        <w:t>（默认</w:t>
-      </w:r>
-      <w:r>
-        <w:rPr>
-          <w:rFonts w:ascii="SimSun" w:eastAsia="SimSun" w:hAnsi="SimSun" w:hint="eastAsia"/>
-        </w:rPr>
-        <w:t>为女</w:t>
-      </w:r>
-      <w:r>
-        <w:rPr>
-          <w:rFonts w:ascii="SimSun" w:eastAsia="SimSun" w:hAnsi="SimSun" w:hint="eastAsia"/>
-        </w:rPr>
-        <w:t>）</w:t>
-      </w:r>
-      <w:r>
-        <w:rPr>
-          <w:rFonts w:ascii="SimSun" w:eastAsia="SimSun" w:hAnsi="SimSun" w:hint="eastAsia"/>
-        </w:rPr>
-        <w:t>，接收到服务器返回的结果后，先将按钮设置为可点击状态，若</w:t>
-      </w:r>
-      <w:r>
-        <w:rPr>
-          <w:rFonts w:ascii="SimSun" w:eastAsia="SimSun" w:hAnsi="SimSun" w:hint="eastAsia"/>
-        </w:rPr>
-        <w:t>注册</w:t>
-      </w:r>
-      <w:r>
-        <w:rPr>
-          <w:rFonts w:ascii="SimSun" w:eastAsia="SimSun" w:hAnsi="SimSun" w:hint="eastAsia"/>
-        </w:rPr>
-        <w:t>成功，则</w:t>
-      </w:r>
-      <w:r>
-        <w:rPr>
-          <w:rFonts w:ascii="SimSun" w:eastAsia="SimSun" w:hAnsi="SimSun" w:hint="eastAsia"/>
-        </w:rPr>
-        <w:t>将注册信息储存并</w:t>
+        <w:t>（默认为女）</w:t>
+      </w:r>
+      <w:r>
+        <w:rPr>
+          <w:rFonts w:ascii="SimSun" w:eastAsia="SimSun" w:hAnsi="SimSun" w:hint="eastAsia"/>
+        </w:rPr>
+        <w:t>，接收到服务器返回的结果后，先将按钮设置为可点击状态，若注册成功，则将注册信息储存并</w:t>
       </w:r>
       <w:r>
         <w:rPr>
@@ -14372,7 +13166,7 @@
     <w:p>
       <w:pPr>
         <w:rPr>
-          <w:rFonts w:ascii="SimSun" w:eastAsia="SimSun" w:hAnsi="SimSun" w:hint="eastAsia"/>
+          <w:rFonts w:ascii="SimSun" w:eastAsia="SimSun" w:hAnsi="SimSun"/>
         </w:rPr>
       </w:pPr>
     </w:p>
@@ -14389,8 +13183,8 @@
           <w:szCs w:val="28"/>
         </w:rPr>
       </w:pPr>
-      <w:bookmarkStart w:id="46" w:name="首页"/>
-      <w:bookmarkEnd w:id="45"/>
+      <w:bookmarkStart w:id="47" w:name="首页"/>
+      <w:bookmarkEnd w:id="46"/>
       <w:r>
         <w:rPr>
           <w:rFonts w:ascii="SimHei" w:eastAsia="SimHei" w:hAnsi="SimHei" w:hint="eastAsia"/>
@@ -14431,7 +13225,7 @@
       <w:pPr>
         <w:ind w:left="420"/>
         <w:rPr>
-          <w:rFonts w:ascii="SimSun" w:eastAsia="SimSun" w:hAnsi="SimSun" w:hint="eastAsia"/>
+          <w:rFonts w:ascii="SimSun" w:eastAsia="SimSun" w:hAnsi="SimSun"/>
         </w:rPr>
       </w:pPr>
       <w:r>
@@ -14445,7 +13239,7 @@
       <w:pPr>
         <w:ind w:firstLine="420"/>
         <w:rPr>
-          <w:rFonts w:ascii="SimSun" w:eastAsia="SimSun" w:hAnsi="SimSun" w:hint="eastAsia"/>
+          <w:rFonts w:ascii="SimSun" w:eastAsia="SimSun" w:hAnsi="SimSun"/>
         </w:rPr>
       </w:pPr>
       <w:r>
@@ -14471,7 +13265,7 @@
       <w:pPr>
         <w:ind w:firstLine="420"/>
         <w:rPr>
-          <w:rFonts w:ascii="SimSun" w:eastAsia="SimSun" w:hAnsi="SimSun" w:hint="eastAsia"/>
+          <w:rFonts w:ascii="SimSun" w:eastAsia="SimSun" w:hAnsi="SimSun"/>
         </w:rPr>
       </w:pPr>
       <w:r>
@@ -14496,25 +13290,12 @@
         <w:rPr>
           <w:rFonts w:ascii="SimSun" w:eastAsia="SimSun" w:hAnsi="SimSun" w:hint="eastAsia"/>
         </w:rPr>
-        <w:t>获取屏幕的宽高</w:t>
-      </w:r>
-      <w:r>
-        <w:rPr>
-          <w:rFonts w:ascii="SimSun" w:eastAsia="SimSun" w:hAnsi="SimSun" w:hint="eastAsia"/>
-        </w:rPr>
-        <w:t>及屏幕的像素密度比</w:t>
-      </w:r>
-      <w:r>
-        <w:rPr>
-          <w:rFonts w:ascii="SimSun" w:eastAsia="SimSun" w:hAnsi="SimSun" w:hint="eastAsia"/>
-        </w:rPr>
-        <w:t>，通过</w:t>
-      </w:r>
-      <w:r>
-        <w:rPr>
-          <w:rFonts w:ascii="SimSun" w:eastAsia="SimSun" w:hAnsi="SimSun"/>
-        </w:rPr>
-        <w:lastRenderedPageBreak/>
+        <w:t>获取屏幕的宽高及屏幕的像素密度比，通过</w:t>
+      </w:r>
+      <w:r>
+        <w:rPr>
+          <w:rFonts w:ascii="SimSun" w:eastAsia="SimSun" w:hAnsi="SimSun"/>
+        </w:rPr>
         <w:t>getWindow().getDecorView().getWindowVisibleDisplayFrame</w:t>
       </w:r>
       <w:r>
@@ -14523,8 +13304,8 @@
         </w:rPr>
         <w:t>获取状态栏高度，并存入内存中。</w:t>
       </w:r>
-      <w:bookmarkStart w:id="47" w:name="查询预约页"/>
-      <w:bookmarkEnd w:id="46"/>
+      <w:bookmarkStart w:id="48" w:name="查询预约页"/>
+      <w:bookmarkEnd w:id="47"/>
     </w:p>
     <w:p>
       <w:pPr>
@@ -14548,7 +13329,7 @@
       <w:pPr>
         <w:ind w:firstLine="420"/>
         <w:rPr>
-          <w:rFonts w:ascii="SimSun" w:eastAsia="SimSun" w:hAnsi="SimSun" w:hint="eastAsia"/>
+          <w:rFonts w:ascii="SimSun" w:eastAsia="SimSun" w:hAnsi="SimSun"/>
         </w:rPr>
       </w:pPr>
       <w:r>
@@ -14574,7 +13355,7 @@
       <w:pPr>
         <w:ind w:firstLine="420"/>
         <w:rPr>
-          <w:rFonts w:ascii="SimSun" w:eastAsia="SimSun" w:hAnsi="SimSun" w:hint="eastAsia"/>
+          <w:rFonts w:ascii="SimSun" w:eastAsia="SimSun" w:hAnsi="SimSun"/>
         </w:rPr>
       </w:pPr>
       <w:r>
@@ -14605,8 +13386,8 @@
           <w:szCs w:val="28"/>
         </w:rPr>
       </w:pPr>
-      <w:bookmarkStart w:id="48" w:name="人中心页"/>
-      <w:bookmarkEnd w:id="47"/>
+      <w:bookmarkStart w:id="49" w:name="人中心页"/>
+      <w:bookmarkEnd w:id="48"/>
       <w:r>
         <w:rPr>
           <w:rFonts w:ascii="SimHei" w:eastAsia="SimHei" w:hAnsi="SimHei" w:hint="eastAsia"/>
@@ -14620,7 +13401,7 @@
       <w:pPr>
         <w:ind w:firstLine="420"/>
         <w:rPr>
-          <w:rFonts w:ascii="SimSun" w:eastAsia="SimSun" w:hAnsi="SimSun" w:hint="eastAsia"/>
+          <w:rFonts w:ascii="SimSun" w:eastAsia="SimSun" w:hAnsi="SimSun"/>
         </w:rPr>
       </w:pPr>
       <w:r>
@@ -14683,13 +13464,14 @@
       <w:pPr>
         <w:ind w:firstLine="420"/>
         <w:rPr>
-          <w:rFonts w:ascii="SimSun" w:eastAsia="SimSun" w:hAnsi="SimSun" w:hint="eastAsia"/>
-        </w:rPr>
-      </w:pPr>
-      <w:r>
-        <w:rPr>
-          <w:rFonts w:ascii="SimSun" w:eastAsia="SimSun" w:hAnsi="SimSun" w:hint="eastAsia"/>
-        </w:rPr>
+          <w:rFonts w:ascii="SimSun" w:eastAsia="SimSun" w:hAnsi="SimSun"/>
+        </w:rPr>
+      </w:pPr>
+      <w:r>
+        <w:rPr>
+          <w:rFonts w:ascii="SimSun" w:eastAsia="SimSun" w:hAnsi="SimSun" w:hint="eastAsia"/>
+        </w:rPr>
+        <w:lastRenderedPageBreak/>
         <w:t>从相册中获取图片</w:t>
       </w:r>
       <w:r>
@@ -14772,7 +13554,21 @@
         <w:rPr>
           <w:rFonts w:ascii="SimSun" w:eastAsia="SimSun" w:hAnsi="SimSun"/>
         </w:rPr>
-        <w:t>private String uri2filePath(Uri uri, Activity activity) {</w:t>
+        <w:t>private String uri2</w:t>
+      </w:r>
+      <w:proofErr w:type="gramStart"/>
+      <w:r>
+        <w:rPr>
+          <w:rFonts w:ascii="SimSun" w:eastAsia="SimSun" w:hAnsi="SimSun"/>
+        </w:rPr>
+        <w:t>filePath(</w:t>
+      </w:r>
+      <w:proofErr w:type="gramEnd"/>
+      <w:r>
+        <w:rPr>
+          <w:rFonts w:ascii="SimSun" w:eastAsia="SimSun" w:hAnsi="SimSun"/>
+        </w:rPr>
+        <w:t>Uri uri, Activity activity) {</w:t>
       </w:r>
     </w:p>
     <w:p>
@@ -14824,111 +13620,237 @@
         <w:rPr>
           <w:rFonts w:ascii="SimSun" w:eastAsia="SimSun" w:hAnsi="SimSun"/>
         </w:rPr>
-        <w:t xml:space="preserve">            String id = wholeID.split(":")[1];</w:t>
-      </w:r>
-    </w:p>
-    <w:p>
-      <w:pPr>
-        <w:rPr>
-          <w:rFonts w:ascii="SimSun" w:eastAsia="SimSun" w:hAnsi="SimSun"/>
-        </w:rPr>
-      </w:pPr>
-      <w:r>
-        <w:rPr>
-          <w:rFonts w:ascii="SimSun" w:eastAsia="SimSun" w:hAnsi="SimSun"/>
-        </w:rPr>
-        <w:t xml:space="preserve">            String[] column = {MediaStore.Images.Media.DATA};</w:t>
-      </w:r>
-    </w:p>
-    <w:p>
-      <w:pPr>
-        <w:rPr>
-          <w:rFonts w:ascii="SimSun" w:eastAsia="SimSun" w:hAnsi="SimSun"/>
-        </w:rPr>
-      </w:pPr>
-      <w:r>
-        <w:rPr>
-          <w:rFonts w:ascii="SimSun" w:eastAsia="SimSun" w:hAnsi="SimSun"/>
-        </w:rPr>
-        <w:t xml:space="preserve">            String sel = MediaStore.Images.Media._ID + "=?";</w:t>
-      </w:r>
-    </w:p>
-    <w:p>
-      <w:pPr>
-        <w:rPr>
-          <w:rFonts w:ascii="SimSun" w:eastAsia="SimSun" w:hAnsi="SimSun"/>
-        </w:rPr>
-      </w:pPr>
-      <w:r>
-        <w:rPr>
-          <w:rFonts w:ascii="SimSun" w:eastAsia="SimSun" w:hAnsi="SimSun"/>
-        </w:rPr>
-        <w:t xml:space="preserve">            Cursor cursor = activity.getContentResolver().query(</w:t>
-      </w:r>
-    </w:p>
-    <w:p>
-      <w:pPr>
-        <w:rPr>
-          <w:rFonts w:ascii="SimSun" w:eastAsia="SimSun" w:hAnsi="SimSun"/>
-        </w:rPr>
-      </w:pPr>
-      <w:r>
-        <w:rPr>
-          <w:rFonts w:ascii="SimSun" w:eastAsia="SimSun" w:hAnsi="SimSun"/>
-        </w:rPr>
-        <w:t xml:space="preserve">                    MediaStore.Images.Media.EXTERNAL_CONTENT_URI, column, sel,</w:t>
-      </w:r>
-    </w:p>
-    <w:p>
-      <w:pPr>
-        <w:rPr>
-          <w:rFonts w:ascii="SimSun" w:eastAsia="SimSun" w:hAnsi="SimSun"/>
-        </w:rPr>
-      </w:pPr>
-      <w:r>
-        <w:rPr>
-          <w:rFonts w:ascii="SimSun" w:eastAsia="SimSun" w:hAnsi="SimSun"/>
-        </w:rPr>
-        <w:t xml:space="preserve">                    new String[]{id}, null);</w:t>
-      </w:r>
-    </w:p>
-    <w:p>
-      <w:pPr>
-        <w:rPr>
-          <w:rFonts w:ascii="SimSun" w:eastAsia="SimSun" w:hAnsi="SimSun"/>
-        </w:rPr>
-      </w:pPr>
-      <w:r>
-        <w:rPr>
-          <w:rFonts w:ascii="SimSun" w:eastAsia="SimSun" w:hAnsi="SimSun"/>
-        </w:rPr>
-        <w:t xml:space="preserve">            int columnIndex = cursor.getColumnIndex(column[0]);</w:t>
-      </w:r>
-    </w:p>
-    <w:p>
-      <w:pPr>
-        <w:rPr>
-          <w:rFonts w:ascii="SimSun" w:eastAsia="SimSun" w:hAnsi="SimSun"/>
-        </w:rPr>
-      </w:pPr>
-      <w:r>
-        <w:rPr>
-          <w:rFonts w:ascii="SimSun" w:eastAsia="SimSun" w:hAnsi="SimSun"/>
-        </w:rPr>
-        <w:t xml:space="preserve">            if (cursor.moveToFirst()) {</w:t>
-      </w:r>
-    </w:p>
-    <w:p>
-      <w:pPr>
-        <w:rPr>
-          <w:rFonts w:ascii="SimSun" w:eastAsia="SimSun" w:hAnsi="SimSun"/>
-        </w:rPr>
-      </w:pPr>
-      <w:r>
-        <w:rPr>
-          <w:rFonts w:ascii="SimSun" w:eastAsia="SimSun" w:hAnsi="SimSun"/>
-        </w:rPr>
-        <w:t xml:space="preserve">                path = cursor.getString(columnIndex);</w:t>
+        <w:t xml:space="preserve">            String id = wholeID.split(":</w:t>
+      </w:r>
+      <w:proofErr w:type="gramStart"/>
+      <w:r>
+        <w:rPr>
+          <w:rFonts w:ascii="SimSun" w:eastAsia="SimSun" w:hAnsi="SimSun"/>
+        </w:rPr>
+        <w:t>")[</w:t>
+      </w:r>
+      <w:proofErr w:type="gramEnd"/>
+      <w:r>
+        <w:rPr>
+          <w:rFonts w:ascii="SimSun" w:eastAsia="SimSun" w:hAnsi="SimSun"/>
+        </w:rPr>
+        <w:t>1];</w:t>
+      </w:r>
+    </w:p>
+    <w:p>
+      <w:pPr>
+        <w:rPr>
+          <w:rFonts w:ascii="SimSun" w:eastAsia="SimSun" w:hAnsi="SimSun"/>
+        </w:rPr>
+      </w:pPr>
+      <w:r>
+        <w:rPr>
+          <w:rFonts w:ascii="SimSun" w:eastAsia="SimSun" w:hAnsi="SimSun"/>
+        </w:rPr>
+        <w:t xml:space="preserve">            </w:t>
+      </w:r>
+      <w:proofErr w:type="gramStart"/>
+      <w:r>
+        <w:rPr>
+          <w:rFonts w:ascii="SimSun" w:eastAsia="SimSun" w:hAnsi="SimSun"/>
+        </w:rPr>
+        <w:t>String[</w:t>
+      </w:r>
+      <w:proofErr w:type="gramEnd"/>
+      <w:r>
+        <w:rPr>
+          <w:rFonts w:ascii="SimSun" w:eastAsia="SimSun" w:hAnsi="SimSun"/>
+        </w:rPr>
+        <w:t>] column = {MediaStore.Images.Media.DATA};</w:t>
+      </w:r>
+    </w:p>
+    <w:p>
+      <w:pPr>
+        <w:rPr>
+          <w:rFonts w:ascii="SimSun" w:eastAsia="SimSun" w:hAnsi="SimSun"/>
+        </w:rPr>
+      </w:pPr>
+      <w:r>
+        <w:rPr>
+          <w:rFonts w:ascii="SimSun" w:eastAsia="SimSun" w:hAnsi="SimSun"/>
+        </w:rPr>
+        <w:t xml:space="preserve">            String sel = </w:t>
+      </w:r>
+      <w:proofErr w:type="gramStart"/>
+      <w:r>
+        <w:rPr>
+          <w:rFonts w:ascii="SimSun" w:eastAsia="SimSun" w:hAnsi="SimSun"/>
+        </w:rPr>
+        <w:t>MediaStore.Images.Media</w:t>
+      </w:r>
+      <w:proofErr w:type="gramEnd"/>
+      <w:r>
+        <w:rPr>
+          <w:rFonts w:ascii="SimSun" w:eastAsia="SimSun" w:hAnsi="SimSun"/>
+        </w:rPr>
+        <w:t>._ID + "=?";</w:t>
+      </w:r>
+    </w:p>
+    <w:p>
+      <w:pPr>
+        <w:rPr>
+          <w:rFonts w:ascii="SimSun" w:eastAsia="SimSun" w:hAnsi="SimSun"/>
+        </w:rPr>
+      </w:pPr>
+      <w:r>
+        <w:rPr>
+          <w:rFonts w:ascii="SimSun" w:eastAsia="SimSun" w:hAnsi="SimSun"/>
+        </w:rPr>
+        <w:t xml:space="preserve">            Cursor cursor = </w:t>
+      </w:r>
+      <w:proofErr w:type="gramStart"/>
+      <w:r>
+        <w:rPr>
+          <w:rFonts w:ascii="SimSun" w:eastAsia="SimSun" w:hAnsi="SimSun"/>
+        </w:rPr>
+        <w:t>activity.getContentResolver</w:t>
+      </w:r>
+      <w:proofErr w:type="gramEnd"/>
+      <w:r>
+        <w:rPr>
+          <w:rFonts w:ascii="SimSun" w:eastAsia="SimSun" w:hAnsi="SimSun"/>
+        </w:rPr>
+        <w:t>().query(</w:t>
+      </w:r>
+    </w:p>
+    <w:p>
+      <w:pPr>
+        <w:rPr>
+          <w:rFonts w:ascii="SimSun" w:eastAsia="SimSun" w:hAnsi="SimSun"/>
+        </w:rPr>
+      </w:pPr>
+      <w:r>
+        <w:rPr>
+          <w:rFonts w:ascii="SimSun" w:eastAsia="SimSun" w:hAnsi="SimSun"/>
+        </w:rPr>
+        <w:t xml:space="preserve">                    </w:t>
+      </w:r>
+      <w:proofErr w:type="gramStart"/>
+      <w:r>
+        <w:rPr>
+          <w:rFonts w:ascii="SimSun" w:eastAsia="SimSun" w:hAnsi="SimSun"/>
+        </w:rPr>
+        <w:t>MediaStore.Images.Media.EXTERNAL</w:t>
+      </w:r>
+      <w:proofErr w:type="gramEnd"/>
+      <w:r>
+        <w:rPr>
+          <w:rFonts w:ascii="SimSun" w:eastAsia="SimSun" w:hAnsi="SimSun"/>
+        </w:rPr>
+        <w:t>_CONTENT_URI, column, sel,</w:t>
+      </w:r>
+    </w:p>
+    <w:p>
+      <w:pPr>
+        <w:rPr>
+          <w:rFonts w:ascii="SimSun" w:eastAsia="SimSun" w:hAnsi="SimSun"/>
+        </w:rPr>
+      </w:pPr>
+      <w:r>
+        <w:rPr>
+          <w:rFonts w:ascii="SimSun" w:eastAsia="SimSun" w:hAnsi="SimSun"/>
+        </w:rPr>
+        <w:t xml:space="preserve">                    new String</w:t>
+      </w:r>
+      <w:proofErr w:type="gramStart"/>
+      <w:r>
+        <w:rPr>
+          <w:rFonts w:ascii="SimSun" w:eastAsia="SimSun" w:hAnsi="SimSun"/>
+        </w:rPr>
+        <w:t>[]{</w:t>
+      </w:r>
+      <w:proofErr w:type="gramEnd"/>
+      <w:r>
+        <w:rPr>
+          <w:rFonts w:ascii="SimSun" w:eastAsia="SimSun" w:hAnsi="SimSun"/>
+        </w:rPr>
+        <w:t>id}, null);</w:t>
+      </w:r>
+    </w:p>
+    <w:p>
+      <w:pPr>
+        <w:rPr>
+          <w:rFonts w:ascii="SimSun" w:eastAsia="SimSun" w:hAnsi="SimSun"/>
+        </w:rPr>
+      </w:pPr>
+      <w:r>
+        <w:rPr>
+          <w:rFonts w:ascii="SimSun" w:eastAsia="SimSun" w:hAnsi="SimSun"/>
+        </w:rPr>
+        <w:t xml:space="preserve">            int columnIndex = </w:t>
+      </w:r>
+      <w:proofErr w:type="gramStart"/>
+      <w:r>
+        <w:rPr>
+          <w:rFonts w:ascii="SimSun" w:eastAsia="SimSun" w:hAnsi="SimSun"/>
+        </w:rPr>
+        <w:t>cursor.getColumnIndex</w:t>
+      </w:r>
+      <w:proofErr w:type="gramEnd"/>
+      <w:r>
+        <w:rPr>
+          <w:rFonts w:ascii="SimSun" w:eastAsia="SimSun" w:hAnsi="SimSun"/>
+        </w:rPr>
+        <w:t>(column[0]);</w:t>
+      </w:r>
+    </w:p>
+    <w:p>
+      <w:pPr>
+        <w:rPr>
+          <w:rFonts w:ascii="SimSun" w:eastAsia="SimSun" w:hAnsi="SimSun"/>
+        </w:rPr>
+      </w:pPr>
+      <w:r>
+        <w:rPr>
+          <w:rFonts w:ascii="SimSun" w:eastAsia="SimSun" w:hAnsi="SimSun"/>
+        </w:rPr>
+        <w:t xml:space="preserve">            if (</w:t>
+      </w:r>
+      <w:proofErr w:type="gramStart"/>
+      <w:r>
+        <w:rPr>
+          <w:rFonts w:ascii="SimSun" w:eastAsia="SimSun" w:hAnsi="SimSun"/>
+        </w:rPr>
+        <w:t>cursor.moveToFirst</w:t>
+      </w:r>
+      <w:proofErr w:type="gramEnd"/>
+      <w:r>
+        <w:rPr>
+          <w:rFonts w:ascii="SimSun" w:eastAsia="SimSun" w:hAnsi="SimSun"/>
+        </w:rPr>
+        <w:t>()) {</w:t>
+      </w:r>
+    </w:p>
+    <w:p>
+      <w:pPr>
+        <w:rPr>
+          <w:rFonts w:ascii="SimSun" w:eastAsia="SimSun" w:hAnsi="SimSun"/>
+        </w:rPr>
+      </w:pPr>
+      <w:r>
+        <w:rPr>
+          <w:rFonts w:ascii="SimSun" w:eastAsia="SimSun" w:hAnsi="SimSun"/>
+        </w:rPr>
+        <w:t xml:space="preserve">                path = </w:t>
+      </w:r>
+      <w:proofErr w:type="gramStart"/>
+      <w:r>
+        <w:rPr>
+          <w:rFonts w:ascii="SimSun" w:eastAsia="SimSun" w:hAnsi="SimSun"/>
+        </w:rPr>
+        <w:t>cursor.getString</w:t>
+      </w:r>
+      <w:proofErr w:type="gramEnd"/>
+      <w:r>
+        <w:rPr>
+          <w:rFonts w:ascii="SimSun" w:eastAsia="SimSun" w:hAnsi="SimSun"/>
+        </w:rPr>
+        <w:t>(columnIndex);</w:t>
       </w:r>
     </w:p>
     <w:p>
@@ -14954,7 +13876,21 @@
         <w:rPr>
           <w:rFonts w:ascii="SimSun" w:eastAsia="SimSun" w:hAnsi="SimSun"/>
         </w:rPr>
-        <w:t xml:space="preserve">            cursor.close();</w:t>
+        <w:t xml:space="preserve">            </w:t>
+      </w:r>
+      <w:proofErr w:type="gramStart"/>
+      <w:r>
+        <w:rPr>
+          <w:rFonts w:ascii="SimSun" w:eastAsia="SimSun" w:hAnsi="SimSun"/>
+        </w:rPr>
+        <w:t>cursor.close</w:t>
+      </w:r>
+      <w:proofErr w:type="gramEnd"/>
+      <w:r>
+        <w:rPr>
+          <w:rFonts w:ascii="SimSun" w:eastAsia="SimSun" w:hAnsi="SimSun"/>
+        </w:rPr>
+        <w:t>();</w:t>
       </w:r>
     </w:p>
     <w:p>
@@ -14980,67 +13916,136 @@
         <w:rPr>
           <w:rFonts w:ascii="SimSun" w:eastAsia="SimSun" w:hAnsi="SimSun"/>
         </w:rPr>
-        <w:lastRenderedPageBreak/>
-        <w:t xml:space="preserve">            String[] projection = {MediaStore.Images.Media.DATA};</w:t>
-      </w:r>
-    </w:p>
-    <w:p>
-      <w:pPr>
-        <w:rPr>
-          <w:rFonts w:ascii="SimSun" w:eastAsia="SimSun" w:hAnsi="SimSun"/>
-        </w:rPr>
-      </w:pPr>
-      <w:r>
-        <w:rPr>
-          <w:rFonts w:ascii="SimSun" w:eastAsia="SimSun" w:hAnsi="SimSun"/>
-        </w:rPr>
-        <w:t xml:space="preserve">            Cursor cursor = activity.getContentResolver().query(uri, projection, null, null, null);</w:t>
-      </w:r>
-    </w:p>
-    <w:p>
-      <w:pPr>
-        <w:rPr>
-          <w:rFonts w:ascii="SimSun" w:eastAsia="SimSun" w:hAnsi="SimSun"/>
-        </w:rPr>
-      </w:pPr>
-      <w:r>
-        <w:rPr>
-          <w:rFonts w:ascii="SimSun" w:eastAsia="SimSun" w:hAnsi="SimSun"/>
-        </w:rPr>
-        <w:t xml:space="preserve">            int column_index = cursor.getColumnIndexOrThrow(MediaStore.Images.Media.DATA);</w:t>
-      </w:r>
-    </w:p>
-    <w:p>
-      <w:pPr>
-        <w:rPr>
-          <w:rFonts w:ascii="SimSun" w:eastAsia="SimSun" w:hAnsi="SimSun"/>
-        </w:rPr>
-      </w:pPr>
-    </w:p>
-    <w:p>
-      <w:pPr>
-        <w:rPr>
-          <w:rFonts w:ascii="SimSun" w:eastAsia="SimSun" w:hAnsi="SimSun"/>
-        </w:rPr>
-      </w:pPr>
-      <w:r>
-        <w:rPr>
-          <w:rFonts w:ascii="SimSun" w:eastAsia="SimSun" w:hAnsi="SimSun"/>
-        </w:rPr>
-        <w:t xml:space="preserve">            cursor.moveToFirst();</w:t>
-      </w:r>
-    </w:p>
-    <w:p>
-      <w:pPr>
-        <w:rPr>
-          <w:rFonts w:ascii="SimSun" w:eastAsia="SimSun" w:hAnsi="SimSun"/>
-        </w:rPr>
-      </w:pPr>
-      <w:r>
-        <w:rPr>
-          <w:rFonts w:ascii="SimSun" w:eastAsia="SimSun" w:hAnsi="SimSun"/>
-        </w:rPr>
-        <w:t xml:space="preserve">            path = cursor.getString(column_index);</w:t>
+        <w:t xml:space="preserve">            </w:t>
+      </w:r>
+      <w:proofErr w:type="gramStart"/>
+      <w:r>
+        <w:rPr>
+          <w:rFonts w:ascii="SimSun" w:eastAsia="SimSun" w:hAnsi="SimSun"/>
+        </w:rPr>
+        <w:t>String[</w:t>
+      </w:r>
+      <w:proofErr w:type="gramEnd"/>
+      <w:r>
+        <w:rPr>
+          <w:rFonts w:ascii="SimSun" w:eastAsia="SimSun" w:hAnsi="SimSun"/>
+        </w:rPr>
+        <w:t>] projection = {MediaStore.Images.Media.DATA};</w:t>
+      </w:r>
+    </w:p>
+    <w:p>
+      <w:pPr>
+        <w:rPr>
+          <w:rFonts w:ascii="SimSun" w:eastAsia="SimSun" w:hAnsi="SimSun"/>
+        </w:rPr>
+      </w:pPr>
+      <w:r>
+        <w:rPr>
+          <w:rFonts w:ascii="SimSun" w:eastAsia="SimSun" w:hAnsi="SimSun"/>
+        </w:rPr>
+        <w:t xml:space="preserve">            Cursor cursor = </w:t>
+      </w:r>
+      <w:proofErr w:type="gramStart"/>
+      <w:r>
+        <w:rPr>
+          <w:rFonts w:ascii="SimSun" w:eastAsia="SimSun" w:hAnsi="SimSun"/>
+        </w:rPr>
+        <w:t>activity.getContentResolver</w:t>
+      </w:r>
+      <w:proofErr w:type="gramEnd"/>
+      <w:r>
+        <w:rPr>
+          <w:rFonts w:ascii="SimSun" w:eastAsia="SimSun" w:hAnsi="SimSun"/>
+        </w:rPr>
+        <w:t>().query(uri, projection, null, null, null);</w:t>
+      </w:r>
+    </w:p>
+    <w:p>
+      <w:pPr>
+        <w:rPr>
+          <w:rFonts w:ascii="SimSun" w:eastAsia="SimSun" w:hAnsi="SimSun"/>
+        </w:rPr>
+      </w:pPr>
+      <w:r>
+        <w:rPr>
+          <w:rFonts w:ascii="SimSun" w:eastAsia="SimSun" w:hAnsi="SimSun"/>
+        </w:rPr>
+        <w:t xml:space="preserve">            int column_index = </w:t>
+      </w:r>
+      <w:proofErr w:type="gramStart"/>
+      <w:r>
+        <w:rPr>
+          <w:rFonts w:ascii="SimSun" w:eastAsia="SimSun" w:hAnsi="SimSun"/>
+        </w:rPr>
+        <w:t>cursor.getColumnIndexOrThrow</w:t>
+      </w:r>
+      <w:proofErr w:type="gramEnd"/>
+      <w:r>
+        <w:rPr>
+          <w:rFonts w:ascii="SimSun" w:eastAsia="SimSun" w:hAnsi="SimSun"/>
+        </w:rPr>
+        <w:t>(MediaStore.Images.Media.DATA);</w:t>
+      </w:r>
+    </w:p>
+    <w:p>
+      <w:pPr>
+        <w:rPr>
+          <w:rFonts w:ascii="SimSun" w:eastAsia="SimSun" w:hAnsi="SimSun"/>
+        </w:rPr>
+      </w:pPr>
+    </w:p>
+    <w:p>
+      <w:pPr>
+        <w:rPr>
+          <w:rFonts w:ascii="SimSun" w:eastAsia="SimSun" w:hAnsi="SimSun"/>
+        </w:rPr>
+      </w:pPr>
+      <w:r>
+        <w:rPr>
+          <w:rFonts w:ascii="SimSun" w:eastAsia="SimSun" w:hAnsi="SimSun"/>
+        </w:rPr>
+        <w:t xml:space="preserve">            </w:t>
+      </w:r>
+      <w:proofErr w:type="gramStart"/>
+      <w:r>
+        <w:rPr>
+          <w:rFonts w:ascii="SimSun" w:eastAsia="SimSun" w:hAnsi="SimSun"/>
+        </w:rPr>
+        <w:t>cursor.moveToFirst</w:t>
+      </w:r>
+      <w:proofErr w:type="gramEnd"/>
+      <w:r>
+        <w:rPr>
+          <w:rFonts w:ascii="SimSun" w:eastAsia="SimSun" w:hAnsi="SimSun"/>
+        </w:rPr>
+        <w:t>();</w:t>
+      </w:r>
+    </w:p>
+    <w:p>
+      <w:pPr>
+        <w:rPr>
+          <w:rFonts w:ascii="SimSun" w:eastAsia="SimSun" w:hAnsi="SimSun"/>
+        </w:rPr>
+      </w:pPr>
+      <w:r>
+        <w:rPr>
+          <w:rFonts w:ascii="SimSun" w:eastAsia="SimSun" w:hAnsi="SimSun"/>
+        </w:rPr>
+        <w:t xml:space="preserve">            path = </w:t>
+      </w:r>
+      <w:proofErr w:type="gramStart"/>
+      <w:r>
+        <w:rPr>
+          <w:rFonts w:ascii="SimSun" w:eastAsia="SimSun" w:hAnsi="SimSun"/>
+        </w:rPr>
+        <w:t>cursor.getString</w:t>
+      </w:r>
+      <w:proofErr w:type="gramEnd"/>
+      <w:r>
+        <w:rPr>
+          <w:rFonts w:ascii="SimSun" w:eastAsia="SimSun" w:hAnsi="SimSun"/>
+        </w:rPr>
+        <w:t>(column_index);</w:t>
       </w:r>
     </w:p>
     <w:p>
@@ -15073,7 +14078,7 @@
       <w:pPr>
         <w:ind w:firstLine="480"/>
         <w:rPr>
-          <w:rFonts w:ascii="SimSun" w:eastAsia="SimSun" w:hAnsi="SimSun" w:hint="eastAsia"/>
+          <w:rFonts w:ascii="SimSun" w:eastAsia="SimSun" w:hAnsi="SimSun"/>
         </w:rPr>
       </w:pPr>
       <w:r>
@@ -15086,7 +14091,7 @@
     <w:p>
       <w:pPr>
         <w:rPr>
-          <w:rFonts w:ascii="SimSun" w:eastAsia="SimSun" w:hAnsi="SimSun" w:hint="eastAsia"/>
+          <w:rFonts w:ascii="SimSun" w:eastAsia="SimSun" w:hAnsi="SimSun"/>
         </w:rPr>
       </w:pPr>
     </w:p>
@@ -15108,7 +14113,7 @@
       <w:pPr>
         <w:ind w:firstLine="420"/>
         <w:rPr>
-          <w:rFonts w:ascii="SimSun" w:eastAsia="SimSun" w:hAnsi="SimSun" w:hint="eastAsia"/>
+          <w:rFonts w:ascii="SimSun" w:eastAsia="SimSun" w:hAnsi="SimSun"/>
         </w:rPr>
       </w:pPr>
       <w:r>
@@ -15146,7 +14151,7 @@
       <w:pPr>
         <w:ind w:firstLine="480"/>
         <w:rPr>
-          <w:rFonts w:ascii="SimSun" w:eastAsia="SimSun" w:hAnsi="SimSun" w:hint="eastAsia"/>
+          <w:rFonts w:ascii="SimSun" w:eastAsia="SimSun" w:hAnsi="SimSun"/>
         </w:rPr>
       </w:pPr>
       <w:r>
@@ -15169,14 +14174,15 @@
           <w:szCs w:val="28"/>
         </w:rPr>
       </w:pPr>
-      <w:bookmarkStart w:id="49" w:name="个人信息完善"/>
-      <w:bookmarkEnd w:id="48"/>
+      <w:bookmarkStart w:id="50" w:name="个人信息完善"/>
+      <w:bookmarkEnd w:id="49"/>
       <w:r>
         <w:rPr>
           <w:rFonts w:ascii="SimHei" w:eastAsia="SimHei" w:hAnsi="SimHei" w:hint="eastAsia"/>
           <w:sz w:val="28"/>
           <w:szCs w:val="28"/>
         </w:rPr>
+        <w:lastRenderedPageBreak/>
         <w:t>个人信息完善</w:t>
       </w:r>
     </w:p>
@@ -15184,7 +14190,7 @@
       <w:pPr>
         <w:ind w:left="240"/>
         <w:rPr>
-          <w:rFonts w:ascii="SimSun" w:eastAsia="SimSun" w:hAnsi="SimSun" w:hint="eastAsia"/>
+          <w:rFonts w:ascii="SimSun" w:eastAsia="SimSun" w:hAnsi="SimSun"/>
         </w:rPr>
       </w:pPr>
       <w:r>
@@ -15203,73 +14209,7 @@
         <w:rPr>
           <w:rFonts w:ascii="SimSun" w:eastAsia="SimSun" w:hAnsi="SimSun" w:hint="eastAsia"/>
         </w:rPr>
-        <w:t>开始执行AsyncTask：</w:t>
-      </w:r>
-      <w:r>
-        <w:rPr>
-          <w:rFonts w:ascii="SimSun" w:eastAsia="SimSun" w:hAnsi="SimSun" w:hint="eastAsia"/>
-        </w:rPr>
-        <w:t>在线程执行前，将确定按钮设置为运行状态，所有的按钮设置为不可点击状态，获取手机号、密码</w:t>
-      </w:r>
-      <w:r>
-        <w:rPr>
-          <w:rFonts w:ascii="SimSun" w:eastAsia="SimSun" w:hAnsi="SimSun" w:hint="eastAsia"/>
-        </w:rPr>
-        <w:t>、姓名、年龄、性别</w:t>
-      </w:r>
-      <w:r>
-        <w:rPr>
-          <w:rFonts w:ascii="SimSun" w:eastAsia="SimSun" w:hAnsi="SimSun" w:hint="eastAsia"/>
-        </w:rPr>
-        <w:t>输入框中的内容</w:t>
-      </w:r>
-      <w:r>
-        <w:rPr>
-          <w:rFonts w:ascii="SimSun" w:eastAsia="SimSun" w:hAnsi="SimSun" w:hint="eastAsia"/>
-        </w:rPr>
-        <w:t>并判断输入的合法性</w:t>
-      </w:r>
-      <w:r>
-        <w:rPr>
-          <w:rFonts w:ascii="SimSun" w:eastAsia="SimSun" w:hAnsi="SimSun" w:hint="eastAsia"/>
-        </w:rPr>
-        <w:t>。然后开始在线程中向后台接口发送post请求，请求中带手机号、密码、姓名、年龄、性别，接收到服务器返回的结果后，先将按钮设置为可点击状态，若</w:t>
-      </w:r>
-      <w:r>
-        <w:rPr>
-          <w:rFonts w:ascii="SimSun" w:eastAsia="SimSun" w:hAnsi="SimSun" w:hint="eastAsia"/>
-        </w:rPr>
-        <w:t>更新</w:t>
-      </w:r>
-      <w:r>
-        <w:rPr>
-          <w:rFonts w:ascii="SimSun" w:eastAsia="SimSun" w:hAnsi="SimSun" w:hint="eastAsia"/>
-        </w:rPr>
-        <w:t>成功，则</w:t>
-      </w:r>
-      <w:r>
-        <w:rPr>
-          <w:rFonts w:ascii="SimSun" w:eastAsia="SimSun" w:hAnsi="SimSun" w:hint="eastAsia"/>
-        </w:rPr>
-        <w:t>将</w:t>
-      </w:r>
-      <w:r>
-        <w:rPr>
-          <w:rFonts w:ascii="SimSun" w:eastAsia="SimSun" w:hAnsi="SimSun" w:hint="eastAsia"/>
-        </w:rPr>
-        <w:t>信息储存</w:t>
-      </w:r>
-      <w:r>
-        <w:rPr>
-          <w:rFonts w:ascii="SimSun" w:eastAsia="SimSun" w:hAnsi="SimSun" w:hint="eastAsia"/>
-        </w:rPr>
-        <w:t>，解析服务器返回的json更新界面并跳转到主界面，若更新</w:t>
-      </w:r>
-      <w:r>
-        <w:rPr>
-          <w:rFonts w:ascii="SimSun" w:eastAsia="SimSun" w:hAnsi="SimSun" w:hint="eastAsia"/>
-        </w:rPr>
-        <w:t>失败，则显示服务器返回的失败原因。</w:t>
+        <w:t>开始执行AsyncTask：在线程执行前，将确定按钮设置为运行状态，所有的按钮设置为不可点击状态，获取手机号、密码、姓名、年龄、性别输入框中的内容并判断输入的合法性。然后开始在线程中向后台接口发送post请求，请求中带手机号、密码、姓名、年龄、性别，接收到服务器返回的结果后，先将按钮设置为可点击状态，若更新成功，则将信息储存，解析服务器返回的json更新界面并跳转到主界面，若更新失败，则显示服务器返回的失败原因。</w:t>
       </w:r>
     </w:p>
     <w:p>
@@ -15285,8 +14225,8 @@
           <w:szCs w:val="28"/>
         </w:rPr>
       </w:pPr>
-      <w:bookmarkStart w:id="50" w:name="个人车辆信息的维护"/>
-      <w:bookmarkEnd w:id="49"/>
+      <w:bookmarkStart w:id="51" w:name="个人车辆信息的维护"/>
+      <w:bookmarkEnd w:id="50"/>
       <w:r>
         <w:rPr>
           <w:rFonts w:ascii="SimHei" w:eastAsia="SimHei" w:hAnsi="SimHei" w:hint="eastAsia"/>
@@ -15309,8 +14249,8 @@
           <w:szCs w:val="28"/>
         </w:rPr>
       </w:pPr>
-      <w:bookmarkStart w:id="51" w:name="查询"/>
-      <w:bookmarkEnd w:id="50"/>
+      <w:bookmarkStart w:id="52" w:name="查询"/>
+      <w:bookmarkEnd w:id="51"/>
       <w:r>
         <w:rPr>
           <w:rFonts w:ascii="SimHei" w:eastAsia="SimHei" w:hAnsi="SimHei" w:hint="eastAsia"/>
@@ -15319,7 +14259,7 @@
         </w:rPr>
         <w:t>查询</w:t>
       </w:r>
-      <w:bookmarkEnd w:id="51"/>
+      <w:bookmarkEnd w:id="52"/>
     </w:p>
     <w:p>
       <w:pPr>
@@ -15378,14 +14318,13 @@
           <w:szCs w:val="28"/>
         </w:rPr>
       </w:pPr>
-      <w:bookmarkStart w:id="52" w:name="增加"/>
+      <w:bookmarkStart w:id="53" w:name="增加"/>
       <w:r>
         <w:rPr>
           <w:rFonts w:ascii="SimHei" w:eastAsia="SimHei" w:hAnsi="SimHei" w:hint="eastAsia"/>
           <w:sz w:val="28"/>
           <w:szCs w:val="28"/>
         </w:rPr>
-        <w:lastRenderedPageBreak/>
         <w:t>增加</w:t>
       </w:r>
     </w:p>
@@ -15393,7 +14332,7 @@
       <w:pPr>
         <w:ind w:left="240" w:firstLine="480"/>
         <w:rPr>
-          <w:rFonts w:ascii="SimSun" w:eastAsia="SimSun" w:hAnsi="SimSun" w:hint="eastAsia"/>
+          <w:rFonts w:ascii="SimSun" w:eastAsia="SimSun" w:hAnsi="SimSun"/>
         </w:rPr>
       </w:pPr>
       <w:r>
@@ -15419,7 +14358,7 @@
       <w:pPr>
         <w:ind w:left="240" w:firstLine="480"/>
         <w:rPr>
-          <w:rFonts w:ascii="SimSun" w:eastAsia="SimSun" w:hAnsi="SimSun" w:hint="eastAsia"/>
+          <w:rFonts w:ascii="SimSun" w:eastAsia="SimSun" w:hAnsi="SimSun"/>
         </w:rPr>
       </w:pPr>
       <w:r>
@@ -15550,8 +14489,8 @@
           <w:szCs w:val="28"/>
         </w:rPr>
       </w:pPr>
-      <w:bookmarkStart w:id="53" w:name="修改"/>
-      <w:bookmarkEnd w:id="52"/>
+      <w:bookmarkStart w:id="54" w:name="修改"/>
+      <w:bookmarkEnd w:id="53"/>
       <w:r>
         <w:rPr>
           <w:rFonts w:ascii="SimHei" w:eastAsia="SimHei" w:hAnsi="SimHei" w:hint="eastAsia"/>
@@ -15607,14 +14546,15 @@
           <w:szCs w:val="28"/>
         </w:rPr>
       </w:pPr>
-      <w:bookmarkStart w:id="54" w:name="删除"/>
-      <w:bookmarkEnd w:id="53"/>
+      <w:bookmarkStart w:id="55" w:name="删除"/>
+      <w:bookmarkEnd w:id="54"/>
       <w:r>
         <w:rPr>
           <w:rFonts w:ascii="SimHei" w:eastAsia="SimHei" w:hAnsi="SimHei" w:hint="eastAsia"/>
           <w:sz w:val="28"/>
           <w:szCs w:val="28"/>
         </w:rPr>
+        <w:lastRenderedPageBreak/>
         <w:t xml:space="preserve"> </w:t>
       </w:r>
       <w:r>
@@ -15629,7 +14569,7 @@
     <w:p>
       <w:pPr>
         <w:rPr>
-          <w:rFonts w:ascii="SimSun" w:eastAsia="SimSun" w:hAnsi="SimSun" w:hint="eastAsia"/>
+          <w:rFonts w:ascii="SimSun" w:eastAsia="SimSun" w:hAnsi="SimSun"/>
         </w:rPr>
       </w:pPr>
       <w:r>
@@ -15677,26 +14617,26 @@
           <w:numId w:val="1"/>
         </w:numPr>
         <w:rPr>
+          <w:rFonts w:ascii="SimHei" w:eastAsia="SimHei" w:hAnsi="SimHei"/>
+          <w:sz w:val="28"/>
+          <w:szCs w:val="28"/>
+        </w:rPr>
+      </w:pPr>
+      <w:bookmarkStart w:id="56" w:name="停车记录"/>
+      <w:bookmarkEnd w:id="55"/>
+      <w:r>
+        <w:rPr>
           <w:rFonts w:ascii="SimHei" w:eastAsia="SimHei" w:hAnsi="SimHei" w:hint="eastAsia"/>
           <w:sz w:val="28"/>
           <w:szCs w:val="28"/>
         </w:rPr>
-      </w:pPr>
-      <w:bookmarkStart w:id="55" w:name="停车记录"/>
-      <w:bookmarkEnd w:id="54"/>
-      <w:r>
-        <w:rPr>
-          <w:rFonts w:ascii="SimHei" w:eastAsia="SimHei" w:hAnsi="SimHei" w:hint="eastAsia"/>
-          <w:sz w:val="28"/>
-          <w:szCs w:val="28"/>
-        </w:rPr>
         <w:t>停车记录</w:t>
       </w:r>
     </w:p>
     <w:p>
       <w:pPr>
         <w:rPr>
-          <w:rFonts w:ascii="SimSun" w:eastAsia="SimSun" w:hAnsi="SimSun" w:hint="eastAsia"/>
+          <w:rFonts w:ascii="SimSun" w:eastAsia="SimSun" w:hAnsi="SimSun"/>
         </w:rPr>
       </w:pPr>
       <w:r>
@@ -15727,55 +14667,7 @@
         <w:rPr>
           <w:rFonts w:ascii="SimSun" w:eastAsia="SimSun" w:hAnsi="SimSun" w:hint="eastAsia"/>
         </w:rPr>
-        <w:t>：</w:t>
-      </w:r>
-      <w:r>
-        <w:rPr>
-          <w:rFonts w:ascii="SimSun" w:eastAsia="SimSun" w:hAnsi="SimSun" w:hint="eastAsia"/>
-        </w:rPr>
-        <w:t>首先显示正在加载的dialog</w:t>
-      </w:r>
-      <w:r>
-        <w:rPr>
-          <w:rFonts w:ascii="SimSun" w:eastAsia="SimSun" w:hAnsi="SimSun" w:hint="eastAsia"/>
-        </w:rPr>
-        <w:t>，然后在线程中向服务器的查询停车记录</w:t>
-      </w:r>
-      <w:r>
-        <w:rPr>
-          <w:rFonts w:ascii="SimSun" w:eastAsia="SimSun" w:hAnsi="SimSun" w:hint="eastAsia"/>
-        </w:rPr>
-        <w:t>接口发送要</w:t>
-      </w:r>
-      <w:r>
-        <w:rPr>
-          <w:rFonts w:ascii="SimSun" w:eastAsia="SimSun" w:hAnsi="SimSun" w:hint="eastAsia"/>
-        </w:rPr>
-        <w:t>要查询的用户id</w:t>
-      </w:r>
-      <w:r>
-        <w:rPr>
-          <w:rFonts w:ascii="SimSun" w:eastAsia="SimSun" w:hAnsi="SimSun" w:hint="eastAsia"/>
-        </w:rPr>
-        <w:t>。</w:t>
-      </w:r>
-      <w:r>
-        <w:rPr>
-          <w:rFonts w:ascii="SimSun" w:eastAsia="SimSun" w:hAnsi="SimSun" w:hint="eastAsia"/>
-        </w:rPr>
-        <w:t>查询</w:t>
-      </w:r>
-      <w:r>
-        <w:rPr>
-          <w:rFonts w:ascii="SimSun" w:eastAsia="SimSun" w:hAnsi="SimSun" w:hint="eastAsia"/>
-        </w:rPr>
-        <w:t>成功后，</w:t>
-      </w:r>
-      <w:r>
-        <w:rPr>
-          <w:rFonts w:ascii="SimSun" w:eastAsia="SimSun" w:hAnsi="SimSun" w:hint="eastAsia"/>
-        </w:rPr>
-        <w:t>在ListView中显示停车记录</w:t>
+        <w:t>：首先显示正在加载的dialog，然后在线程中向服务器的查询停车记录接口发送要要查询的用户id。查询成功后，在ListView中显示停车记录</w:t>
       </w:r>
       <w:r>
         <w:rPr>
@@ -15799,13 +14691,7 @@
         <w:rPr>
           <w:rFonts w:ascii="SimSun" w:eastAsia="SimSun" w:hAnsi="SimSun" w:hint="eastAsia"/>
         </w:rPr>
-        <w:t>的原因</w:t>
-      </w:r>
-      <w:r>
-        <w:rPr>
-          <w:rFonts w:ascii="SimSun" w:eastAsia="SimSun" w:hAnsi="SimSun" w:hint="eastAsia"/>
-        </w:rPr>
-        <w:t>，最后取消dialog的显示。</w:t>
+        <w:t>的原因，最后取消dialog的显示。</w:t>
       </w:r>
     </w:p>
     <w:p>
@@ -15821,8 +14707,8 @@
           <w:szCs w:val="28"/>
         </w:rPr>
       </w:pPr>
-      <w:bookmarkStart w:id="56" w:name="修改密码"/>
-      <w:bookmarkEnd w:id="55"/>
+      <w:bookmarkStart w:id="57" w:name="修改密码"/>
+      <w:bookmarkEnd w:id="56"/>
       <w:r>
         <w:rPr>
           <w:rFonts w:ascii="SimHei" w:eastAsia="SimHei" w:hAnsi="SimHei" w:hint="eastAsia"/>
@@ -15855,19 +14741,7 @@
         <w:rPr>
           <w:rFonts w:ascii="SimSun" w:eastAsia="SimSun" w:hAnsi="SimSun" w:hint="eastAsia"/>
         </w:rPr>
-        <w:t>首先需要校验表单（原密码与新密码输入框中的内容必须都</w:t>
-      </w:r>
-      <w:r>
-        <w:rPr>
-          <w:rFonts w:ascii="SimSun" w:eastAsia="SimSun" w:hAnsi="SimSun" w:hint="eastAsia"/>
-        </w:rPr>
-        <w:t>不能为空</w:t>
-      </w:r>
-      <w:r>
-        <w:rPr>
-          <w:rFonts w:ascii="SimSun" w:eastAsia="SimSun" w:hAnsi="SimSun" w:hint="eastAsia"/>
-        </w:rPr>
-        <w:t>并且大于6位），之后下个服务器修改密码的接口通过post请求发送用户输入的原密码与新密码</w:t>
+        <w:t>首先需要校验表单（原密码与新密码输入框中的内容必须都不能为空并且大于6位），之后下个服务器修改密码的接口通过post请求发送用户输入的原密码与新密码</w:t>
       </w:r>
       <w:r>
         <w:rPr>
@@ -15895,15 +14769,14 @@
           <w:szCs w:val="28"/>
         </w:rPr>
       </w:pPr>
-      <w:bookmarkStart w:id="57" w:name="退出登录"/>
-      <w:bookmarkEnd w:id="56"/>
+      <w:bookmarkStart w:id="58" w:name="退出登录"/>
+      <w:bookmarkEnd w:id="57"/>
       <w:r>
         <w:rPr>
           <w:rFonts w:ascii="SimHei" w:eastAsia="SimHei" w:hAnsi="SimHei" w:hint="eastAsia"/>
           <w:sz w:val="28"/>
           <w:szCs w:val="28"/>
         </w:rPr>
-        <w:lastRenderedPageBreak/>
         <w:t>退出登录</w:t>
       </w:r>
     </w:p>
@@ -15923,19 +14796,7 @@
         <w:rPr>
           <w:rFonts w:ascii="SimSun" w:eastAsia="SimSun" w:hAnsi="SimSun" w:hint="eastAsia"/>
         </w:rPr>
-        <w:t>首先弹出一个AlertDialog，提示是否确定退出登录，若点否，则</w:t>
-      </w:r>
-      <w:r>
-        <w:rPr>
-          <w:rFonts w:ascii="SimSun" w:eastAsia="SimSun" w:hAnsi="SimSun" w:hint="eastAsia"/>
-        </w:rPr>
-        <w:t>AlertDialog</w:t>
-      </w:r>
-      <w:r>
-        <w:rPr>
-          <w:rFonts w:ascii="SimSun" w:eastAsia="SimSun" w:hAnsi="SimSun" w:hint="eastAsia"/>
-        </w:rPr>
-        <w:t>消失，若点事，则执行清除本地缓存文件（包括用户名，密码、头像等）、注销推送的tag、返回到登陆界面。</w:t>
+        <w:t>首先弹出一个AlertDialog，提示是否确定退出登录，若点否，则AlertDialog消失，若点事，则执行清除本地缓存文件（包括用户名，密码、头像等）、注销推送的tag、返回到登陆界面。</w:t>
       </w:r>
     </w:p>
     <w:p>
@@ -15951,8 +14812,8 @@
           <w:szCs w:val="28"/>
         </w:rPr>
       </w:pPr>
-      <w:bookmarkStart w:id="58" w:name="预约车位"/>
-      <w:bookmarkEnd w:id="57"/>
+      <w:bookmarkStart w:id="59" w:name="预约车位"/>
+      <w:bookmarkEnd w:id="58"/>
       <w:r>
         <w:rPr>
           <w:rFonts w:ascii="SimHei" w:eastAsia="SimHei" w:hAnsi="SimHei" w:hint="eastAsia"/>
@@ -15975,8 +14836,8 @@
           <w:szCs w:val="28"/>
         </w:rPr>
       </w:pPr>
-      <w:bookmarkStart w:id="59" w:name="选择停车车位"/>
-      <w:bookmarkEnd w:id="58"/>
+      <w:bookmarkStart w:id="60" w:name="选择停车车位"/>
+      <w:bookmarkEnd w:id="59"/>
       <w:r>
         <w:rPr>
           <w:rFonts w:ascii="SimHei" w:eastAsia="SimHei" w:hAnsi="SimHei" w:hint="eastAsia"/>
@@ -16015,7 +14876,7 @@
     <w:p>
       <w:pPr>
         <w:rPr>
-          <w:rFonts w:ascii="SimSun" w:eastAsia="SimSun" w:hAnsi="SimSun" w:hint="eastAsia"/>
+          <w:rFonts w:ascii="SimSun" w:eastAsia="SimSun" w:hAnsi="SimSun"/>
         </w:rPr>
       </w:pPr>
       <w:r>
@@ -16029,7 +14890,7 @@
       <w:pPr>
         <w:ind w:firstLine="420"/>
         <w:rPr>
-          <w:rFonts w:ascii="SimSun" w:eastAsia="SimSun" w:hAnsi="SimSun" w:hint="eastAsia"/>
+          <w:rFonts w:ascii="SimSun" w:eastAsia="SimSun" w:hAnsi="SimSun"/>
         </w:rPr>
       </w:pPr>
       <w:r>
@@ -16126,8 +14987,8 @@
           <w:szCs w:val="28"/>
         </w:rPr>
       </w:pPr>
-      <w:bookmarkStart w:id="60" w:name="选择停放车辆"/>
-      <w:bookmarkEnd w:id="59"/>
+      <w:bookmarkStart w:id="61" w:name="选择停放车辆"/>
+      <w:bookmarkEnd w:id="60"/>
       <w:r>
         <w:rPr>
           <w:rFonts w:ascii="SimHei" w:eastAsia="SimHei" w:hAnsi="SimHei" w:hint="eastAsia"/>
@@ -16190,8 +15051,8 @@
           <w:szCs w:val="28"/>
         </w:rPr>
       </w:pPr>
-      <w:bookmarkStart w:id="61" w:name="选择停车时间"/>
-      <w:bookmarkEnd w:id="60"/>
+      <w:bookmarkStart w:id="62" w:name="选择停车时间"/>
+      <w:bookmarkEnd w:id="61"/>
       <w:r>
         <w:rPr>
           <w:rFonts w:ascii="SimHei" w:eastAsia="SimHei" w:hAnsi="SimHei" w:hint="eastAsia"/>
@@ -16226,7 +15087,7 @@
     <w:p>
       <w:pPr>
         <w:rPr>
-          <w:rFonts w:ascii="SimSun" w:eastAsia="SimSun" w:hAnsi="SimSun" w:hint="eastAsia"/>
+          <w:rFonts w:ascii="SimSun" w:eastAsia="SimSun" w:hAnsi="SimSun"/>
         </w:rPr>
       </w:pPr>
       <w:r>
@@ -16251,57 +15112,14 @@
     <w:p>
       <w:pPr>
         <w:rPr>
-          <w:rFonts w:ascii="SimSun" w:eastAsia="SimSun" w:hAnsi="SimSun" w:hint="eastAsia"/>
-        </w:rPr>
-      </w:pPr>
-      <w:r>
-        <w:rPr>
-          <w:rFonts w:ascii="SimSun" w:eastAsia="SimSun" w:hAnsi="SimSun" w:hint="eastAsia"/>
-        </w:rPr>
-        <w:lastRenderedPageBreak/>
-        <w:t xml:space="preserve">    表单校验无误后，便向服务器提交预约数据：</w:t>
-      </w:r>
-      <w:r>
-        <w:rPr>
-          <w:rFonts w:ascii="SimSun" w:eastAsia="SimSun" w:hAnsi="SimSun" w:hint="eastAsia"/>
-        </w:rPr>
-        <w:t>首先显示正在加载的dialog</w:t>
-      </w:r>
-      <w:r>
-        <w:rPr>
-          <w:rFonts w:ascii="SimSun" w:eastAsia="SimSun" w:hAnsi="SimSun" w:hint="eastAsia"/>
-        </w:rPr>
-        <w:t>，然后在线程中向服务器的接口通过post请求</w:t>
-      </w:r>
-      <w:r>
-        <w:rPr>
-          <w:rFonts w:ascii="SimSun" w:eastAsia="SimSun" w:hAnsi="SimSun" w:hint="eastAsia"/>
-        </w:rPr>
-        <w:t>发送要</w:t>
-      </w:r>
-      <w:r>
-        <w:rPr>
-          <w:rFonts w:ascii="SimSun" w:eastAsia="SimSun" w:hAnsi="SimSun" w:hint="eastAsia"/>
-        </w:rPr>
-        <w:t>要查询的停车的车位</w:t>
-      </w:r>
-      <w:r>
-        <w:rPr>
-          <w:rFonts w:ascii="SimSun" w:eastAsia="SimSun" w:hAnsi="SimSun" w:hint="eastAsia"/>
-        </w:rPr>
-        <w:t>id</w:t>
-      </w:r>
-      <w:r>
-        <w:rPr>
-          <w:rFonts w:ascii="SimSun" w:eastAsia="SimSun" w:hAnsi="SimSun" w:hint="eastAsia"/>
-        </w:rPr>
-        <w:t>、车辆id、与预约停车的时间</w:t>
-      </w:r>
-      <w:r>
-        <w:rPr>
-          <w:rFonts w:ascii="SimSun" w:eastAsia="SimSun" w:hAnsi="SimSun" w:hint="eastAsia"/>
-        </w:rPr>
-        <w:t>。</w:t>
+          <w:rFonts w:ascii="SimSun" w:eastAsia="SimSun" w:hAnsi="SimSun"/>
+        </w:rPr>
+      </w:pPr>
+      <w:r>
+        <w:rPr>
+          <w:rFonts w:ascii="SimSun" w:eastAsia="SimSun" w:hAnsi="SimSun" w:hint="eastAsia"/>
+        </w:rPr>
+        <w:t xml:space="preserve">    表单校验无误后，便向服务器提交预约数据：首先显示正在加载的dialog，然后在线程中向服务器的接口通过post请求发送要要查询的停车的车位id、车辆id、与预约停车的时间。</w:t>
       </w:r>
     </w:p>
     <w:p/>
@@ -16318,8 +15136,8 @@
           <w:szCs w:val="28"/>
         </w:rPr>
       </w:pPr>
-      <w:bookmarkStart w:id="62" w:name="预约结果"/>
-      <w:bookmarkEnd w:id="61"/>
+      <w:bookmarkStart w:id="63" w:name="预约结果"/>
+      <w:bookmarkEnd w:id="62"/>
       <w:r>
         <w:rPr>
           <w:rFonts w:ascii="SimHei" w:eastAsia="SimHei" w:hAnsi="SimHei" w:hint="eastAsia"/>
@@ -16332,7 +15150,7 @@
     <w:p>
       <w:pPr>
         <w:rPr>
-          <w:rFonts w:ascii="SimSun" w:eastAsia="SimSun" w:hAnsi="SimSun" w:hint="eastAsia"/>
+          <w:rFonts w:ascii="SimSun" w:eastAsia="SimSun" w:hAnsi="SimSun"/>
         </w:rPr>
       </w:pPr>
       <w:r>
@@ -16397,8 +15215,8 @@
           <w:szCs w:val="28"/>
         </w:rPr>
       </w:pPr>
-      <w:bookmarkStart w:id="63" w:name="取消预约"/>
-      <w:bookmarkEnd w:id="62"/>
+      <w:bookmarkStart w:id="64" w:name="取消预约"/>
+      <w:bookmarkEnd w:id="63"/>
       <w:r>
         <w:rPr>
           <w:rFonts w:ascii="SimHei" w:eastAsia="SimHei" w:hAnsi="SimHei" w:hint="eastAsia"/>
@@ -16412,7 +15230,7 @@
       <w:pPr>
         <w:ind w:firstLine="240"/>
         <w:rPr>
-          <w:rFonts w:ascii="SimSun" w:eastAsia="SimSun" w:hAnsi="SimSun" w:hint="eastAsia"/>
+          <w:rFonts w:ascii="SimSun" w:eastAsia="SimSun" w:hAnsi="SimSun"/>
         </w:rPr>
       </w:pPr>
       <w:r>
@@ -16449,7 +15267,7 @@
     <w:p>
       <w:pPr>
         <w:rPr>
-          <w:rFonts w:ascii="SimSun" w:eastAsia="SimSun" w:hAnsi="SimSun" w:hint="eastAsia"/>
+          <w:rFonts w:ascii="SimSun" w:eastAsia="SimSun" w:hAnsi="SimSun"/>
         </w:rPr>
       </w:pPr>
       <w:r>
@@ -16469,43 +15287,13 @@
         <w:rPr>
           <w:rFonts w:ascii="SimSun" w:eastAsia="SimSun" w:hAnsi="SimSun" w:hint="eastAsia"/>
         </w:rPr>
-        <w:t>：</w:t>
-      </w:r>
-      <w:r>
-        <w:rPr>
-          <w:rFonts w:ascii="SimSun" w:eastAsia="SimSun" w:hAnsi="SimSun" w:hint="eastAsia"/>
-        </w:rPr>
-        <w:t>弹出加载dialog</w:t>
-      </w:r>
-      <w:r>
-        <w:rPr>
-          <w:rFonts w:ascii="SimSun" w:eastAsia="SimSun" w:hAnsi="SimSun" w:hint="eastAsia"/>
-        </w:rPr>
-        <w:t>并在在线程中向取消预约</w:t>
-      </w:r>
-      <w:r>
-        <w:rPr>
-          <w:rFonts w:ascii="SimSun" w:eastAsia="SimSun" w:hAnsi="SimSun" w:hint="eastAsia"/>
-        </w:rPr>
-        <w:t>的接口发送该车位，接收到</w:t>
-      </w:r>
-      <w:r>
-        <w:rPr>
-          <w:rFonts w:ascii="SimSun" w:eastAsia="SimSun" w:hAnsi="SimSun" w:hint="eastAsia"/>
-        </w:rPr>
-        <w:t>服务器返回的</w:t>
-      </w:r>
-      <w:r>
-        <w:rPr>
-          <w:rFonts w:ascii="SimSun" w:eastAsia="SimSun" w:hAnsi="SimSun" w:hint="eastAsia"/>
-        </w:rPr>
-        <w:t>结果并解析后，若成功则更新界面，若失败则提示原因，最后加载dialog消失。</w:t>
-      </w:r>
-    </w:p>
-    <w:p>
-      <w:pPr>
-        <w:rPr>
-          <w:rFonts w:ascii="SimSun" w:eastAsia="SimSun" w:hAnsi="SimSun" w:hint="eastAsia"/>
+        <w:t>：弹出加载dialog并在在线程中向取消预约的接口发送该车位，接收到服务器返回的结果并解析后，若成功则更新界面，若失败则提示原因，最后加载dialog消失。</w:t>
+      </w:r>
+    </w:p>
+    <w:p>
+      <w:pPr>
+        <w:rPr>
+          <w:rFonts w:ascii="SimSun" w:eastAsia="SimSun" w:hAnsi="SimSun"/>
         </w:rPr>
       </w:pPr>
     </w:p>
@@ -16522,21 +15310,22 @@
           <w:szCs w:val="28"/>
         </w:rPr>
       </w:pPr>
-      <w:bookmarkStart w:id="64" w:name="结束停车"/>
-      <w:bookmarkEnd w:id="63"/>
+      <w:bookmarkStart w:id="65" w:name="结束停车"/>
+      <w:bookmarkEnd w:id="64"/>
       <w:r>
         <w:rPr>
           <w:rFonts w:ascii="SimHei" w:eastAsia="SimHei" w:hAnsi="SimHei" w:hint="eastAsia"/>
           <w:sz w:val="28"/>
           <w:szCs w:val="28"/>
         </w:rPr>
+        <w:lastRenderedPageBreak/>
         <w:t>结束停车</w:t>
       </w:r>
     </w:p>
     <w:p>
       <w:pPr>
         <w:rPr>
-          <w:rFonts w:ascii="SimSun" w:eastAsia="SimSun" w:hAnsi="SimSun" w:hint="eastAsia"/>
+          <w:rFonts w:ascii="SimSun" w:eastAsia="SimSun" w:hAnsi="SimSun"/>
         </w:rPr>
       </w:pPr>
       <w:r>
@@ -16573,8 +15362,8 @@
           <w:szCs w:val="28"/>
         </w:rPr>
       </w:pPr>
-      <w:bookmarkStart w:id="65" w:name="推送"/>
-      <w:bookmarkEnd w:id="64"/>
+      <w:bookmarkStart w:id="66" w:name="推送"/>
+      <w:bookmarkEnd w:id="65"/>
       <w:r>
         <w:rPr>
           <w:rFonts w:ascii="SimHei" w:eastAsia="SimHei" w:hAnsi="SimHei"/>
@@ -16601,8 +15390,8 @@
           <w:szCs w:val="28"/>
         </w:rPr>
       </w:pPr>
-      <w:bookmarkStart w:id="66" w:name="在推送平台创建应用"/>
-      <w:bookmarkEnd w:id="65"/>
+      <w:bookmarkStart w:id="67" w:name="在推送平台创建应用"/>
+      <w:bookmarkEnd w:id="66"/>
       <w:r>
         <w:rPr>
           <w:rFonts w:ascii="SimHei" w:eastAsia="SimHei" w:hAnsi="SimHei" w:hint="eastAsia"/>
@@ -16654,7 +15443,6 @@
           <w:rFonts w:ascii="SimSun" w:eastAsia="SimSun" w:hAnsi="SimSun"/>
           <w:noProof/>
         </w:rPr>
-        <w:lastRenderedPageBreak/>
         <w:drawing>
           <wp:inline distT="0" distB="0" distL="0" distR="0" wp14:anchorId="32C38C84" wp14:editId="35DA0E51">
             <wp:extent cx="5270500" cy="2523490"/>
@@ -16756,14 +15544,15 @@
           <w:szCs w:val="28"/>
         </w:rPr>
       </w:pPr>
-      <w:bookmarkStart w:id="67" w:name="集成SDK"/>
-      <w:bookmarkEnd w:id="66"/>
+      <w:bookmarkStart w:id="68" w:name="集成SDK"/>
+      <w:bookmarkEnd w:id="67"/>
       <w:r>
         <w:rPr>
           <w:rFonts w:ascii="SimHei" w:eastAsia="SimHei" w:hAnsi="SimHei" w:hint="eastAsia"/>
           <w:sz w:val="28"/>
           <w:szCs w:val="28"/>
         </w:rPr>
+        <w:lastRenderedPageBreak/>
         <w:t>4.11.2  集成SDK</w:t>
       </w:r>
     </w:p>
@@ -16812,7 +15601,6 @@
         <w:rPr>
           <w:noProof/>
         </w:rPr>
-        <w:lastRenderedPageBreak/>
         <w:drawing>
           <wp:inline distT="0" distB="0" distL="0" distR="0" wp14:anchorId="152DBADB" wp14:editId="47C18487">
             <wp:extent cx="5270500" cy="2950210"/>
@@ -16916,6 +15704,7 @@
         <w:rPr>
           <w:noProof/>
         </w:rPr>
+        <w:lastRenderedPageBreak/>
         <w:drawing>
           <wp:inline distT="0" distB="0" distL="0" distR="0" wp14:anchorId="3A24B509" wp14:editId="066275ED">
             <wp:extent cx="3084830" cy="5202147"/>
@@ -16970,7 +15759,6 @@
         <w:rPr>
           <w:noProof/>
         </w:rPr>
-        <w:lastRenderedPageBreak/>
         <w:drawing>
           <wp:inline distT="0" distB="0" distL="0" distR="0" wp14:anchorId="5F495B54" wp14:editId="1C4197DC">
             <wp:extent cx="3695700" cy="1638300"/>
@@ -17043,239 +15831,474 @@
           <w:rFonts w:ascii="SimSun" w:eastAsia="SimSun" w:hAnsi="SimSun"/>
         </w:rPr>
       </w:pPr>
-      <w:r>
-        <w:rPr>
-          <w:rFonts w:ascii="SimSun" w:eastAsia="SimSun" w:hAnsi="SimSun" w:hint="eastAsia"/>
-        </w:rPr>
-        <w:t>&lt;!-- Push service 运行需要的权限 --&gt;</w:t>
-      </w:r>
-    </w:p>
-    <w:p>
-      <w:pPr>
-        <w:rPr>
-          <w:rFonts w:ascii="SimSun" w:eastAsia="SimSun" w:hAnsi="SimSun"/>
-        </w:rPr>
-      </w:pPr>
-      <w:r>
-        <w:rPr>
-          <w:rFonts w:ascii="SimSun" w:eastAsia="SimSun" w:hAnsi="SimSun"/>
-        </w:rPr>
-        <w:t>&lt;uses-permission android:name="android.permission.INTERNET" /&gt;</w:t>
-      </w:r>
-    </w:p>
-    <w:p>
-      <w:pPr>
-        <w:rPr>
-          <w:rFonts w:ascii="SimSun" w:eastAsia="SimSun" w:hAnsi="SimSun"/>
-        </w:rPr>
-      </w:pPr>
-      <w:r>
-        <w:rPr>
-          <w:rFonts w:ascii="SimSun" w:eastAsia="SimSun" w:hAnsi="SimSun"/>
-        </w:rPr>
-        <w:t>&lt;uses-permission android:name="android.permission.READ_PHONE_STATE" /&gt;</w:t>
-      </w:r>
-    </w:p>
-    <w:p>
-      <w:pPr>
-        <w:rPr>
-          <w:rFonts w:ascii="SimSun" w:eastAsia="SimSun" w:hAnsi="SimSun"/>
-        </w:rPr>
-      </w:pPr>
-      <w:r>
-        <w:rPr>
-          <w:rFonts w:ascii="SimSun" w:eastAsia="SimSun" w:hAnsi="SimSun"/>
-        </w:rPr>
-        <w:t xml:space="preserve">&lt;uses-permission android:name="android.permission.ACCESS_NETWORK_STATE" /&gt;  </w:t>
-      </w:r>
-    </w:p>
-    <w:p>
-      <w:pPr>
-        <w:rPr>
-          <w:rFonts w:ascii="SimSun" w:eastAsia="SimSun" w:hAnsi="SimSun"/>
-        </w:rPr>
-      </w:pPr>
-      <w:r>
-        <w:rPr>
-          <w:rFonts w:ascii="SimSun" w:eastAsia="SimSun" w:hAnsi="SimSun"/>
-        </w:rPr>
-        <w:t>&lt;uses-permission android:name="android.permission.RECEIVE_BOOT_COMPLETED" /&gt;</w:t>
-      </w:r>
-    </w:p>
-    <w:p>
-      <w:pPr>
-        <w:rPr>
-          <w:rFonts w:ascii="SimSun" w:eastAsia="SimSun" w:hAnsi="SimSun"/>
-        </w:rPr>
-      </w:pPr>
-      <w:r>
-        <w:rPr>
-          <w:rFonts w:ascii="SimSun" w:eastAsia="SimSun" w:hAnsi="SimSun"/>
-        </w:rPr>
-        <w:t>&lt;uses-permission android:name="android.permission.WRITE_SETTINGS" /&gt;</w:t>
-      </w:r>
-    </w:p>
-    <w:p>
-      <w:pPr>
-        <w:rPr>
-          <w:rFonts w:ascii="SimSun" w:eastAsia="SimSun" w:hAnsi="SimSun"/>
-        </w:rPr>
-      </w:pPr>
-      <w:r>
-        <w:rPr>
-          <w:rFonts w:ascii="SimSun" w:eastAsia="SimSun" w:hAnsi="SimSun"/>
-        </w:rPr>
-        <w:t>&lt;uses-permission android:name="android.permission.VIBRATE" /&gt;</w:t>
-      </w:r>
-    </w:p>
-    <w:p>
-      <w:pPr>
-        <w:rPr>
-          <w:rFonts w:ascii="SimSun" w:eastAsia="SimSun" w:hAnsi="SimSun"/>
-        </w:rPr>
-      </w:pPr>
-      <w:r>
-        <w:rPr>
-          <w:rFonts w:ascii="SimSun" w:eastAsia="SimSun" w:hAnsi="SimSun"/>
-        </w:rPr>
-        <w:t>&lt;uses-permission android:name="android.permission.WRITE_EXTERNAL_STORAGE" /&gt;</w:t>
-      </w:r>
-    </w:p>
-    <w:p>
-      <w:pPr>
-        <w:rPr>
-          <w:rFonts w:ascii="SimSun" w:eastAsia="SimSun" w:hAnsi="SimSun"/>
-        </w:rPr>
-      </w:pPr>
-      <w:r>
-        <w:rPr>
-          <w:rFonts w:ascii="SimSun" w:eastAsia="SimSun" w:hAnsi="SimSun"/>
-        </w:rPr>
-        <w:t>&lt;uses-permission android:name="android.permission.DISABLE_KEYGUARD" /&gt;</w:t>
-      </w:r>
-    </w:p>
-    <w:p>
-      <w:pPr>
-        <w:rPr>
-          <w:rFonts w:ascii="SimSun" w:eastAsia="SimSun" w:hAnsi="SimSun"/>
-        </w:rPr>
-      </w:pPr>
-      <w:r>
-        <w:rPr>
-          <w:rFonts w:ascii="SimSun" w:eastAsia="SimSun" w:hAnsi="SimSun"/>
-        </w:rPr>
-        <w:t>&lt;uses-permission android:name="android.permission.ACCESS_COARSE_LOCATION" /&gt;</w:t>
-      </w:r>
-    </w:p>
-    <w:p>
-      <w:pPr>
-        <w:rPr>
-          <w:rFonts w:ascii="SimSun" w:eastAsia="SimSun" w:hAnsi="SimSun"/>
-        </w:rPr>
-      </w:pPr>
-      <w:r>
-        <w:rPr>
-          <w:rFonts w:ascii="SimSun" w:eastAsia="SimSun" w:hAnsi="SimSun"/>
-        </w:rPr>
-        <w:t>&lt;uses-permission android:name="android.permission.ACCESS_WIFI_STATE" /&gt;</w:t>
-      </w:r>
-    </w:p>
-    <w:p>
-      <w:pPr>
-        <w:rPr>
-          <w:rFonts w:ascii="SimSun" w:eastAsia="SimSun" w:hAnsi="SimSun"/>
-        </w:rPr>
-      </w:pPr>
-      <w:r>
-        <w:rPr>
-          <w:rFonts w:ascii="SimSun" w:eastAsia="SimSun" w:hAnsi="SimSun"/>
-        </w:rPr>
-        <w:t>&lt;uses-permission android:name="android.permission.ACCESS_DOWNLOAD_MANAGER"/&gt;</w:t>
-      </w:r>
-    </w:p>
-    <w:p>
-      <w:pPr>
-        <w:rPr>
-          <w:rFonts w:ascii="SimSun" w:eastAsia="SimSun" w:hAnsi="SimSun"/>
-        </w:rPr>
-      </w:pPr>
-      <w:r>
-        <w:rPr>
-          <w:rFonts w:ascii="SimSun" w:eastAsia="SimSun" w:hAnsi="SimSun"/>
-        </w:rPr>
-        <w:t>&lt;uses-permission android:name="android.permission.DOWNLOAD_WITHOUT_NOTIFICATION" /&gt;</w:t>
-      </w:r>
-    </w:p>
-    <w:p>
-      <w:pPr>
-        <w:rPr>
-          <w:rFonts w:ascii="SimSun" w:eastAsia="SimSun" w:hAnsi="SimSun"/>
-        </w:rPr>
-      </w:pPr>
-      <w:r>
-        <w:rPr>
-          <w:rFonts w:ascii="SimSun" w:eastAsia="SimSun" w:hAnsi="SimSun"/>
-        </w:rPr>
-        <w:t>&lt;uses-permission android:name="android.permission.EXPAND_STATUS_BAR" /&gt;</w:t>
-      </w:r>
-    </w:p>
-    <w:p>
-      <w:pPr>
-        <w:rPr>
-          <w:rFonts w:ascii="SimSun" w:eastAsia="SimSun" w:hAnsi="SimSun"/>
-        </w:rPr>
-      </w:pPr>
-    </w:p>
-    <w:p>
-      <w:pPr>
-        <w:rPr>
-          <w:rFonts w:ascii="SimSun" w:eastAsia="SimSun" w:hAnsi="SimSun"/>
-        </w:rPr>
-      </w:pPr>
-      <w:r>
-        <w:rPr>
-          <w:rFonts w:ascii="SimSun" w:eastAsia="SimSun" w:hAnsi="SimSun"/>
-        </w:rPr>
-        <w:t>&lt;!-- push service start --&gt;</w:t>
-      </w:r>
-    </w:p>
-    <w:p>
-      <w:pPr>
-        <w:rPr>
-          <w:rFonts w:ascii="SimSun" w:eastAsia="SimSun" w:hAnsi="SimSun"/>
-        </w:rPr>
-      </w:pPr>
-      <w:r>
-        <w:rPr>
-          <w:rFonts w:ascii="SimSun" w:eastAsia="SimSun" w:hAnsi="SimSun" w:hint="eastAsia"/>
-        </w:rPr>
-        <w:t>&lt;!-- 用于接收系统消息以保证PushService正常运行 --&gt;</w:t>
-      </w:r>
-    </w:p>
-    <w:p>
-      <w:pPr>
-        <w:rPr>
-          <w:rFonts w:ascii="SimSun" w:eastAsia="SimSun" w:hAnsi="SimSun"/>
-        </w:rPr>
-      </w:pPr>
-      <w:r>
-        <w:rPr>
-          <w:rFonts w:ascii="SimSun" w:eastAsia="SimSun" w:hAnsi="SimSun"/>
-        </w:rPr>
-        <w:t>&lt;receiver android:name="com.baidu.android.pushservice.PushServiceReceiver"</w:t>
-      </w:r>
-    </w:p>
-    <w:p>
-      <w:pPr>
-        <w:rPr>
-          <w:rFonts w:ascii="SimSun" w:eastAsia="SimSun" w:hAnsi="SimSun"/>
-        </w:rPr>
-      </w:pPr>
-      <w:r>
-        <w:rPr>
-          <w:rFonts w:ascii="SimSun" w:eastAsia="SimSun" w:hAnsi="SimSun"/>
-        </w:rPr>
-        <w:t xml:space="preserve">    android:process=":bdservice_v1" &gt;</w:t>
+      <w:proofErr w:type="gramStart"/>
+      <w:r>
+        <w:rPr>
+          <w:rFonts w:ascii="SimSun" w:eastAsia="SimSun" w:hAnsi="SimSun" w:hint="eastAsia"/>
+        </w:rPr>
+        <w:t>&lt;!--</w:t>
+      </w:r>
+      <w:proofErr w:type="gramEnd"/>
+      <w:r>
+        <w:rPr>
+          <w:rFonts w:ascii="SimSun" w:eastAsia="SimSun" w:hAnsi="SimSun" w:hint="eastAsia"/>
+        </w:rPr>
+        <w:t xml:space="preserve"> Push service 运行需要的权限 --&gt;</w:t>
+      </w:r>
+    </w:p>
+    <w:p>
+      <w:pPr>
+        <w:rPr>
+          <w:rFonts w:ascii="SimSun" w:eastAsia="SimSun" w:hAnsi="SimSun"/>
+        </w:rPr>
+      </w:pPr>
+      <w:r>
+        <w:rPr>
+          <w:rFonts w:ascii="SimSun" w:eastAsia="SimSun" w:hAnsi="SimSun"/>
+        </w:rPr>
+        <w:t>&lt;uses-permission android:name="</w:t>
+      </w:r>
+      <w:proofErr w:type="gramStart"/>
+      <w:r>
+        <w:rPr>
+          <w:rFonts w:ascii="SimSun" w:eastAsia="SimSun" w:hAnsi="SimSun"/>
+        </w:rPr>
+        <w:t>android.permission</w:t>
+      </w:r>
+      <w:proofErr w:type="gramEnd"/>
+      <w:r>
+        <w:rPr>
+          <w:rFonts w:ascii="SimSun" w:eastAsia="SimSun" w:hAnsi="SimSun"/>
+        </w:rPr>
+        <w:t>.INTERNET" /&gt;</w:t>
+      </w:r>
+    </w:p>
+    <w:p>
+      <w:pPr>
+        <w:rPr>
+          <w:rFonts w:ascii="SimSun" w:eastAsia="SimSun" w:hAnsi="SimSun"/>
+        </w:rPr>
+      </w:pPr>
+      <w:r>
+        <w:rPr>
+          <w:rFonts w:ascii="SimSun" w:eastAsia="SimSun" w:hAnsi="SimSun"/>
+        </w:rPr>
+        <w:t>&lt;uses-permission android:name="</w:t>
+      </w:r>
+      <w:proofErr w:type="gramStart"/>
+      <w:r>
+        <w:rPr>
+          <w:rFonts w:ascii="SimSun" w:eastAsia="SimSun" w:hAnsi="SimSun"/>
+        </w:rPr>
+        <w:t>android.permission</w:t>
+      </w:r>
+      <w:proofErr w:type="gramEnd"/>
+      <w:r>
+        <w:rPr>
+          <w:rFonts w:ascii="SimSun" w:eastAsia="SimSun" w:hAnsi="SimSun"/>
+        </w:rPr>
+        <w:t>.READ_PHONE_STATE" /&gt;</w:t>
+      </w:r>
+    </w:p>
+    <w:p>
+      <w:pPr>
+        <w:rPr>
+          <w:rFonts w:ascii="SimSun" w:eastAsia="SimSun" w:hAnsi="SimSun"/>
+        </w:rPr>
+      </w:pPr>
+      <w:r>
+        <w:rPr>
+          <w:rFonts w:ascii="SimSun" w:eastAsia="SimSun" w:hAnsi="SimSun"/>
+        </w:rPr>
+        <w:t>&lt;uses-permission android:name="</w:t>
+      </w:r>
+      <w:proofErr w:type="gramStart"/>
+      <w:r>
+        <w:rPr>
+          <w:rFonts w:ascii="SimSun" w:eastAsia="SimSun" w:hAnsi="SimSun"/>
+        </w:rPr>
+        <w:t>android.permission</w:t>
+      </w:r>
+      <w:proofErr w:type="gramEnd"/>
+      <w:r>
+        <w:rPr>
+          <w:rFonts w:ascii="SimSun" w:eastAsia="SimSun" w:hAnsi="SimSun"/>
+        </w:rPr>
+        <w:t xml:space="preserve">.ACCESS_NETWORK_STATE" /&gt;  </w:t>
+      </w:r>
+    </w:p>
+    <w:p>
+      <w:pPr>
+        <w:rPr>
+          <w:rFonts w:ascii="SimSun" w:eastAsia="SimSun" w:hAnsi="SimSun"/>
+        </w:rPr>
+      </w:pPr>
+      <w:r>
+        <w:rPr>
+          <w:rFonts w:ascii="SimSun" w:eastAsia="SimSun" w:hAnsi="SimSun"/>
+        </w:rPr>
+        <w:lastRenderedPageBreak/>
+        <w:t>&lt;uses-permission android:name="</w:t>
+      </w:r>
+      <w:proofErr w:type="gramStart"/>
+      <w:r>
+        <w:rPr>
+          <w:rFonts w:ascii="SimSun" w:eastAsia="SimSun" w:hAnsi="SimSun"/>
+        </w:rPr>
+        <w:t>android.permission</w:t>
+      </w:r>
+      <w:proofErr w:type="gramEnd"/>
+      <w:r>
+        <w:rPr>
+          <w:rFonts w:ascii="SimSun" w:eastAsia="SimSun" w:hAnsi="SimSun"/>
+        </w:rPr>
+        <w:t>.RECEIVE_BOOT_COMPLETED" /&gt;</w:t>
+      </w:r>
+    </w:p>
+    <w:p>
+      <w:pPr>
+        <w:rPr>
+          <w:rFonts w:ascii="SimSun" w:eastAsia="SimSun" w:hAnsi="SimSun"/>
+        </w:rPr>
+      </w:pPr>
+      <w:r>
+        <w:rPr>
+          <w:rFonts w:ascii="SimSun" w:eastAsia="SimSun" w:hAnsi="SimSun"/>
+        </w:rPr>
+        <w:t>&lt;uses-permission android:name="</w:t>
+      </w:r>
+      <w:proofErr w:type="gramStart"/>
+      <w:r>
+        <w:rPr>
+          <w:rFonts w:ascii="SimSun" w:eastAsia="SimSun" w:hAnsi="SimSun"/>
+        </w:rPr>
+        <w:t>android.permission</w:t>
+      </w:r>
+      <w:proofErr w:type="gramEnd"/>
+      <w:r>
+        <w:rPr>
+          <w:rFonts w:ascii="SimSun" w:eastAsia="SimSun" w:hAnsi="SimSun"/>
+        </w:rPr>
+        <w:t>.WRITE_SETTINGS" /&gt;</w:t>
+      </w:r>
+    </w:p>
+    <w:p>
+      <w:pPr>
+        <w:rPr>
+          <w:rFonts w:ascii="SimSun" w:eastAsia="SimSun" w:hAnsi="SimSun"/>
+        </w:rPr>
+      </w:pPr>
+      <w:r>
+        <w:rPr>
+          <w:rFonts w:ascii="SimSun" w:eastAsia="SimSun" w:hAnsi="SimSun"/>
+        </w:rPr>
+        <w:t>&lt;uses-permission android:name="</w:t>
+      </w:r>
+      <w:proofErr w:type="gramStart"/>
+      <w:r>
+        <w:rPr>
+          <w:rFonts w:ascii="SimSun" w:eastAsia="SimSun" w:hAnsi="SimSun"/>
+        </w:rPr>
+        <w:t>android.permission</w:t>
+      </w:r>
+      <w:proofErr w:type="gramEnd"/>
+      <w:r>
+        <w:rPr>
+          <w:rFonts w:ascii="SimSun" w:eastAsia="SimSun" w:hAnsi="SimSun"/>
+        </w:rPr>
+        <w:t>.VIBRATE" /&gt;</w:t>
+      </w:r>
+    </w:p>
+    <w:p>
+      <w:pPr>
+        <w:rPr>
+          <w:rFonts w:ascii="SimSun" w:eastAsia="SimSun" w:hAnsi="SimSun"/>
+        </w:rPr>
+      </w:pPr>
+      <w:r>
+        <w:rPr>
+          <w:rFonts w:ascii="SimSun" w:eastAsia="SimSun" w:hAnsi="SimSun"/>
+        </w:rPr>
+        <w:t>&lt;uses-permission android:name="</w:t>
+      </w:r>
+      <w:proofErr w:type="gramStart"/>
+      <w:r>
+        <w:rPr>
+          <w:rFonts w:ascii="SimSun" w:eastAsia="SimSun" w:hAnsi="SimSun"/>
+        </w:rPr>
+        <w:t>android.permission</w:t>
+      </w:r>
+      <w:proofErr w:type="gramEnd"/>
+      <w:r>
+        <w:rPr>
+          <w:rFonts w:ascii="SimSun" w:eastAsia="SimSun" w:hAnsi="SimSun"/>
+        </w:rPr>
+        <w:t>.WRITE_EXTERNAL_STORAGE" /&gt;</w:t>
+      </w:r>
+    </w:p>
+    <w:p>
+      <w:pPr>
+        <w:rPr>
+          <w:rFonts w:ascii="SimSun" w:eastAsia="SimSun" w:hAnsi="SimSun"/>
+        </w:rPr>
+      </w:pPr>
+      <w:r>
+        <w:rPr>
+          <w:rFonts w:ascii="SimSun" w:eastAsia="SimSun" w:hAnsi="SimSun"/>
+        </w:rPr>
+        <w:t>&lt;uses-permission android:name="</w:t>
+      </w:r>
+      <w:proofErr w:type="gramStart"/>
+      <w:r>
+        <w:rPr>
+          <w:rFonts w:ascii="SimSun" w:eastAsia="SimSun" w:hAnsi="SimSun"/>
+        </w:rPr>
+        <w:t>android.permission</w:t>
+      </w:r>
+      <w:proofErr w:type="gramEnd"/>
+      <w:r>
+        <w:rPr>
+          <w:rFonts w:ascii="SimSun" w:eastAsia="SimSun" w:hAnsi="SimSun"/>
+        </w:rPr>
+        <w:t>.DISABLE_KEYGUARD" /&gt;</w:t>
+      </w:r>
+    </w:p>
+    <w:p>
+      <w:pPr>
+        <w:rPr>
+          <w:rFonts w:ascii="SimSun" w:eastAsia="SimSun" w:hAnsi="SimSun"/>
+        </w:rPr>
+      </w:pPr>
+      <w:r>
+        <w:rPr>
+          <w:rFonts w:ascii="SimSun" w:eastAsia="SimSun" w:hAnsi="SimSun"/>
+        </w:rPr>
+        <w:t>&lt;uses-permission android:name="</w:t>
+      </w:r>
+      <w:proofErr w:type="gramStart"/>
+      <w:r>
+        <w:rPr>
+          <w:rFonts w:ascii="SimSun" w:eastAsia="SimSun" w:hAnsi="SimSun"/>
+        </w:rPr>
+        <w:t>android.permission</w:t>
+      </w:r>
+      <w:proofErr w:type="gramEnd"/>
+      <w:r>
+        <w:rPr>
+          <w:rFonts w:ascii="SimSun" w:eastAsia="SimSun" w:hAnsi="SimSun"/>
+        </w:rPr>
+        <w:t>.ACCESS_COARSE_LOCATION" /&gt;</w:t>
+      </w:r>
+    </w:p>
+    <w:p>
+      <w:pPr>
+        <w:rPr>
+          <w:rFonts w:ascii="SimSun" w:eastAsia="SimSun" w:hAnsi="SimSun"/>
+        </w:rPr>
+      </w:pPr>
+      <w:r>
+        <w:rPr>
+          <w:rFonts w:ascii="SimSun" w:eastAsia="SimSun" w:hAnsi="SimSun"/>
+        </w:rPr>
+        <w:t>&lt;uses-permission android:name="</w:t>
+      </w:r>
+      <w:proofErr w:type="gramStart"/>
+      <w:r>
+        <w:rPr>
+          <w:rFonts w:ascii="SimSun" w:eastAsia="SimSun" w:hAnsi="SimSun"/>
+        </w:rPr>
+        <w:t>android.permission</w:t>
+      </w:r>
+      <w:proofErr w:type="gramEnd"/>
+      <w:r>
+        <w:rPr>
+          <w:rFonts w:ascii="SimSun" w:eastAsia="SimSun" w:hAnsi="SimSun"/>
+        </w:rPr>
+        <w:t>.ACCESS_WIFI_STATE" /&gt;</w:t>
+      </w:r>
+    </w:p>
+    <w:p>
+      <w:pPr>
+        <w:rPr>
+          <w:rFonts w:ascii="SimSun" w:eastAsia="SimSun" w:hAnsi="SimSun"/>
+        </w:rPr>
+      </w:pPr>
+      <w:r>
+        <w:rPr>
+          <w:rFonts w:ascii="SimSun" w:eastAsia="SimSun" w:hAnsi="SimSun"/>
+        </w:rPr>
+        <w:t>&lt;uses-permission android:name="</w:t>
+      </w:r>
+      <w:proofErr w:type="gramStart"/>
+      <w:r>
+        <w:rPr>
+          <w:rFonts w:ascii="SimSun" w:eastAsia="SimSun" w:hAnsi="SimSun"/>
+        </w:rPr>
+        <w:t>android.permission</w:t>
+      </w:r>
+      <w:proofErr w:type="gramEnd"/>
+      <w:r>
+        <w:rPr>
+          <w:rFonts w:ascii="SimSun" w:eastAsia="SimSun" w:hAnsi="SimSun"/>
+        </w:rPr>
+        <w:t>.ACCESS_DOWNLOAD_MANAGER"/&gt;</w:t>
+      </w:r>
+    </w:p>
+    <w:p>
+      <w:pPr>
+        <w:rPr>
+          <w:rFonts w:ascii="SimSun" w:eastAsia="SimSun" w:hAnsi="SimSun"/>
+        </w:rPr>
+      </w:pPr>
+      <w:r>
+        <w:rPr>
+          <w:rFonts w:ascii="SimSun" w:eastAsia="SimSun" w:hAnsi="SimSun"/>
+        </w:rPr>
+        <w:t>&lt;uses-permission android:name="</w:t>
+      </w:r>
+      <w:proofErr w:type="gramStart"/>
+      <w:r>
+        <w:rPr>
+          <w:rFonts w:ascii="SimSun" w:eastAsia="SimSun" w:hAnsi="SimSun"/>
+        </w:rPr>
+        <w:t>android.permission</w:t>
+      </w:r>
+      <w:proofErr w:type="gramEnd"/>
+      <w:r>
+        <w:rPr>
+          <w:rFonts w:ascii="SimSun" w:eastAsia="SimSun" w:hAnsi="SimSun"/>
+        </w:rPr>
+        <w:t>.DOWNLOAD_WITHOUT_NOTIFICATION" /&gt;</w:t>
+      </w:r>
+    </w:p>
+    <w:p>
+      <w:pPr>
+        <w:rPr>
+          <w:rFonts w:ascii="SimSun" w:eastAsia="SimSun" w:hAnsi="SimSun"/>
+        </w:rPr>
+      </w:pPr>
+      <w:r>
+        <w:rPr>
+          <w:rFonts w:ascii="SimSun" w:eastAsia="SimSun" w:hAnsi="SimSun"/>
+        </w:rPr>
+        <w:t>&lt;uses-permission android:name="</w:t>
+      </w:r>
+      <w:proofErr w:type="gramStart"/>
+      <w:r>
+        <w:rPr>
+          <w:rFonts w:ascii="SimSun" w:eastAsia="SimSun" w:hAnsi="SimSun"/>
+        </w:rPr>
+        <w:t>android.permission</w:t>
+      </w:r>
+      <w:proofErr w:type="gramEnd"/>
+      <w:r>
+        <w:rPr>
+          <w:rFonts w:ascii="SimSun" w:eastAsia="SimSun" w:hAnsi="SimSun"/>
+        </w:rPr>
+        <w:t>.EXPAND_STATUS_BAR" /&gt;</w:t>
+      </w:r>
+    </w:p>
+    <w:p>
+      <w:pPr>
+        <w:rPr>
+          <w:rFonts w:ascii="SimSun" w:eastAsia="SimSun" w:hAnsi="SimSun"/>
+        </w:rPr>
+      </w:pPr>
+    </w:p>
+    <w:p>
+      <w:pPr>
+        <w:rPr>
+          <w:rFonts w:ascii="SimSun" w:eastAsia="SimSun" w:hAnsi="SimSun"/>
+        </w:rPr>
+      </w:pPr>
+      <w:proofErr w:type="gramStart"/>
+      <w:r>
+        <w:rPr>
+          <w:rFonts w:ascii="SimSun" w:eastAsia="SimSun" w:hAnsi="SimSun"/>
+        </w:rPr>
+        <w:t>&lt;!--</w:t>
+      </w:r>
+      <w:proofErr w:type="gramEnd"/>
+      <w:r>
+        <w:rPr>
+          <w:rFonts w:ascii="SimSun" w:eastAsia="SimSun" w:hAnsi="SimSun"/>
+        </w:rPr>
+        <w:t xml:space="preserve"> push service start --&gt;</w:t>
+      </w:r>
+    </w:p>
+    <w:p>
+      <w:pPr>
+        <w:rPr>
+          <w:rFonts w:ascii="SimSun" w:eastAsia="SimSun" w:hAnsi="SimSun"/>
+        </w:rPr>
+      </w:pPr>
+      <w:proofErr w:type="gramStart"/>
+      <w:r>
+        <w:rPr>
+          <w:rFonts w:ascii="SimSun" w:eastAsia="SimSun" w:hAnsi="SimSun" w:hint="eastAsia"/>
+        </w:rPr>
+        <w:t>&lt;!--</w:t>
+      </w:r>
+      <w:proofErr w:type="gramEnd"/>
+      <w:r>
+        <w:rPr>
+          <w:rFonts w:ascii="SimSun" w:eastAsia="SimSun" w:hAnsi="SimSun" w:hint="eastAsia"/>
+        </w:rPr>
+        <w:t xml:space="preserve"> 用于接收系统消息以保证PushService正常运行 --&gt;</w:t>
+      </w:r>
+    </w:p>
+    <w:p>
+      <w:pPr>
+        <w:rPr>
+          <w:rFonts w:ascii="SimSun" w:eastAsia="SimSun" w:hAnsi="SimSun"/>
+        </w:rPr>
+      </w:pPr>
+      <w:r>
+        <w:rPr>
+          <w:rFonts w:ascii="SimSun" w:eastAsia="SimSun" w:hAnsi="SimSun"/>
+        </w:rPr>
+        <w:t>&lt;receiver android:name="</w:t>
+      </w:r>
+      <w:proofErr w:type="gramStart"/>
+      <w:r>
+        <w:rPr>
+          <w:rFonts w:ascii="SimSun" w:eastAsia="SimSun" w:hAnsi="SimSun"/>
+        </w:rPr>
+        <w:t>com.baidu</w:t>
+      </w:r>
+      <w:proofErr w:type="gramEnd"/>
+      <w:r>
+        <w:rPr>
+          <w:rFonts w:ascii="SimSun" w:eastAsia="SimSun" w:hAnsi="SimSun"/>
+        </w:rPr>
+        <w:t>.android.pushservice.PushServiceReceiver"</w:t>
+      </w:r>
+    </w:p>
+    <w:p>
+      <w:pPr>
+        <w:rPr>
+          <w:rFonts w:ascii="SimSun" w:eastAsia="SimSun" w:hAnsi="SimSun"/>
+        </w:rPr>
+      </w:pPr>
+      <w:r>
+        <w:rPr>
+          <w:rFonts w:ascii="SimSun" w:eastAsia="SimSun" w:hAnsi="SimSun"/>
+        </w:rPr>
+        <w:t xml:space="preserve">    </w:t>
+      </w:r>
+      <w:proofErr w:type="gramStart"/>
+      <w:r>
+        <w:rPr>
+          <w:rFonts w:ascii="SimSun" w:eastAsia="SimSun" w:hAnsi="SimSun"/>
+        </w:rPr>
+        <w:t>android:process</w:t>
+      </w:r>
+      <w:proofErr w:type="gramEnd"/>
+      <w:r>
+        <w:rPr>
+          <w:rFonts w:ascii="SimSun" w:eastAsia="SimSun" w:hAnsi="SimSun"/>
+        </w:rPr>
+        <w:t>=":bdservice_v1" &gt;</w:t>
       </w:r>
     </w:p>
     <w:p>
@@ -17301,112 +16324,406 @@
         <w:rPr>
           <w:rFonts w:ascii="SimSun" w:eastAsia="SimSun" w:hAnsi="SimSun"/>
         </w:rPr>
-        <w:t xml:space="preserve">        &lt;action android:name="android.intent.action.BOOT_COMPLETED" /&gt;</w:t>
-      </w:r>
-    </w:p>
-    <w:p>
-      <w:pPr>
-        <w:rPr>
-          <w:rFonts w:ascii="SimSun" w:eastAsia="SimSun" w:hAnsi="SimSun"/>
-        </w:rPr>
-      </w:pPr>
-      <w:r>
-        <w:rPr>
-          <w:rFonts w:ascii="SimSun" w:eastAsia="SimSun" w:hAnsi="SimSun"/>
+        <w:t xml:space="preserve">        &lt;action android:name="</w:t>
+      </w:r>
+      <w:proofErr w:type="gramStart"/>
+      <w:r>
+        <w:rPr>
+          <w:rFonts w:ascii="SimSun" w:eastAsia="SimSun" w:hAnsi="SimSun"/>
+        </w:rPr>
+        <w:t>android.intent</w:t>
+      </w:r>
+      <w:proofErr w:type="gramEnd"/>
+      <w:r>
+        <w:rPr>
+          <w:rFonts w:ascii="SimSun" w:eastAsia="SimSun" w:hAnsi="SimSun"/>
+        </w:rPr>
+        <w:t>.action.BOOT_COMPLETED" /&gt;</w:t>
+      </w:r>
+    </w:p>
+    <w:p>
+      <w:pPr>
+        <w:rPr>
+          <w:rFonts w:ascii="SimSun" w:eastAsia="SimSun" w:hAnsi="SimSun"/>
+        </w:rPr>
+      </w:pPr>
+      <w:r>
+        <w:rPr>
+          <w:rFonts w:ascii="SimSun" w:eastAsia="SimSun" w:hAnsi="SimSun"/>
+        </w:rPr>
+        <w:t xml:space="preserve">        &lt;action </w:t>
+      </w:r>
+      <w:proofErr w:type="gramStart"/>
+      <w:r>
+        <w:rPr>
+          <w:rFonts w:ascii="SimSun" w:eastAsia="SimSun" w:hAnsi="SimSun"/>
+        </w:rPr>
+        <w:t>android:name="android.net.conn</w:t>
+      </w:r>
+      <w:proofErr w:type="gramEnd"/>
+      <w:r>
+        <w:rPr>
+          <w:rFonts w:ascii="SimSun" w:eastAsia="SimSun" w:hAnsi="SimSun"/>
+        </w:rPr>
+        <w:t>.CONNECTIVITY_CHANGE" /&gt;</w:t>
+      </w:r>
+    </w:p>
+    <w:p>
+      <w:pPr>
+        <w:rPr>
+          <w:rFonts w:ascii="SimSun" w:eastAsia="SimSun" w:hAnsi="SimSun"/>
+        </w:rPr>
+      </w:pPr>
+      <w:r>
+        <w:rPr>
+          <w:rFonts w:ascii="SimSun" w:eastAsia="SimSun" w:hAnsi="SimSun"/>
+        </w:rPr>
+        <w:t xml:space="preserve">        &lt;action android:name="</w:t>
+      </w:r>
+      <w:proofErr w:type="gramStart"/>
+      <w:r>
+        <w:rPr>
+          <w:rFonts w:ascii="SimSun" w:eastAsia="SimSun" w:hAnsi="SimSun"/>
+        </w:rPr>
+        <w:t>com.baidu</w:t>
+      </w:r>
+      <w:proofErr w:type="gramEnd"/>
+      <w:r>
+        <w:rPr>
+          <w:rFonts w:ascii="SimSun" w:eastAsia="SimSun" w:hAnsi="SimSun"/>
+        </w:rPr>
+        <w:t>.android.pushservice.action.notification.SHOW" /&gt;</w:t>
+      </w:r>
+    </w:p>
+    <w:p>
+      <w:pPr>
+        <w:rPr>
+          <w:rFonts w:ascii="SimSun" w:eastAsia="SimSun" w:hAnsi="SimSun"/>
+        </w:rPr>
+      </w:pPr>
+      <w:r>
+        <w:rPr>
+          <w:rFonts w:ascii="SimSun" w:eastAsia="SimSun" w:hAnsi="SimSun"/>
+        </w:rPr>
+        <w:t xml:space="preserve">        &lt;action android:name="</w:t>
+      </w:r>
+      <w:proofErr w:type="gramStart"/>
+      <w:r>
+        <w:rPr>
+          <w:rFonts w:ascii="SimSun" w:eastAsia="SimSun" w:hAnsi="SimSun"/>
+        </w:rPr>
+        <w:t>com.baidu</w:t>
+      </w:r>
+      <w:proofErr w:type="gramEnd"/>
+      <w:r>
+        <w:rPr>
+          <w:rFonts w:ascii="SimSun" w:eastAsia="SimSun" w:hAnsi="SimSun"/>
+        </w:rPr>
+        <w:t>.android.pushservice.action.media.CLICK" /&gt;</w:t>
+      </w:r>
+    </w:p>
+    <w:p>
+      <w:pPr>
+        <w:rPr>
+          <w:rFonts w:ascii="SimSun" w:eastAsia="SimSun" w:hAnsi="SimSun"/>
+        </w:rPr>
+      </w:pPr>
+      <w:r>
+        <w:rPr>
+          <w:rFonts w:ascii="SimSun" w:eastAsia="SimSun" w:hAnsi="SimSun" w:hint="eastAsia"/>
+        </w:rPr>
+        <w:t xml:space="preserve">        </w:t>
+      </w:r>
+      <w:proofErr w:type="gramStart"/>
+      <w:r>
+        <w:rPr>
+          <w:rFonts w:ascii="SimSun" w:eastAsia="SimSun" w:hAnsi="SimSun" w:hint="eastAsia"/>
+        </w:rPr>
+        <w:t>&lt;!--</w:t>
+      </w:r>
+      <w:proofErr w:type="gramEnd"/>
+      <w:r>
+        <w:rPr>
+          <w:rFonts w:ascii="SimSun" w:eastAsia="SimSun" w:hAnsi="SimSun" w:hint="eastAsia"/>
+        </w:rPr>
+        <w:t xml:space="preserve"> 以下四项为可选的action声明，可大大提高service存活率和消息到达速度 --&gt;</w:t>
+      </w:r>
+    </w:p>
+    <w:p>
+      <w:pPr>
+        <w:rPr>
+          <w:rFonts w:ascii="SimSun" w:eastAsia="SimSun" w:hAnsi="SimSun"/>
+        </w:rPr>
+      </w:pPr>
+      <w:r>
+        <w:rPr>
+          <w:rFonts w:ascii="SimSun" w:eastAsia="SimSun" w:hAnsi="SimSun"/>
+        </w:rPr>
+        <w:t xml:space="preserve">        &lt;action android:name="</w:t>
+      </w:r>
+      <w:proofErr w:type="gramStart"/>
+      <w:r>
+        <w:rPr>
+          <w:rFonts w:ascii="SimSun" w:eastAsia="SimSun" w:hAnsi="SimSun"/>
+        </w:rPr>
+        <w:t>android.intent</w:t>
+      </w:r>
+      <w:proofErr w:type="gramEnd"/>
+      <w:r>
+        <w:rPr>
+          <w:rFonts w:ascii="SimSun" w:eastAsia="SimSun" w:hAnsi="SimSun"/>
+        </w:rPr>
+        <w:t>.action.MEDIA_MOUNTED" /&gt;</w:t>
+      </w:r>
+    </w:p>
+    <w:p>
+      <w:pPr>
+        <w:rPr>
+          <w:rFonts w:ascii="SimSun" w:eastAsia="SimSun" w:hAnsi="SimSun"/>
+        </w:rPr>
+      </w:pPr>
+      <w:r>
+        <w:rPr>
+          <w:rFonts w:ascii="SimSun" w:eastAsia="SimSun" w:hAnsi="SimSun"/>
+        </w:rPr>
+        <w:t xml:space="preserve">        &lt;action android:name="</w:t>
+      </w:r>
+      <w:proofErr w:type="gramStart"/>
+      <w:r>
+        <w:rPr>
+          <w:rFonts w:ascii="SimSun" w:eastAsia="SimSun" w:hAnsi="SimSun"/>
+        </w:rPr>
+        <w:t>android.intent</w:t>
+      </w:r>
+      <w:proofErr w:type="gramEnd"/>
+      <w:r>
+        <w:rPr>
+          <w:rFonts w:ascii="SimSun" w:eastAsia="SimSun" w:hAnsi="SimSun"/>
+        </w:rPr>
+        <w:t>.action.USER_PRESENT" /&gt;</w:t>
+      </w:r>
+    </w:p>
+    <w:p>
+      <w:pPr>
+        <w:rPr>
+          <w:rFonts w:ascii="SimSun" w:eastAsia="SimSun" w:hAnsi="SimSun"/>
+        </w:rPr>
+      </w:pPr>
+      <w:r>
+        <w:rPr>
+          <w:rFonts w:ascii="SimSun" w:eastAsia="SimSun" w:hAnsi="SimSun"/>
+        </w:rPr>
+        <w:t xml:space="preserve">        &lt;action android:name="</w:t>
+      </w:r>
+      <w:proofErr w:type="gramStart"/>
+      <w:r>
+        <w:rPr>
+          <w:rFonts w:ascii="SimSun" w:eastAsia="SimSun" w:hAnsi="SimSun"/>
+        </w:rPr>
+        <w:t>android.intent</w:t>
+      </w:r>
+      <w:proofErr w:type="gramEnd"/>
+      <w:r>
+        <w:rPr>
+          <w:rFonts w:ascii="SimSun" w:eastAsia="SimSun" w:hAnsi="SimSun"/>
+        </w:rPr>
+        <w:t>.action.ACTION_POWER_CONNECTED" /&gt;</w:t>
+      </w:r>
+    </w:p>
+    <w:p>
+      <w:pPr>
+        <w:rPr>
+          <w:rFonts w:ascii="SimSun" w:eastAsia="SimSun" w:hAnsi="SimSun"/>
+        </w:rPr>
+      </w:pPr>
+      <w:r>
+        <w:rPr>
+          <w:rFonts w:ascii="SimSun" w:eastAsia="SimSun" w:hAnsi="SimSun"/>
+        </w:rPr>
+        <w:t xml:space="preserve">        &lt;action android:name="</w:t>
+      </w:r>
+      <w:proofErr w:type="gramStart"/>
+      <w:r>
+        <w:rPr>
+          <w:rFonts w:ascii="SimSun" w:eastAsia="SimSun" w:hAnsi="SimSun"/>
+        </w:rPr>
+        <w:t>android.intent</w:t>
+      </w:r>
+      <w:proofErr w:type="gramEnd"/>
+      <w:r>
+        <w:rPr>
+          <w:rFonts w:ascii="SimSun" w:eastAsia="SimSun" w:hAnsi="SimSun"/>
+        </w:rPr>
+        <w:t>.action.ACTION_POWER_DISCONNECTED" /&gt;</w:t>
+      </w:r>
+    </w:p>
+    <w:p>
+      <w:pPr>
+        <w:rPr>
+          <w:rFonts w:ascii="SimSun" w:eastAsia="SimSun" w:hAnsi="SimSun"/>
+        </w:rPr>
+      </w:pPr>
+      <w:r>
+        <w:rPr>
+          <w:rFonts w:ascii="SimSun" w:eastAsia="SimSun" w:hAnsi="SimSun"/>
+        </w:rPr>
+        <w:t xml:space="preserve">    &lt;/intent-filter&gt;</w:t>
+      </w:r>
+    </w:p>
+    <w:p>
+      <w:pPr>
+        <w:rPr>
+          <w:rFonts w:ascii="SimSun" w:eastAsia="SimSun" w:hAnsi="SimSun"/>
+        </w:rPr>
+      </w:pPr>
+      <w:r>
+        <w:rPr>
+          <w:rFonts w:ascii="SimSun" w:eastAsia="SimSun" w:hAnsi="SimSun"/>
+        </w:rPr>
+        <w:t>&lt;/receiver&gt;</w:t>
+      </w:r>
+    </w:p>
+    <w:p>
+      <w:pPr>
+        <w:rPr>
+          <w:rFonts w:ascii="SimSun" w:eastAsia="SimSun" w:hAnsi="SimSun"/>
+        </w:rPr>
+      </w:pPr>
+      <w:proofErr w:type="gramStart"/>
+      <w:r>
+        <w:rPr>
+          <w:rFonts w:ascii="SimSun" w:eastAsia="SimSun" w:hAnsi="SimSun" w:hint="eastAsia"/>
         </w:rPr>
         <w:lastRenderedPageBreak/>
-        <w:t xml:space="preserve">        &lt;action android:name="android.net.conn.CONNECTIVITY_CHANGE" /&gt;</w:t>
-      </w:r>
-    </w:p>
-    <w:p>
-      <w:pPr>
-        <w:rPr>
-          <w:rFonts w:ascii="SimSun" w:eastAsia="SimSun" w:hAnsi="SimSun"/>
-        </w:rPr>
-      </w:pPr>
-      <w:r>
-        <w:rPr>
-          <w:rFonts w:ascii="SimSun" w:eastAsia="SimSun" w:hAnsi="SimSun"/>
-        </w:rPr>
-        <w:t xml:space="preserve">        &lt;action android:name="com.baidu.android.pushservice.action.notification.SHOW" /&gt;</w:t>
-      </w:r>
-    </w:p>
-    <w:p>
-      <w:pPr>
-        <w:rPr>
-          <w:rFonts w:ascii="SimSun" w:eastAsia="SimSun" w:hAnsi="SimSun"/>
-        </w:rPr>
-      </w:pPr>
-      <w:r>
-        <w:rPr>
-          <w:rFonts w:ascii="SimSun" w:eastAsia="SimSun" w:hAnsi="SimSun"/>
-        </w:rPr>
-        <w:t xml:space="preserve">        &lt;action android:name="com.baidu.android.pushservice.action.media.CLICK" /&gt;</w:t>
-      </w:r>
-    </w:p>
-    <w:p>
-      <w:pPr>
-        <w:rPr>
-          <w:rFonts w:ascii="SimSun" w:eastAsia="SimSun" w:hAnsi="SimSun"/>
-        </w:rPr>
-      </w:pPr>
-      <w:r>
-        <w:rPr>
-          <w:rFonts w:ascii="SimSun" w:eastAsia="SimSun" w:hAnsi="SimSun" w:hint="eastAsia"/>
-        </w:rPr>
-        <w:t xml:space="preserve">        &lt;!-- 以下四项为可选的action声明，可大大提高service存活率和消息到达速度 --&gt;</w:t>
-      </w:r>
-    </w:p>
-    <w:p>
-      <w:pPr>
-        <w:rPr>
-          <w:rFonts w:ascii="SimSun" w:eastAsia="SimSun" w:hAnsi="SimSun"/>
-        </w:rPr>
-      </w:pPr>
-      <w:r>
-        <w:rPr>
-          <w:rFonts w:ascii="SimSun" w:eastAsia="SimSun" w:hAnsi="SimSun"/>
-        </w:rPr>
-        <w:t xml:space="preserve">        &lt;action android:name="android.intent.action.MEDIA_MOUNTED" /&gt;</w:t>
-      </w:r>
-    </w:p>
-    <w:p>
-      <w:pPr>
-        <w:rPr>
-          <w:rFonts w:ascii="SimSun" w:eastAsia="SimSun" w:hAnsi="SimSun"/>
-        </w:rPr>
-      </w:pPr>
-      <w:r>
-        <w:rPr>
-          <w:rFonts w:ascii="SimSun" w:eastAsia="SimSun" w:hAnsi="SimSun"/>
-        </w:rPr>
-        <w:t xml:space="preserve">        &lt;action android:name="android.intent.action.USER_PRESENT" /&gt;</w:t>
-      </w:r>
-    </w:p>
-    <w:p>
-      <w:pPr>
-        <w:rPr>
-          <w:rFonts w:ascii="SimSun" w:eastAsia="SimSun" w:hAnsi="SimSun"/>
-        </w:rPr>
-      </w:pPr>
-      <w:r>
-        <w:rPr>
-          <w:rFonts w:ascii="SimSun" w:eastAsia="SimSun" w:hAnsi="SimSun"/>
-        </w:rPr>
-        <w:t xml:space="preserve">        &lt;action android:name="android.intent.action.ACTION_POWER_CONNECTED" /&gt;</w:t>
-      </w:r>
-    </w:p>
-    <w:p>
-      <w:pPr>
-        <w:rPr>
-          <w:rFonts w:ascii="SimSun" w:eastAsia="SimSun" w:hAnsi="SimSun"/>
-        </w:rPr>
-      </w:pPr>
-      <w:r>
-        <w:rPr>
-          <w:rFonts w:ascii="SimSun" w:eastAsia="SimSun" w:hAnsi="SimSun"/>
-        </w:rPr>
-        <w:t xml:space="preserve">        &lt;action android:name="android.intent.action.ACTION_POWER_DISCONNECTED" /&gt;</w:t>
+        <w:t>&lt;!--</w:t>
+      </w:r>
+      <w:proofErr w:type="gramEnd"/>
+      <w:r>
+        <w:rPr>
+          <w:rFonts w:ascii="SimSun" w:eastAsia="SimSun" w:hAnsi="SimSun" w:hint="eastAsia"/>
+        </w:rPr>
+        <w:t xml:space="preserve"> Push服务接收客户端发送的各种请求--&gt;</w:t>
+      </w:r>
+    </w:p>
+    <w:p>
+      <w:pPr>
+        <w:rPr>
+          <w:rFonts w:ascii="SimSun" w:eastAsia="SimSun" w:hAnsi="SimSun"/>
+        </w:rPr>
+      </w:pPr>
+      <w:r>
+        <w:rPr>
+          <w:rFonts w:ascii="SimSun" w:eastAsia="SimSun" w:hAnsi="SimSun"/>
+        </w:rPr>
+        <w:t>&lt;receiver android:name="</w:t>
+      </w:r>
+      <w:proofErr w:type="gramStart"/>
+      <w:r>
+        <w:rPr>
+          <w:rFonts w:ascii="SimSun" w:eastAsia="SimSun" w:hAnsi="SimSun"/>
+        </w:rPr>
+        <w:t>com.baidu</w:t>
+      </w:r>
+      <w:proofErr w:type="gramEnd"/>
+      <w:r>
+        <w:rPr>
+          <w:rFonts w:ascii="SimSun" w:eastAsia="SimSun" w:hAnsi="SimSun"/>
+        </w:rPr>
+        <w:t>.android.pushservice.RegistrationReceiver"</w:t>
+      </w:r>
+    </w:p>
+    <w:p>
+      <w:pPr>
+        <w:rPr>
+          <w:rFonts w:ascii="SimSun" w:eastAsia="SimSun" w:hAnsi="SimSun"/>
+        </w:rPr>
+      </w:pPr>
+      <w:r>
+        <w:rPr>
+          <w:rFonts w:ascii="SimSun" w:eastAsia="SimSun" w:hAnsi="SimSun"/>
+        </w:rPr>
+        <w:t xml:space="preserve">    </w:t>
+      </w:r>
+      <w:proofErr w:type="gramStart"/>
+      <w:r>
+        <w:rPr>
+          <w:rFonts w:ascii="SimSun" w:eastAsia="SimSun" w:hAnsi="SimSun"/>
+        </w:rPr>
+        <w:t>android:process</w:t>
+      </w:r>
+      <w:proofErr w:type="gramEnd"/>
+      <w:r>
+        <w:rPr>
+          <w:rFonts w:ascii="SimSun" w:eastAsia="SimSun" w:hAnsi="SimSun"/>
+        </w:rPr>
+        <w:t>=":bdservice_v1" &gt;</w:t>
+      </w:r>
+    </w:p>
+    <w:p>
+      <w:pPr>
+        <w:rPr>
+          <w:rFonts w:ascii="SimSun" w:eastAsia="SimSun" w:hAnsi="SimSun"/>
+        </w:rPr>
+      </w:pPr>
+      <w:r>
+        <w:rPr>
+          <w:rFonts w:ascii="SimSun" w:eastAsia="SimSun" w:hAnsi="SimSun"/>
+        </w:rPr>
+        <w:t xml:space="preserve">    &lt;intent-filter&gt;</w:t>
+      </w:r>
+    </w:p>
+    <w:p>
+      <w:pPr>
+        <w:rPr>
+          <w:rFonts w:ascii="SimSun" w:eastAsia="SimSun" w:hAnsi="SimSun"/>
+        </w:rPr>
+      </w:pPr>
+      <w:r>
+        <w:rPr>
+          <w:rFonts w:ascii="SimSun" w:eastAsia="SimSun" w:hAnsi="SimSun"/>
+        </w:rPr>
+        <w:t xml:space="preserve">        &lt;action android:name="</w:t>
+      </w:r>
+      <w:proofErr w:type="gramStart"/>
+      <w:r>
+        <w:rPr>
+          <w:rFonts w:ascii="SimSun" w:eastAsia="SimSun" w:hAnsi="SimSun"/>
+        </w:rPr>
+        <w:t>com.baidu</w:t>
+      </w:r>
+      <w:proofErr w:type="gramEnd"/>
+      <w:r>
+        <w:rPr>
+          <w:rFonts w:ascii="SimSun" w:eastAsia="SimSun" w:hAnsi="SimSun"/>
+        </w:rPr>
+        <w:t>.android.pushservice.action.METHOD" /&gt;</w:t>
+      </w:r>
+    </w:p>
+    <w:p>
+      <w:pPr>
+        <w:rPr>
+          <w:rFonts w:ascii="SimSun" w:eastAsia="SimSun" w:hAnsi="SimSun"/>
+        </w:rPr>
+      </w:pPr>
+      <w:r>
+        <w:rPr>
+          <w:rFonts w:ascii="SimSun" w:eastAsia="SimSun" w:hAnsi="SimSun"/>
+        </w:rPr>
+        <w:t xml:space="preserve">        &lt;action android:name="</w:t>
+      </w:r>
+      <w:proofErr w:type="gramStart"/>
+      <w:r>
+        <w:rPr>
+          <w:rFonts w:ascii="SimSun" w:eastAsia="SimSun" w:hAnsi="SimSun"/>
+        </w:rPr>
+        <w:t>com.baidu</w:t>
+      </w:r>
+      <w:proofErr w:type="gramEnd"/>
+      <w:r>
+        <w:rPr>
+          <w:rFonts w:ascii="SimSun" w:eastAsia="SimSun" w:hAnsi="SimSun"/>
+        </w:rPr>
+        <w:t>.android.pushservice.action.BIND_SYNC" /&gt;</w:t>
       </w:r>
     </w:p>
     <w:p>
@@ -17432,6 +16749,86 @@
         <w:rPr>
           <w:rFonts w:ascii="SimSun" w:eastAsia="SimSun" w:hAnsi="SimSun"/>
         </w:rPr>
+        <w:t xml:space="preserve">    &lt;intent-filter&gt;</w:t>
+      </w:r>
+    </w:p>
+    <w:p>
+      <w:pPr>
+        <w:rPr>
+          <w:rFonts w:ascii="SimSun" w:eastAsia="SimSun" w:hAnsi="SimSun"/>
+        </w:rPr>
+      </w:pPr>
+      <w:r>
+        <w:rPr>
+          <w:rFonts w:ascii="SimSun" w:eastAsia="SimSun" w:hAnsi="SimSun"/>
+        </w:rPr>
+        <w:t xml:space="preserve">        &lt;action android:name="</w:t>
+      </w:r>
+      <w:proofErr w:type="gramStart"/>
+      <w:r>
+        <w:rPr>
+          <w:rFonts w:ascii="SimSun" w:eastAsia="SimSun" w:hAnsi="SimSun"/>
+        </w:rPr>
+        <w:t>android.intent</w:t>
+      </w:r>
+      <w:proofErr w:type="gramEnd"/>
+      <w:r>
+        <w:rPr>
+          <w:rFonts w:ascii="SimSun" w:eastAsia="SimSun" w:hAnsi="SimSun"/>
+        </w:rPr>
+        <w:t>.action.PACKAGE_REMOVED" /&gt;</w:t>
+      </w:r>
+    </w:p>
+    <w:p>
+      <w:pPr>
+        <w:rPr>
+          <w:rFonts w:ascii="SimSun" w:eastAsia="SimSun" w:hAnsi="SimSun"/>
+        </w:rPr>
+      </w:pPr>
+      <w:r>
+        <w:rPr>
+          <w:rFonts w:ascii="SimSun" w:eastAsia="SimSun" w:hAnsi="SimSun"/>
+        </w:rPr>
+        <w:t xml:space="preserve">        &lt;data </w:t>
+      </w:r>
+      <w:proofErr w:type="gramStart"/>
+      <w:r>
+        <w:rPr>
+          <w:rFonts w:ascii="SimSun" w:eastAsia="SimSun" w:hAnsi="SimSun"/>
+        </w:rPr>
+        <w:t>android:scheme</w:t>
+      </w:r>
+      <w:proofErr w:type="gramEnd"/>
+      <w:r>
+        <w:rPr>
+          <w:rFonts w:ascii="SimSun" w:eastAsia="SimSun" w:hAnsi="SimSun"/>
+        </w:rPr>
+        <w:t>="package" /&gt;</w:t>
+      </w:r>
+    </w:p>
+    <w:p>
+      <w:pPr>
+        <w:rPr>
+          <w:rFonts w:ascii="SimSun" w:eastAsia="SimSun" w:hAnsi="SimSun"/>
+        </w:rPr>
+      </w:pPr>
+      <w:r>
+        <w:rPr>
+          <w:rFonts w:ascii="SimSun" w:eastAsia="SimSun" w:hAnsi="SimSun"/>
+        </w:rPr>
+        <w:t xml:space="preserve">    &lt;/intent-filter&gt;                   </w:t>
+      </w:r>
+    </w:p>
+    <w:p>
+      <w:pPr>
+        <w:rPr>
+          <w:rFonts w:ascii="SimSun" w:eastAsia="SimSun" w:hAnsi="SimSun"/>
+        </w:rPr>
+      </w:pPr>
+      <w:r>
+        <w:rPr>
+          <w:rFonts w:ascii="SimSun" w:eastAsia="SimSun" w:hAnsi="SimSun"/>
+        </w:rPr>
         <w:t>&lt;/receiver&gt;</w:t>
       </w:r>
     </w:p>
@@ -17443,74 +16840,90 @@
       </w:pPr>
       <w:r>
         <w:rPr>
-          <w:rFonts w:ascii="SimSun" w:eastAsia="SimSun" w:hAnsi="SimSun" w:hint="eastAsia"/>
-        </w:rPr>
-        <w:t>&lt;!-- Push服务接收客户端发送的各种请求--&gt;</w:t>
-      </w:r>
-    </w:p>
-    <w:p>
-      <w:pPr>
-        <w:rPr>
-          <w:rFonts w:ascii="SimSun" w:eastAsia="SimSun" w:hAnsi="SimSun"/>
-        </w:rPr>
-      </w:pPr>
-      <w:r>
-        <w:rPr>
-          <w:rFonts w:ascii="SimSun" w:eastAsia="SimSun" w:hAnsi="SimSun"/>
-        </w:rPr>
-        <w:t>&lt;receiver android:name="com.baidu.android.pushservice.RegistrationReceiver"</w:t>
-      </w:r>
-    </w:p>
-    <w:p>
-      <w:pPr>
-        <w:rPr>
-          <w:rFonts w:ascii="SimSun" w:eastAsia="SimSun" w:hAnsi="SimSun"/>
-        </w:rPr>
-      </w:pPr>
-      <w:r>
-        <w:rPr>
-          <w:rFonts w:ascii="SimSun" w:eastAsia="SimSun" w:hAnsi="SimSun"/>
-        </w:rPr>
-        <w:t xml:space="preserve">    android:process=":bdservice_v1" &gt;</w:t>
-      </w:r>
-    </w:p>
-    <w:p>
-      <w:pPr>
-        <w:rPr>
-          <w:rFonts w:ascii="SimSun" w:eastAsia="SimSun" w:hAnsi="SimSun"/>
-        </w:rPr>
-      </w:pPr>
-      <w:r>
-        <w:rPr>
-          <w:rFonts w:ascii="SimSun" w:eastAsia="SimSun" w:hAnsi="SimSun"/>
-        </w:rPr>
-        <w:t xml:space="preserve">    &lt;intent-filter&gt;</w:t>
-      </w:r>
-    </w:p>
-    <w:p>
-      <w:pPr>
-        <w:rPr>
-          <w:rFonts w:ascii="SimSun" w:eastAsia="SimSun" w:hAnsi="SimSun"/>
-        </w:rPr>
-      </w:pPr>
-      <w:r>
-        <w:rPr>
-          <w:rFonts w:ascii="SimSun" w:eastAsia="SimSun" w:hAnsi="SimSun"/>
-        </w:rPr>
-        <w:t xml:space="preserve">        &lt;action android:name="com.baidu.android.pushservice.action.METHOD" /&gt;</w:t>
-      </w:r>
-    </w:p>
-    <w:p>
-      <w:pPr>
-        <w:rPr>
-          <w:rFonts w:ascii="SimSun" w:eastAsia="SimSun" w:hAnsi="SimSun"/>
-        </w:rPr>
-      </w:pPr>
-      <w:r>
-        <w:rPr>
-          <w:rFonts w:ascii="SimSun" w:eastAsia="SimSun" w:hAnsi="SimSun"/>
-        </w:rPr>
-        <w:t xml:space="preserve">        &lt;action android:name="com.baidu.android.pushservice.action.BIND_SYNC" /&gt;</w:t>
+          <w:rFonts w:ascii="SimSun" w:eastAsia="SimSun" w:hAnsi="SimSun"/>
+        </w:rPr>
+        <w:t>&lt;service android:name="</w:t>
+      </w:r>
+      <w:proofErr w:type="gramStart"/>
+      <w:r>
+        <w:rPr>
+          <w:rFonts w:ascii="SimSun" w:eastAsia="SimSun" w:hAnsi="SimSun"/>
+        </w:rPr>
+        <w:t>com.baidu</w:t>
+      </w:r>
+      <w:proofErr w:type="gramEnd"/>
+      <w:r>
+        <w:rPr>
+          <w:rFonts w:ascii="SimSun" w:eastAsia="SimSun" w:hAnsi="SimSun"/>
+        </w:rPr>
+        <w:t xml:space="preserve">.android.pushservice.PushService" android:exported="true" </w:t>
+      </w:r>
+    </w:p>
+    <w:p>
+      <w:pPr>
+        <w:rPr>
+          <w:rFonts w:ascii="SimSun" w:eastAsia="SimSun" w:hAnsi="SimSun"/>
+        </w:rPr>
+      </w:pPr>
+      <w:r>
+        <w:rPr>
+          <w:rFonts w:ascii="SimSun" w:eastAsia="SimSun" w:hAnsi="SimSun"/>
+        </w:rPr>
+        <w:t xml:space="preserve">    </w:t>
+      </w:r>
+      <w:proofErr w:type="gramStart"/>
+      <w:r>
+        <w:rPr>
+          <w:rFonts w:ascii="SimSun" w:eastAsia="SimSun" w:hAnsi="SimSun"/>
+        </w:rPr>
+        <w:t>android:process</w:t>
+      </w:r>
+      <w:proofErr w:type="gramEnd"/>
+      <w:r>
+        <w:rPr>
+          <w:rFonts w:ascii="SimSun" w:eastAsia="SimSun" w:hAnsi="SimSun"/>
+        </w:rPr>
+        <w:t>=":bdservice_v1" &gt;</w:t>
+      </w:r>
+    </w:p>
+    <w:p>
+      <w:pPr>
+        <w:rPr>
+          <w:rFonts w:ascii="SimSun" w:eastAsia="SimSun" w:hAnsi="SimSun"/>
+        </w:rPr>
+      </w:pPr>
+      <w:r>
+        <w:rPr>
+          <w:rFonts w:ascii="SimSun" w:eastAsia="SimSun" w:hAnsi="SimSun"/>
+        </w:rPr>
+        <w:t xml:space="preserve">    &lt;intent-filter &gt;</w:t>
+      </w:r>
+    </w:p>
+    <w:p>
+      <w:pPr>
+        <w:rPr>
+          <w:rFonts w:ascii="SimSun" w:eastAsia="SimSun" w:hAnsi="SimSun"/>
+        </w:rPr>
+      </w:pPr>
+      <w:r>
+        <w:rPr>
+          <w:rFonts w:ascii="SimSun" w:eastAsia="SimSun" w:hAnsi="SimSun"/>
+        </w:rPr>
+        <w:t xml:space="preserve">            &lt;action android:name="</w:t>
+      </w:r>
+      <w:proofErr w:type="gramStart"/>
+      <w:r>
+        <w:rPr>
+          <w:rFonts w:ascii="SimSun" w:eastAsia="SimSun" w:hAnsi="SimSun"/>
+        </w:rPr>
+        <w:t>com.baidu</w:t>
+      </w:r>
+      <w:proofErr w:type="gramEnd"/>
+      <w:r>
+        <w:rPr>
+          <w:rFonts w:ascii="SimSun" w:eastAsia="SimSun" w:hAnsi="SimSun"/>
+        </w:rPr>
+        <w:t>.android.pushservice.action.PUSH_SERVICE" /&gt;</w:t>
       </w:r>
     </w:p>
     <w:p>
@@ -17536,136 +16949,6 @@
         <w:rPr>
           <w:rFonts w:ascii="SimSun" w:eastAsia="SimSun" w:hAnsi="SimSun"/>
         </w:rPr>
-        <w:t xml:space="preserve">    &lt;intent-filter&gt;</w:t>
-      </w:r>
-    </w:p>
-    <w:p>
-      <w:pPr>
-        <w:rPr>
-          <w:rFonts w:ascii="SimSun" w:eastAsia="SimSun" w:hAnsi="SimSun"/>
-        </w:rPr>
-      </w:pPr>
-      <w:r>
-        <w:rPr>
-          <w:rFonts w:ascii="SimSun" w:eastAsia="SimSun" w:hAnsi="SimSun"/>
-        </w:rPr>
-        <w:t xml:space="preserve">        &lt;action android:name="android.intent.action.PACKAGE_REMOVED" /&gt;</w:t>
-      </w:r>
-    </w:p>
-    <w:p>
-      <w:pPr>
-        <w:rPr>
-          <w:rFonts w:ascii="SimSun" w:eastAsia="SimSun" w:hAnsi="SimSun"/>
-        </w:rPr>
-      </w:pPr>
-      <w:r>
-        <w:rPr>
-          <w:rFonts w:ascii="SimSun" w:eastAsia="SimSun" w:hAnsi="SimSun"/>
-        </w:rPr>
-        <w:t xml:space="preserve">        &lt;data android:scheme="package" /&gt;</w:t>
-      </w:r>
-    </w:p>
-    <w:p>
-      <w:pPr>
-        <w:rPr>
-          <w:rFonts w:ascii="SimSun" w:eastAsia="SimSun" w:hAnsi="SimSun"/>
-        </w:rPr>
-      </w:pPr>
-      <w:r>
-        <w:rPr>
-          <w:rFonts w:ascii="SimSun" w:eastAsia="SimSun" w:hAnsi="SimSun"/>
-        </w:rPr>
-        <w:t xml:space="preserve">    &lt;/intent-filter&gt;                   </w:t>
-      </w:r>
-    </w:p>
-    <w:p>
-      <w:pPr>
-        <w:rPr>
-          <w:rFonts w:ascii="SimSun" w:eastAsia="SimSun" w:hAnsi="SimSun"/>
-        </w:rPr>
-      </w:pPr>
-      <w:r>
-        <w:rPr>
-          <w:rFonts w:ascii="SimSun" w:eastAsia="SimSun" w:hAnsi="SimSun"/>
-        </w:rPr>
-        <w:t>&lt;/receiver&gt;</w:t>
-      </w:r>
-    </w:p>
-    <w:p>
-      <w:pPr>
-        <w:rPr>
-          <w:rFonts w:ascii="SimSun" w:eastAsia="SimSun" w:hAnsi="SimSun"/>
-        </w:rPr>
-      </w:pPr>
-      <w:r>
-        <w:rPr>
-          <w:rFonts w:ascii="SimSun" w:eastAsia="SimSun" w:hAnsi="SimSun"/>
-        </w:rPr>
-        <w:t xml:space="preserve">&lt;service android:name="com.baidu.android.pushservice.PushService" android:exported="true" </w:t>
-      </w:r>
-    </w:p>
-    <w:p>
-      <w:pPr>
-        <w:rPr>
-          <w:rFonts w:ascii="SimSun" w:eastAsia="SimSun" w:hAnsi="SimSun"/>
-        </w:rPr>
-      </w:pPr>
-      <w:r>
-        <w:rPr>
-          <w:rFonts w:ascii="SimSun" w:eastAsia="SimSun" w:hAnsi="SimSun"/>
-        </w:rPr>
-        <w:t xml:space="preserve">    android:process=":bdservice_v1" &gt;</w:t>
-      </w:r>
-    </w:p>
-    <w:p>
-      <w:pPr>
-        <w:rPr>
-          <w:rFonts w:ascii="SimSun" w:eastAsia="SimSun" w:hAnsi="SimSun"/>
-        </w:rPr>
-      </w:pPr>
-      <w:r>
-        <w:rPr>
-          <w:rFonts w:ascii="SimSun" w:eastAsia="SimSun" w:hAnsi="SimSun"/>
-        </w:rPr>
-        <w:t xml:space="preserve">    &lt;intent-filter &gt;</w:t>
-      </w:r>
-    </w:p>
-    <w:p>
-      <w:pPr>
-        <w:rPr>
-          <w:rFonts w:ascii="SimSun" w:eastAsia="SimSun" w:hAnsi="SimSun"/>
-        </w:rPr>
-      </w:pPr>
-      <w:r>
-        <w:rPr>
-          <w:rFonts w:ascii="SimSun" w:eastAsia="SimSun" w:hAnsi="SimSun"/>
-        </w:rPr>
-        <w:t xml:space="preserve">            &lt;action android:name="com.baidu.android.pushservice.action.PUSH_SERVICE" /&gt;</w:t>
-      </w:r>
-    </w:p>
-    <w:p>
-      <w:pPr>
-        <w:rPr>
-          <w:rFonts w:ascii="SimSun" w:eastAsia="SimSun" w:hAnsi="SimSun"/>
-        </w:rPr>
-      </w:pPr>
-      <w:r>
-        <w:rPr>
-          <w:rFonts w:ascii="SimSun" w:eastAsia="SimSun" w:hAnsi="SimSun"/>
-        </w:rPr>
-        <w:t xml:space="preserve">    &lt;/intent-filter&gt;</w:t>
-      </w:r>
-    </w:p>
-    <w:p>
-      <w:pPr>
-        <w:rPr>
-          <w:rFonts w:ascii="SimSun" w:eastAsia="SimSun" w:hAnsi="SimSun"/>
-        </w:rPr>
-      </w:pPr>
-      <w:r>
-        <w:rPr>
-          <w:rFonts w:ascii="SimSun" w:eastAsia="SimSun" w:hAnsi="SimSun"/>
-        </w:rPr>
         <w:t>&lt;/service&gt;</w:t>
       </w:r>
     </w:p>
@@ -17675,24 +16958,338 @@
           <w:rFonts w:ascii="SimSun" w:eastAsia="SimSun" w:hAnsi="SimSun"/>
         </w:rPr>
       </w:pPr>
-      <w:r>
-        <w:rPr>
-          <w:rFonts w:ascii="SimSun" w:eastAsia="SimSun" w:hAnsi="SimSun" w:hint="eastAsia"/>
-        </w:rPr>
-        <w:t>&lt;!-- 4.4版本新增的CommandService声明，提升小米和魅族手机上的实际推送到达率 --&gt;</w:t>
-      </w:r>
-    </w:p>
-    <w:p>
-      <w:pPr>
-        <w:rPr>
-          <w:rFonts w:ascii="SimSun" w:eastAsia="SimSun" w:hAnsi="SimSun"/>
-        </w:rPr>
-      </w:pPr>
-      <w:r>
-        <w:rPr>
-          <w:rFonts w:ascii="SimSun" w:eastAsia="SimSun" w:hAnsi="SimSun"/>
-        </w:rPr>
-        <w:t>&lt;service android:name="com.baidu.android.pushservice.CommandService"</w:t>
+      <w:proofErr w:type="gramStart"/>
+      <w:r>
+        <w:rPr>
+          <w:rFonts w:ascii="SimSun" w:eastAsia="SimSun" w:hAnsi="SimSun" w:hint="eastAsia"/>
+        </w:rPr>
+        <w:t>&lt;!--</w:t>
+      </w:r>
+      <w:proofErr w:type="gramEnd"/>
+      <w:r>
+        <w:rPr>
+          <w:rFonts w:ascii="SimSun" w:eastAsia="SimSun" w:hAnsi="SimSun" w:hint="eastAsia"/>
+        </w:rPr>
+        <w:t xml:space="preserve"> 4.4版本新增的CommandService声明，提升小米和魅族手机上的实际推送到达率 --&gt;</w:t>
+      </w:r>
+    </w:p>
+    <w:p>
+      <w:pPr>
+        <w:rPr>
+          <w:rFonts w:ascii="SimSun" w:eastAsia="SimSun" w:hAnsi="SimSun"/>
+        </w:rPr>
+      </w:pPr>
+      <w:r>
+        <w:rPr>
+          <w:rFonts w:ascii="SimSun" w:eastAsia="SimSun" w:hAnsi="SimSun"/>
+        </w:rPr>
+        <w:t>&lt;service android:name="</w:t>
+      </w:r>
+      <w:proofErr w:type="gramStart"/>
+      <w:r>
+        <w:rPr>
+          <w:rFonts w:ascii="SimSun" w:eastAsia="SimSun" w:hAnsi="SimSun"/>
+        </w:rPr>
+        <w:t>com.baidu</w:t>
+      </w:r>
+      <w:proofErr w:type="gramEnd"/>
+      <w:r>
+        <w:rPr>
+          <w:rFonts w:ascii="SimSun" w:eastAsia="SimSun" w:hAnsi="SimSun"/>
+        </w:rPr>
+        <w:t>.android.pushservice.CommandService"</w:t>
+      </w:r>
+    </w:p>
+    <w:p>
+      <w:pPr>
+        <w:rPr>
+          <w:rFonts w:ascii="SimSun" w:eastAsia="SimSun" w:hAnsi="SimSun"/>
+        </w:rPr>
+      </w:pPr>
+      <w:r>
+        <w:rPr>
+          <w:rFonts w:ascii="SimSun" w:eastAsia="SimSun" w:hAnsi="SimSun"/>
+        </w:rPr>
+        <w:t xml:space="preserve">    </w:t>
+      </w:r>
+      <w:proofErr w:type="gramStart"/>
+      <w:r>
+        <w:rPr>
+          <w:rFonts w:ascii="SimSun" w:eastAsia="SimSun" w:hAnsi="SimSun"/>
+        </w:rPr>
+        <w:t>android:exported</w:t>
+      </w:r>
+      <w:proofErr w:type="gramEnd"/>
+      <w:r>
+        <w:rPr>
+          <w:rFonts w:ascii="SimSun" w:eastAsia="SimSun" w:hAnsi="SimSun"/>
+        </w:rPr>
+        <w:t>="true" /&gt;</w:t>
+      </w:r>
+    </w:p>
+    <w:p>
+      <w:pPr>
+        <w:rPr>
+          <w:rFonts w:ascii="SimSun" w:eastAsia="SimSun" w:hAnsi="SimSun"/>
+        </w:rPr>
+      </w:pPr>
+      <w:proofErr w:type="gramStart"/>
+      <w:r>
+        <w:rPr>
+          <w:rFonts w:ascii="SimSun" w:eastAsia="SimSun" w:hAnsi="SimSun" w:hint="eastAsia"/>
+        </w:rPr>
+        <w:t>&lt;!--</w:t>
+      </w:r>
+      <w:proofErr w:type="gramEnd"/>
+      <w:r>
+        <w:rPr>
+          <w:rFonts w:ascii="SimSun" w:eastAsia="SimSun" w:hAnsi="SimSun" w:hint="eastAsia"/>
+        </w:rPr>
+        <w:t xml:space="preserve"> push结束 --&gt;</w:t>
+      </w:r>
+    </w:p>
+    <w:p>
+      <w:pPr>
+        <w:rPr>
+          <w:rFonts w:ascii="SimSun" w:eastAsia="SimSun" w:hAnsi="SimSun"/>
+        </w:rPr>
+      </w:pPr>
+    </w:p>
+    <w:p>
+      <w:pPr>
+        <w:rPr>
+          <w:rFonts w:ascii="SimSun" w:eastAsia="SimSun" w:hAnsi="SimSun"/>
+        </w:rPr>
+      </w:pPr>
+      <w:proofErr w:type="gramStart"/>
+      <w:r>
+        <w:rPr>
+          <w:rFonts w:ascii="SimSun" w:eastAsia="SimSun" w:hAnsi="SimSun" w:hint="eastAsia"/>
+        </w:rPr>
+        <w:t>&lt;!--</w:t>
+      </w:r>
+      <w:proofErr w:type="gramEnd"/>
+      <w:r>
+        <w:rPr>
+          <w:rFonts w:ascii="SimSun" w:eastAsia="SimSun" w:hAnsi="SimSun" w:hint="eastAsia"/>
+        </w:rPr>
+        <w:t xml:space="preserve"> 4.6版本新增的Activity声明，提升Push后台存活率 --&gt;</w:t>
+      </w:r>
+    </w:p>
+    <w:p>
+      <w:pPr>
+        <w:rPr>
+          <w:rFonts w:ascii="SimSun" w:eastAsia="SimSun" w:hAnsi="SimSun"/>
+        </w:rPr>
+      </w:pPr>
+      <w:r>
+        <w:rPr>
+          <w:rFonts w:ascii="SimSun" w:eastAsia="SimSun" w:hAnsi="SimSun"/>
+        </w:rPr>
+        <w:t>&lt;activity</w:t>
+      </w:r>
+    </w:p>
+    <w:p>
+      <w:pPr>
+        <w:rPr>
+          <w:rFonts w:ascii="SimSun" w:eastAsia="SimSun" w:hAnsi="SimSun"/>
+        </w:rPr>
+      </w:pPr>
+      <w:r>
+        <w:rPr>
+          <w:rFonts w:ascii="SimSun" w:eastAsia="SimSun" w:hAnsi="SimSun"/>
+        </w:rPr>
+        <w:t xml:space="preserve">    </w:t>
+      </w:r>
+      <w:proofErr w:type="gramStart"/>
+      <w:r>
+        <w:rPr>
+          <w:rFonts w:ascii="SimSun" w:eastAsia="SimSun" w:hAnsi="SimSun"/>
+        </w:rPr>
+        <w:t>android:launchMode</w:t>
+      </w:r>
+      <w:proofErr w:type="gramEnd"/>
+      <w:r>
+        <w:rPr>
+          <w:rFonts w:ascii="SimSun" w:eastAsia="SimSun" w:hAnsi="SimSun"/>
+        </w:rPr>
+        <w:t>="singleInstance"</w:t>
+      </w:r>
+    </w:p>
+    <w:p>
+      <w:pPr>
+        <w:rPr>
+          <w:rFonts w:ascii="SimSun" w:eastAsia="SimSun" w:hAnsi="SimSun"/>
+        </w:rPr>
+      </w:pPr>
+      <w:r>
+        <w:rPr>
+          <w:rFonts w:ascii="SimSun" w:eastAsia="SimSun" w:hAnsi="SimSun"/>
+        </w:rPr>
+        <w:t xml:space="preserve">    android:name="</w:t>
+      </w:r>
+      <w:proofErr w:type="gramStart"/>
+      <w:r>
+        <w:rPr>
+          <w:rFonts w:ascii="SimSun" w:eastAsia="SimSun" w:hAnsi="SimSun"/>
+        </w:rPr>
+        <w:t>com.baidu</w:t>
+      </w:r>
+      <w:proofErr w:type="gramEnd"/>
+      <w:r>
+        <w:rPr>
+          <w:rFonts w:ascii="SimSun" w:eastAsia="SimSun" w:hAnsi="SimSun"/>
+        </w:rPr>
+        <w:t>.android.pushservice.PushKeepAlive"</w:t>
+      </w:r>
+    </w:p>
+    <w:p>
+      <w:pPr>
+        <w:ind w:firstLine="480"/>
+        <w:rPr>
+          <w:rFonts w:ascii="SimSun" w:eastAsia="SimSun" w:hAnsi="SimSun"/>
+        </w:rPr>
+      </w:pPr>
+      <w:proofErr w:type="gramStart"/>
+      <w:r>
+        <w:rPr>
+          <w:rFonts w:ascii="SimSun" w:eastAsia="SimSun" w:hAnsi="SimSun"/>
+        </w:rPr>
+        <w:t>android:theme</w:t>
+      </w:r>
+      <w:proofErr w:type="gramEnd"/>
+      <w:r>
+        <w:rPr>
+          <w:rFonts w:ascii="SimSun" w:eastAsia="SimSun" w:hAnsi="SimSun"/>
+        </w:rPr>
+        <w:t>="@android:style/Theme.Translucent.NoTitleBar"/&gt;</w:t>
+      </w:r>
+    </w:p>
+    <w:p>
+      <w:pPr>
+        <w:rPr>
+          <w:rFonts w:ascii="SimSun" w:eastAsia="SimSun" w:hAnsi="SimSun"/>
+        </w:rPr>
+      </w:pPr>
+    </w:p>
+    <w:p>
+      <w:pPr>
+        <w:rPr>
+          <w:rFonts w:ascii="SimSun" w:eastAsia="SimSun" w:hAnsi="SimSun"/>
+        </w:rPr>
+      </w:pPr>
+      <w:r>
+        <w:rPr>
+          <w:rFonts w:ascii="SimSun" w:eastAsia="SimSun" w:hAnsi="SimSun" w:hint="eastAsia"/>
+        </w:rPr>
+        <w:t>最后在Application中添加执行初始化的代码</w:t>
+      </w:r>
+    </w:p>
+    <w:p>
+      <w:pPr>
+        <w:rPr>
+          <w:rFonts w:ascii="SimSun" w:eastAsia="SimSun" w:hAnsi="SimSun"/>
+        </w:rPr>
+      </w:pPr>
+      <w:r>
+        <w:rPr>
+          <w:rFonts w:ascii="SimSun" w:eastAsia="SimSun" w:hAnsi="SimSun"/>
+        </w:rPr>
+        <w:t xml:space="preserve">private void </w:t>
+      </w:r>
+      <w:proofErr w:type="gramStart"/>
+      <w:r>
+        <w:rPr>
+          <w:rFonts w:ascii="SimSun" w:eastAsia="SimSun" w:hAnsi="SimSun"/>
+        </w:rPr>
+        <w:t>initPush(</w:t>
+      </w:r>
+      <w:proofErr w:type="gramEnd"/>
+      <w:r>
+        <w:rPr>
+          <w:rFonts w:ascii="SimSun" w:eastAsia="SimSun" w:hAnsi="SimSun"/>
+        </w:rPr>
+        <w:t>) {</w:t>
+      </w:r>
+    </w:p>
+    <w:p>
+      <w:pPr>
+        <w:rPr>
+          <w:rFonts w:ascii="SimSun" w:eastAsia="SimSun" w:hAnsi="SimSun"/>
+        </w:rPr>
+      </w:pPr>
+      <w:r>
+        <w:rPr>
+          <w:rFonts w:ascii="SimSun" w:eastAsia="SimSun" w:hAnsi="SimSun"/>
+        </w:rPr>
+        <w:t xml:space="preserve">        PushManager.startWork(</w:t>
+      </w:r>
+      <w:proofErr w:type="gramStart"/>
+      <w:r>
+        <w:rPr>
+          <w:rFonts w:ascii="SimSun" w:eastAsia="SimSun" w:hAnsi="SimSun"/>
+        </w:rPr>
+        <w:t>getApplicationContext(</w:t>
+      </w:r>
+      <w:proofErr w:type="gramEnd"/>
+      <w:r>
+        <w:rPr>
+          <w:rFonts w:ascii="SimSun" w:eastAsia="SimSun" w:hAnsi="SimSun"/>
+        </w:rPr>
+        <w:t>),</w:t>
+      </w:r>
+    </w:p>
+    <w:p>
+      <w:pPr>
+        <w:rPr>
+          <w:rFonts w:ascii="SimSun" w:eastAsia="SimSun" w:hAnsi="SimSun"/>
+        </w:rPr>
+      </w:pPr>
+      <w:r>
+        <w:rPr>
+          <w:rFonts w:ascii="SimSun" w:eastAsia="SimSun" w:hAnsi="SimSun"/>
+        </w:rPr>
+        <w:t xml:space="preserve">                PushConstants.LOGIN_TYPE_API_KEY,</w:t>
+      </w:r>
+    </w:p>
+    <w:p>
+      <w:pPr>
+        <w:rPr>
+          <w:rFonts w:ascii="SimSun" w:eastAsia="SimSun" w:hAnsi="SimSun"/>
+        </w:rPr>
+      </w:pPr>
+      <w:r>
+        <w:rPr>
+          <w:rFonts w:ascii="SimSun" w:eastAsia="SimSun" w:hAnsi="SimSun"/>
+        </w:rPr>
+        <w:t xml:space="preserve">                Utils.getMetaValue(</w:t>
+      </w:r>
+      <w:proofErr w:type="gramStart"/>
+      <w:r>
+        <w:rPr>
+          <w:rFonts w:ascii="SimSun" w:eastAsia="SimSun" w:hAnsi="SimSun"/>
+        </w:rPr>
+        <w:t>getApplicationContext(</w:t>
+      </w:r>
+      <w:proofErr w:type="gramEnd"/>
+      <w:r>
+        <w:rPr>
+          <w:rFonts w:ascii="SimSun" w:eastAsia="SimSun" w:hAnsi="SimSun"/>
+        </w:rPr>
+        <w:t>), "BAIDU_PUSH_API_KEY"));</w:t>
+      </w:r>
+    </w:p>
+    <w:p>
+      <w:pPr>
+        <w:rPr>
+          <w:rFonts w:ascii="SimSun" w:eastAsia="SimSun" w:hAnsi="SimSun"/>
+        </w:rPr>
+      </w:pPr>
+      <w:r>
+        <w:rPr>
+          <w:rFonts w:ascii="SimSun" w:eastAsia="SimSun" w:hAnsi="SimSun" w:hint="eastAsia"/>
+        </w:rPr>
+        <w:t xml:space="preserve">        // Push: 如果想基于地理位置推送，可以打开支持地理位置的推送的开关</w:t>
       </w:r>
     </w:p>
     <w:p>
@@ -17706,191 +17303,21 @@
           <w:rFonts w:ascii="SimSun" w:eastAsia="SimSun" w:hAnsi="SimSun"/>
         </w:rPr>
         <w:lastRenderedPageBreak/>
-        <w:t xml:space="preserve">    android:exported="true" /&gt;</w:t>
-      </w:r>
-    </w:p>
-    <w:p>
-      <w:pPr>
-        <w:rPr>
-          <w:rFonts w:ascii="SimSun" w:eastAsia="SimSun" w:hAnsi="SimSun"/>
-        </w:rPr>
-      </w:pPr>
-      <w:r>
-        <w:rPr>
-          <w:rFonts w:ascii="SimSun" w:eastAsia="SimSun" w:hAnsi="SimSun" w:hint="eastAsia"/>
-        </w:rPr>
-        <w:t>&lt;!-- push结束 --&gt;</w:t>
-      </w:r>
-    </w:p>
-    <w:p>
-      <w:pPr>
-        <w:rPr>
-          <w:rFonts w:ascii="SimSun" w:eastAsia="SimSun" w:hAnsi="SimSun"/>
-        </w:rPr>
-      </w:pPr>
-    </w:p>
-    <w:p>
-      <w:pPr>
-        <w:rPr>
-          <w:rFonts w:ascii="SimSun" w:eastAsia="SimSun" w:hAnsi="SimSun"/>
-        </w:rPr>
-      </w:pPr>
-      <w:r>
-        <w:rPr>
-          <w:rFonts w:ascii="SimSun" w:eastAsia="SimSun" w:hAnsi="SimSun" w:hint="eastAsia"/>
-        </w:rPr>
-        <w:t>&lt;!-- 4.6版本新增的Activity声明，提升Push后台存活率 --&gt;</w:t>
-      </w:r>
-    </w:p>
-    <w:p>
-      <w:pPr>
-        <w:rPr>
-          <w:rFonts w:ascii="SimSun" w:eastAsia="SimSun" w:hAnsi="SimSun"/>
-        </w:rPr>
-      </w:pPr>
-      <w:r>
-        <w:rPr>
-          <w:rFonts w:ascii="SimSun" w:eastAsia="SimSun" w:hAnsi="SimSun"/>
-        </w:rPr>
-        <w:t>&lt;activity</w:t>
-      </w:r>
-    </w:p>
-    <w:p>
-      <w:pPr>
-        <w:rPr>
-          <w:rFonts w:ascii="SimSun" w:eastAsia="SimSun" w:hAnsi="SimSun"/>
-        </w:rPr>
-      </w:pPr>
-      <w:r>
-        <w:rPr>
-          <w:rFonts w:ascii="SimSun" w:eastAsia="SimSun" w:hAnsi="SimSun"/>
-        </w:rPr>
-        <w:t xml:space="preserve">    android:launchMode="singleInstance"</w:t>
-      </w:r>
-    </w:p>
-    <w:p>
-      <w:pPr>
-        <w:rPr>
-          <w:rFonts w:ascii="SimSun" w:eastAsia="SimSun" w:hAnsi="SimSun"/>
-        </w:rPr>
-      </w:pPr>
-      <w:r>
-        <w:rPr>
-          <w:rFonts w:ascii="SimSun" w:eastAsia="SimSun" w:hAnsi="SimSun"/>
-        </w:rPr>
-        <w:t xml:space="preserve">    android:name="com.baidu.android.pushservice.PushKeepAlive"</w:t>
-      </w:r>
-    </w:p>
-    <w:p>
-      <w:pPr>
-        <w:ind w:firstLine="480"/>
-        <w:rPr>
-          <w:rFonts w:ascii="SimSun" w:eastAsia="SimSun" w:hAnsi="SimSun"/>
-        </w:rPr>
-      </w:pPr>
-      <w:r>
-        <w:rPr>
-          <w:rFonts w:ascii="SimSun" w:eastAsia="SimSun" w:hAnsi="SimSun"/>
-        </w:rPr>
-        <w:t>android:theme="@android:style/Theme.Translucent.NoTitleBar"/&gt;</w:t>
-      </w:r>
-    </w:p>
-    <w:p>
-      <w:pPr>
-        <w:rPr>
-          <w:rFonts w:ascii="SimSun" w:eastAsia="SimSun" w:hAnsi="SimSun"/>
-        </w:rPr>
-      </w:pPr>
-    </w:p>
-    <w:p>
-      <w:pPr>
-        <w:rPr>
-          <w:rFonts w:ascii="SimSun" w:eastAsia="SimSun" w:hAnsi="SimSun"/>
-        </w:rPr>
-      </w:pPr>
-      <w:r>
-        <w:rPr>
-          <w:rFonts w:ascii="SimSun" w:eastAsia="SimSun" w:hAnsi="SimSun" w:hint="eastAsia"/>
-        </w:rPr>
-        <w:t>最后在Application中添加执行初始化的代码</w:t>
-      </w:r>
-    </w:p>
-    <w:p>
-      <w:pPr>
-        <w:rPr>
-          <w:rFonts w:ascii="SimSun" w:eastAsia="SimSun" w:hAnsi="SimSun"/>
-        </w:rPr>
-      </w:pPr>
-      <w:r>
-        <w:rPr>
-          <w:rFonts w:ascii="SimSun" w:eastAsia="SimSun" w:hAnsi="SimSun"/>
-        </w:rPr>
-        <w:t>private void initPush() {</w:t>
-      </w:r>
-    </w:p>
-    <w:p>
-      <w:pPr>
-        <w:rPr>
-          <w:rFonts w:ascii="SimSun" w:eastAsia="SimSun" w:hAnsi="SimSun"/>
-        </w:rPr>
-      </w:pPr>
-      <w:r>
-        <w:rPr>
-          <w:rFonts w:ascii="SimSun" w:eastAsia="SimSun" w:hAnsi="SimSun"/>
-        </w:rPr>
-        <w:t xml:space="preserve">        PushManager.startWork(getApplicationContext(),</w:t>
-      </w:r>
-    </w:p>
-    <w:p>
-      <w:pPr>
-        <w:rPr>
-          <w:rFonts w:ascii="SimSun" w:eastAsia="SimSun" w:hAnsi="SimSun"/>
-        </w:rPr>
-      </w:pPr>
-      <w:r>
-        <w:rPr>
-          <w:rFonts w:ascii="SimSun" w:eastAsia="SimSun" w:hAnsi="SimSun"/>
-        </w:rPr>
-        <w:t xml:space="preserve">                PushConstants.LOGIN_TYPE_API_KEY,</w:t>
-      </w:r>
-    </w:p>
-    <w:p>
-      <w:pPr>
-        <w:rPr>
-          <w:rFonts w:ascii="SimSun" w:eastAsia="SimSun" w:hAnsi="SimSun"/>
-        </w:rPr>
-      </w:pPr>
-      <w:r>
-        <w:rPr>
-          <w:rFonts w:ascii="SimSun" w:eastAsia="SimSun" w:hAnsi="SimSun"/>
-        </w:rPr>
-        <w:t xml:space="preserve">                Utils.getMetaValue(getApplicationContext(), "BAIDU_PUSH_API_KEY"));</w:t>
-      </w:r>
-    </w:p>
-    <w:p>
-      <w:pPr>
-        <w:rPr>
-          <w:rFonts w:ascii="SimSun" w:eastAsia="SimSun" w:hAnsi="SimSun"/>
-        </w:rPr>
-      </w:pPr>
-      <w:r>
-        <w:rPr>
-          <w:rFonts w:ascii="SimSun" w:eastAsia="SimSun" w:hAnsi="SimSun" w:hint="eastAsia"/>
-        </w:rPr>
-        <w:t xml:space="preserve">        // Push: 如果想基于地理位置推送，可以打开支持地理位置的推送的开关</w:t>
-      </w:r>
-    </w:p>
-    <w:p>
-      <w:pPr>
-        <w:rPr>
-          <w:rFonts w:ascii="SimSun" w:eastAsia="SimSun" w:hAnsi="SimSun"/>
-        </w:rPr>
-      </w:pPr>
-      <w:r>
-        <w:rPr>
-          <w:rFonts w:ascii="SimSun" w:eastAsia="SimSun" w:hAnsi="SimSun"/>
-        </w:rPr>
-        <w:t xml:space="preserve">        PushManager.enableLbs(getApplicationContext());</w:t>
+        <w:t xml:space="preserve">        PushManager.enableLbs(</w:t>
+      </w:r>
+      <w:proofErr w:type="gramStart"/>
+      <w:r>
+        <w:rPr>
+          <w:rFonts w:ascii="SimSun" w:eastAsia="SimSun" w:hAnsi="SimSun"/>
+        </w:rPr>
+        <w:t>getApplicationContext(</w:t>
+      </w:r>
+      <w:proofErr w:type="gramEnd"/>
+      <w:r>
+        <w:rPr>
+          <w:rFonts w:ascii="SimSun" w:eastAsia="SimSun" w:hAnsi="SimSun"/>
+        </w:rPr>
+        <w:t>));</w:t>
       </w:r>
     </w:p>
     <w:p>
@@ -17923,8 +17350,8 @@
           <w:szCs w:val="28"/>
         </w:rPr>
       </w:pPr>
-      <w:bookmarkStart w:id="68" w:name="处理推送消息"/>
-      <w:bookmarkEnd w:id="67"/>
+      <w:bookmarkStart w:id="69" w:name="处理推送消息"/>
+      <w:bookmarkEnd w:id="68"/>
       <w:r>
         <w:rPr>
           <w:rFonts w:ascii="SimHei" w:eastAsia="SimHei" w:hAnsi="SimHei" w:hint="eastAsia"/>
@@ -18001,7 +17428,7 @@
         <w:t>，以保证该用户不会再收到的推送消息。</w:t>
       </w:r>
     </w:p>
-    <w:bookmarkEnd w:id="68"/>
+    <w:bookmarkEnd w:id="69"/>
     <w:p>
       <w:pPr>
         <w:pStyle w:val="3"/>
@@ -18019,7 +17446,7 @@
         </w:rPr>
         <w:t xml:space="preserve">4.11.4  </w:t>
       </w:r>
-      <w:bookmarkStart w:id="69" w:name="推送结果"/>
+      <w:bookmarkStart w:id="70" w:name="推送结果"/>
       <w:r>
         <w:rPr>
           <w:rFonts w:ascii="SimHei" w:eastAsia="SimHei" w:hAnsi="SimHei" w:hint="eastAsia"/>
@@ -18028,8 +17455,6 @@
         </w:rPr>
         <w:t>推送结果</w:t>
       </w:r>
-      <w:bookmarkStart w:id="70" w:name="_GoBack"/>
-      <w:bookmarkEnd w:id="69"/>
       <w:bookmarkEnd w:id="70"/>
     </w:p>
     <w:p>
@@ -18056,7 +17481,6 @@
           <w:rFonts w:ascii="SimSun" w:eastAsia="SimSun" w:hAnsi="SimSun"/>
           <w:noProof/>
         </w:rPr>
-        <w:lastRenderedPageBreak/>
         <w:drawing>
           <wp:inline distT="0" distB="0" distL="0" distR="0" wp14:anchorId="4D764381" wp14:editId="02F8C6AA">
             <wp:extent cx="5270500" cy="3740785"/>
@@ -18172,16 +17596,34 @@
           <w:szCs w:val="28"/>
         </w:rPr>
         <w:lastRenderedPageBreak/>
-        <w:t xml:space="preserve">4.12 </w:t>
-      </w:r>
-      <w:bookmarkStart w:id="71" w:name="buildgradle"/>
+        <w:t>4.</w:t>
+      </w:r>
+      <w:proofErr w:type="gramStart"/>
       <w:r>
         <w:rPr>
           <w:rFonts w:ascii="SimHei" w:eastAsia="SimHei" w:hAnsi="SimHei" w:hint="eastAsia"/>
           <w:sz w:val="28"/>
           <w:szCs w:val="28"/>
         </w:rPr>
-        <w:t xml:space="preserve"> build.gradle</w:t>
+        <w:t xml:space="preserve">12 </w:t>
+      </w:r>
+      <w:bookmarkStart w:id="71" w:name="buildgradle"/>
+      <w:r>
+        <w:rPr>
+          <w:rFonts w:ascii="SimHei" w:eastAsia="SimHei" w:hAnsi="SimHei" w:hint="eastAsia"/>
+          <w:sz w:val="28"/>
+          <w:szCs w:val="28"/>
+        </w:rPr>
+        <w:t xml:space="preserve"> build</w:t>
+      </w:r>
+      <w:proofErr w:type="gramEnd"/>
+      <w:r>
+        <w:rPr>
+          <w:rFonts w:ascii="SimHei" w:eastAsia="SimHei" w:hAnsi="SimHei" w:hint="eastAsia"/>
+          <w:sz w:val="28"/>
+          <w:szCs w:val="28"/>
+        </w:rPr>
+        <w:t>.gradle</w:t>
       </w:r>
       <w:bookmarkEnd w:id="71"/>
     </w:p>
@@ -18226,29 +17668,45 @@
           <w:rFonts w:ascii="SimSun" w:eastAsia="SimSun" w:hAnsi="SimSun"/>
           <w:kern w:val="2"/>
         </w:rPr>
-        <w:t>apply plugin: 'com.android.application'</w:t>
-      </w:r>
-    </w:p>
-    <w:p>
-      <w:pPr>
+        <w:t>apply plugin: '</w:t>
+      </w:r>
+      <w:proofErr w:type="gramStart"/>
+      <w:r>
         <w:rPr>
           <w:rFonts w:ascii="SimSun" w:eastAsia="SimSun" w:hAnsi="SimSun"/>
           <w:kern w:val="2"/>
         </w:rPr>
-      </w:pPr>
-    </w:p>
-    <w:p>
-      <w:pPr>
+        <w:t>com.android</w:t>
+      </w:r>
+      <w:proofErr w:type="gramEnd"/>
+      <w:r>
         <w:rPr>
           <w:rFonts w:ascii="SimSun" w:eastAsia="SimSun" w:hAnsi="SimSun"/>
           <w:kern w:val="2"/>
         </w:rPr>
-      </w:pPr>
-      <w:r>
+        <w:t>.application'</w:t>
+      </w:r>
+    </w:p>
+    <w:p>
+      <w:pPr>
         <w:rPr>
           <w:rFonts w:ascii="SimSun" w:eastAsia="SimSun" w:hAnsi="SimSun"/>
           <w:kern w:val="2"/>
         </w:rPr>
+      </w:pPr>
+    </w:p>
+    <w:p>
+      <w:pPr>
+        <w:rPr>
+          <w:rFonts w:ascii="SimSun" w:eastAsia="SimSun" w:hAnsi="SimSun"/>
+          <w:kern w:val="2"/>
+        </w:rPr>
+      </w:pPr>
+      <w:r>
+        <w:rPr>
+          <w:rFonts w:ascii="SimSun" w:eastAsia="SimSun" w:hAnsi="SimSun"/>
+          <w:kern w:val="2"/>
+        </w:rPr>
         <w:t>android {</w:t>
       </w:r>
     </w:p>
@@ -18317,21 +17775,37 @@
           <w:rFonts w:ascii="SimSun" w:eastAsia="SimSun" w:hAnsi="SimSun"/>
           <w:kern w:val="2"/>
         </w:rPr>
-        <w:t xml:space="preserve">        applicationId "com.fyf.parkinglot"</w:t>
-      </w:r>
-    </w:p>
-    <w:p>
-      <w:pPr>
+        <w:t xml:space="preserve">        applicationId "</w:t>
+      </w:r>
+      <w:proofErr w:type="gramStart"/>
+      <w:r>
         <w:rPr>
           <w:rFonts w:ascii="SimSun" w:eastAsia="SimSun" w:hAnsi="SimSun"/>
           <w:kern w:val="2"/>
         </w:rPr>
-      </w:pPr>
+        <w:t>com.fyf.parkinglot</w:t>
+      </w:r>
+      <w:proofErr w:type="gramEnd"/>
       <w:r>
         <w:rPr>
           <w:rFonts w:ascii="SimSun" w:eastAsia="SimSun" w:hAnsi="SimSun"/>
           <w:kern w:val="2"/>
         </w:rPr>
+        <w:t>"</w:t>
+      </w:r>
+    </w:p>
+    <w:p>
+      <w:pPr>
+        <w:rPr>
+          <w:rFonts w:ascii="SimSun" w:eastAsia="SimSun" w:hAnsi="SimSun"/>
+          <w:kern w:val="2"/>
+        </w:rPr>
+      </w:pPr>
+      <w:r>
+        <w:rPr>
+          <w:rFonts w:ascii="SimSun" w:eastAsia="SimSun" w:hAnsi="SimSun"/>
+          <w:kern w:val="2"/>
+        </w:rPr>
         <w:t xml:space="preserve">        minSdkVersion 15</w:t>
       </w:r>
     </w:p>
@@ -18573,22 +18047,23 @@
           <w:rFonts w:ascii="SimSun" w:eastAsia="SimSun" w:hAnsi="SimSun"/>
           <w:kern w:val="2"/>
         </w:rPr>
-        <w:t xml:space="preserve">    compile fileTree(include: ['*.jar'], dir: 'libs')</w:t>
-      </w:r>
-    </w:p>
-    <w:p>
-      <w:pPr>
+        <w:t xml:space="preserve">    compile </w:t>
+      </w:r>
+      <w:proofErr w:type="gramStart"/>
+      <w:r>
         <w:rPr>
           <w:rFonts w:ascii="SimSun" w:eastAsia="SimSun" w:hAnsi="SimSun"/>
           <w:kern w:val="2"/>
         </w:rPr>
-      </w:pPr>
+        <w:t>fileTree(</w:t>
+      </w:r>
+      <w:proofErr w:type="gramEnd"/>
       <w:r>
         <w:rPr>
           <w:rFonts w:ascii="SimSun" w:eastAsia="SimSun" w:hAnsi="SimSun"/>
           <w:kern w:val="2"/>
         </w:rPr>
-        <w:t xml:space="preserve">    testCompile 'junit:junit:4.12'</w:t>
+        <w:t>include: ['*.jar'], dir: 'libs')</w:t>
       </w:r>
     </w:p>
     <w:p>
@@ -18603,22 +18078,23 @@
           <w:rFonts w:ascii="SimSun" w:eastAsia="SimSun" w:hAnsi="SimSun"/>
           <w:kern w:val="2"/>
         </w:rPr>
-        <w:t xml:space="preserve">    compile 'com.android.support:appcompat-v7:23.3.0'</w:t>
-      </w:r>
-    </w:p>
-    <w:p>
-      <w:pPr>
+        <w:t xml:space="preserve">    testCompile '</w:t>
+      </w:r>
+      <w:proofErr w:type="gramStart"/>
+      <w:r>
         <w:rPr>
           <w:rFonts w:ascii="SimSun" w:eastAsia="SimSun" w:hAnsi="SimSun"/>
           <w:kern w:val="2"/>
         </w:rPr>
-      </w:pPr>
+        <w:t>junit:junit</w:t>
+      </w:r>
+      <w:proofErr w:type="gramEnd"/>
       <w:r>
         <w:rPr>
           <w:rFonts w:ascii="SimSun" w:eastAsia="SimSun" w:hAnsi="SimSun"/>
           <w:kern w:val="2"/>
         </w:rPr>
-        <w:t xml:space="preserve">    compile 'com.android.support:design:23.3.0'</w:t>
+        <w:t>:4.12'</w:t>
       </w:r>
     </w:p>
     <w:p>
@@ -18633,22 +18109,23 @@
           <w:rFonts w:ascii="SimSun" w:eastAsia="SimSun" w:hAnsi="SimSun"/>
           <w:kern w:val="2"/>
         </w:rPr>
-        <w:t xml:space="preserve">    compile 'com.android.support:cardview-v7:23.3.0'</w:t>
-      </w:r>
-    </w:p>
-    <w:p>
-      <w:pPr>
+        <w:t xml:space="preserve">    compile '</w:t>
+      </w:r>
+      <w:proofErr w:type="gramStart"/>
+      <w:r>
         <w:rPr>
           <w:rFonts w:ascii="SimSun" w:eastAsia="SimSun" w:hAnsi="SimSun"/>
           <w:kern w:val="2"/>
         </w:rPr>
-      </w:pPr>
+        <w:t>com.android</w:t>
+      </w:r>
+      <w:proofErr w:type="gramEnd"/>
       <w:r>
         <w:rPr>
           <w:rFonts w:ascii="SimSun" w:eastAsia="SimSun" w:hAnsi="SimSun"/>
           <w:kern w:val="2"/>
         </w:rPr>
-        <w:t xml:space="preserve">    compile 'com.github.dmytrodanylyk.circular-progress-button:library:1.1.3'</w:t>
+        <w:t>.support:appcompat-v7:23.3.0'</w:t>
       </w:r>
     </w:p>
     <w:p>
@@ -18663,22 +18140,23 @@
           <w:rFonts w:ascii="SimSun" w:eastAsia="SimSun" w:hAnsi="SimSun"/>
           <w:kern w:val="2"/>
         </w:rPr>
-        <w:t xml:space="preserve">    compile 'com.google.code.gson:gson:2.4'</w:t>
-      </w:r>
-    </w:p>
-    <w:p>
-      <w:pPr>
+        <w:t xml:space="preserve">    compile '</w:t>
+      </w:r>
+      <w:proofErr w:type="gramStart"/>
+      <w:r>
         <w:rPr>
           <w:rFonts w:ascii="SimSun" w:eastAsia="SimSun" w:hAnsi="SimSun"/>
           <w:kern w:val="2"/>
         </w:rPr>
-      </w:pPr>
+        <w:t>com.android</w:t>
+      </w:r>
+      <w:proofErr w:type="gramEnd"/>
       <w:r>
         <w:rPr>
           <w:rFonts w:ascii="SimSun" w:eastAsia="SimSun" w:hAnsi="SimSun"/>
           <w:kern w:val="2"/>
         </w:rPr>
-        <w:t xml:space="preserve">    compile 'com.sefford:circular-progress-drawable:1.31@aar'</w:t>
+        <w:t>.support:design:23.3.0'</w:t>
       </w:r>
     </w:p>
     <w:p>
@@ -18693,22 +18171,23 @@
           <w:rFonts w:ascii="SimSun" w:eastAsia="SimSun" w:hAnsi="SimSun"/>
           <w:kern w:val="2"/>
         </w:rPr>
-        <w:t xml:space="preserve">    compile 'com.twotoasters.jazzylistview:library:1.2.1'</w:t>
-      </w:r>
-    </w:p>
-    <w:p>
-      <w:pPr>
+        <w:t xml:space="preserve">    compile '</w:t>
+      </w:r>
+      <w:proofErr w:type="gramStart"/>
+      <w:r>
         <w:rPr>
           <w:rFonts w:ascii="SimSun" w:eastAsia="SimSun" w:hAnsi="SimSun"/>
           <w:kern w:val="2"/>
         </w:rPr>
-      </w:pPr>
+        <w:t>com.android</w:t>
+      </w:r>
+      <w:proofErr w:type="gramEnd"/>
       <w:r>
         <w:rPr>
           <w:rFonts w:ascii="SimSun" w:eastAsia="SimSun" w:hAnsi="SimSun"/>
           <w:kern w:val="2"/>
         </w:rPr>
-        <w:t xml:space="preserve">    compile 'com.twotoasters.jazzylistview:library-recyclerview:1.2.1'</w:t>
+        <w:t>.support:cardview-v7:23.3.0'</w:t>
       </w:r>
     </w:p>
     <w:p>
@@ -18723,38 +18202,210 @@
           <w:rFonts w:ascii="SimSun" w:eastAsia="SimSun" w:hAnsi="SimSun"/>
           <w:kern w:val="2"/>
         </w:rPr>
-        <w:t xml:space="preserve">    compile 'de.hdodenhof:circleimageview:2.0.0'</w:t>
-      </w:r>
-    </w:p>
-    <w:p>
-      <w:pPr>
+        <w:t xml:space="preserve">    compile '</w:t>
+      </w:r>
+      <w:proofErr w:type="gramStart"/>
+      <w:r>
         <w:rPr>
           <w:rFonts w:ascii="SimSun" w:eastAsia="SimSun" w:hAnsi="SimSun"/>
           <w:kern w:val="2"/>
         </w:rPr>
-      </w:pPr>
+        <w:t>com.github</w:t>
+      </w:r>
+      <w:proofErr w:type="gramEnd"/>
       <w:r>
         <w:rPr>
           <w:rFonts w:ascii="SimSun" w:eastAsia="SimSun" w:hAnsi="SimSun"/>
           <w:kern w:val="2"/>
         </w:rPr>
+        <w:t>.dmytrodanylyk.circular-progress-button:library:1.1.3'</w:t>
+      </w:r>
+    </w:p>
+    <w:p>
+      <w:pPr>
+        <w:rPr>
+          <w:rFonts w:ascii="SimSun" w:eastAsia="SimSun" w:hAnsi="SimSun"/>
+          <w:kern w:val="2"/>
+        </w:rPr>
+      </w:pPr>
+      <w:r>
+        <w:rPr>
+          <w:rFonts w:ascii="SimSun" w:eastAsia="SimSun" w:hAnsi="SimSun"/>
+          <w:kern w:val="2"/>
+        </w:rPr>
+        <w:t xml:space="preserve">    compile '</w:t>
+      </w:r>
+      <w:proofErr w:type="gramStart"/>
+      <w:r>
+        <w:rPr>
+          <w:rFonts w:ascii="SimSun" w:eastAsia="SimSun" w:hAnsi="SimSun"/>
+          <w:kern w:val="2"/>
+        </w:rPr>
+        <w:t>com.google</w:t>
+      </w:r>
+      <w:proofErr w:type="gramEnd"/>
+      <w:r>
+        <w:rPr>
+          <w:rFonts w:ascii="SimSun" w:eastAsia="SimSun" w:hAnsi="SimSun"/>
+          <w:kern w:val="2"/>
+        </w:rPr>
+        <w:t>.code.gson:gson:2.4'</w:t>
+      </w:r>
+    </w:p>
+    <w:p>
+      <w:pPr>
+        <w:rPr>
+          <w:rFonts w:ascii="SimSun" w:eastAsia="SimSun" w:hAnsi="SimSun"/>
+          <w:kern w:val="2"/>
+        </w:rPr>
+      </w:pPr>
+      <w:r>
+        <w:rPr>
+          <w:rFonts w:ascii="SimSun" w:eastAsia="SimSun" w:hAnsi="SimSun"/>
+          <w:kern w:val="2"/>
+        </w:rPr>
+        <w:t xml:space="preserve">    compile '</w:t>
+      </w:r>
+      <w:proofErr w:type="gramStart"/>
+      <w:r>
+        <w:rPr>
+          <w:rFonts w:ascii="SimSun" w:eastAsia="SimSun" w:hAnsi="SimSun"/>
+          <w:kern w:val="2"/>
+        </w:rPr>
+        <w:t>com.sefford</w:t>
+      </w:r>
+      <w:proofErr w:type="gramEnd"/>
+      <w:r>
+        <w:rPr>
+          <w:rFonts w:ascii="SimSun" w:eastAsia="SimSun" w:hAnsi="SimSun"/>
+          <w:kern w:val="2"/>
+        </w:rPr>
+        <w:t>:circular-progress-drawable:1.31@aar'</w:t>
+      </w:r>
+    </w:p>
+    <w:p>
+      <w:pPr>
+        <w:rPr>
+          <w:rFonts w:ascii="SimSun" w:eastAsia="SimSun" w:hAnsi="SimSun"/>
+          <w:kern w:val="2"/>
+        </w:rPr>
+      </w:pPr>
+      <w:r>
+        <w:rPr>
+          <w:rFonts w:ascii="SimSun" w:eastAsia="SimSun" w:hAnsi="SimSun"/>
+          <w:kern w:val="2"/>
+        </w:rPr>
+        <w:t xml:space="preserve">    compile '</w:t>
+      </w:r>
+      <w:proofErr w:type="gramStart"/>
+      <w:r>
+        <w:rPr>
+          <w:rFonts w:ascii="SimSun" w:eastAsia="SimSun" w:hAnsi="SimSun"/>
+          <w:kern w:val="2"/>
+        </w:rPr>
+        <w:t>com.twotoasters</w:t>
+      </w:r>
+      <w:proofErr w:type="gramEnd"/>
+      <w:r>
+        <w:rPr>
+          <w:rFonts w:ascii="SimSun" w:eastAsia="SimSun" w:hAnsi="SimSun"/>
+          <w:kern w:val="2"/>
+        </w:rPr>
+        <w:t>.jazzylistview:library:1.2.1'</w:t>
+      </w:r>
+    </w:p>
+    <w:p>
+      <w:pPr>
+        <w:rPr>
+          <w:rFonts w:ascii="SimSun" w:eastAsia="SimSun" w:hAnsi="SimSun"/>
+          <w:kern w:val="2"/>
+        </w:rPr>
+      </w:pPr>
+      <w:r>
+        <w:rPr>
+          <w:rFonts w:ascii="SimSun" w:eastAsia="SimSun" w:hAnsi="SimSun"/>
+          <w:kern w:val="2"/>
+        </w:rPr>
+        <w:t xml:space="preserve">    compile '</w:t>
+      </w:r>
+      <w:proofErr w:type="gramStart"/>
+      <w:r>
+        <w:rPr>
+          <w:rFonts w:ascii="SimSun" w:eastAsia="SimSun" w:hAnsi="SimSun"/>
+          <w:kern w:val="2"/>
+        </w:rPr>
+        <w:t>com.twotoasters</w:t>
+      </w:r>
+      <w:proofErr w:type="gramEnd"/>
+      <w:r>
+        <w:rPr>
+          <w:rFonts w:ascii="SimSun" w:eastAsia="SimSun" w:hAnsi="SimSun"/>
+          <w:kern w:val="2"/>
+        </w:rPr>
+        <w:t>.jazzylistview:library-recyclerview:1.2.1'</w:t>
+      </w:r>
+    </w:p>
+    <w:p>
+      <w:pPr>
+        <w:rPr>
+          <w:rFonts w:ascii="SimSun" w:eastAsia="SimSun" w:hAnsi="SimSun"/>
+          <w:kern w:val="2"/>
+        </w:rPr>
+      </w:pPr>
+      <w:r>
+        <w:rPr>
+          <w:rFonts w:ascii="SimSun" w:eastAsia="SimSun" w:hAnsi="SimSun"/>
+          <w:kern w:val="2"/>
+        </w:rPr>
+        <w:t xml:space="preserve">    compile '</w:t>
+      </w:r>
+      <w:proofErr w:type="gramStart"/>
+      <w:r>
+        <w:rPr>
+          <w:rFonts w:ascii="SimSun" w:eastAsia="SimSun" w:hAnsi="SimSun"/>
+          <w:kern w:val="2"/>
+        </w:rPr>
+        <w:t>de.hdodenhof</w:t>
+      </w:r>
+      <w:proofErr w:type="gramEnd"/>
+      <w:r>
+        <w:rPr>
+          <w:rFonts w:ascii="SimSun" w:eastAsia="SimSun" w:hAnsi="SimSun"/>
+          <w:kern w:val="2"/>
+        </w:rPr>
+        <w:t>:circleimageview:2.0.0'</w:t>
+      </w:r>
+    </w:p>
+    <w:p>
+      <w:pPr>
+        <w:rPr>
+          <w:rFonts w:ascii="SimSun" w:eastAsia="SimSun" w:hAnsi="SimSun"/>
+          <w:kern w:val="2"/>
+        </w:rPr>
+      </w:pPr>
+      <w:r>
+        <w:rPr>
+          <w:rFonts w:ascii="SimSun" w:eastAsia="SimSun" w:hAnsi="SimSun"/>
+          <w:kern w:val="2"/>
+        </w:rPr>
         <w:lastRenderedPageBreak/>
-        <w:t xml:space="preserve">    compile 'com.edmodo:cropper:1.0.1'</w:t>
-      </w:r>
-    </w:p>
-    <w:p>
-      <w:pPr>
+        <w:t xml:space="preserve">    compile '</w:t>
+      </w:r>
+      <w:proofErr w:type="gramStart"/>
+      <w:r>
         <w:rPr>
           <w:rFonts w:ascii="SimSun" w:eastAsia="SimSun" w:hAnsi="SimSun"/>
           <w:kern w:val="2"/>
         </w:rPr>
-      </w:pPr>
+        <w:t>com.edmodo</w:t>
+      </w:r>
+      <w:proofErr w:type="gramEnd"/>
       <w:r>
         <w:rPr>
           <w:rFonts w:ascii="SimSun" w:eastAsia="SimSun" w:hAnsi="SimSun"/>
           <w:kern w:val="2"/>
         </w:rPr>
-        <w:t xml:space="preserve">    compile 'com.squareup.okhttp:okhttp:2.6.0'</w:t>
+        <w:t>:cropper:1.0.1'</w:t>
       </w:r>
     </w:p>
     <w:p>
@@ -18769,22 +18420,23 @@
           <w:rFonts w:ascii="SimSun" w:eastAsia="SimSun" w:hAnsi="SimSun"/>
           <w:kern w:val="2"/>
         </w:rPr>
-        <w:t xml:space="preserve">    compile 'com.loopj.android:android-async-http:1.4.9'</w:t>
-      </w:r>
-    </w:p>
-    <w:p>
-      <w:pPr>
+        <w:t xml:space="preserve">    compile '</w:t>
+      </w:r>
+      <w:proofErr w:type="gramStart"/>
+      <w:r>
         <w:rPr>
           <w:rFonts w:ascii="SimSun" w:eastAsia="SimSun" w:hAnsi="SimSun"/>
           <w:kern w:val="2"/>
         </w:rPr>
-      </w:pPr>
+        <w:t>com.squareup</w:t>
+      </w:r>
+      <w:proofErr w:type="gramEnd"/>
       <w:r>
         <w:rPr>
           <w:rFonts w:ascii="SimSun" w:eastAsia="SimSun" w:hAnsi="SimSun"/>
           <w:kern w:val="2"/>
         </w:rPr>
-        <w:t xml:space="preserve">    compile 'com.facebook.fresco:fresco:0.9.0+'</w:t>
+        <w:t>.okhttp:okhttp:2.6.0'</w:t>
       </w:r>
     </w:p>
     <w:p>
@@ -18799,6 +18451,68 @@
           <w:rFonts w:ascii="SimSun" w:eastAsia="SimSun" w:hAnsi="SimSun"/>
           <w:kern w:val="2"/>
         </w:rPr>
+        <w:t xml:space="preserve">    compile '</w:t>
+      </w:r>
+      <w:proofErr w:type="gramStart"/>
+      <w:r>
+        <w:rPr>
+          <w:rFonts w:ascii="SimSun" w:eastAsia="SimSun" w:hAnsi="SimSun"/>
+          <w:kern w:val="2"/>
+        </w:rPr>
+        <w:t>com.loopj</w:t>
+      </w:r>
+      <w:proofErr w:type="gramEnd"/>
+      <w:r>
+        <w:rPr>
+          <w:rFonts w:ascii="SimSun" w:eastAsia="SimSun" w:hAnsi="SimSun"/>
+          <w:kern w:val="2"/>
+        </w:rPr>
+        <w:t>.android:android-async-http:1.4.9'</w:t>
+      </w:r>
+    </w:p>
+    <w:p>
+      <w:pPr>
+        <w:rPr>
+          <w:rFonts w:ascii="SimSun" w:eastAsia="SimSun" w:hAnsi="SimSun"/>
+          <w:kern w:val="2"/>
+        </w:rPr>
+      </w:pPr>
+      <w:r>
+        <w:rPr>
+          <w:rFonts w:ascii="SimSun" w:eastAsia="SimSun" w:hAnsi="SimSun"/>
+          <w:kern w:val="2"/>
+        </w:rPr>
+        <w:t xml:space="preserve">    compile '</w:t>
+      </w:r>
+      <w:proofErr w:type="gramStart"/>
+      <w:r>
+        <w:rPr>
+          <w:rFonts w:ascii="SimSun" w:eastAsia="SimSun" w:hAnsi="SimSun"/>
+          <w:kern w:val="2"/>
+        </w:rPr>
+        <w:t>com.facebook</w:t>
+      </w:r>
+      <w:proofErr w:type="gramEnd"/>
+      <w:r>
+        <w:rPr>
+          <w:rFonts w:ascii="SimSun" w:eastAsia="SimSun" w:hAnsi="SimSun"/>
+          <w:kern w:val="2"/>
+        </w:rPr>
+        <w:t>.fresco:fresco:0.9.0+'</w:t>
+      </w:r>
+    </w:p>
+    <w:p>
+      <w:pPr>
+        <w:rPr>
+          <w:rFonts w:ascii="SimSun" w:eastAsia="SimSun" w:hAnsi="SimSun"/>
+          <w:kern w:val="2"/>
+        </w:rPr>
+      </w:pPr>
+      <w:r>
+        <w:rPr>
+          <w:rFonts w:ascii="SimSun" w:eastAsia="SimSun" w:hAnsi="SimSun"/>
+          <w:kern w:val="2"/>
+        </w:rPr>
         <w:t xml:space="preserve">    compile files('libs/happy-dns-0.2.4.jar')</w:t>
       </w:r>
     </w:p>
@@ -18874,7 +18588,23 @@
           <w:rFonts w:ascii="SimSun" w:eastAsia="SimSun" w:hAnsi="SimSun"/>
           <w:kern w:val="2"/>
         </w:rPr>
-        <w:t xml:space="preserve">    compile 'com.jakewharton:butterknife:5.1.1'</w:t>
+        <w:t xml:space="preserve">    compile '</w:t>
+      </w:r>
+      <w:proofErr w:type="gramStart"/>
+      <w:r>
+        <w:rPr>
+          <w:rFonts w:ascii="SimSun" w:eastAsia="SimSun" w:hAnsi="SimSun"/>
+          <w:kern w:val="2"/>
+        </w:rPr>
+        <w:t>com.jakewharton</w:t>
+      </w:r>
+      <w:proofErr w:type="gramEnd"/>
+      <w:r>
+        <w:rPr>
+          <w:rFonts w:ascii="SimSun" w:eastAsia="SimSun" w:hAnsi="SimSun"/>
+          <w:kern w:val="2"/>
+        </w:rPr>
+        <w:t>:butterknife:5.1.1'</w:t>
       </w:r>
     </w:p>
     <w:p>
@@ -18926,6 +18656,9 @@
       </w:r>
     </w:p>
     <w:p>
+      <w:pPr>
+        <w:ind w:firstLine="420"/>
+      </w:pPr>
       <w:r>
         <w:rPr>
           <w:rFonts w:hint="eastAsia"/>
@@ -18970,6 +18703,9 @@
       </w:r>
     </w:p>
     <w:p>
+      <w:pPr>
+        <w:ind w:firstLine="420"/>
+      </w:pPr>
       <w:r>
         <w:rPr>
           <w:rFonts w:hint="eastAsia"/>
@@ -18993,6 +18729,140 @@
           <w:rFonts w:hint="eastAsia"/>
         </w:rPr>
         <w:t>做出了原型图</w:t>
+      </w:r>
+      <w:r>
+        <w:t>，</w:t>
+      </w:r>
+      <w:r>
+        <w:rPr>
+          <w:rFonts w:hint="eastAsia"/>
+        </w:rPr>
+        <w:t>最后在</w:t>
+      </w:r>
+      <w:r>
+        <w:rPr>
+          <w:rFonts w:hint="eastAsia"/>
+        </w:rPr>
+        <w:t>Android Studio</w:t>
+      </w:r>
+      <w:r>
+        <w:rPr>
+          <w:rFonts w:hint="eastAsia"/>
+        </w:rPr>
+        <w:t>平台上编写代码，编译运行，调试。</w:t>
+      </w:r>
+    </w:p>
+    <w:p>
+      <w:pPr>
+        <w:ind w:firstLine="420"/>
+      </w:pPr>
+      <w:r>
+        <w:rPr>
+          <w:rFonts w:hint="eastAsia"/>
+        </w:rPr>
+        <w:t>在这次毕业设计中，遇到了几个比较麻烦的问题，第一个是上传图片使用的是七牛云，再上传图片时需要传递</w:t>
+      </w:r>
+      <w:r>
+        <w:rPr>
+          <w:rFonts w:hint="eastAsia"/>
+        </w:rPr>
+        <w:t>appkey</w:t>
+      </w:r>
+      <w:r>
+        <w:rPr>
+          <w:rFonts w:hint="eastAsia"/>
+        </w:rPr>
+        <w:t>与</w:t>
+      </w:r>
+      <w:r>
+        <w:rPr>
+          <w:rFonts w:hint="eastAsia"/>
+        </w:rPr>
+        <w:t>s</w:t>
+      </w:r>
+      <w:r>
+        <w:rPr>
+          <w:rFonts w:hint="eastAsia"/>
+        </w:rPr>
+        <w:t>ecert</w:t>
+      </w:r>
+      <w:r>
+        <w:rPr>
+          <w:rFonts w:hint="eastAsia"/>
+        </w:rPr>
+        <w:t>k</w:t>
+      </w:r>
+      <w:r>
+        <w:rPr>
+          <w:rFonts w:hint="eastAsia"/>
+        </w:rPr>
+        <w:t>ey</w:t>
+      </w:r>
+      <w:r>
+        <w:rPr>
+          <w:rFonts w:hint="eastAsia"/>
+        </w:rPr>
+        <w:t>，并且设置相关参数以及随机文件名，花费了很长时间阅读文档，调试。第二个是预约车位的时间判断，需要先获取当前时间，并且判断预约时间是否在当前时间后的</w:t>
+      </w:r>
+      <w:r>
+        <w:rPr>
+          <w:rFonts w:hint="eastAsia"/>
+        </w:rPr>
+        <w:t>2</w:t>
+      </w:r>
+      <w:r>
+        <w:rPr>
+          <w:rFonts w:hint="eastAsia"/>
+        </w:rPr>
+        <w:t>小时之内，将字符串转化为</w:t>
+      </w:r>
+      <w:r>
+        <w:rPr>
+          <w:rFonts w:hint="eastAsia"/>
+        </w:rPr>
+        <w:t>Calendar</w:t>
+      </w:r>
+      <w:r>
+        <w:rPr>
+          <w:rFonts w:hint="eastAsia"/>
+        </w:rPr>
+        <w:t>，再通过</w:t>
+      </w:r>
+      <w:r>
+        <w:rPr>
+          <w:rFonts w:hint="eastAsia"/>
+        </w:rPr>
+        <w:t>Calendar</w:t>
+      </w:r>
+      <w:r>
+        <w:rPr>
+          <w:rFonts w:hint="eastAsia"/>
+        </w:rPr>
+        <w:t>获取长整形的</w:t>
+      </w:r>
+      <w:r>
+        <w:rPr>
+          <w:rFonts w:hint="eastAsia"/>
+        </w:rPr>
+        <w:t>unix</w:t>
+      </w:r>
+      <w:r>
+        <w:rPr>
+          <w:rFonts w:hint="eastAsia"/>
+        </w:rPr>
+        <w:t>时间戳，最后进行时间比较，同时还要考虑到字符串格式有问题的情况，在这里也花费了较长时间调试。</w:t>
+      </w:r>
+    </w:p>
+    <w:p>
+      <w:pPr>
+        <w:ind w:firstLine="420"/>
+      </w:pPr>
+      <w:r>
+        <w:rPr>
+          <w:rFonts w:hint="eastAsia"/>
+        </w:rPr>
+        <w:lastRenderedPageBreak/>
+        <w:t>本项目目前的开始停车与结束停车都是需要用户手动控制，未来可以与实际的停车场结合使用，配合车牌号识别的功能，实现停车，结束停车完全自动化，极大地节约人工成本。</w:t>
       </w:r>
     </w:p>
     <w:p>
@@ -19113,7 +18983,6 @@
           <w:rFonts w:ascii="SimSun" w:eastAsia="SimSun" w:hAnsi="SimSun" w:cs="Lucida Grande"/>
           <w:color w:val="333333"/>
         </w:rPr>
-        <w:lastRenderedPageBreak/>
         <w:t>4 吴亚峰，索依娜．Android核心技术与实例讲解．北京：电子工业出版社，2010 5 Bruce Eckel .Thinking in java(java 编程思想)第四版.北京：机械工业出版社, 2011</w:t>
       </w:r>
     </w:p>
@@ -20416,6 +20285,23 @@
       <w:szCs w:val="28"/>
     </w:rPr>
   </w:style>
+  <w:style w:type="paragraph" w:customStyle="1" w:styleId="12">
+    <w:name w:val="列出段落1"/>
+    <w:basedOn w:val="a"/>
+    <w:uiPriority w:val="34"/>
+    <w:qFormat/>
+    <w:rsid w:val="000F049D"/>
+    <w:pPr>
+      <w:widowControl w:val="0"/>
+      <w:ind w:firstLineChars="200" w:firstLine="420"/>
+      <w:jc w:val="both"/>
+    </w:pPr>
+    <w:rPr>
+      <w:rFonts w:eastAsia="宋体"/>
+      <w:kern w:val="2"/>
+      <w:sz w:val="21"/>
+    </w:rPr>
+  </w:style>
 </w:styles>
 </file>
 
@@ -20685,7 +20571,7 @@
 </file>
 
 <file path=customXml/itemProps1.xml><?xml version="1.0" encoding="utf-8"?>
-<ds:datastoreItem xmlns:ds="http://schemas.openxmlformats.org/officeDocument/2006/customXml" ds:itemID="{E3EF429C-2000-9E44-92E0-99E4E6D0366D}">
+<ds:datastoreItem xmlns:ds="http://schemas.openxmlformats.org/officeDocument/2006/customXml" ds:itemID="{92ABAF2D-D8F8-1B49-8AB4-C5CF4D48C416}">
   <ds:schemaRefs>
     <ds:schemaRef ds:uri="http://schemas.openxmlformats.org/officeDocument/2006/bibliography"/>
   </ds:schemaRefs>
